--- a/src/data/wikipedia_prison_dataset_rolling_window.docx
+++ b/src/data/wikipedia_prison_dataset_rolling_window.docx
@@ -2,6 +2,92 @@
 <file path=word/document.xml><?xml version="1.0" encoding="utf-8"?>
 <w:document xmlns:wpc="http://schemas.microsoft.com/office/word/2010/wordprocessingCanvas" xmlns:cx="http://schemas.microsoft.com/office/drawing/2014/chartex" xmlns:cx1="http://schemas.microsoft.com/office/drawing/2015/9/8/chartex" xmlns:cx2="http://schemas.microsoft.com/office/drawing/2015/10/21/chartex" xmlns:cx3="http://schemas.microsoft.com/office/drawing/2016/5/9/chartex" xmlns:cx4="http://schemas.microsoft.com/office/drawing/2016/5/10/chartex" xmlns:cx5="http://schemas.microsoft.com/office/drawing/2016/5/11/chartex" xmlns:cx6="http://schemas.microsoft.com/office/drawing/2016/5/12/chartex" xmlns:cx7="http://schemas.microsoft.com/office/drawing/2016/5/13/chartex" xmlns:cx8="http://schemas.microsoft.com/office/drawing/2016/5/14/chartex" xmlns:mc="http://schemas.openxmlformats.org/markup-compatibility/2006" xmlns:aink="http://schemas.microsoft.com/office/drawing/2016/ink" xmlns:am3d="http://schemas.microsoft.com/office/drawing/2017/model3d" xmlns:o="urn:schemas-microsoft-com:office:office" xmlns:oel="http://schemas.microsoft.com/office/2019/extlst" xmlns:r="http://schemas.openxmlformats.org/officeDocument/2006/relationships" xmlns:m="http://schemas.openxmlformats.org/officeDocument/2006/math" xmlns:v="urn:schemas-microsoft-com:vml" xmlns:wp14="http://schemas.microsoft.com/office/word/2010/wordprocessingDrawing" xmlns:wp="http://schemas.openxmlformats.org/drawingml/2006/wordprocessingDrawing" xmlns:w10="urn:schemas-microsoft-com:office:word" xmlns:w="http://schemas.openxmlformats.org/wordprocessingml/2006/main" xmlns:w14="http://schemas.microsoft.com/office/word/2010/wordml" xmlns:w15="http://schemas.microsoft.com/office/word/2012/wordml" xmlns:w16cex="http://schemas.microsoft.com/office/word/2018/wordml/cex" xmlns:w16cid="http://schemas.microsoft.com/office/word/2016/wordml/cid" xmlns:w16="http://schemas.microsoft.com/office/word/2018/wordml" xmlns:w16sdtdh="http://schemas.microsoft.com/office/word/2020/wordml/sdtdatahash" xmlns:w16se="http://schemas.microsoft.com/office/word/2015/wordml/symex" xmlns:wpg="http://schemas.microsoft.com/office/word/2010/wordprocessingGroup" xmlns:wpi="http://schemas.microsoft.com/office/word/2010/wordprocessingInk" xmlns:wne="http://schemas.microsoft.com/office/word/2006/wordml" xmlns:wps="http://schemas.microsoft.com/office/word/2010/wordprocessingShape" mc:Ignorable="w14 w15 w16se w16cid w16 w16cex w16sdtdh wp14">
   <w:body>
+    <w:p>
+      <w:pPr>
+        <w:pStyle w:val="ListParagraph"/>
+        <w:numPr>
+          <w:ilvl w:val="0"/>
+          <w:numId w:val="1"/>
+        </w:numPr>
+        <w:rPr>
+          <w:sz w:val="28"/>
+          <w:szCs w:val="28"/>
+        </w:rPr>
+      </w:pPr>
+      <w:r>
+        <w:rPr>
+          <w:sz w:val="28"/>
+          <w:szCs w:val="28"/>
+        </w:rPr>
+        <w:t>When training at every 10</w:t>
+      </w:r>
+      <w:r>
+        <w:rPr>
+          <w:sz w:val="28"/>
+          <w:szCs w:val="28"/>
+          <w:vertAlign w:val="superscript"/>
+        </w:rPr>
+        <w:t>th</w:t>
+      </w:r>
+      <w:r>
+        <w:rPr>
+          <w:sz w:val="28"/>
+          <w:szCs w:val="28"/>
+        </w:rPr>
+        <w:t xml:space="preserve"> iteration there was a</w:t>
+      </w:r>
+      <w:r>
+        <w:rPr>
+          <w:sz w:val="28"/>
+          <w:szCs w:val="28"/>
+        </w:rPr>
+        <w:t xml:space="preserve"> bug for the ML method where during the prediction stage the forecasts were scaled using the fitted values of that iteration and not the iteration on which the model was previously scaled on – I have fixed this and rerun the experiments for Prison and Wikipedia </w:t>
+      </w:r>
+    </w:p>
+    <w:p>
+      <w:pPr>
+        <w:pStyle w:val="ListParagraph"/>
+        <w:numPr>
+          <w:ilvl w:val="0"/>
+          <w:numId w:val="1"/>
+        </w:numPr>
+        <w:rPr>
+          <w:sz w:val="28"/>
+          <w:szCs w:val="28"/>
+        </w:rPr>
+      </w:pPr>
+      <w:r>
+        <w:rPr>
+          <w:sz w:val="28"/>
+          <w:szCs w:val="28"/>
+        </w:rPr>
+        <w:t>For Wikipedia the fitted value in each iteration seems very similar compared to the fitted values in each iteration for the prison dataset</w:t>
+      </w:r>
+    </w:p>
+    <w:p>
+      <w:pPr>
+        <w:rPr>
+          <w:sz w:val="28"/>
+          <w:szCs w:val="28"/>
+        </w:rPr>
+      </w:pPr>
+    </w:p>
+    <w:p>
+      <w:pPr>
+        <w:rPr>
+          <w:sz w:val="32"/>
+          <w:szCs w:val="32"/>
+        </w:rPr>
+      </w:pPr>
+    </w:p>
+    <w:p>
+      <w:pPr>
+        <w:rPr>
+          <w:sz w:val="32"/>
+          <w:szCs w:val="32"/>
+        </w:rPr>
+      </w:pPr>
+    </w:p>
     <w:p>
       <w:pPr>
         <w:rPr>
@@ -7747,7 +7833,6 @@
                 <w:b/>
                 <w:bCs/>
               </w:rPr>
-              <w:lastRenderedPageBreak/>
               <w:t>Language</w:t>
             </w:r>
           </w:p>
@@ -10937,6 +11022,7 @@
                 <w:b/>
                 <w:bCs/>
               </w:rPr>
+              <w:lastRenderedPageBreak/>
               <w:t>Language</w:t>
             </w:r>
           </w:p>
@@ -11722,6 +11808,126 @@
     </w:sectPr>
   </w:body>
 </w:document>
+</file>
+
+<file path=word/numbering.xml><?xml version="1.0" encoding="utf-8"?>
+<w:numbering xmlns:wpc="http://schemas.microsoft.com/office/word/2010/wordprocessingCanvas" xmlns:cx="http://schemas.microsoft.com/office/drawing/2014/chartex" xmlns:cx1="http://schemas.microsoft.com/office/drawing/2015/9/8/chartex" xmlns:cx2="http://schemas.microsoft.com/office/drawing/2015/10/21/chartex" xmlns:cx3="http://schemas.microsoft.com/office/drawing/2016/5/9/chartex" xmlns:cx4="http://schemas.microsoft.com/office/drawing/2016/5/10/chartex" xmlns:cx5="http://schemas.microsoft.com/office/drawing/2016/5/11/chartex" xmlns:cx6="http://schemas.microsoft.com/office/drawing/2016/5/12/chartex" xmlns:cx7="http://schemas.microsoft.com/office/drawing/2016/5/13/chartex" xmlns:cx8="http://schemas.microsoft.com/office/drawing/2016/5/14/chartex" xmlns:mc="http://schemas.openxmlformats.org/markup-compatibility/2006" xmlns:aink="http://schemas.microsoft.com/office/drawing/2016/ink" xmlns:am3d="http://schemas.microsoft.com/office/drawing/2017/model3d" xmlns:o="urn:schemas-microsoft-com:office:office" xmlns:oel="http://schemas.microsoft.com/office/2019/extlst" xmlns:r="http://schemas.openxmlformats.org/officeDocument/2006/relationships" xmlns:m="http://schemas.openxmlformats.org/officeDocument/2006/math" xmlns:v="urn:schemas-microsoft-com:vml" xmlns:wp14="http://schemas.microsoft.com/office/word/2010/wordprocessingDrawing" xmlns:wp="http://schemas.openxmlformats.org/drawingml/2006/wordprocessingDrawing" xmlns:w10="urn:schemas-microsoft-com:office:word" xmlns:w="http://schemas.openxmlformats.org/wordprocessingml/2006/main" xmlns:w14="http://schemas.microsoft.com/office/word/2010/wordml" xmlns:w15="http://schemas.microsoft.com/office/word/2012/wordml" xmlns:w16cex="http://schemas.microsoft.com/office/word/2018/wordml/cex" xmlns:w16cid="http://schemas.microsoft.com/office/word/2016/wordml/cid" xmlns:w16="http://schemas.microsoft.com/office/word/2018/wordml" xmlns:w16sdtdh="http://schemas.microsoft.com/office/word/2020/wordml/sdtdatahash" xmlns:w16se="http://schemas.microsoft.com/office/word/2015/wordml/symex" xmlns:wpg="http://schemas.microsoft.com/office/word/2010/wordprocessingGroup" xmlns:wpi="http://schemas.microsoft.com/office/word/2010/wordprocessingInk" xmlns:wne="http://schemas.microsoft.com/office/word/2006/wordml" xmlns:wps="http://schemas.microsoft.com/office/word/2010/wordprocessingShape" mc:Ignorable="w14 w15 w16se w16cid w16 w16cex w16sdtdh wp14">
+  <w:abstractNum w:abstractNumId="0" w15:restartNumberingAfterBreak="0">
+    <w:nsid w:val="783307D0"/>
+    <w:multiLevelType w:val="hybridMultilevel"/>
+    <w:tmpl w:val="2EA6F522"/>
+    <w:lvl w:ilvl="0" w:tplc="68AABECC">
+      <w:numFmt w:val="bullet"/>
+      <w:lvlText w:val="-"/>
+      <w:lvlJc w:val="left"/>
+      <w:pPr>
+        <w:ind w:left="720" w:hanging="360"/>
+      </w:pPr>
+      <w:rPr>
+        <w:rFonts w:ascii="Calibri" w:eastAsiaTheme="minorHAnsi" w:hAnsi="Calibri" w:cs="Calibri" w:hint="default"/>
+      </w:rPr>
+    </w:lvl>
+    <w:lvl w:ilvl="1" w:tplc="04090003" w:tentative="1">
+      <w:start w:val="1"/>
+      <w:numFmt w:val="bullet"/>
+      <w:lvlText w:val="o"/>
+      <w:lvlJc w:val="left"/>
+      <w:pPr>
+        <w:ind w:left="1440" w:hanging="360"/>
+      </w:pPr>
+      <w:rPr>
+        <w:rFonts w:ascii="Courier New" w:hAnsi="Courier New" w:cs="Courier New" w:hint="default"/>
+      </w:rPr>
+    </w:lvl>
+    <w:lvl w:ilvl="2" w:tplc="04090005" w:tentative="1">
+      <w:start w:val="1"/>
+      <w:numFmt w:val="bullet"/>
+      <w:lvlText w:val=""/>
+      <w:lvlJc w:val="left"/>
+      <w:pPr>
+        <w:ind w:left="2160" w:hanging="360"/>
+      </w:pPr>
+      <w:rPr>
+        <w:rFonts w:ascii="Wingdings" w:hAnsi="Wingdings" w:hint="default"/>
+      </w:rPr>
+    </w:lvl>
+    <w:lvl w:ilvl="3" w:tplc="04090001" w:tentative="1">
+      <w:start w:val="1"/>
+      <w:numFmt w:val="bullet"/>
+      <w:lvlText w:val=""/>
+      <w:lvlJc w:val="left"/>
+      <w:pPr>
+        <w:ind w:left="2880" w:hanging="360"/>
+      </w:pPr>
+      <w:rPr>
+        <w:rFonts w:ascii="Symbol" w:hAnsi="Symbol" w:hint="default"/>
+      </w:rPr>
+    </w:lvl>
+    <w:lvl w:ilvl="4" w:tplc="04090003" w:tentative="1">
+      <w:start w:val="1"/>
+      <w:numFmt w:val="bullet"/>
+      <w:lvlText w:val="o"/>
+      <w:lvlJc w:val="left"/>
+      <w:pPr>
+        <w:ind w:left="3600" w:hanging="360"/>
+      </w:pPr>
+      <w:rPr>
+        <w:rFonts w:ascii="Courier New" w:hAnsi="Courier New" w:cs="Courier New" w:hint="default"/>
+      </w:rPr>
+    </w:lvl>
+    <w:lvl w:ilvl="5" w:tplc="04090005" w:tentative="1">
+      <w:start w:val="1"/>
+      <w:numFmt w:val="bullet"/>
+      <w:lvlText w:val=""/>
+      <w:lvlJc w:val="left"/>
+      <w:pPr>
+        <w:ind w:left="4320" w:hanging="360"/>
+      </w:pPr>
+      <w:rPr>
+        <w:rFonts w:ascii="Wingdings" w:hAnsi="Wingdings" w:hint="default"/>
+      </w:rPr>
+    </w:lvl>
+    <w:lvl w:ilvl="6" w:tplc="04090001" w:tentative="1">
+      <w:start w:val="1"/>
+      <w:numFmt w:val="bullet"/>
+      <w:lvlText w:val=""/>
+      <w:lvlJc w:val="left"/>
+      <w:pPr>
+        <w:ind w:left="5040" w:hanging="360"/>
+      </w:pPr>
+      <w:rPr>
+        <w:rFonts w:ascii="Symbol" w:hAnsi="Symbol" w:hint="default"/>
+      </w:rPr>
+    </w:lvl>
+    <w:lvl w:ilvl="7" w:tplc="04090003" w:tentative="1">
+      <w:start w:val="1"/>
+      <w:numFmt w:val="bullet"/>
+      <w:lvlText w:val="o"/>
+      <w:lvlJc w:val="left"/>
+      <w:pPr>
+        <w:ind w:left="5760" w:hanging="360"/>
+      </w:pPr>
+      <w:rPr>
+        <w:rFonts w:ascii="Courier New" w:hAnsi="Courier New" w:cs="Courier New" w:hint="default"/>
+      </w:rPr>
+    </w:lvl>
+    <w:lvl w:ilvl="8" w:tplc="04090005" w:tentative="1">
+      <w:start w:val="1"/>
+      <w:numFmt w:val="bullet"/>
+      <w:lvlText w:val=""/>
+      <w:lvlJc w:val="left"/>
+      <w:pPr>
+        <w:ind w:left="6480" w:hanging="360"/>
+      </w:pPr>
+      <w:rPr>
+        <w:rFonts w:ascii="Wingdings" w:hAnsi="Wingdings" w:hint="default"/>
+      </w:rPr>
+    </w:lvl>
+  </w:abstractNum>
+  <w:num w:numId="1" w16cid:durableId="43721837">
+    <w:abstractNumId w:val="0"/>
+  </w:num>
+</w:numbering>
 </file>
 
 <file path=word/styles.xml><?xml version="1.0" encoding="utf-8"?>
@@ -12216,6 +12422,17 @@
       <w:color w:val="1F3763" w:themeColor="accent1" w:themeShade="7F"/>
     </w:rPr>
   </w:style>
+  <w:style w:type="paragraph" w:styleId="ListParagraph">
+    <w:name w:val="List Paragraph"/>
+    <w:basedOn w:val="Normal"/>
+    <w:uiPriority w:val="34"/>
+    <w:qFormat/>
+    <w:rsid w:val="00CC2308"/>
+    <w:pPr>
+      <w:ind w:left="720"/>
+      <w:contextualSpacing/>
+    </w:pPr>
+  </w:style>
 </w:styles>
 </file>
 

--- a/src/data/wikipedia_prison_dataset_rolling_window.docx
+++ b/src/data/wikipedia_prison_dataset_rolling_window.docx
@@ -63,14 +63,6 @@
         </w:rPr>
         <w:t>For Wikipedia the fitted value in each iteration seems very similar compared to the fitted values in each iteration for the prison dataset</w:t>
       </w:r>
-    </w:p>
-    <w:p>
-      <w:pPr>
-        <w:rPr>
-          <w:sz w:val="28"/>
-          <w:szCs w:val="28"/>
-        </w:rPr>
-      </w:pPr>
     </w:p>
     <w:p>
       <w:pPr>
@@ -186,7 +178,7 @@
     </w:p>
     <w:tbl>
       <w:tblPr>
-        <w:tblW w:w="0" w:type="auto"/>
+        <w:tblW w:w="10461" w:type="dxa"/>
         <w:tblCellMar>
           <w:left w:w="0" w:type="dxa"/>
           <w:right w:w="0" w:type="dxa"/>
@@ -194,21 +186,21 @@
         <w:tblLook w:val="04A0" w:firstRow="1" w:lastRow="0" w:firstColumn="1" w:lastColumn="0" w:noHBand="0" w:noVBand="1"/>
       </w:tblPr>
       <w:tblGrid>
-        <w:gridCol w:w="1590"/>
-        <w:gridCol w:w="872"/>
-        <w:gridCol w:w="1566"/>
-        <w:gridCol w:w="872"/>
-        <w:gridCol w:w="1472"/>
-        <w:gridCol w:w="1030"/>
-        <w:gridCol w:w="2759"/>
+        <w:gridCol w:w="1612"/>
+        <w:gridCol w:w="884"/>
+        <w:gridCol w:w="1587"/>
+        <w:gridCol w:w="884"/>
+        <w:gridCol w:w="1492"/>
+        <w:gridCol w:w="1044"/>
+        <w:gridCol w:w="2958"/>
       </w:tblGrid>
       <w:tr>
         <w:trPr>
-          <w:trHeight w:val="211"/>
+          <w:trHeight w:val="144"/>
         </w:trPr>
         <w:tc>
           <w:tcPr>
-            <w:tcW w:w="1590" w:type="dxa"/>
+            <w:tcW w:w="1612" w:type="dxa"/>
             <w:tcBorders>
               <w:top w:val="single" w:sz="6" w:space="0" w:color="000000"/>
               <w:left w:val="single" w:sz="6" w:space="0" w:color="000000"/>
@@ -228,7 +220,7 @@
         </w:tc>
         <w:tc>
           <w:tcPr>
-            <w:tcW w:w="872" w:type="dxa"/>
+            <w:tcW w:w="884" w:type="dxa"/>
             <w:tcBorders>
               <w:top w:val="single" w:sz="6" w:space="0" w:color="000000"/>
               <w:left w:val="single" w:sz="6" w:space="0" w:color="000000"/>
@@ -258,7 +250,7 @@
         </w:tc>
         <w:tc>
           <w:tcPr>
-            <w:tcW w:w="1566" w:type="dxa"/>
+            <w:tcW w:w="1587" w:type="dxa"/>
             <w:tcBorders>
               <w:top w:val="single" w:sz="6" w:space="0" w:color="000000"/>
               <w:left w:val="single" w:sz="6" w:space="0" w:color="000000"/>
@@ -288,7 +280,7 @@
         </w:tc>
         <w:tc>
           <w:tcPr>
-            <w:tcW w:w="872" w:type="dxa"/>
+            <w:tcW w:w="884" w:type="dxa"/>
             <w:tcBorders>
               <w:top w:val="single" w:sz="6" w:space="0" w:color="000000"/>
               <w:left w:val="single" w:sz="6" w:space="0" w:color="000000"/>
@@ -318,7 +310,7 @@
         </w:tc>
         <w:tc>
           <w:tcPr>
-            <w:tcW w:w="1472" w:type="dxa"/>
+            <w:tcW w:w="1492" w:type="dxa"/>
             <w:tcBorders>
               <w:top w:val="single" w:sz="6" w:space="0" w:color="000000"/>
               <w:left w:val="single" w:sz="6" w:space="0" w:color="000000"/>
@@ -348,7 +340,7 @@
         </w:tc>
         <w:tc>
           <w:tcPr>
-            <w:tcW w:w="1030" w:type="dxa"/>
+            <w:tcW w:w="1044" w:type="dxa"/>
             <w:tcBorders>
               <w:top w:val="single" w:sz="6" w:space="0" w:color="000000"/>
               <w:left w:val="single" w:sz="6" w:space="0" w:color="000000"/>
@@ -376,7 +368,7 @@
         </w:tc>
         <w:tc>
           <w:tcPr>
-            <w:tcW w:w="2759" w:type="dxa"/>
+            <w:tcW w:w="2958" w:type="dxa"/>
             <w:tcBorders>
               <w:top w:val="single" w:sz="6" w:space="0" w:color="000000"/>
               <w:left w:val="single" w:sz="6" w:space="0" w:color="000000"/>
@@ -398,7 +390,7 @@
                 <w:b/>
                 <w:bCs/>
               </w:rPr>
-              <w:t>case2_lambda</w:t>
+              <w:t>case1_lambda</w:t>
             </w:r>
             <w:proofErr w:type="gramStart"/>
             <w:r>
@@ -414,18 +406,18 @@
                 <w:b/>
                 <w:bCs/>
               </w:rPr>
-              <w:t>0.1, 0.9]</w:t>
+              <w:t>0.01, 5]</w:t>
             </w:r>
           </w:p>
         </w:tc>
       </w:tr>
       <w:tr>
         <w:trPr>
-          <w:trHeight w:val="230"/>
+          <w:trHeight w:val="157"/>
         </w:trPr>
         <w:tc>
           <w:tcPr>
-            <w:tcW w:w="1590" w:type="dxa"/>
+            <w:tcW w:w="1612" w:type="dxa"/>
             <w:tcBorders>
               <w:top w:val="single" w:sz="6" w:space="0" w:color="000000"/>
               <w:left w:val="single" w:sz="6" w:space="0" w:color="000000"/>
@@ -453,7 +445,7 @@
         </w:tc>
         <w:tc>
           <w:tcPr>
-            <w:tcW w:w="872" w:type="dxa"/>
+            <w:tcW w:w="884" w:type="dxa"/>
             <w:tcBorders>
               <w:top w:val="single" w:sz="6" w:space="0" w:color="000000"/>
               <w:left w:val="single" w:sz="6" w:space="0" w:color="000000"/>
@@ -476,7 +468,7 @@
         </w:tc>
         <w:tc>
           <w:tcPr>
-            <w:tcW w:w="1566" w:type="dxa"/>
+            <w:tcW w:w="1587" w:type="dxa"/>
             <w:tcBorders>
               <w:top w:val="single" w:sz="6" w:space="0" w:color="000000"/>
               <w:left w:val="single" w:sz="6" w:space="0" w:color="000000"/>
@@ -499,7 +491,7 @@
         </w:tc>
         <w:tc>
           <w:tcPr>
-            <w:tcW w:w="872" w:type="dxa"/>
+            <w:tcW w:w="884" w:type="dxa"/>
             <w:tcBorders>
               <w:top w:val="single" w:sz="6" w:space="0" w:color="000000"/>
               <w:left w:val="single" w:sz="6" w:space="0" w:color="000000"/>
@@ -522,7 +514,7 @@
         </w:tc>
         <w:tc>
           <w:tcPr>
-            <w:tcW w:w="1472" w:type="dxa"/>
+            <w:tcW w:w="1492" w:type="dxa"/>
             <w:tcBorders>
               <w:top w:val="single" w:sz="6" w:space="0" w:color="000000"/>
               <w:left w:val="single" w:sz="6" w:space="0" w:color="000000"/>
@@ -545,7 +537,7 @@
         </w:tc>
         <w:tc>
           <w:tcPr>
-            <w:tcW w:w="1030" w:type="dxa"/>
+            <w:tcW w:w="1044" w:type="dxa"/>
             <w:tcBorders>
               <w:top w:val="single" w:sz="6" w:space="0" w:color="000000"/>
               <w:left w:val="single" w:sz="6" w:space="0" w:color="000000"/>
@@ -568,35 +560,35 @@
         </w:tc>
         <w:tc>
           <w:tcPr>
-            <w:tcW w:w="2759" w:type="dxa"/>
-            <w:tcBorders>
-              <w:top w:val="single" w:sz="6" w:space="0" w:color="000000"/>
-              <w:left w:val="single" w:sz="6" w:space="0" w:color="000000"/>
-              <w:bottom w:val="single" w:sz="6" w:space="0" w:color="000000"/>
-              <w:right w:val="single" w:sz="6" w:space="0" w:color="000000"/>
-            </w:tcBorders>
-            <w:tcMar>
-              <w:top w:w="60" w:type="dxa"/>
-              <w:left w:w="60" w:type="dxa"/>
-              <w:bottom w:w="60" w:type="dxa"/>
-              <w:right w:w="60" w:type="dxa"/>
-            </w:tcMar>
-            <w:hideMark/>
-          </w:tcPr>
-          <w:p>
-            <w:r>
-              <w:t>-22496.46</w:t>
+            <w:tcW w:w="2958" w:type="dxa"/>
+            <w:tcBorders>
+              <w:top w:val="single" w:sz="6" w:space="0" w:color="000000"/>
+              <w:left w:val="single" w:sz="6" w:space="0" w:color="000000"/>
+              <w:bottom w:val="single" w:sz="6" w:space="0" w:color="000000"/>
+              <w:right w:val="single" w:sz="6" w:space="0" w:color="000000"/>
+            </w:tcBorders>
+            <w:tcMar>
+              <w:top w:w="60" w:type="dxa"/>
+              <w:left w:w="60" w:type="dxa"/>
+              <w:bottom w:w="60" w:type="dxa"/>
+              <w:right w:w="60" w:type="dxa"/>
+            </w:tcMar>
+            <w:hideMark/>
+          </w:tcPr>
+          <w:p>
+            <w:r>
+              <w:t>-13193.6</w:t>
             </w:r>
           </w:p>
         </w:tc>
       </w:tr>
       <w:tr>
         <w:trPr>
-          <w:trHeight w:val="211"/>
+          <w:trHeight w:val="144"/>
         </w:trPr>
         <w:tc>
           <w:tcPr>
-            <w:tcW w:w="1590" w:type="dxa"/>
+            <w:tcW w:w="1612" w:type="dxa"/>
             <w:tcBorders>
               <w:top w:val="single" w:sz="6" w:space="0" w:color="000000"/>
               <w:left w:val="single" w:sz="6" w:space="0" w:color="000000"/>
@@ -624,7 +616,7 @@
         </w:tc>
         <w:tc>
           <w:tcPr>
-            <w:tcW w:w="872" w:type="dxa"/>
+            <w:tcW w:w="884" w:type="dxa"/>
             <w:tcBorders>
               <w:top w:val="single" w:sz="6" w:space="0" w:color="000000"/>
               <w:left w:val="single" w:sz="6" w:space="0" w:color="000000"/>
@@ -647,7 +639,7 @@
         </w:tc>
         <w:tc>
           <w:tcPr>
-            <w:tcW w:w="1566" w:type="dxa"/>
+            <w:tcW w:w="1587" w:type="dxa"/>
             <w:tcBorders>
               <w:top w:val="single" w:sz="6" w:space="0" w:color="000000"/>
               <w:left w:val="single" w:sz="6" w:space="0" w:color="000000"/>
@@ -670,7 +662,7 @@
         </w:tc>
         <w:tc>
           <w:tcPr>
-            <w:tcW w:w="872" w:type="dxa"/>
+            <w:tcW w:w="884" w:type="dxa"/>
             <w:tcBorders>
               <w:top w:val="single" w:sz="6" w:space="0" w:color="000000"/>
               <w:left w:val="single" w:sz="6" w:space="0" w:color="000000"/>
@@ -693,7 +685,7 @@
         </w:tc>
         <w:tc>
           <w:tcPr>
-            <w:tcW w:w="1472" w:type="dxa"/>
+            <w:tcW w:w="1492" w:type="dxa"/>
             <w:tcBorders>
               <w:top w:val="single" w:sz="6" w:space="0" w:color="000000"/>
               <w:left w:val="single" w:sz="6" w:space="0" w:color="000000"/>
@@ -716,7 +708,7 @@
         </w:tc>
         <w:tc>
           <w:tcPr>
-            <w:tcW w:w="1030" w:type="dxa"/>
+            <w:tcW w:w="1044" w:type="dxa"/>
             <w:tcBorders>
               <w:top w:val="single" w:sz="6" w:space="0" w:color="000000"/>
               <w:left w:val="single" w:sz="6" w:space="0" w:color="000000"/>
@@ -739,35 +731,35 @@
         </w:tc>
         <w:tc>
           <w:tcPr>
-            <w:tcW w:w="2759" w:type="dxa"/>
-            <w:tcBorders>
-              <w:top w:val="single" w:sz="6" w:space="0" w:color="000000"/>
-              <w:left w:val="single" w:sz="6" w:space="0" w:color="000000"/>
-              <w:bottom w:val="single" w:sz="6" w:space="0" w:color="000000"/>
-              <w:right w:val="single" w:sz="6" w:space="0" w:color="000000"/>
-            </w:tcBorders>
-            <w:tcMar>
-              <w:top w:w="60" w:type="dxa"/>
-              <w:left w:w="60" w:type="dxa"/>
-              <w:bottom w:w="60" w:type="dxa"/>
-              <w:right w:w="60" w:type="dxa"/>
-            </w:tcMar>
-            <w:hideMark/>
-          </w:tcPr>
-          <w:p>
-            <w:r>
-              <w:t>-6070.32</w:t>
+            <w:tcW w:w="2958" w:type="dxa"/>
+            <w:tcBorders>
+              <w:top w:val="single" w:sz="6" w:space="0" w:color="000000"/>
+              <w:left w:val="single" w:sz="6" w:space="0" w:color="000000"/>
+              <w:bottom w:val="single" w:sz="6" w:space="0" w:color="000000"/>
+              <w:right w:val="single" w:sz="6" w:space="0" w:color="000000"/>
+            </w:tcBorders>
+            <w:tcMar>
+              <w:top w:w="60" w:type="dxa"/>
+              <w:left w:w="60" w:type="dxa"/>
+              <w:bottom w:w="60" w:type="dxa"/>
+              <w:right w:w="60" w:type="dxa"/>
+            </w:tcMar>
+            <w:hideMark/>
+          </w:tcPr>
+          <w:p>
+            <w:r>
+              <w:t>-3504.04</w:t>
             </w:r>
           </w:p>
         </w:tc>
       </w:tr>
       <w:tr>
         <w:trPr>
-          <w:trHeight w:val="211"/>
+          <w:trHeight w:val="144"/>
         </w:trPr>
         <w:tc>
           <w:tcPr>
-            <w:tcW w:w="1590" w:type="dxa"/>
+            <w:tcW w:w="1612" w:type="dxa"/>
             <w:tcBorders>
               <w:top w:val="single" w:sz="6" w:space="0" w:color="000000"/>
               <w:left w:val="single" w:sz="6" w:space="0" w:color="000000"/>
@@ -795,7 +787,7 @@
         </w:tc>
         <w:tc>
           <w:tcPr>
-            <w:tcW w:w="872" w:type="dxa"/>
+            <w:tcW w:w="884" w:type="dxa"/>
             <w:tcBorders>
               <w:top w:val="single" w:sz="6" w:space="0" w:color="000000"/>
               <w:left w:val="single" w:sz="6" w:space="0" w:color="000000"/>
@@ -818,7 +810,7 @@
         </w:tc>
         <w:tc>
           <w:tcPr>
-            <w:tcW w:w="1566" w:type="dxa"/>
+            <w:tcW w:w="1587" w:type="dxa"/>
             <w:tcBorders>
               <w:top w:val="single" w:sz="6" w:space="0" w:color="000000"/>
               <w:left w:val="single" w:sz="6" w:space="0" w:color="000000"/>
@@ -841,7 +833,7 @@
         </w:tc>
         <w:tc>
           <w:tcPr>
-            <w:tcW w:w="872" w:type="dxa"/>
+            <w:tcW w:w="884" w:type="dxa"/>
             <w:tcBorders>
               <w:top w:val="single" w:sz="6" w:space="0" w:color="000000"/>
               <w:left w:val="single" w:sz="6" w:space="0" w:color="000000"/>
@@ -864,7 +856,7 @@
         </w:tc>
         <w:tc>
           <w:tcPr>
-            <w:tcW w:w="1472" w:type="dxa"/>
+            <w:tcW w:w="1492" w:type="dxa"/>
             <w:tcBorders>
               <w:top w:val="single" w:sz="6" w:space="0" w:color="000000"/>
               <w:left w:val="single" w:sz="6" w:space="0" w:color="000000"/>
@@ -887,7 +879,7 @@
         </w:tc>
         <w:tc>
           <w:tcPr>
-            <w:tcW w:w="1030" w:type="dxa"/>
+            <w:tcW w:w="1044" w:type="dxa"/>
             <w:tcBorders>
               <w:top w:val="single" w:sz="6" w:space="0" w:color="000000"/>
               <w:left w:val="single" w:sz="6" w:space="0" w:color="000000"/>
@@ -910,35 +902,35 @@
         </w:tc>
         <w:tc>
           <w:tcPr>
-            <w:tcW w:w="2759" w:type="dxa"/>
-            <w:tcBorders>
-              <w:top w:val="single" w:sz="6" w:space="0" w:color="000000"/>
-              <w:left w:val="single" w:sz="6" w:space="0" w:color="000000"/>
-              <w:bottom w:val="single" w:sz="6" w:space="0" w:color="000000"/>
-              <w:right w:val="single" w:sz="6" w:space="0" w:color="000000"/>
-            </w:tcBorders>
-            <w:tcMar>
-              <w:top w:w="60" w:type="dxa"/>
-              <w:left w:w="60" w:type="dxa"/>
-              <w:bottom w:w="60" w:type="dxa"/>
-              <w:right w:w="60" w:type="dxa"/>
-            </w:tcMar>
-            <w:hideMark/>
-          </w:tcPr>
-          <w:p>
-            <w:r>
-              <w:t>-5518.42</w:t>
+            <w:tcW w:w="2958" w:type="dxa"/>
+            <w:tcBorders>
+              <w:top w:val="single" w:sz="6" w:space="0" w:color="000000"/>
+              <w:left w:val="single" w:sz="6" w:space="0" w:color="000000"/>
+              <w:bottom w:val="single" w:sz="6" w:space="0" w:color="000000"/>
+              <w:right w:val="single" w:sz="6" w:space="0" w:color="000000"/>
+            </w:tcBorders>
+            <w:tcMar>
+              <w:top w:w="60" w:type="dxa"/>
+              <w:left w:w="60" w:type="dxa"/>
+              <w:bottom w:w="60" w:type="dxa"/>
+              <w:right w:w="60" w:type="dxa"/>
+            </w:tcMar>
+            <w:hideMark/>
+          </w:tcPr>
+          <w:p>
+            <w:r>
+              <w:t>-3223.27</w:t>
             </w:r>
           </w:p>
         </w:tc>
       </w:tr>
       <w:tr>
         <w:trPr>
-          <w:trHeight w:val="211"/>
+          <w:trHeight w:val="144"/>
         </w:trPr>
         <w:tc>
           <w:tcPr>
-            <w:tcW w:w="1590" w:type="dxa"/>
+            <w:tcW w:w="1612" w:type="dxa"/>
             <w:tcBorders>
               <w:top w:val="single" w:sz="6" w:space="0" w:color="000000"/>
               <w:left w:val="single" w:sz="6" w:space="0" w:color="000000"/>
@@ -966,7 +958,7 @@
         </w:tc>
         <w:tc>
           <w:tcPr>
-            <w:tcW w:w="872" w:type="dxa"/>
+            <w:tcW w:w="884" w:type="dxa"/>
             <w:tcBorders>
               <w:top w:val="single" w:sz="6" w:space="0" w:color="000000"/>
               <w:left w:val="single" w:sz="6" w:space="0" w:color="000000"/>
@@ -989,7 +981,7 @@
         </w:tc>
         <w:tc>
           <w:tcPr>
-            <w:tcW w:w="1566" w:type="dxa"/>
+            <w:tcW w:w="1587" w:type="dxa"/>
             <w:tcBorders>
               <w:top w:val="single" w:sz="6" w:space="0" w:color="000000"/>
               <w:left w:val="single" w:sz="6" w:space="0" w:color="000000"/>
@@ -1012,7 +1004,7 @@
         </w:tc>
         <w:tc>
           <w:tcPr>
-            <w:tcW w:w="872" w:type="dxa"/>
+            <w:tcW w:w="884" w:type="dxa"/>
             <w:tcBorders>
               <w:top w:val="single" w:sz="6" w:space="0" w:color="000000"/>
               <w:left w:val="single" w:sz="6" w:space="0" w:color="000000"/>
@@ -1035,7 +1027,7 @@
         </w:tc>
         <w:tc>
           <w:tcPr>
-            <w:tcW w:w="1472" w:type="dxa"/>
+            <w:tcW w:w="1492" w:type="dxa"/>
             <w:tcBorders>
               <w:top w:val="single" w:sz="6" w:space="0" w:color="000000"/>
               <w:left w:val="single" w:sz="6" w:space="0" w:color="000000"/>
@@ -1058,7 +1050,7 @@
         </w:tc>
         <w:tc>
           <w:tcPr>
-            <w:tcW w:w="1030" w:type="dxa"/>
+            <w:tcW w:w="1044" w:type="dxa"/>
             <w:tcBorders>
               <w:top w:val="single" w:sz="6" w:space="0" w:color="000000"/>
               <w:left w:val="single" w:sz="6" w:space="0" w:color="000000"/>
@@ -1081,35 +1073,35 @@
         </w:tc>
         <w:tc>
           <w:tcPr>
-            <w:tcW w:w="2759" w:type="dxa"/>
-            <w:tcBorders>
-              <w:top w:val="single" w:sz="6" w:space="0" w:color="000000"/>
-              <w:left w:val="single" w:sz="6" w:space="0" w:color="000000"/>
-              <w:bottom w:val="single" w:sz="6" w:space="0" w:color="000000"/>
-              <w:right w:val="single" w:sz="6" w:space="0" w:color="000000"/>
-            </w:tcBorders>
-            <w:tcMar>
-              <w:top w:w="60" w:type="dxa"/>
-              <w:left w:w="60" w:type="dxa"/>
-              <w:bottom w:w="60" w:type="dxa"/>
-              <w:right w:w="60" w:type="dxa"/>
-            </w:tcMar>
-            <w:hideMark/>
-          </w:tcPr>
-          <w:p>
-            <w:r>
-              <w:t>-2404.44</w:t>
+            <w:tcW w:w="2958" w:type="dxa"/>
+            <w:tcBorders>
+              <w:top w:val="single" w:sz="6" w:space="0" w:color="000000"/>
+              <w:left w:val="single" w:sz="6" w:space="0" w:color="000000"/>
+              <w:bottom w:val="single" w:sz="6" w:space="0" w:color="000000"/>
+              <w:right w:val="single" w:sz="6" w:space="0" w:color="000000"/>
+            </w:tcBorders>
+            <w:tcMar>
+              <w:top w:w="60" w:type="dxa"/>
+              <w:left w:w="60" w:type="dxa"/>
+              <w:bottom w:w="60" w:type="dxa"/>
+              <w:right w:w="60" w:type="dxa"/>
+            </w:tcMar>
+            <w:hideMark/>
+          </w:tcPr>
+          <w:p>
+            <w:r>
+              <w:t>-1401.44</w:t>
             </w:r>
           </w:p>
         </w:tc>
       </w:tr>
       <w:tr>
         <w:trPr>
-          <w:trHeight w:val="211"/>
+          <w:trHeight w:val="144"/>
         </w:trPr>
         <w:tc>
           <w:tcPr>
-            <w:tcW w:w="1590" w:type="dxa"/>
+            <w:tcW w:w="1612" w:type="dxa"/>
             <w:tcBorders>
               <w:top w:val="single" w:sz="6" w:space="0" w:color="000000"/>
               <w:left w:val="single" w:sz="6" w:space="0" w:color="000000"/>
@@ -1137,7 +1129,7 @@
         </w:tc>
         <w:tc>
           <w:tcPr>
-            <w:tcW w:w="872" w:type="dxa"/>
+            <w:tcW w:w="884" w:type="dxa"/>
             <w:tcBorders>
               <w:top w:val="single" w:sz="6" w:space="0" w:color="000000"/>
               <w:left w:val="single" w:sz="6" w:space="0" w:color="000000"/>
@@ -1160,7 +1152,7 @@
         </w:tc>
         <w:tc>
           <w:tcPr>
-            <w:tcW w:w="1566" w:type="dxa"/>
+            <w:tcW w:w="1587" w:type="dxa"/>
             <w:tcBorders>
               <w:top w:val="single" w:sz="6" w:space="0" w:color="000000"/>
               <w:left w:val="single" w:sz="6" w:space="0" w:color="000000"/>
@@ -1183,7 +1175,7 @@
         </w:tc>
         <w:tc>
           <w:tcPr>
-            <w:tcW w:w="872" w:type="dxa"/>
+            <w:tcW w:w="884" w:type="dxa"/>
             <w:tcBorders>
               <w:top w:val="single" w:sz="6" w:space="0" w:color="000000"/>
               <w:left w:val="single" w:sz="6" w:space="0" w:color="000000"/>
@@ -1206,7 +1198,7 @@
         </w:tc>
         <w:tc>
           <w:tcPr>
-            <w:tcW w:w="1472" w:type="dxa"/>
+            <w:tcW w:w="1492" w:type="dxa"/>
             <w:tcBorders>
               <w:top w:val="single" w:sz="6" w:space="0" w:color="000000"/>
               <w:left w:val="single" w:sz="6" w:space="0" w:color="000000"/>
@@ -1229,7 +1221,7 @@
         </w:tc>
         <w:tc>
           <w:tcPr>
-            <w:tcW w:w="1030" w:type="dxa"/>
+            <w:tcW w:w="1044" w:type="dxa"/>
             <w:tcBorders>
               <w:top w:val="single" w:sz="6" w:space="0" w:color="000000"/>
               <w:left w:val="single" w:sz="6" w:space="0" w:color="000000"/>
@@ -1252,35 +1244,35 @@
         </w:tc>
         <w:tc>
           <w:tcPr>
-            <w:tcW w:w="2759" w:type="dxa"/>
-            <w:tcBorders>
-              <w:top w:val="single" w:sz="6" w:space="0" w:color="000000"/>
-              <w:left w:val="single" w:sz="6" w:space="0" w:color="000000"/>
-              <w:bottom w:val="single" w:sz="6" w:space="0" w:color="000000"/>
-              <w:right w:val="single" w:sz="6" w:space="0" w:color="000000"/>
-            </w:tcBorders>
-            <w:tcMar>
-              <w:top w:w="60" w:type="dxa"/>
-              <w:left w:w="60" w:type="dxa"/>
-              <w:bottom w:w="60" w:type="dxa"/>
-              <w:right w:w="60" w:type="dxa"/>
-            </w:tcMar>
-            <w:hideMark/>
-          </w:tcPr>
-          <w:p>
-            <w:r>
-              <w:t>-1986.19</w:t>
+            <w:tcW w:w="2958" w:type="dxa"/>
+            <w:tcBorders>
+              <w:top w:val="single" w:sz="6" w:space="0" w:color="000000"/>
+              <w:left w:val="single" w:sz="6" w:space="0" w:color="000000"/>
+              <w:bottom w:val="single" w:sz="6" w:space="0" w:color="000000"/>
+              <w:right w:val="single" w:sz="6" w:space="0" w:color="000000"/>
+            </w:tcBorders>
+            <w:tcMar>
+              <w:top w:w="60" w:type="dxa"/>
+              <w:left w:w="60" w:type="dxa"/>
+              <w:bottom w:w="60" w:type="dxa"/>
+              <w:right w:w="60" w:type="dxa"/>
+            </w:tcMar>
+            <w:hideMark/>
+          </w:tcPr>
+          <w:p>
+            <w:r>
+              <w:t>-1160.67</w:t>
             </w:r>
           </w:p>
         </w:tc>
       </w:tr>
       <w:tr>
         <w:trPr>
-          <w:trHeight w:val="211"/>
+          <w:trHeight w:val="144"/>
         </w:trPr>
         <w:tc>
           <w:tcPr>
-            <w:tcW w:w="1590" w:type="dxa"/>
+            <w:tcW w:w="1612" w:type="dxa"/>
             <w:tcBorders>
               <w:top w:val="single" w:sz="6" w:space="0" w:color="000000"/>
               <w:left w:val="single" w:sz="6" w:space="0" w:color="000000"/>
@@ -1308,7 +1300,7 @@
         </w:tc>
         <w:tc>
           <w:tcPr>
-            <w:tcW w:w="872" w:type="dxa"/>
+            <w:tcW w:w="884" w:type="dxa"/>
             <w:tcBorders>
               <w:top w:val="single" w:sz="6" w:space="0" w:color="000000"/>
               <w:left w:val="single" w:sz="6" w:space="0" w:color="000000"/>
@@ -1331,7 +1323,7 @@
         </w:tc>
         <w:tc>
           <w:tcPr>
-            <w:tcW w:w="1566" w:type="dxa"/>
+            <w:tcW w:w="1587" w:type="dxa"/>
             <w:tcBorders>
               <w:top w:val="single" w:sz="6" w:space="0" w:color="000000"/>
               <w:left w:val="single" w:sz="6" w:space="0" w:color="000000"/>
@@ -1354,7 +1346,7 @@
         </w:tc>
         <w:tc>
           <w:tcPr>
-            <w:tcW w:w="872" w:type="dxa"/>
+            <w:tcW w:w="884" w:type="dxa"/>
             <w:tcBorders>
               <w:top w:val="single" w:sz="6" w:space="0" w:color="000000"/>
               <w:left w:val="single" w:sz="6" w:space="0" w:color="000000"/>
@@ -1377,7 +1369,7 @@
         </w:tc>
         <w:tc>
           <w:tcPr>
-            <w:tcW w:w="1472" w:type="dxa"/>
+            <w:tcW w:w="1492" w:type="dxa"/>
             <w:tcBorders>
               <w:top w:val="single" w:sz="6" w:space="0" w:color="000000"/>
               <w:left w:val="single" w:sz="6" w:space="0" w:color="000000"/>
@@ -1400,7 +1392,7 @@
         </w:tc>
         <w:tc>
           <w:tcPr>
-            <w:tcW w:w="1030" w:type="dxa"/>
+            <w:tcW w:w="1044" w:type="dxa"/>
             <w:tcBorders>
               <w:top w:val="single" w:sz="6" w:space="0" w:color="000000"/>
               <w:left w:val="single" w:sz="6" w:space="0" w:color="000000"/>
@@ -1423,24 +1415,24 @@
         </w:tc>
         <w:tc>
           <w:tcPr>
-            <w:tcW w:w="2759" w:type="dxa"/>
-            <w:tcBorders>
-              <w:top w:val="single" w:sz="6" w:space="0" w:color="000000"/>
-              <w:left w:val="single" w:sz="6" w:space="0" w:color="000000"/>
-              <w:bottom w:val="single" w:sz="6" w:space="0" w:color="000000"/>
-              <w:right w:val="single" w:sz="6" w:space="0" w:color="000000"/>
-            </w:tcBorders>
-            <w:tcMar>
-              <w:top w:w="60" w:type="dxa"/>
-              <w:left w:w="60" w:type="dxa"/>
-              <w:bottom w:w="60" w:type="dxa"/>
-              <w:right w:w="60" w:type="dxa"/>
-            </w:tcMar>
-            <w:hideMark/>
-          </w:tcPr>
-          <w:p>
-            <w:r>
-              <w:t>-8793.85</w:t>
+            <w:tcW w:w="2958" w:type="dxa"/>
+            <w:tcBorders>
+              <w:top w:val="single" w:sz="6" w:space="0" w:color="000000"/>
+              <w:left w:val="single" w:sz="6" w:space="0" w:color="000000"/>
+              <w:bottom w:val="single" w:sz="6" w:space="0" w:color="000000"/>
+              <w:right w:val="single" w:sz="6" w:space="0" w:color="000000"/>
+            </w:tcBorders>
+            <w:tcMar>
+              <w:top w:w="60" w:type="dxa"/>
+              <w:left w:w="60" w:type="dxa"/>
+              <w:bottom w:w="60" w:type="dxa"/>
+              <w:right w:w="60" w:type="dxa"/>
+            </w:tcMar>
+            <w:hideMark/>
+          </w:tcPr>
+          <w:p>
+            <w:r>
+              <w:t>-5142.1</w:t>
             </w:r>
           </w:p>
         </w:tc>
@@ -2822,21 +2814,21 @@
         <w:tblLook w:val="04A0" w:firstRow="1" w:lastRow="0" w:firstColumn="1" w:lastColumn="0" w:noHBand="0" w:noVBand="1"/>
       </w:tblPr>
       <w:tblGrid>
-        <w:gridCol w:w="1615"/>
-        <w:gridCol w:w="850"/>
-        <w:gridCol w:w="1633"/>
-        <w:gridCol w:w="850"/>
-        <w:gridCol w:w="1444"/>
-        <w:gridCol w:w="1005"/>
-        <w:gridCol w:w="2731"/>
+        <w:gridCol w:w="1700"/>
+        <w:gridCol w:w="717"/>
+        <w:gridCol w:w="1673"/>
+        <w:gridCol w:w="717"/>
+        <w:gridCol w:w="1569"/>
+        <w:gridCol w:w="847"/>
+        <w:gridCol w:w="3155"/>
       </w:tblGrid>
       <w:tr>
         <w:trPr>
-          <w:trHeight w:val="126"/>
+          <w:trHeight w:val="168"/>
         </w:trPr>
         <w:tc>
           <w:tcPr>
-            <w:tcW w:w="1615" w:type="dxa"/>
+            <w:tcW w:w="1700" w:type="dxa"/>
             <w:tcBorders>
               <w:top w:val="single" w:sz="6" w:space="0" w:color="000000"/>
               <w:left w:val="single" w:sz="6" w:space="0" w:color="000000"/>
@@ -2852,11 +2844,17 @@
             </w:tcMar>
             <w:hideMark/>
           </w:tcPr>
-          <w:p/>
-        </w:tc>
-        <w:tc>
-          <w:tcPr>
-            <w:tcW w:w="850" w:type="dxa"/>
+          <w:p>
+            <w:pPr>
+              <w:rPr>
+                <w:highlight w:val="yellow"/>
+              </w:rPr>
+            </w:pPr>
+          </w:p>
+        </w:tc>
+        <w:tc>
+          <w:tcPr>
+            <w:tcW w:w="717" w:type="dxa"/>
             <w:tcBorders>
               <w:top w:val="single" w:sz="6" w:space="0" w:color="000000"/>
               <w:left w:val="single" w:sz="6" w:space="0" w:color="000000"/>
@@ -2873,11 +2871,17 @@
             <w:hideMark/>
           </w:tcPr>
           <w:p>
+            <w:pPr>
+              <w:rPr>
+                <w:highlight w:val="yellow"/>
+              </w:rPr>
+            </w:pPr>
             <w:proofErr w:type="spellStart"/>
             <w:r>
               <w:rPr>
                 <w:b/>
                 <w:bCs/>
+                <w:highlight w:val="yellow"/>
               </w:rPr>
               <w:t>ols</w:t>
             </w:r>
@@ -2886,7 +2890,7 @@
         </w:tc>
         <w:tc>
           <w:tcPr>
-            <w:tcW w:w="1633" w:type="dxa"/>
+            <w:tcW w:w="1673" w:type="dxa"/>
             <w:tcBorders>
               <w:top w:val="single" w:sz="6" w:space="0" w:color="000000"/>
               <w:left w:val="single" w:sz="6" w:space="0" w:color="000000"/>
@@ -2903,11 +2907,17 @@
             <w:hideMark/>
           </w:tcPr>
           <w:p>
+            <w:pPr>
+              <w:rPr>
+                <w:highlight w:val="yellow"/>
+              </w:rPr>
+            </w:pPr>
             <w:proofErr w:type="spellStart"/>
             <w:r>
               <w:rPr>
                 <w:b/>
                 <w:bCs/>
+                <w:highlight w:val="yellow"/>
               </w:rPr>
               <w:t>mintshrink</w:t>
             </w:r>
@@ -2916,7 +2926,7 @@
         </w:tc>
         <w:tc>
           <w:tcPr>
-            <w:tcW w:w="850" w:type="dxa"/>
+            <w:tcW w:w="717" w:type="dxa"/>
             <w:tcBorders>
               <w:top w:val="single" w:sz="6" w:space="0" w:color="000000"/>
               <w:left w:val="single" w:sz="6" w:space="0" w:color="000000"/>
@@ -2933,11 +2943,17 @@
             <w:hideMark/>
           </w:tcPr>
           <w:p>
+            <w:pPr>
+              <w:rPr>
+                <w:highlight w:val="yellow"/>
+              </w:rPr>
+            </w:pPr>
             <w:proofErr w:type="spellStart"/>
             <w:r>
               <w:rPr>
                 <w:b/>
                 <w:bCs/>
+                <w:highlight w:val="yellow"/>
               </w:rPr>
               <w:t>wls</w:t>
             </w:r>
@@ -2946,7 +2962,7 @@
         </w:tc>
         <w:tc>
           <w:tcPr>
-            <w:tcW w:w="1444" w:type="dxa"/>
+            <w:tcW w:w="1569" w:type="dxa"/>
             <w:tcBorders>
               <w:top w:val="single" w:sz="6" w:space="0" w:color="000000"/>
               <w:left w:val="single" w:sz="6" w:space="0" w:color="000000"/>
@@ -2963,11 +2979,17 @@
             <w:hideMark/>
           </w:tcPr>
           <w:p>
+            <w:pPr>
+              <w:rPr>
+                <w:highlight w:val="yellow"/>
+              </w:rPr>
+            </w:pPr>
             <w:proofErr w:type="spellStart"/>
             <w:r>
               <w:rPr>
                 <w:b/>
                 <w:bCs/>
+                <w:highlight w:val="yellow"/>
               </w:rPr>
               <w:t>bottomup</w:t>
             </w:r>
@@ -2976,7 +2998,7 @@
         </w:tc>
         <w:tc>
           <w:tcPr>
-            <w:tcW w:w="1005" w:type="dxa"/>
+            <w:tcW w:w="847" w:type="dxa"/>
             <w:tcBorders>
               <w:top w:val="single" w:sz="6" w:space="0" w:color="000000"/>
               <w:left w:val="single" w:sz="6" w:space="0" w:color="000000"/>
@@ -2993,10 +3015,16 @@
             <w:hideMark/>
           </w:tcPr>
           <w:p>
+            <w:pPr>
+              <w:rPr>
+                <w:highlight w:val="yellow"/>
+              </w:rPr>
+            </w:pPr>
             <w:r>
               <w:rPr>
                 <w:b/>
                 <w:bCs/>
+                <w:highlight w:val="yellow"/>
               </w:rPr>
               <w:t>erm</w:t>
             </w:r>
@@ -3004,7 +3032,7 @@
         </w:tc>
         <w:tc>
           <w:tcPr>
-            <w:tcW w:w="2731" w:type="dxa"/>
+            <w:tcW w:w="3155" w:type="dxa"/>
             <w:tcBorders>
               <w:top w:val="single" w:sz="6" w:space="0" w:color="000000"/>
               <w:left w:val="single" w:sz="6" w:space="0" w:color="000000"/>
@@ -3021,18 +3049,25 @@
             <w:hideMark/>
           </w:tcPr>
           <w:p>
+            <w:pPr>
+              <w:rPr>
+                <w:highlight w:val="yellow"/>
+              </w:rPr>
+            </w:pPr>
             <w:r>
               <w:rPr>
                 <w:b/>
                 <w:bCs/>
-              </w:rPr>
-              <w:t>case2_lambda</w:t>
+                <w:highlight w:val="yellow"/>
+              </w:rPr>
+              <w:t>case1_lambda</w:t>
             </w:r>
             <w:proofErr w:type="gramStart"/>
             <w:r>
               <w:rPr>
                 <w:b/>
                 <w:bCs/>
+                <w:highlight w:val="yellow"/>
               </w:rPr>
               <w:t>_[</w:t>
             </w:r>
@@ -3041,19 +3076,20 @@
               <w:rPr>
                 <w:b/>
                 <w:bCs/>
-              </w:rPr>
-              <w:t>0.1, 0.9]</w:t>
+                <w:highlight w:val="yellow"/>
+              </w:rPr>
+              <w:t>0.01, 5]</w:t>
             </w:r>
           </w:p>
         </w:tc>
       </w:tr>
       <w:tr>
         <w:trPr>
-          <w:trHeight w:val="137"/>
+          <w:trHeight w:val="183"/>
         </w:trPr>
         <w:tc>
           <w:tcPr>
-            <w:tcW w:w="1615" w:type="dxa"/>
+            <w:tcW w:w="1700" w:type="dxa"/>
             <w:tcBorders>
               <w:top w:val="single" w:sz="6" w:space="0" w:color="000000"/>
               <w:left w:val="single" w:sz="6" w:space="0" w:color="000000"/>
@@ -3070,10 +3106,16 @@
             <w:hideMark/>
           </w:tcPr>
           <w:p>
+            <w:pPr>
+              <w:rPr>
+                <w:highlight w:val="yellow"/>
+              </w:rPr>
+            </w:pPr>
             <w:r>
               <w:rPr>
                 <w:b/>
                 <w:bCs/>
+                <w:highlight w:val="yellow"/>
               </w:rPr>
               <w:t>Australia</w:t>
             </w:r>
@@ -3081,150 +3123,198 @@
         </w:tc>
         <w:tc>
           <w:tcPr>
-            <w:tcW w:w="850" w:type="dxa"/>
-            <w:tcBorders>
-              <w:top w:val="single" w:sz="6" w:space="0" w:color="000000"/>
-              <w:left w:val="single" w:sz="6" w:space="0" w:color="000000"/>
-              <w:bottom w:val="single" w:sz="6" w:space="0" w:color="000000"/>
-              <w:right w:val="single" w:sz="6" w:space="0" w:color="000000"/>
-            </w:tcBorders>
-            <w:tcMar>
-              <w:top w:w="60" w:type="dxa"/>
-              <w:left w:w="60" w:type="dxa"/>
-              <w:bottom w:w="60" w:type="dxa"/>
-              <w:right w:w="60" w:type="dxa"/>
-            </w:tcMar>
-            <w:hideMark/>
-          </w:tcPr>
-          <w:p>
-            <w:r>
+            <w:tcW w:w="717" w:type="dxa"/>
+            <w:tcBorders>
+              <w:top w:val="single" w:sz="6" w:space="0" w:color="000000"/>
+              <w:left w:val="single" w:sz="6" w:space="0" w:color="000000"/>
+              <w:bottom w:val="single" w:sz="6" w:space="0" w:color="000000"/>
+              <w:right w:val="single" w:sz="6" w:space="0" w:color="000000"/>
+            </w:tcBorders>
+            <w:tcMar>
+              <w:top w:w="60" w:type="dxa"/>
+              <w:left w:w="60" w:type="dxa"/>
+              <w:bottom w:w="60" w:type="dxa"/>
+              <w:right w:w="60" w:type="dxa"/>
+            </w:tcMar>
+            <w:hideMark/>
+          </w:tcPr>
+          <w:p>
+            <w:pPr>
+              <w:rPr>
+                <w:highlight w:val="yellow"/>
+              </w:rPr>
+            </w:pPr>
+            <w:r>
+              <w:rPr>
+                <w:highlight w:val="yellow"/>
+              </w:rPr>
               <w:t>5.82</w:t>
             </w:r>
           </w:p>
         </w:tc>
         <w:tc>
           <w:tcPr>
-            <w:tcW w:w="1633" w:type="dxa"/>
-            <w:tcBorders>
-              <w:top w:val="single" w:sz="6" w:space="0" w:color="000000"/>
-              <w:left w:val="single" w:sz="6" w:space="0" w:color="000000"/>
-              <w:bottom w:val="single" w:sz="6" w:space="0" w:color="000000"/>
-              <w:right w:val="single" w:sz="6" w:space="0" w:color="000000"/>
-            </w:tcBorders>
-            <w:tcMar>
-              <w:top w:w="60" w:type="dxa"/>
-              <w:left w:w="60" w:type="dxa"/>
-              <w:bottom w:w="60" w:type="dxa"/>
-              <w:right w:w="60" w:type="dxa"/>
-            </w:tcMar>
-            <w:hideMark/>
-          </w:tcPr>
-          <w:p>
-            <w:r>
+            <w:tcW w:w="1673" w:type="dxa"/>
+            <w:tcBorders>
+              <w:top w:val="single" w:sz="6" w:space="0" w:color="000000"/>
+              <w:left w:val="single" w:sz="6" w:space="0" w:color="000000"/>
+              <w:bottom w:val="single" w:sz="6" w:space="0" w:color="000000"/>
+              <w:right w:val="single" w:sz="6" w:space="0" w:color="000000"/>
+            </w:tcBorders>
+            <w:tcMar>
+              <w:top w:w="60" w:type="dxa"/>
+              <w:left w:w="60" w:type="dxa"/>
+              <w:bottom w:w="60" w:type="dxa"/>
+              <w:right w:w="60" w:type="dxa"/>
+            </w:tcMar>
+            <w:hideMark/>
+          </w:tcPr>
+          <w:p>
+            <w:pPr>
+              <w:rPr>
+                <w:highlight w:val="yellow"/>
+              </w:rPr>
+            </w:pPr>
+            <w:r>
+              <w:rPr>
+                <w:highlight w:val="yellow"/>
+              </w:rPr>
               <w:t>-21.17</w:t>
             </w:r>
           </w:p>
         </w:tc>
         <w:tc>
           <w:tcPr>
-            <w:tcW w:w="850" w:type="dxa"/>
-            <w:tcBorders>
-              <w:top w:val="single" w:sz="6" w:space="0" w:color="000000"/>
-              <w:left w:val="single" w:sz="6" w:space="0" w:color="000000"/>
-              <w:bottom w:val="single" w:sz="6" w:space="0" w:color="000000"/>
-              <w:right w:val="single" w:sz="6" w:space="0" w:color="000000"/>
-            </w:tcBorders>
-            <w:tcMar>
-              <w:top w:w="60" w:type="dxa"/>
-              <w:left w:w="60" w:type="dxa"/>
-              <w:bottom w:w="60" w:type="dxa"/>
-              <w:right w:w="60" w:type="dxa"/>
-            </w:tcMar>
-            <w:hideMark/>
-          </w:tcPr>
-          <w:p>
-            <w:r>
+            <w:tcW w:w="717" w:type="dxa"/>
+            <w:tcBorders>
+              <w:top w:val="single" w:sz="6" w:space="0" w:color="000000"/>
+              <w:left w:val="single" w:sz="6" w:space="0" w:color="000000"/>
+              <w:bottom w:val="single" w:sz="6" w:space="0" w:color="000000"/>
+              <w:right w:val="single" w:sz="6" w:space="0" w:color="000000"/>
+            </w:tcBorders>
+            <w:tcMar>
+              <w:top w:w="60" w:type="dxa"/>
+              <w:left w:w="60" w:type="dxa"/>
+              <w:bottom w:w="60" w:type="dxa"/>
+              <w:right w:w="60" w:type="dxa"/>
+            </w:tcMar>
+            <w:hideMark/>
+          </w:tcPr>
+          <w:p>
+            <w:pPr>
+              <w:rPr>
+                <w:highlight w:val="yellow"/>
+              </w:rPr>
+            </w:pPr>
+            <w:r>
+              <w:rPr>
+                <w:highlight w:val="yellow"/>
+              </w:rPr>
               <w:t>-24.63</w:t>
             </w:r>
           </w:p>
         </w:tc>
         <w:tc>
           <w:tcPr>
-            <w:tcW w:w="1444" w:type="dxa"/>
-            <w:tcBorders>
-              <w:top w:val="single" w:sz="6" w:space="0" w:color="000000"/>
-              <w:left w:val="single" w:sz="6" w:space="0" w:color="000000"/>
-              <w:bottom w:val="single" w:sz="6" w:space="0" w:color="000000"/>
-              <w:right w:val="single" w:sz="6" w:space="0" w:color="000000"/>
-            </w:tcBorders>
-            <w:tcMar>
-              <w:top w:w="60" w:type="dxa"/>
-              <w:left w:w="60" w:type="dxa"/>
-              <w:bottom w:w="60" w:type="dxa"/>
-              <w:right w:w="60" w:type="dxa"/>
-            </w:tcMar>
-            <w:hideMark/>
-          </w:tcPr>
-          <w:p>
-            <w:r>
+            <w:tcW w:w="1569" w:type="dxa"/>
+            <w:tcBorders>
+              <w:top w:val="single" w:sz="6" w:space="0" w:color="000000"/>
+              <w:left w:val="single" w:sz="6" w:space="0" w:color="000000"/>
+              <w:bottom w:val="single" w:sz="6" w:space="0" w:color="000000"/>
+              <w:right w:val="single" w:sz="6" w:space="0" w:color="000000"/>
+            </w:tcBorders>
+            <w:tcMar>
+              <w:top w:w="60" w:type="dxa"/>
+              <w:left w:w="60" w:type="dxa"/>
+              <w:bottom w:w="60" w:type="dxa"/>
+              <w:right w:w="60" w:type="dxa"/>
+            </w:tcMar>
+            <w:hideMark/>
+          </w:tcPr>
+          <w:p>
+            <w:pPr>
+              <w:rPr>
+                <w:highlight w:val="yellow"/>
+              </w:rPr>
+            </w:pPr>
+            <w:r>
+              <w:rPr>
+                <w:highlight w:val="yellow"/>
+              </w:rPr>
               <w:t>-129.82</w:t>
             </w:r>
           </w:p>
         </w:tc>
         <w:tc>
           <w:tcPr>
-            <w:tcW w:w="1005" w:type="dxa"/>
-            <w:tcBorders>
-              <w:top w:val="single" w:sz="6" w:space="0" w:color="000000"/>
-              <w:left w:val="single" w:sz="6" w:space="0" w:color="000000"/>
-              <w:bottom w:val="single" w:sz="6" w:space="0" w:color="000000"/>
-              <w:right w:val="single" w:sz="6" w:space="0" w:color="000000"/>
-            </w:tcBorders>
-            <w:tcMar>
-              <w:top w:w="60" w:type="dxa"/>
-              <w:left w:w="60" w:type="dxa"/>
-              <w:bottom w:w="60" w:type="dxa"/>
-              <w:right w:w="60" w:type="dxa"/>
-            </w:tcMar>
-            <w:hideMark/>
-          </w:tcPr>
-          <w:p>
-            <w:r>
+            <w:tcW w:w="847" w:type="dxa"/>
+            <w:tcBorders>
+              <w:top w:val="single" w:sz="6" w:space="0" w:color="000000"/>
+              <w:left w:val="single" w:sz="6" w:space="0" w:color="000000"/>
+              <w:bottom w:val="single" w:sz="6" w:space="0" w:color="000000"/>
+              <w:right w:val="single" w:sz="6" w:space="0" w:color="000000"/>
+            </w:tcBorders>
+            <w:tcMar>
+              <w:top w:w="60" w:type="dxa"/>
+              <w:left w:w="60" w:type="dxa"/>
+              <w:bottom w:w="60" w:type="dxa"/>
+              <w:right w:w="60" w:type="dxa"/>
+            </w:tcMar>
+            <w:hideMark/>
+          </w:tcPr>
+          <w:p>
+            <w:pPr>
+              <w:rPr>
+                <w:highlight w:val="yellow"/>
+              </w:rPr>
+            </w:pPr>
+            <w:r>
+              <w:rPr>
+                <w:highlight w:val="yellow"/>
+              </w:rPr>
               <w:t>-750.49</w:t>
             </w:r>
           </w:p>
         </w:tc>
         <w:tc>
           <w:tcPr>
-            <w:tcW w:w="2731" w:type="dxa"/>
-            <w:tcBorders>
-              <w:top w:val="single" w:sz="6" w:space="0" w:color="000000"/>
-              <w:left w:val="single" w:sz="6" w:space="0" w:color="000000"/>
-              <w:bottom w:val="single" w:sz="6" w:space="0" w:color="000000"/>
-              <w:right w:val="single" w:sz="6" w:space="0" w:color="000000"/>
-            </w:tcBorders>
-            <w:tcMar>
-              <w:top w:w="60" w:type="dxa"/>
-              <w:left w:w="60" w:type="dxa"/>
-              <w:bottom w:w="60" w:type="dxa"/>
-              <w:right w:w="60" w:type="dxa"/>
-            </w:tcMar>
-            <w:hideMark/>
-          </w:tcPr>
-          <w:p>
-            <w:r>
-              <w:t>-21353.95</w:t>
+            <w:tcW w:w="3155" w:type="dxa"/>
+            <w:tcBorders>
+              <w:top w:val="single" w:sz="6" w:space="0" w:color="000000"/>
+              <w:left w:val="single" w:sz="6" w:space="0" w:color="000000"/>
+              <w:bottom w:val="single" w:sz="6" w:space="0" w:color="000000"/>
+              <w:right w:val="single" w:sz="6" w:space="0" w:color="000000"/>
+            </w:tcBorders>
+            <w:tcMar>
+              <w:top w:w="60" w:type="dxa"/>
+              <w:left w:w="60" w:type="dxa"/>
+              <w:bottom w:w="60" w:type="dxa"/>
+              <w:right w:w="60" w:type="dxa"/>
+            </w:tcMar>
+            <w:hideMark/>
+          </w:tcPr>
+          <w:p>
+            <w:pPr>
+              <w:rPr>
+                <w:highlight w:val="yellow"/>
+              </w:rPr>
+            </w:pPr>
+            <w:r>
+              <w:rPr>
+                <w:highlight w:val="yellow"/>
+              </w:rPr>
+              <w:t>-5.2562507532833e+19</w:t>
             </w:r>
           </w:p>
         </w:tc>
       </w:tr>
       <w:tr>
         <w:trPr>
-          <w:trHeight w:val="126"/>
+          <w:trHeight w:val="168"/>
         </w:trPr>
         <w:tc>
           <w:tcPr>
-            <w:tcW w:w="1615" w:type="dxa"/>
+            <w:tcW w:w="1700" w:type="dxa"/>
             <w:tcBorders>
               <w:top w:val="single" w:sz="6" w:space="0" w:color="000000"/>
               <w:left w:val="single" w:sz="6" w:space="0" w:color="000000"/>
@@ -3241,10 +3331,16 @@
             <w:hideMark/>
           </w:tcPr>
           <w:p>
+            <w:pPr>
+              <w:rPr>
+                <w:highlight w:val="yellow"/>
+              </w:rPr>
+            </w:pPr>
             <w:r>
               <w:rPr>
                 <w:b/>
                 <w:bCs/>
+                <w:highlight w:val="yellow"/>
               </w:rPr>
               <w:t>State</w:t>
             </w:r>
@@ -3252,150 +3348,198 @@
         </w:tc>
         <w:tc>
           <w:tcPr>
-            <w:tcW w:w="850" w:type="dxa"/>
-            <w:tcBorders>
-              <w:top w:val="single" w:sz="6" w:space="0" w:color="000000"/>
-              <w:left w:val="single" w:sz="6" w:space="0" w:color="000000"/>
-              <w:bottom w:val="single" w:sz="6" w:space="0" w:color="000000"/>
-              <w:right w:val="single" w:sz="6" w:space="0" w:color="000000"/>
-            </w:tcBorders>
-            <w:tcMar>
-              <w:top w:w="60" w:type="dxa"/>
-              <w:left w:w="60" w:type="dxa"/>
-              <w:bottom w:w="60" w:type="dxa"/>
-              <w:right w:w="60" w:type="dxa"/>
-            </w:tcMar>
-            <w:hideMark/>
-          </w:tcPr>
-          <w:p>
-            <w:r>
+            <w:tcW w:w="717" w:type="dxa"/>
+            <w:tcBorders>
+              <w:top w:val="single" w:sz="6" w:space="0" w:color="000000"/>
+              <w:left w:val="single" w:sz="6" w:space="0" w:color="000000"/>
+              <w:bottom w:val="single" w:sz="6" w:space="0" w:color="000000"/>
+              <w:right w:val="single" w:sz="6" w:space="0" w:color="000000"/>
+            </w:tcBorders>
+            <w:tcMar>
+              <w:top w:w="60" w:type="dxa"/>
+              <w:left w:w="60" w:type="dxa"/>
+              <w:bottom w:w="60" w:type="dxa"/>
+              <w:right w:w="60" w:type="dxa"/>
+            </w:tcMar>
+            <w:hideMark/>
+          </w:tcPr>
+          <w:p>
+            <w:pPr>
+              <w:rPr>
+                <w:highlight w:val="yellow"/>
+              </w:rPr>
+            </w:pPr>
+            <w:r>
+              <w:rPr>
+                <w:highlight w:val="yellow"/>
+              </w:rPr>
               <w:t>2.73</w:t>
             </w:r>
           </w:p>
         </w:tc>
         <w:tc>
           <w:tcPr>
-            <w:tcW w:w="1633" w:type="dxa"/>
-            <w:tcBorders>
-              <w:top w:val="single" w:sz="6" w:space="0" w:color="000000"/>
-              <w:left w:val="single" w:sz="6" w:space="0" w:color="000000"/>
-              <w:bottom w:val="single" w:sz="6" w:space="0" w:color="000000"/>
-              <w:right w:val="single" w:sz="6" w:space="0" w:color="000000"/>
-            </w:tcBorders>
-            <w:tcMar>
-              <w:top w:w="60" w:type="dxa"/>
-              <w:left w:w="60" w:type="dxa"/>
-              <w:bottom w:w="60" w:type="dxa"/>
-              <w:right w:w="60" w:type="dxa"/>
-            </w:tcMar>
-            <w:hideMark/>
-          </w:tcPr>
-          <w:p>
-            <w:r>
+            <w:tcW w:w="1673" w:type="dxa"/>
+            <w:tcBorders>
+              <w:top w:val="single" w:sz="6" w:space="0" w:color="000000"/>
+              <w:left w:val="single" w:sz="6" w:space="0" w:color="000000"/>
+              <w:bottom w:val="single" w:sz="6" w:space="0" w:color="000000"/>
+              <w:right w:val="single" w:sz="6" w:space="0" w:color="000000"/>
+            </w:tcBorders>
+            <w:tcMar>
+              <w:top w:w="60" w:type="dxa"/>
+              <w:left w:w="60" w:type="dxa"/>
+              <w:bottom w:w="60" w:type="dxa"/>
+              <w:right w:w="60" w:type="dxa"/>
+            </w:tcMar>
+            <w:hideMark/>
+          </w:tcPr>
+          <w:p>
+            <w:pPr>
+              <w:rPr>
+                <w:highlight w:val="yellow"/>
+              </w:rPr>
+            </w:pPr>
+            <w:r>
+              <w:rPr>
+                <w:highlight w:val="yellow"/>
+              </w:rPr>
               <w:t>-2.5</w:t>
             </w:r>
           </w:p>
         </w:tc>
         <w:tc>
           <w:tcPr>
-            <w:tcW w:w="850" w:type="dxa"/>
-            <w:tcBorders>
-              <w:top w:val="single" w:sz="6" w:space="0" w:color="000000"/>
-              <w:left w:val="single" w:sz="6" w:space="0" w:color="000000"/>
-              <w:bottom w:val="single" w:sz="6" w:space="0" w:color="000000"/>
-              <w:right w:val="single" w:sz="6" w:space="0" w:color="000000"/>
-            </w:tcBorders>
-            <w:tcMar>
-              <w:top w:w="60" w:type="dxa"/>
-              <w:left w:w="60" w:type="dxa"/>
-              <w:bottom w:w="60" w:type="dxa"/>
-              <w:right w:w="60" w:type="dxa"/>
-            </w:tcMar>
-            <w:hideMark/>
-          </w:tcPr>
-          <w:p>
-            <w:r>
+            <w:tcW w:w="717" w:type="dxa"/>
+            <w:tcBorders>
+              <w:top w:val="single" w:sz="6" w:space="0" w:color="000000"/>
+              <w:left w:val="single" w:sz="6" w:space="0" w:color="000000"/>
+              <w:bottom w:val="single" w:sz="6" w:space="0" w:color="000000"/>
+              <w:right w:val="single" w:sz="6" w:space="0" w:color="000000"/>
+            </w:tcBorders>
+            <w:tcMar>
+              <w:top w:w="60" w:type="dxa"/>
+              <w:left w:w="60" w:type="dxa"/>
+              <w:bottom w:w="60" w:type="dxa"/>
+              <w:right w:w="60" w:type="dxa"/>
+            </w:tcMar>
+            <w:hideMark/>
+          </w:tcPr>
+          <w:p>
+            <w:pPr>
+              <w:rPr>
+                <w:highlight w:val="yellow"/>
+              </w:rPr>
+            </w:pPr>
+            <w:r>
+              <w:rPr>
+                <w:highlight w:val="yellow"/>
+              </w:rPr>
               <w:t>-2.83</w:t>
             </w:r>
           </w:p>
         </w:tc>
         <w:tc>
           <w:tcPr>
-            <w:tcW w:w="1444" w:type="dxa"/>
-            <w:tcBorders>
-              <w:top w:val="single" w:sz="6" w:space="0" w:color="000000"/>
-              <w:left w:val="single" w:sz="6" w:space="0" w:color="000000"/>
-              <w:bottom w:val="single" w:sz="6" w:space="0" w:color="000000"/>
-              <w:right w:val="single" w:sz="6" w:space="0" w:color="000000"/>
-            </w:tcBorders>
-            <w:tcMar>
-              <w:top w:w="60" w:type="dxa"/>
-              <w:left w:w="60" w:type="dxa"/>
-              <w:bottom w:w="60" w:type="dxa"/>
-              <w:right w:w="60" w:type="dxa"/>
-            </w:tcMar>
-            <w:hideMark/>
-          </w:tcPr>
-          <w:p>
-            <w:r>
+            <w:tcW w:w="1569" w:type="dxa"/>
+            <w:tcBorders>
+              <w:top w:val="single" w:sz="6" w:space="0" w:color="000000"/>
+              <w:left w:val="single" w:sz="6" w:space="0" w:color="000000"/>
+              <w:bottom w:val="single" w:sz="6" w:space="0" w:color="000000"/>
+              <w:right w:val="single" w:sz="6" w:space="0" w:color="000000"/>
+            </w:tcBorders>
+            <w:tcMar>
+              <w:top w:w="60" w:type="dxa"/>
+              <w:left w:w="60" w:type="dxa"/>
+              <w:bottom w:w="60" w:type="dxa"/>
+              <w:right w:w="60" w:type="dxa"/>
+            </w:tcMar>
+            <w:hideMark/>
+          </w:tcPr>
+          <w:p>
+            <w:pPr>
+              <w:rPr>
+                <w:highlight w:val="yellow"/>
+              </w:rPr>
+            </w:pPr>
+            <w:r>
+              <w:rPr>
+                <w:highlight w:val="yellow"/>
+              </w:rPr>
               <w:t>-46.74</w:t>
             </w:r>
           </w:p>
         </w:tc>
         <w:tc>
           <w:tcPr>
-            <w:tcW w:w="1005" w:type="dxa"/>
-            <w:tcBorders>
-              <w:top w:val="single" w:sz="6" w:space="0" w:color="000000"/>
-              <w:left w:val="single" w:sz="6" w:space="0" w:color="000000"/>
-              <w:bottom w:val="single" w:sz="6" w:space="0" w:color="000000"/>
-              <w:right w:val="single" w:sz="6" w:space="0" w:color="000000"/>
-            </w:tcBorders>
-            <w:tcMar>
-              <w:top w:w="60" w:type="dxa"/>
-              <w:left w:w="60" w:type="dxa"/>
-              <w:bottom w:w="60" w:type="dxa"/>
-              <w:right w:w="60" w:type="dxa"/>
-            </w:tcMar>
-            <w:hideMark/>
-          </w:tcPr>
-          <w:p>
-            <w:r>
+            <w:tcW w:w="847" w:type="dxa"/>
+            <w:tcBorders>
+              <w:top w:val="single" w:sz="6" w:space="0" w:color="000000"/>
+              <w:left w:val="single" w:sz="6" w:space="0" w:color="000000"/>
+              <w:bottom w:val="single" w:sz="6" w:space="0" w:color="000000"/>
+              <w:right w:val="single" w:sz="6" w:space="0" w:color="000000"/>
+            </w:tcBorders>
+            <w:tcMar>
+              <w:top w:w="60" w:type="dxa"/>
+              <w:left w:w="60" w:type="dxa"/>
+              <w:bottom w:w="60" w:type="dxa"/>
+              <w:right w:w="60" w:type="dxa"/>
+            </w:tcMar>
+            <w:hideMark/>
+          </w:tcPr>
+          <w:p>
+            <w:pPr>
+              <w:rPr>
+                <w:highlight w:val="yellow"/>
+              </w:rPr>
+            </w:pPr>
+            <w:r>
+              <w:rPr>
+                <w:highlight w:val="yellow"/>
+              </w:rPr>
               <w:t>-622.88</w:t>
             </w:r>
           </w:p>
         </w:tc>
         <w:tc>
           <w:tcPr>
-            <w:tcW w:w="2731" w:type="dxa"/>
-            <w:tcBorders>
-              <w:top w:val="single" w:sz="6" w:space="0" w:color="000000"/>
-              <w:left w:val="single" w:sz="6" w:space="0" w:color="000000"/>
-              <w:bottom w:val="single" w:sz="6" w:space="0" w:color="000000"/>
-              <w:right w:val="single" w:sz="6" w:space="0" w:color="000000"/>
-            </w:tcBorders>
-            <w:tcMar>
-              <w:top w:w="60" w:type="dxa"/>
-              <w:left w:w="60" w:type="dxa"/>
-              <w:bottom w:w="60" w:type="dxa"/>
-              <w:right w:w="60" w:type="dxa"/>
-            </w:tcMar>
-            <w:hideMark/>
-          </w:tcPr>
-          <w:p>
-            <w:r>
-              <w:t>-5802.45</w:t>
+            <w:tcW w:w="3155" w:type="dxa"/>
+            <w:tcBorders>
+              <w:top w:val="single" w:sz="6" w:space="0" w:color="000000"/>
+              <w:left w:val="single" w:sz="6" w:space="0" w:color="000000"/>
+              <w:bottom w:val="single" w:sz="6" w:space="0" w:color="000000"/>
+              <w:right w:val="single" w:sz="6" w:space="0" w:color="000000"/>
+            </w:tcBorders>
+            <w:tcMar>
+              <w:top w:w="60" w:type="dxa"/>
+              <w:left w:w="60" w:type="dxa"/>
+              <w:bottom w:w="60" w:type="dxa"/>
+              <w:right w:w="60" w:type="dxa"/>
+            </w:tcMar>
+            <w:hideMark/>
+          </w:tcPr>
+          <w:p>
+            <w:pPr>
+              <w:rPr>
+                <w:highlight w:val="yellow"/>
+              </w:rPr>
+            </w:pPr>
+            <w:r>
+              <w:rPr>
+                <w:highlight w:val="yellow"/>
+              </w:rPr>
+              <w:t>-2.02301818122719e+19</w:t>
             </w:r>
           </w:p>
         </w:tc>
       </w:tr>
       <w:tr>
         <w:trPr>
-          <w:trHeight w:val="126"/>
+          <w:trHeight w:val="168"/>
         </w:trPr>
         <w:tc>
           <w:tcPr>
-            <w:tcW w:w="1615" w:type="dxa"/>
+            <w:tcW w:w="1700" w:type="dxa"/>
             <w:tcBorders>
               <w:top w:val="single" w:sz="6" w:space="0" w:color="000000"/>
               <w:left w:val="single" w:sz="6" w:space="0" w:color="000000"/>
@@ -3412,10 +3556,16 @@
             <w:hideMark/>
           </w:tcPr>
           <w:p>
+            <w:pPr>
+              <w:rPr>
+                <w:highlight w:val="yellow"/>
+              </w:rPr>
+            </w:pPr>
             <w:r>
               <w:rPr>
                 <w:b/>
                 <w:bCs/>
+                <w:highlight w:val="yellow"/>
               </w:rPr>
               <w:t>Gender</w:t>
             </w:r>
@@ -3423,150 +3573,198 @@
         </w:tc>
         <w:tc>
           <w:tcPr>
-            <w:tcW w:w="850" w:type="dxa"/>
-            <w:tcBorders>
-              <w:top w:val="single" w:sz="6" w:space="0" w:color="000000"/>
-              <w:left w:val="single" w:sz="6" w:space="0" w:color="000000"/>
-              <w:bottom w:val="single" w:sz="6" w:space="0" w:color="000000"/>
-              <w:right w:val="single" w:sz="6" w:space="0" w:color="000000"/>
-            </w:tcBorders>
-            <w:tcMar>
-              <w:top w:w="60" w:type="dxa"/>
-              <w:left w:w="60" w:type="dxa"/>
-              <w:bottom w:w="60" w:type="dxa"/>
-              <w:right w:w="60" w:type="dxa"/>
-            </w:tcMar>
-            <w:hideMark/>
-          </w:tcPr>
-          <w:p>
-            <w:r>
+            <w:tcW w:w="717" w:type="dxa"/>
+            <w:tcBorders>
+              <w:top w:val="single" w:sz="6" w:space="0" w:color="000000"/>
+              <w:left w:val="single" w:sz="6" w:space="0" w:color="000000"/>
+              <w:bottom w:val="single" w:sz="6" w:space="0" w:color="000000"/>
+              <w:right w:val="single" w:sz="6" w:space="0" w:color="000000"/>
+            </w:tcBorders>
+            <w:tcMar>
+              <w:top w:w="60" w:type="dxa"/>
+              <w:left w:w="60" w:type="dxa"/>
+              <w:bottom w:w="60" w:type="dxa"/>
+              <w:right w:w="60" w:type="dxa"/>
+            </w:tcMar>
+            <w:hideMark/>
+          </w:tcPr>
+          <w:p>
+            <w:pPr>
+              <w:rPr>
+                <w:highlight w:val="yellow"/>
+              </w:rPr>
+            </w:pPr>
+            <w:r>
+              <w:rPr>
+                <w:highlight w:val="yellow"/>
+              </w:rPr>
               <w:t>4.63</w:t>
             </w:r>
           </w:p>
         </w:tc>
         <w:tc>
           <w:tcPr>
-            <w:tcW w:w="1633" w:type="dxa"/>
-            <w:tcBorders>
-              <w:top w:val="single" w:sz="6" w:space="0" w:color="000000"/>
-              <w:left w:val="single" w:sz="6" w:space="0" w:color="000000"/>
-              <w:bottom w:val="single" w:sz="6" w:space="0" w:color="000000"/>
-              <w:right w:val="single" w:sz="6" w:space="0" w:color="000000"/>
-            </w:tcBorders>
-            <w:tcMar>
-              <w:top w:w="60" w:type="dxa"/>
-              <w:left w:w="60" w:type="dxa"/>
-              <w:bottom w:w="60" w:type="dxa"/>
-              <w:right w:w="60" w:type="dxa"/>
-            </w:tcMar>
-            <w:hideMark/>
-          </w:tcPr>
-          <w:p>
-            <w:r>
+            <w:tcW w:w="1673" w:type="dxa"/>
+            <w:tcBorders>
+              <w:top w:val="single" w:sz="6" w:space="0" w:color="000000"/>
+              <w:left w:val="single" w:sz="6" w:space="0" w:color="000000"/>
+              <w:bottom w:val="single" w:sz="6" w:space="0" w:color="000000"/>
+              <w:right w:val="single" w:sz="6" w:space="0" w:color="000000"/>
+            </w:tcBorders>
+            <w:tcMar>
+              <w:top w:w="60" w:type="dxa"/>
+              <w:left w:w="60" w:type="dxa"/>
+              <w:bottom w:w="60" w:type="dxa"/>
+              <w:right w:w="60" w:type="dxa"/>
+            </w:tcMar>
+            <w:hideMark/>
+          </w:tcPr>
+          <w:p>
+            <w:pPr>
+              <w:rPr>
+                <w:highlight w:val="yellow"/>
+              </w:rPr>
+            </w:pPr>
+            <w:r>
+              <w:rPr>
+                <w:highlight w:val="yellow"/>
+              </w:rPr>
               <w:t>3.12</w:t>
             </w:r>
           </w:p>
         </w:tc>
         <w:tc>
           <w:tcPr>
-            <w:tcW w:w="850" w:type="dxa"/>
-            <w:tcBorders>
-              <w:top w:val="single" w:sz="6" w:space="0" w:color="000000"/>
-              <w:left w:val="single" w:sz="6" w:space="0" w:color="000000"/>
-              <w:bottom w:val="single" w:sz="6" w:space="0" w:color="000000"/>
-              <w:right w:val="single" w:sz="6" w:space="0" w:color="000000"/>
-            </w:tcBorders>
-            <w:tcMar>
-              <w:top w:w="60" w:type="dxa"/>
-              <w:left w:w="60" w:type="dxa"/>
-              <w:bottom w:w="60" w:type="dxa"/>
-              <w:right w:w="60" w:type="dxa"/>
-            </w:tcMar>
-            <w:hideMark/>
-          </w:tcPr>
-          <w:p>
-            <w:r>
+            <w:tcW w:w="717" w:type="dxa"/>
+            <w:tcBorders>
+              <w:top w:val="single" w:sz="6" w:space="0" w:color="000000"/>
+              <w:left w:val="single" w:sz="6" w:space="0" w:color="000000"/>
+              <w:bottom w:val="single" w:sz="6" w:space="0" w:color="000000"/>
+              <w:right w:val="single" w:sz="6" w:space="0" w:color="000000"/>
+            </w:tcBorders>
+            <w:tcMar>
+              <w:top w:w="60" w:type="dxa"/>
+              <w:left w:w="60" w:type="dxa"/>
+              <w:bottom w:w="60" w:type="dxa"/>
+              <w:right w:w="60" w:type="dxa"/>
+            </w:tcMar>
+            <w:hideMark/>
+          </w:tcPr>
+          <w:p>
+            <w:pPr>
+              <w:rPr>
+                <w:highlight w:val="yellow"/>
+              </w:rPr>
+            </w:pPr>
+            <w:r>
+              <w:rPr>
+                <w:highlight w:val="yellow"/>
+              </w:rPr>
               <w:t>4.26</w:t>
             </w:r>
           </w:p>
         </w:tc>
         <w:tc>
           <w:tcPr>
-            <w:tcW w:w="1444" w:type="dxa"/>
-            <w:tcBorders>
-              <w:top w:val="single" w:sz="6" w:space="0" w:color="000000"/>
-              <w:left w:val="single" w:sz="6" w:space="0" w:color="000000"/>
-              <w:bottom w:val="single" w:sz="6" w:space="0" w:color="000000"/>
-              <w:right w:val="single" w:sz="6" w:space="0" w:color="000000"/>
-            </w:tcBorders>
-            <w:tcMar>
-              <w:top w:w="60" w:type="dxa"/>
-              <w:left w:w="60" w:type="dxa"/>
-              <w:bottom w:w="60" w:type="dxa"/>
-              <w:right w:w="60" w:type="dxa"/>
-            </w:tcMar>
-            <w:hideMark/>
-          </w:tcPr>
-          <w:p>
-            <w:r>
+            <w:tcW w:w="1569" w:type="dxa"/>
+            <w:tcBorders>
+              <w:top w:val="single" w:sz="6" w:space="0" w:color="000000"/>
+              <w:left w:val="single" w:sz="6" w:space="0" w:color="000000"/>
+              <w:bottom w:val="single" w:sz="6" w:space="0" w:color="000000"/>
+              <w:right w:val="single" w:sz="6" w:space="0" w:color="000000"/>
+            </w:tcBorders>
+            <w:tcMar>
+              <w:top w:w="60" w:type="dxa"/>
+              <w:left w:w="60" w:type="dxa"/>
+              <w:bottom w:w="60" w:type="dxa"/>
+              <w:right w:w="60" w:type="dxa"/>
+            </w:tcMar>
+            <w:hideMark/>
+          </w:tcPr>
+          <w:p>
+            <w:pPr>
+              <w:rPr>
+                <w:highlight w:val="yellow"/>
+              </w:rPr>
+            </w:pPr>
+            <w:r>
+              <w:rPr>
+                <w:highlight w:val="yellow"/>
+              </w:rPr>
               <w:t>-35.98</w:t>
             </w:r>
           </w:p>
         </w:tc>
         <w:tc>
           <w:tcPr>
-            <w:tcW w:w="1005" w:type="dxa"/>
-            <w:tcBorders>
-              <w:top w:val="single" w:sz="6" w:space="0" w:color="000000"/>
-              <w:left w:val="single" w:sz="6" w:space="0" w:color="000000"/>
-              <w:bottom w:val="single" w:sz="6" w:space="0" w:color="000000"/>
-              <w:right w:val="single" w:sz="6" w:space="0" w:color="000000"/>
-            </w:tcBorders>
-            <w:tcMar>
-              <w:top w:w="60" w:type="dxa"/>
-              <w:left w:w="60" w:type="dxa"/>
-              <w:bottom w:w="60" w:type="dxa"/>
-              <w:right w:w="60" w:type="dxa"/>
-            </w:tcMar>
-            <w:hideMark/>
-          </w:tcPr>
-          <w:p>
-            <w:r>
+            <w:tcW w:w="847" w:type="dxa"/>
+            <w:tcBorders>
+              <w:top w:val="single" w:sz="6" w:space="0" w:color="000000"/>
+              <w:left w:val="single" w:sz="6" w:space="0" w:color="000000"/>
+              <w:bottom w:val="single" w:sz="6" w:space="0" w:color="000000"/>
+              <w:right w:val="single" w:sz="6" w:space="0" w:color="000000"/>
+            </w:tcBorders>
+            <w:tcMar>
+              <w:top w:w="60" w:type="dxa"/>
+              <w:left w:w="60" w:type="dxa"/>
+              <w:bottom w:w="60" w:type="dxa"/>
+              <w:right w:w="60" w:type="dxa"/>
+            </w:tcMar>
+            <w:hideMark/>
+          </w:tcPr>
+          <w:p>
+            <w:pPr>
+              <w:rPr>
+                <w:highlight w:val="yellow"/>
+              </w:rPr>
+            </w:pPr>
+            <w:r>
+              <w:rPr>
+                <w:highlight w:val="yellow"/>
+              </w:rPr>
               <w:t>-614.71</w:t>
             </w:r>
           </w:p>
         </w:tc>
         <w:tc>
           <w:tcPr>
-            <w:tcW w:w="2731" w:type="dxa"/>
-            <w:tcBorders>
-              <w:top w:val="single" w:sz="6" w:space="0" w:color="000000"/>
-              <w:left w:val="single" w:sz="6" w:space="0" w:color="000000"/>
-              <w:bottom w:val="single" w:sz="6" w:space="0" w:color="000000"/>
-              <w:right w:val="single" w:sz="6" w:space="0" w:color="000000"/>
-            </w:tcBorders>
-            <w:tcMar>
-              <w:top w:w="60" w:type="dxa"/>
-              <w:left w:w="60" w:type="dxa"/>
-              <w:bottom w:w="60" w:type="dxa"/>
-              <w:right w:w="60" w:type="dxa"/>
-            </w:tcMar>
-            <w:hideMark/>
-          </w:tcPr>
-          <w:p>
-            <w:r>
-              <w:t>-5296.7</w:t>
+            <w:tcW w:w="3155" w:type="dxa"/>
+            <w:tcBorders>
+              <w:top w:val="single" w:sz="6" w:space="0" w:color="000000"/>
+              <w:left w:val="single" w:sz="6" w:space="0" w:color="000000"/>
+              <w:bottom w:val="single" w:sz="6" w:space="0" w:color="000000"/>
+              <w:right w:val="single" w:sz="6" w:space="0" w:color="000000"/>
+            </w:tcBorders>
+            <w:tcMar>
+              <w:top w:w="60" w:type="dxa"/>
+              <w:left w:w="60" w:type="dxa"/>
+              <w:bottom w:w="60" w:type="dxa"/>
+              <w:right w:w="60" w:type="dxa"/>
+            </w:tcMar>
+            <w:hideMark/>
+          </w:tcPr>
+          <w:p>
+            <w:pPr>
+              <w:rPr>
+                <w:highlight w:val="yellow"/>
+              </w:rPr>
+            </w:pPr>
+            <w:r>
+              <w:rPr>
+                <w:highlight w:val="yellow"/>
+              </w:rPr>
+              <w:t>-1.23947852452549e+19</w:t>
             </w:r>
           </w:p>
         </w:tc>
       </w:tr>
       <w:tr>
         <w:trPr>
-          <w:trHeight w:val="126"/>
+          <w:trHeight w:val="168"/>
         </w:trPr>
         <w:tc>
           <w:tcPr>
-            <w:tcW w:w="1615" w:type="dxa"/>
+            <w:tcW w:w="1700" w:type="dxa"/>
             <w:tcBorders>
               <w:top w:val="single" w:sz="6" w:space="0" w:color="000000"/>
               <w:left w:val="single" w:sz="6" w:space="0" w:color="000000"/>
@@ -3583,10 +3781,16 @@
             <w:hideMark/>
           </w:tcPr>
           <w:p>
+            <w:pPr>
+              <w:rPr>
+                <w:highlight w:val="yellow"/>
+              </w:rPr>
+            </w:pPr>
             <w:r>
               <w:rPr>
                 <w:b/>
                 <w:bCs/>
+                <w:highlight w:val="yellow"/>
               </w:rPr>
               <w:t>Legal</w:t>
             </w:r>
@@ -3594,150 +3798,198 @@
         </w:tc>
         <w:tc>
           <w:tcPr>
-            <w:tcW w:w="850" w:type="dxa"/>
-            <w:tcBorders>
-              <w:top w:val="single" w:sz="6" w:space="0" w:color="000000"/>
-              <w:left w:val="single" w:sz="6" w:space="0" w:color="000000"/>
-              <w:bottom w:val="single" w:sz="6" w:space="0" w:color="000000"/>
-              <w:right w:val="single" w:sz="6" w:space="0" w:color="000000"/>
-            </w:tcBorders>
-            <w:tcMar>
-              <w:top w:w="60" w:type="dxa"/>
-              <w:left w:w="60" w:type="dxa"/>
-              <w:bottom w:w="60" w:type="dxa"/>
-              <w:right w:w="60" w:type="dxa"/>
-            </w:tcMar>
-            <w:hideMark/>
-          </w:tcPr>
-          <w:p>
-            <w:r>
+            <w:tcW w:w="717" w:type="dxa"/>
+            <w:tcBorders>
+              <w:top w:val="single" w:sz="6" w:space="0" w:color="000000"/>
+              <w:left w:val="single" w:sz="6" w:space="0" w:color="000000"/>
+              <w:bottom w:val="single" w:sz="6" w:space="0" w:color="000000"/>
+              <w:right w:val="single" w:sz="6" w:space="0" w:color="000000"/>
+            </w:tcBorders>
+            <w:tcMar>
+              <w:top w:w="60" w:type="dxa"/>
+              <w:left w:w="60" w:type="dxa"/>
+              <w:bottom w:w="60" w:type="dxa"/>
+              <w:right w:w="60" w:type="dxa"/>
+            </w:tcMar>
+            <w:hideMark/>
+          </w:tcPr>
+          <w:p>
+            <w:pPr>
+              <w:rPr>
+                <w:highlight w:val="yellow"/>
+              </w:rPr>
+            </w:pPr>
+            <w:r>
+              <w:rPr>
+                <w:highlight w:val="yellow"/>
+              </w:rPr>
               <w:t>13.45</w:t>
             </w:r>
           </w:p>
         </w:tc>
         <w:tc>
           <w:tcPr>
-            <w:tcW w:w="1633" w:type="dxa"/>
-            <w:tcBorders>
-              <w:top w:val="single" w:sz="6" w:space="0" w:color="000000"/>
-              <w:left w:val="single" w:sz="6" w:space="0" w:color="000000"/>
-              <w:bottom w:val="single" w:sz="6" w:space="0" w:color="000000"/>
-              <w:right w:val="single" w:sz="6" w:space="0" w:color="000000"/>
-            </w:tcBorders>
-            <w:tcMar>
-              <w:top w:w="60" w:type="dxa"/>
-              <w:left w:w="60" w:type="dxa"/>
-              <w:bottom w:w="60" w:type="dxa"/>
-              <w:right w:w="60" w:type="dxa"/>
-            </w:tcMar>
-            <w:hideMark/>
-          </w:tcPr>
-          <w:p>
-            <w:r>
+            <w:tcW w:w="1673" w:type="dxa"/>
+            <w:tcBorders>
+              <w:top w:val="single" w:sz="6" w:space="0" w:color="000000"/>
+              <w:left w:val="single" w:sz="6" w:space="0" w:color="000000"/>
+              <w:bottom w:val="single" w:sz="6" w:space="0" w:color="000000"/>
+              <w:right w:val="single" w:sz="6" w:space="0" w:color="000000"/>
+            </w:tcBorders>
+            <w:tcMar>
+              <w:top w:w="60" w:type="dxa"/>
+              <w:left w:w="60" w:type="dxa"/>
+              <w:bottom w:w="60" w:type="dxa"/>
+              <w:right w:w="60" w:type="dxa"/>
+            </w:tcMar>
+            <w:hideMark/>
+          </w:tcPr>
+          <w:p>
+            <w:pPr>
+              <w:rPr>
+                <w:highlight w:val="yellow"/>
+              </w:rPr>
+            </w:pPr>
+            <w:r>
+              <w:rPr>
+                <w:highlight w:val="yellow"/>
+              </w:rPr>
               <w:t>11.18</w:t>
             </w:r>
           </w:p>
         </w:tc>
         <w:tc>
           <w:tcPr>
-            <w:tcW w:w="850" w:type="dxa"/>
-            <w:tcBorders>
-              <w:top w:val="single" w:sz="6" w:space="0" w:color="000000"/>
-              <w:left w:val="single" w:sz="6" w:space="0" w:color="000000"/>
-              <w:bottom w:val="single" w:sz="6" w:space="0" w:color="000000"/>
-              <w:right w:val="single" w:sz="6" w:space="0" w:color="000000"/>
-            </w:tcBorders>
-            <w:tcMar>
-              <w:top w:w="60" w:type="dxa"/>
-              <w:left w:w="60" w:type="dxa"/>
-              <w:bottom w:w="60" w:type="dxa"/>
-              <w:right w:w="60" w:type="dxa"/>
-            </w:tcMar>
-            <w:hideMark/>
-          </w:tcPr>
-          <w:p>
-            <w:r>
+            <w:tcW w:w="717" w:type="dxa"/>
+            <w:tcBorders>
+              <w:top w:val="single" w:sz="6" w:space="0" w:color="000000"/>
+              <w:left w:val="single" w:sz="6" w:space="0" w:color="000000"/>
+              <w:bottom w:val="single" w:sz="6" w:space="0" w:color="000000"/>
+              <w:right w:val="single" w:sz="6" w:space="0" w:color="000000"/>
+            </w:tcBorders>
+            <w:tcMar>
+              <w:top w:w="60" w:type="dxa"/>
+              <w:left w:w="60" w:type="dxa"/>
+              <w:bottom w:w="60" w:type="dxa"/>
+              <w:right w:w="60" w:type="dxa"/>
+            </w:tcMar>
+            <w:hideMark/>
+          </w:tcPr>
+          <w:p>
+            <w:pPr>
+              <w:rPr>
+                <w:highlight w:val="yellow"/>
+              </w:rPr>
+            </w:pPr>
+            <w:r>
+              <w:rPr>
+                <w:highlight w:val="yellow"/>
+              </w:rPr>
               <w:t>11.63</w:t>
             </w:r>
           </w:p>
         </w:tc>
         <w:tc>
           <w:tcPr>
-            <w:tcW w:w="1444" w:type="dxa"/>
-            <w:tcBorders>
-              <w:top w:val="single" w:sz="6" w:space="0" w:color="000000"/>
-              <w:left w:val="single" w:sz="6" w:space="0" w:color="000000"/>
-              <w:bottom w:val="single" w:sz="6" w:space="0" w:color="000000"/>
-              <w:right w:val="single" w:sz="6" w:space="0" w:color="000000"/>
-            </w:tcBorders>
-            <w:tcMar>
-              <w:top w:w="60" w:type="dxa"/>
-              <w:left w:w="60" w:type="dxa"/>
-              <w:bottom w:w="60" w:type="dxa"/>
-              <w:right w:w="60" w:type="dxa"/>
-            </w:tcMar>
-            <w:hideMark/>
-          </w:tcPr>
-          <w:p>
-            <w:r>
+            <w:tcW w:w="1569" w:type="dxa"/>
+            <w:tcBorders>
+              <w:top w:val="single" w:sz="6" w:space="0" w:color="000000"/>
+              <w:left w:val="single" w:sz="6" w:space="0" w:color="000000"/>
+              <w:bottom w:val="single" w:sz="6" w:space="0" w:color="000000"/>
+              <w:right w:val="single" w:sz="6" w:space="0" w:color="000000"/>
+            </w:tcBorders>
+            <w:tcMar>
+              <w:top w:w="60" w:type="dxa"/>
+              <w:left w:w="60" w:type="dxa"/>
+              <w:bottom w:w="60" w:type="dxa"/>
+              <w:right w:w="60" w:type="dxa"/>
+            </w:tcMar>
+            <w:hideMark/>
+          </w:tcPr>
+          <w:p>
+            <w:pPr>
+              <w:rPr>
+                <w:highlight w:val="yellow"/>
+              </w:rPr>
+            </w:pPr>
+            <w:r>
+              <w:rPr>
+                <w:highlight w:val="yellow"/>
+              </w:rPr>
               <w:t>-4.37</w:t>
             </w:r>
           </w:p>
         </w:tc>
         <w:tc>
           <w:tcPr>
-            <w:tcW w:w="1005" w:type="dxa"/>
-            <w:tcBorders>
-              <w:top w:val="single" w:sz="6" w:space="0" w:color="000000"/>
-              <w:left w:val="single" w:sz="6" w:space="0" w:color="000000"/>
-              <w:bottom w:val="single" w:sz="6" w:space="0" w:color="000000"/>
-              <w:right w:val="single" w:sz="6" w:space="0" w:color="000000"/>
-            </w:tcBorders>
-            <w:tcMar>
-              <w:top w:w="60" w:type="dxa"/>
-              <w:left w:w="60" w:type="dxa"/>
-              <w:bottom w:w="60" w:type="dxa"/>
-              <w:right w:w="60" w:type="dxa"/>
-            </w:tcMar>
-            <w:hideMark/>
-          </w:tcPr>
-          <w:p>
-            <w:r>
+            <w:tcW w:w="847" w:type="dxa"/>
+            <w:tcBorders>
+              <w:top w:val="single" w:sz="6" w:space="0" w:color="000000"/>
+              <w:left w:val="single" w:sz="6" w:space="0" w:color="000000"/>
+              <w:bottom w:val="single" w:sz="6" w:space="0" w:color="000000"/>
+              <w:right w:val="single" w:sz="6" w:space="0" w:color="000000"/>
+            </w:tcBorders>
+            <w:tcMar>
+              <w:top w:w="60" w:type="dxa"/>
+              <w:left w:w="60" w:type="dxa"/>
+              <w:bottom w:w="60" w:type="dxa"/>
+              <w:right w:w="60" w:type="dxa"/>
+            </w:tcMar>
+            <w:hideMark/>
+          </w:tcPr>
+          <w:p>
+            <w:pPr>
+              <w:rPr>
+                <w:highlight w:val="yellow"/>
+              </w:rPr>
+            </w:pPr>
+            <w:r>
+              <w:rPr>
+                <w:highlight w:val="yellow"/>
+              </w:rPr>
               <w:t>-561.59</w:t>
             </w:r>
           </w:p>
         </w:tc>
         <w:tc>
           <w:tcPr>
-            <w:tcW w:w="2731" w:type="dxa"/>
-            <w:tcBorders>
-              <w:top w:val="single" w:sz="6" w:space="0" w:color="000000"/>
-              <w:left w:val="single" w:sz="6" w:space="0" w:color="000000"/>
-              <w:bottom w:val="single" w:sz="6" w:space="0" w:color="000000"/>
-              <w:right w:val="single" w:sz="6" w:space="0" w:color="000000"/>
-            </w:tcBorders>
-            <w:tcMar>
-              <w:top w:w="60" w:type="dxa"/>
-              <w:left w:w="60" w:type="dxa"/>
-              <w:bottom w:w="60" w:type="dxa"/>
-              <w:right w:w="60" w:type="dxa"/>
-            </w:tcMar>
-            <w:hideMark/>
-          </w:tcPr>
-          <w:p>
-            <w:r>
-              <w:t>-2319.34</w:t>
+            <w:tcW w:w="3155" w:type="dxa"/>
+            <w:tcBorders>
+              <w:top w:val="single" w:sz="6" w:space="0" w:color="000000"/>
+              <w:left w:val="single" w:sz="6" w:space="0" w:color="000000"/>
+              <w:bottom w:val="single" w:sz="6" w:space="0" w:color="000000"/>
+              <w:right w:val="single" w:sz="6" w:space="0" w:color="000000"/>
+            </w:tcBorders>
+            <w:tcMar>
+              <w:top w:w="60" w:type="dxa"/>
+              <w:left w:w="60" w:type="dxa"/>
+              <w:bottom w:w="60" w:type="dxa"/>
+              <w:right w:w="60" w:type="dxa"/>
+            </w:tcMar>
+            <w:hideMark/>
+          </w:tcPr>
+          <w:p>
+            <w:pPr>
+              <w:rPr>
+                <w:highlight w:val="yellow"/>
+              </w:rPr>
+            </w:pPr>
+            <w:r>
+              <w:rPr>
+                <w:highlight w:val="yellow"/>
+              </w:rPr>
+              <w:t>-4.95455589167543e+18</w:t>
             </w:r>
           </w:p>
         </w:tc>
       </w:tr>
       <w:tr>
         <w:trPr>
-          <w:trHeight w:val="126"/>
+          <w:trHeight w:val="168"/>
         </w:trPr>
         <w:tc>
           <w:tcPr>
-            <w:tcW w:w="1615" w:type="dxa"/>
+            <w:tcW w:w="1700" w:type="dxa"/>
             <w:tcBorders>
               <w:top w:val="single" w:sz="6" w:space="0" w:color="000000"/>
               <w:left w:val="single" w:sz="6" w:space="0" w:color="000000"/>
@@ -3754,10 +4006,16 @@
             <w:hideMark/>
           </w:tcPr>
           <w:p>
+            <w:pPr>
+              <w:rPr>
+                <w:highlight w:val="yellow"/>
+              </w:rPr>
+            </w:pPr>
             <w:r>
               <w:rPr>
                 <w:b/>
                 <w:bCs/>
+                <w:highlight w:val="yellow"/>
               </w:rPr>
               <w:t>Indigenous</w:t>
             </w:r>
@@ -3765,150 +4023,198 @@
         </w:tc>
         <w:tc>
           <w:tcPr>
-            <w:tcW w:w="850" w:type="dxa"/>
-            <w:tcBorders>
-              <w:top w:val="single" w:sz="6" w:space="0" w:color="000000"/>
-              <w:left w:val="single" w:sz="6" w:space="0" w:color="000000"/>
-              <w:bottom w:val="single" w:sz="6" w:space="0" w:color="000000"/>
-              <w:right w:val="single" w:sz="6" w:space="0" w:color="000000"/>
-            </w:tcBorders>
-            <w:tcMar>
-              <w:top w:w="60" w:type="dxa"/>
-              <w:left w:w="60" w:type="dxa"/>
-              <w:bottom w:w="60" w:type="dxa"/>
-              <w:right w:w="60" w:type="dxa"/>
-            </w:tcMar>
-            <w:hideMark/>
-          </w:tcPr>
-          <w:p>
-            <w:r>
+            <w:tcW w:w="717" w:type="dxa"/>
+            <w:tcBorders>
+              <w:top w:val="single" w:sz="6" w:space="0" w:color="000000"/>
+              <w:left w:val="single" w:sz="6" w:space="0" w:color="000000"/>
+              <w:bottom w:val="single" w:sz="6" w:space="0" w:color="000000"/>
+              <w:right w:val="single" w:sz="6" w:space="0" w:color="000000"/>
+            </w:tcBorders>
+            <w:tcMar>
+              <w:top w:w="60" w:type="dxa"/>
+              <w:left w:w="60" w:type="dxa"/>
+              <w:bottom w:w="60" w:type="dxa"/>
+              <w:right w:w="60" w:type="dxa"/>
+            </w:tcMar>
+            <w:hideMark/>
+          </w:tcPr>
+          <w:p>
+            <w:pPr>
+              <w:rPr>
+                <w:highlight w:val="yellow"/>
+              </w:rPr>
+            </w:pPr>
+            <w:r>
+              <w:rPr>
+                <w:highlight w:val="yellow"/>
+              </w:rPr>
               <w:t>11.29</w:t>
             </w:r>
           </w:p>
         </w:tc>
         <w:tc>
           <w:tcPr>
-            <w:tcW w:w="1633" w:type="dxa"/>
-            <w:tcBorders>
-              <w:top w:val="single" w:sz="6" w:space="0" w:color="000000"/>
-              <w:left w:val="single" w:sz="6" w:space="0" w:color="000000"/>
-              <w:bottom w:val="single" w:sz="6" w:space="0" w:color="000000"/>
-              <w:right w:val="single" w:sz="6" w:space="0" w:color="000000"/>
-            </w:tcBorders>
-            <w:tcMar>
-              <w:top w:w="60" w:type="dxa"/>
-              <w:left w:w="60" w:type="dxa"/>
-              <w:bottom w:w="60" w:type="dxa"/>
-              <w:right w:w="60" w:type="dxa"/>
-            </w:tcMar>
-            <w:hideMark/>
-          </w:tcPr>
-          <w:p>
-            <w:r>
+            <w:tcW w:w="1673" w:type="dxa"/>
+            <w:tcBorders>
+              <w:top w:val="single" w:sz="6" w:space="0" w:color="000000"/>
+              <w:left w:val="single" w:sz="6" w:space="0" w:color="000000"/>
+              <w:bottom w:val="single" w:sz="6" w:space="0" w:color="000000"/>
+              <w:right w:val="single" w:sz="6" w:space="0" w:color="000000"/>
+            </w:tcBorders>
+            <w:tcMar>
+              <w:top w:w="60" w:type="dxa"/>
+              <w:left w:w="60" w:type="dxa"/>
+              <w:bottom w:w="60" w:type="dxa"/>
+              <w:right w:w="60" w:type="dxa"/>
+            </w:tcMar>
+            <w:hideMark/>
+          </w:tcPr>
+          <w:p>
+            <w:pPr>
+              <w:rPr>
+                <w:highlight w:val="yellow"/>
+              </w:rPr>
+            </w:pPr>
+            <w:r>
+              <w:rPr>
+                <w:highlight w:val="yellow"/>
+              </w:rPr>
               <w:t>13.12</w:t>
             </w:r>
           </w:p>
         </w:tc>
         <w:tc>
           <w:tcPr>
-            <w:tcW w:w="850" w:type="dxa"/>
-            <w:tcBorders>
-              <w:top w:val="single" w:sz="6" w:space="0" w:color="000000"/>
-              <w:left w:val="single" w:sz="6" w:space="0" w:color="000000"/>
-              <w:bottom w:val="single" w:sz="6" w:space="0" w:color="000000"/>
-              <w:right w:val="single" w:sz="6" w:space="0" w:color="000000"/>
-            </w:tcBorders>
-            <w:tcMar>
-              <w:top w:w="60" w:type="dxa"/>
-              <w:left w:w="60" w:type="dxa"/>
-              <w:bottom w:w="60" w:type="dxa"/>
-              <w:right w:w="60" w:type="dxa"/>
-            </w:tcMar>
-            <w:hideMark/>
-          </w:tcPr>
-          <w:p>
-            <w:r>
+            <w:tcW w:w="717" w:type="dxa"/>
+            <w:tcBorders>
+              <w:top w:val="single" w:sz="6" w:space="0" w:color="000000"/>
+              <w:left w:val="single" w:sz="6" w:space="0" w:color="000000"/>
+              <w:bottom w:val="single" w:sz="6" w:space="0" w:color="000000"/>
+              <w:right w:val="single" w:sz="6" w:space="0" w:color="000000"/>
+            </w:tcBorders>
+            <w:tcMar>
+              <w:top w:w="60" w:type="dxa"/>
+              <w:left w:w="60" w:type="dxa"/>
+              <w:bottom w:w="60" w:type="dxa"/>
+              <w:right w:w="60" w:type="dxa"/>
+            </w:tcMar>
+            <w:hideMark/>
+          </w:tcPr>
+          <w:p>
+            <w:pPr>
+              <w:rPr>
+                <w:highlight w:val="yellow"/>
+              </w:rPr>
+            </w:pPr>
+            <w:r>
+              <w:rPr>
+                <w:highlight w:val="yellow"/>
+              </w:rPr>
               <w:t>13.43</w:t>
             </w:r>
           </w:p>
         </w:tc>
         <w:tc>
           <w:tcPr>
-            <w:tcW w:w="1444" w:type="dxa"/>
-            <w:tcBorders>
-              <w:top w:val="single" w:sz="6" w:space="0" w:color="000000"/>
-              <w:left w:val="single" w:sz="6" w:space="0" w:color="000000"/>
-              <w:bottom w:val="single" w:sz="6" w:space="0" w:color="000000"/>
-              <w:right w:val="single" w:sz="6" w:space="0" w:color="000000"/>
-            </w:tcBorders>
-            <w:tcMar>
-              <w:top w:w="60" w:type="dxa"/>
-              <w:left w:w="60" w:type="dxa"/>
-              <w:bottom w:w="60" w:type="dxa"/>
-              <w:right w:w="60" w:type="dxa"/>
-            </w:tcMar>
-            <w:hideMark/>
-          </w:tcPr>
-          <w:p>
-            <w:r>
+            <w:tcW w:w="1569" w:type="dxa"/>
+            <w:tcBorders>
+              <w:top w:val="single" w:sz="6" w:space="0" w:color="000000"/>
+              <w:left w:val="single" w:sz="6" w:space="0" w:color="000000"/>
+              <w:bottom w:val="single" w:sz="6" w:space="0" w:color="000000"/>
+              <w:right w:val="single" w:sz="6" w:space="0" w:color="000000"/>
+            </w:tcBorders>
+            <w:tcMar>
+              <w:top w:w="60" w:type="dxa"/>
+              <w:left w:w="60" w:type="dxa"/>
+              <w:bottom w:w="60" w:type="dxa"/>
+              <w:right w:w="60" w:type="dxa"/>
+            </w:tcMar>
+            <w:hideMark/>
+          </w:tcPr>
+          <w:p>
+            <w:pPr>
+              <w:rPr>
+                <w:highlight w:val="yellow"/>
+              </w:rPr>
+            </w:pPr>
+            <w:r>
+              <w:rPr>
+                <w:highlight w:val="yellow"/>
+              </w:rPr>
               <w:t>0.0</w:t>
             </w:r>
           </w:p>
         </w:tc>
         <w:tc>
           <w:tcPr>
-            <w:tcW w:w="1005" w:type="dxa"/>
-            <w:tcBorders>
-              <w:top w:val="single" w:sz="6" w:space="0" w:color="000000"/>
-              <w:left w:val="single" w:sz="6" w:space="0" w:color="000000"/>
-              <w:bottom w:val="single" w:sz="6" w:space="0" w:color="000000"/>
-              <w:right w:val="single" w:sz="6" w:space="0" w:color="000000"/>
-            </w:tcBorders>
-            <w:tcMar>
-              <w:top w:w="60" w:type="dxa"/>
-              <w:left w:w="60" w:type="dxa"/>
-              <w:bottom w:w="60" w:type="dxa"/>
-              <w:right w:w="60" w:type="dxa"/>
-            </w:tcMar>
-            <w:hideMark/>
-          </w:tcPr>
-          <w:p>
-            <w:r>
+            <w:tcW w:w="847" w:type="dxa"/>
+            <w:tcBorders>
+              <w:top w:val="single" w:sz="6" w:space="0" w:color="000000"/>
+              <w:left w:val="single" w:sz="6" w:space="0" w:color="000000"/>
+              <w:bottom w:val="single" w:sz="6" w:space="0" w:color="000000"/>
+              <w:right w:val="single" w:sz="6" w:space="0" w:color="000000"/>
+            </w:tcBorders>
+            <w:tcMar>
+              <w:top w:w="60" w:type="dxa"/>
+              <w:left w:w="60" w:type="dxa"/>
+              <w:bottom w:w="60" w:type="dxa"/>
+              <w:right w:w="60" w:type="dxa"/>
+            </w:tcMar>
+            <w:hideMark/>
+          </w:tcPr>
+          <w:p>
+            <w:pPr>
+              <w:rPr>
+                <w:highlight w:val="yellow"/>
+              </w:rPr>
+            </w:pPr>
+            <w:r>
+              <w:rPr>
+                <w:highlight w:val="yellow"/>
+              </w:rPr>
               <w:t>-545.22</w:t>
             </w:r>
           </w:p>
         </w:tc>
         <w:tc>
           <w:tcPr>
-            <w:tcW w:w="2731" w:type="dxa"/>
-            <w:tcBorders>
-              <w:top w:val="single" w:sz="6" w:space="0" w:color="000000"/>
-              <w:left w:val="single" w:sz="6" w:space="0" w:color="000000"/>
-              <w:bottom w:val="single" w:sz="6" w:space="0" w:color="000000"/>
-              <w:right w:val="single" w:sz="6" w:space="0" w:color="000000"/>
-            </w:tcBorders>
-            <w:tcMar>
-              <w:top w:w="60" w:type="dxa"/>
-              <w:left w:w="60" w:type="dxa"/>
-              <w:bottom w:w="60" w:type="dxa"/>
-              <w:right w:w="60" w:type="dxa"/>
-            </w:tcMar>
-            <w:hideMark/>
-          </w:tcPr>
-          <w:p>
-            <w:r>
-              <w:t>-1927.79</w:t>
+            <w:tcW w:w="3155" w:type="dxa"/>
+            <w:tcBorders>
+              <w:top w:val="single" w:sz="6" w:space="0" w:color="000000"/>
+              <w:left w:val="single" w:sz="6" w:space="0" w:color="000000"/>
+              <w:bottom w:val="single" w:sz="6" w:space="0" w:color="000000"/>
+              <w:right w:val="single" w:sz="6" w:space="0" w:color="000000"/>
+            </w:tcBorders>
+            <w:tcMar>
+              <w:top w:w="60" w:type="dxa"/>
+              <w:left w:w="60" w:type="dxa"/>
+              <w:bottom w:w="60" w:type="dxa"/>
+              <w:right w:w="60" w:type="dxa"/>
+            </w:tcMar>
+            <w:hideMark/>
+          </w:tcPr>
+          <w:p>
+            <w:pPr>
+              <w:rPr>
+                <w:highlight w:val="yellow"/>
+              </w:rPr>
+            </w:pPr>
+            <w:r>
+              <w:rPr>
+                <w:highlight w:val="yellow"/>
+              </w:rPr>
+              <w:t>-3.17834946150484e+18</w:t>
             </w:r>
           </w:p>
         </w:tc>
       </w:tr>
       <w:tr>
         <w:trPr>
-          <w:trHeight w:val="126"/>
+          <w:trHeight w:val="168"/>
         </w:trPr>
         <w:tc>
           <w:tcPr>
-            <w:tcW w:w="1615" w:type="dxa"/>
+            <w:tcW w:w="1700" w:type="dxa"/>
             <w:tcBorders>
               <w:top w:val="single" w:sz="6" w:space="0" w:color="000000"/>
               <w:left w:val="single" w:sz="6" w:space="0" w:color="000000"/>
@@ -3925,10 +4231,16 @@
             <w:hideMark/>
           </w:tcPr>
           <w:p>
+            <w:pPr>
+              <w:rPr>
+                <w:highlight w:val="yellow"/>
+              </w:rPr>
+            </w:pPr>
             <w:r>
               <w:rPr>
                 <w:b/>
                 <w:bCs/>
+                <w:highlight w:val="yellow"/>
               </w:rPr>
               <w:t>Overall</w:t>
             </w:r>
@@ -3936,139 +4248,187 @@
         </w:tc>
         <w:tc>
           <w:tcPr>
-            <w:tcW w:w="850" w:type="dxa"/>
-            <w:tcBorders>
-              <w:top w:val="single" w:sz="6" w:space="0" w:color="000000"/>
-              <w:left w:val="single" w:sz="6" w:space="0" w:color="000000"/>
-              <w:bottom w:val="single" w:sz="6" w:space="0" w:color="000000"/>
-              <w:right w:val="single" w:sz="6" w:space="0" w:color="000000"/>
-            </w:tcBorders>
-            <w:tcMar>
-              <w:top w:w="60" w:type="dxa"/>
-              <w:left w:w="60" w:type="dxa"/>
-              <w:bottom w:w="60" w:type="dxa"/>
-              <w:right w:w="60" w:type="dxa"/>
-            </w:tcMar>
-            <w:hideMark/>
-          </w:tcPr>
-          <w:p>
-            <w:r>
+            <w:tcW w:w="717" w:type="dxa"/>
+            <w:tcBorders>
+              <w:top w:val="single" w:sz="6" w:space="0" w:color="000000"/>
+              <w:left w:val="single" w:sz="6" w:space="0" w:color="000000"/>
+              <w:bottom w:val="single" w:sz="6" w:space="0" w:color="000000"/>
+              <w:right w:val="single" w:sz="6" w:space="0" w:color="000000"/>
+            </w:tcBorders>
+            <w:tcMar>
+              <w:top w:w="60" w:type="dxa"/>
+              <w:left w:w="60" w:type="dxa"/>
+              <w:bottom w:w="60" w:type="dxa"/>
+              <w:right w:w="60" w:type="dxa"/>
+            </w:tcMar>
+            <w:hideMark/>
+          </w:tcPr>
+          <w:p>
+            <w:pPr>
+              <w:rPr>
+                <w:highlight w:val="yellow"/>
+              </w:rPr>
+            </w:pPr>
+            <w:r>
+              <w:rPr>
+                <w:highlight w:val="yellow"/>
+              </w:rPr>
               <w:t>7.6</w:t>
             </w:r>
           </w:p>
         </w:tc>
         <w:tc>
           <w:tcPr>
-            <w:tcW w:w="1633" w:type="dxa"/>
-            <w:tcBorders>
-              <w:top w:val="single" w:sz="6" w:space="0" w:color="000000"/>
-              <w:left w:val="single" w:sz="6" w:space="0" w:color="000000"/>
-              <w:bottom w:val="single" w:sz="6" w:space="0" w:color="000000"/>
-              <w:right w:val="single" w:sz="6" w:space="0" w:color="000000"/>
-            </w:tcBorders>
-            <w:tcMar>
-              <w:top w:w="60" w:type="dxa"/>
-              <w:left w:w="60" w:type="dxa"/>
-              <w:bottom w:w="60" w:type="dxa"/>
-              <w:right w:w="60" w:type="dxa"/>
-            </w:tcMar>
-            <w:hideMark/>
-          </w:tcPr>
-          <w:p>
-            <w:r>
+            <w:tcW w:w="1673" w:type="dxa"/>
+            <w:tcBorders>
+              <w:top w:val="single" w:sz="6" w:space="0" w:color="000000"/>
+              <w:left w:val="single" w:sz="6" w:space="0" w:color="000000"/>
+              <w:bottom w:val="single" w:sz="6" w:space="0" w:color="000000"/>
+              <w:right w:val="single" w:sz="6" w:space="0" w:color="000000"/>
+            </w:tcBorders>
+            <w:tcMar>
+              <w:top w:w="60" w:type="dxa"/>
+              <w:left w:w="60" w:type="dxa"/>
+              <w:bottom w:w="60" w:type="dxa"/>
+              <w:right w:w="60" w:type="dxa"/>
+            </w:tcMar>
+            <w:hideMark/>
+          </w:tcPr>
+          <w:p>
+            <w:pPr>
+              <w:rPr>
+                <w:highlight w:val="yellow"/>
+              </w:rPr>
+            </w:pPr>
+            <w:r>
+              <w:rPr>
+                <w:highlight w:val="yellow"/>
+              </w:rPr>
               <w:t>-0.86</w:t>
             </w:r>
           </w:p>
         </w:tc>
         <w:tc>
           <w:tcPr>
-            <w:tcW w:w="850" w:type="dxa"/>
-            <w:tcBorders>
-              <w:top w:val="single" w:sz="6" w:space="0" w:color="000000"/>
-              <w:left w:val="single" w:sz="6" w:space="0" w:color="000000"/>
-              <w:bottom w:val="single" w:sz="6" w:space="0" w:color="000000"/>
-              <w:right w:val="single" w:sz="6" w:space="0" w:color="000000"/>
-            </w:tcBorders>
-            <w:tcMar>
-              <w:top w:w="60" w:type="dxa"/>
-              <w:left w:w="60" w:type="dxa"/>
-              <w:bottom w:w="60" w:type="dxa"/>
-              <w:right w:w="60" w:type="dxa"/>
-            </w:tcMar>
-            <w:hideMark/>
-          </w:tcPr>
-          <w:p>
-            <w:r>
+            <w:tcW w:w="717" w:type="dxa"/>
+            <w:tcBorders>
+              <w:top w:val="single" w:sz="6" w:space="0" w:color="000000"/>
+              <w:left w:val="single" w:sz="6" w:space="0" w:color="000000"/>
+              <w:bottom w:val="single" w:sz="6" w:space="0" w:color="000000"/>
+              <w:right w:val="single" w:sz="6" w:space="0" w:color="000000"/>
+            </w:tcBorders>
+            <w:tcMar>
+              <w:top w:w="60" w:type="dxa"/>
+              <w:left w:w="60" w:type="dxa"/>
+              <w:bottom w:w="60" w:type="dxa"/>
+              <w:right w:w="60" w:type="dxa"/>
+            </w:tcMar>
+            <w:hideMark/>
+          </w:tcPr>
+          <w:p>
+            <w:pPr>
+              <w:rPr>
+                <w:highlight w:val="yellow"/>
+              </w:rPr>
+            </w:pPr>
+            <w:r>
+              <w:rPr>
+                <w:highlight w:val="yellow"/>
+              </w:rPr>
               <w:t>-1.49</w:t>
             </w:r>
           </w:p>
         </w:tc>
         <w:tc>
           <w:tcPr>
-            <w:tcW w:w="1444" w:type="dxa"/>
-            <w:tcBorders>
-              <w:top w:val="single" w:sz="6" w:space="0" w:color="000000"/>
-              <w:left w:val="single" w:sz="6" w:space="0" w:color="000000"/>
-              <w:bottom w:val="single" w:sz="6" w:space="0" w:color="000000"/>
-              <w:right w:val="single" w:sz="6" w:space="0" w:color="000000"/>
-            </w:tcBorders>
-            <w:tcMar>
-              <w:top w:w="60" w:type="dxa"/>
-              <w:left w:w="60" w:type="dxa"/>
-              <w:bottom w:w="60" w:type="dxa"/>
-              <w:right w:w="60" w:type="dxa"/>
-            </w:tcMar>
-            <w:hideMark/>
-          </w:tcPr>
-          <w:p>
-            <w:r>
+            <w:tcW w:w="1569" w:type="dxa"/>
+            <w:tcBorders>
+              <w:top w:val="single" w:sz="6" w:space="0" w:color="000000"/>
+              <w:left w:val="single" w:sz="6" w:space="0" w:color="000000"/>
+              <w:bottom w:val="single" w:sz="6" w:space="0" w:color="000000"/>
+              <w:right w:val="single" w:sz="6" w:space="0" w:color="000000"/>
+            </w:tcBorders>
+            <w:tcMar>
+              <w:top w:w="60" w:type="dxa"/>
+              <w:left w:w="60" w:type="dxa"/>
+              <w:bottom w:w="60" w:type="dxa"/>
+              <w:right w:w="60" w:type="dxa"/>
+            </w:tcMar>
+            <w:hideMark/>
+          </w:tcPr>
+          <w:p>
+            <w:pPr>
+              <w:rPr>
+                <w:highlight w:val="yellow"/>
+              </w:rPr>
+            </w:pPr>
+            <w:r>
+              <w:rPr>
+                <w:highlight w:val="yellow"/>
+              </w:rPr>
               <w:t>-49.66</w:t>
             </w:r>
           </w:p>
         </w:tc>
         <w:tc>
           <w:tcPr>
-            <w:tcW w:w="1005" w:type="dxa"/>
-            <w:tcBorders>
-              <w:top w:val="single" w:sz="6" w:space="0" w:color="000000"/>
-              <w:left w:val="single" w:sz="6" w:space="0" w:color="000000"/>
-              <w:bottom w:val="single" w:sz="6" w:space="0" w:color="000000"/>
-              <w:right w:val="single" w:sz="6" w:space="0" w:color="000000"/>
-            </w:tcBorders>
-            <w:tcMar>
-              <w:top w:w="60" w:type="dxa"/>
-              <w:left w:w="60" w:type="dxa"/>
-              <w:bottom w:w="60" w:type="dxa"/>
-              <w:right w:w="60" w:type="dxa"/>
-            </w:tcMar>
-            <w:hideMark/>
-          </w:tcPr>
-          <w:p>
-            <w:r>
+            <w:tcW w:w="847" w:type="dxa"/>
+            <w:tcBorders>
+              <w:top w:val="single" w:sz="6" w:space="0" w:color="000000"/>
+              <w:left w:val="single" w:sz="6" w:space="0" w:color="000000"/>
+              <w:bottom w:val="single" w:sz="6" w:space="0" w:color="000000"/>
+              <w:right w:val="single" w:sz="6" w:space="0" w:color="000000"/>
+            </w:tcBorders>
+            <w:tcMar>
+              <w:top w:w="60" w:type="dxa"/>
+              <w:left w:w="60" w:type="dxa"/>
+              <w:bottom w:w="60" w:type="dxa"/>
+              <w:right w:w="60" w:type="dxa"/>
+            </w:tcMar>
+            <w:hideMark/>
+          </w:tcPr>
+          <w:p>
+            <w:pPr>
+              <w:rPr>
+                <w:highlight w:val="yellow"/>
+              </w:rPr>
+            </w:pPr>
+            <w:r>
+              <w:rPr>
+                <w:highlight w:val="yellow"/>
+              </w:rPr>
               <w:t>-628.59</w:t>
             </w:r>
           </w:p>
         </w:tc>
         <w:tc>
           <w:tcPr>
-            <w:tcW w:w="2731" w:type="dxa"/>
-            <w:tcBorders>
-              <w:top w:val="single" w:sz="6" w:space="0" w:color="000000"/>
-              <w:left w:val="single" w:sz="6" w:space="0" w:color="000000"/>
-              <w:bottom w:val="single" w:sz="6" w:space="0" w:color="000000"/>
-              <w:right w:val="single" w:sz="6" w:space="0" w:color="000000"/>
-            </w:tcBorders>
-            <w:tcMar>
-              <w:top w:w="60" w:type="dxa"/>
-              <w:left w:w="60" w:type="dxa"/>
-              <w:bottom w:w="60" w:type="dxa"/>
-              <w:right w:w="60" w:type="dxa"/>
-            </w:tcMar>
-            <w:hideMark/>
-          </w:tcPr>
-          <w:p>
-            <w:r>
-              <w:t>-8379.77</w:t>
+            <w:tcW w:w="3155" w:type="dxa"/>
+            <w:tcBorders>
+              <w:top w:val="single" w:sz="6" w:space="0" w:color="000000"/>
+              <w:left w:val="single" w:sz="6" w:space="0" w:color="000000"/>
+              <w:bottom w:val="single" w:sz="6" w:space="0" w:color="000000"/>
+              <w:right w:val="single" w:sz="6" w:space="0" w:color="000000"/>
+            </w:tcBorders>
+            <w:tcMar>
+              <w:top w:w="60" w:type="dxa"/>
+              <w:left w:w="60" w:type="dxa"/>
+              <w:bottom w:w="60" w:type="dxa"/>
+              <w:right w:w="60" w:type="dxa"/>
+            </w:tcMar>
+            <w:hideMark/>
+          </w:tcPr>
+          <w:p>
+            <w:pPr>
+              <w:rPr>
+                <w:highlight w:val="yellow"/>
+              </w:rPr>
+            </w:pPr>
+            <w:r>
+              <w:rPr>
+                <w:highlight w:val="yellow"/>
+              </w:rPr>
+              <w:t>-2.12040582271409e+19</w:t>
             </w:r>
           </w:p>
         </w:tc>
@@ -5490,6 +5850,7 @@
       </w:r>
     </w:p>
     <w:p/>
+    <w:p/>
     <w:tbl>
       <w:tblPr>
         <w:tblW w:w="0" w:type="auto"/>
@@ -5500,21 +5861,21 @@
         <w:tblLook w:val="04A0" w:firstRow="1" w:lastRow="0" w:firstColumn="1" w:lastColumn="0" w:noHBand="0" w:noVBand="1"/>
       </w:tblPr>
       <w:tblGrid>
-        <w:gridCol w:w="1419"/>
-        <w:gridCol w:w="1597"/>
-        <w:gridCol w:w="890"/>
-        <w:gridCol w:w="1501"/>
-        <w:gridCol w:w="727"/>
-        <w:gridCol w:w="2977"/>
-        <w:gridCol w:w="1051"/>
+        <w:gridCol w:w="1435"/>
+        <w:gridCol w:w="1615"/>
+        <w:gridCol w:w="900"/>
+        <w:gridCol w:w="1518"/>
+        <w:gridCol w:w="735"/>
+        <w:gridCol w:w="3010"/>
+        <w:gridCol w:w="1063"/>
       </w:tblGrid>
       <w:tr>
         <w:trPr>
-          <w:trHeight w:val="158"/>
+          <w:trHeight w:val="192"/>
         </w:trPr>
         <w:tc>
           <w:tcPr>
-            <w:tcW w:w="1419" w:type="dxa"/>
+            <w:tcW w:w="1435" w:type="dxa"/>
             <w:tcBorders>
               <w:top w:val="single" w:sz="6" w:space="0" w:color="000000"/>
               <w:left w:val="single" w:sz="6" w:space="0" w:color="000000"/>
@@ -5534,7 +5895,7 @@
         </w:tc>
         <w:tc>
           <w:tcPr>
-            <w:tcW w:w="1597" w:type="dxa"/>
+            <w:tcW w:w="1615" w:type="dxa"/>
             <w:tcBorders>
               <w:top w:val="single" w:sz="6" w:space="0" w:color="000000"/>
               <w:left w:val="single" w:sz="6" w:space="0" w:color="000000"/>
@@ -5564,7 +5925,7 @@
         </w:tc>
         <w:tc>
           <w:tcPr>
-            <w:tcW w:w="890" w:type="dxa"/>
+            <w:tcW w:w="900" w:type="dxa"/>
             <w:tcBorders>
               <w:top w:val="single" w:sz="6" w:space="0" w:color="000000"/>
               <w:left w:val="single" w:sz="6" w:space="0" w:color="000000"/>
@@ -5594,7 +5955,7 @@
         </w:tc>
         <w:tc>
           <w:tcPr>
-            <w:tcW w:w="1501" w:type="dxa"/>
+            <w:tcW w:w="1518" w:type="dxa"/>
             <w:tcBorders>
               <w:top w:val="single" w:sz="6" w:space="0" w:color="000000"/>
               <w:left w:val="single" w:sz="6" w:space="0" w:color="000000"/>
@@ -5624,7 +5985,7 @@
         </w:tc>
         <w:tc>
           <w:tcPr>
-            <w:tcW w:w="727" w:type="dxa"/>
+            <w:tcW w:w="735" w:type="dxa"/>
             <w:tcBorders>
               <w:top w:val="single" w:sz="6" w:space="0" w:color="000000"/>
               <w:left w:val="single" w:sz="6" w:space="0" w:color="000000"/>
@@ -5654,7 +6015,7 @@
         </w:tc>
         <w:tc>
           <w:tcPr>
-            <w:tcW w:w="2977" w:type="dxa"/>
+            <w:tcW w:w="3010" w:type="dxa"/>
             <w:tcBorders>
               <w:top w:val="single" w:sz="6" w:space="0" w:color="000000"/>
               <w:left w:val="single" w:sz="6" w:space="0" w:color="000000"/>
@@ -5692,13 +6053,13 @@
                 <w:b/>
                 <w:bCs/>
               </w:rPr>
-              <w:t>0.01, 0.09]</w:t>
-            </w:r>
-          </w:p>
-        </w:tc>
-        <w:tc>
-          <w:tcPr>
-            <w:tcW w:w="1051" w:type="dxa"/>
+              <w:t>0.01, 5]</w:t>
+            </w:r>
+          </w:p>
+        </w:tc>
+        <w:tc>
+          <w:tcPr>
+            <w:tcW w:w="1063" w:type="dxa"/>
             <w:tcBorders>
               <w:top w:val="single" w:sz="6" w:space="0" w:color="000000"/>
               <w:left w:val="single" w:sz="6" w:space="0" w:color="000000"/>
@@ -5727,11 +6088,11 @@
       </w:tr>
       <w:tr>
         <w:trPr>
-          <w:trHeight w:val="173"/>
+          <w:trHeight w:val="210"/>
         </w:trPr>
         <w:tc>
           <w:tcPr>
-            <w:tcW w:w="1419" w:type="dxa"/>
+            <w:tcW w:w="1435" w:type="dxa"/>
             <w:tcBorders>
               <w:top w:val="single" w:sz="6" w:space="0" w:color="000000"/>
               <w:left w:val="single" w:sz="6" w:space="0" w:color="000000"/>
@@ -5759,7 +6120,7 @@
         </w:tc>
         <w:tc>
           <w:tcPr>
-            <w:tcW w:w="1597" w:type="dxa"/>
+            <w:tcW w:w="1615" w:type="dxa"/>
             <w:tcBorders>
               <w:top w:val="single" w:sz="6" w:space="0" w:color="000000"/>
               <w:left w:val="single" w:sz="6" w:space="0" w:color="000000"/>
@@ -5782,7 +6143,7 @@
         </w:tc>
         <w:tc>
           <w:tcPr>
-            <w:tcW w:w="890" w:type="dxa"/>
+            <w:tcW w:w="900" w:type="dxa"/>
             <w:tcBorders>
               <w:top w:val="single" w:sz="6" w:space="0" w:color="000000"/>
               <w:left w:val="single" w:sz="6" w:space="0" w:color="000000"/>
@@ -5805,7 +6166,7 @@
         </w:tc>
         <w:tc>
           <w:tcPr>
-            <w:tcW w:w="1501" w:type="dxa"/>
+            <w:tcW w:w="1518" w:type="dxa"/>
             <w:tcBorders>
               <w:top w:val="single" w:sz="6" w:space="0" w:color="000000"/>
               <w:left w:val="single" w:sz="6" w:space="0" w:color="000000"/>
@@ -5828,7 +6189,7 @@
         </w:tc>
         <w:tc>
           <w:tcPr>
-            <w:tcW w:w="727" w:type="dxa"/>
+            <w:tcW w:w="735" w:type="dxa"/>
             <w:tcBorders>
               <w:top w:val="single" w:sz="6" w:space="0" w:color="000000"/>
               <w:left w:val="single" w:sz="6" w:space="0" w:color="000000"/>
@@ -5851,30 +6212,30 @@
         </w:tc>
         <w:tc>
           <w:tcPr>
-            <w:tcW w:w="2977" w:type="dxa"/>
-            <w:tcBorders>
-              <w:top w:val="single" w:sz="6" w:space="0" w:color="000000"/>
-              <w:left w:val="single" w:sz="6" w:space="0" w:color="000000"/>
-              <w:bottom w:val="single" w:sz="6" w:space="0" w:color="000000"/>
-              <w:right w:val="single" w:sz="6" w:space="0" w:color="000000"/>
-            </w:tcBorders>
-            <w:tcMar>
-              <w:top w:w="60" w:type="dxa"/>
-              <w:left w:w="60" w:type="dxa"/>
-              <w:bottom w:w="60" w:type="dxa"/>
-              <w:right w:w="60" w:type="dxa"/>
-            </w:tcMar>
-            <w:hideMark/>
-          </w:tcPr>
-          <w:p>
-            <w:r>
-              <w:t>12.1</w:t>
-            </w:r>
-          </w:p>
-        </w:tc>
-        <w:tc>
-          <w:tcPr>
-            <w:tcW w:w="1051" w:type="dxa"/>
+            <w:tcW w:w="3010" w:type="dxa"/>
+            <w:tcBorders>
+              <w:top w:val="single" w:sz="6" w:space="0" w:color="000000"/>
+              <w:left w:val="single" w:sz="6" w:space="0" w:color="000000"/>
+              <w:bottom w:val="single" w:sz="6" w:space="0" w:color="000000"/>
+              <w:right w:val="single" w:sz="6" w:space="0" w:color="000000"/>
+            </w:tcBorders>
+            <w:tcMar>
+              <w:top w:w="60" w:type="dxa"/>
+              <w:left w:w="60" w:type="dxa"/>
+              <w:bottom w:w="60" w:type="dxa"/>
+              <w:right w:w="60" w:type="dxa"/>
+            </w:tcMar>
+            <w:hideMark/>
+          </w:tcPr>
+          <w:p>
+            <w:r>
+              <w:t>7.12</w:t>
+            </w:r>
+          </w:p>
+        </w:tc>
+        <w:tc>
+          <w:tcPr>
+            <w:tcW w:w="1063" w:type="dxa"/>
             <w:tcBorders>
               <w:top w:val="single" w:sz="6" w:space="0" w:color="000000"/>
               <w:left w:val="single" w:sz="6" w:space="0" w:color="000000"/>
@@ -5898,11 +6259,11 @@
       </w:tr>
       <w:tr>
         <w:trPr>
-          <w:trHeight w:val="158"/>
+          <w:trHeight w:val="192"/>
         </w:trPr>
         <w:tc>
           <w:tcPr>
-            <w:tcW w:w="1419" w:type="dxa"/>
+            <w:tcW w:w="1435" w:type="dxa"/>
             <w:tcBorders>
               <w:top w:val="single" w:sz="6" w:space="0" w:color="000000"/>
               <w:left w:val="single" w:sz="6" w:space="0" w:color="000000"/>
@@ -5930,7 +6291,7 @@
         </w:tc>
         <w:tc>
           <w:tcPr>
-            <w:tcW w:w="1597" w:type="dxa"/>
+            <w:tcW w:w="1615" w:type="dxa"/>
             <w:tcBorders>
               <w:top w:val="single" w:sz="6" w:space="0" w:color="000000"/>
               <w:left w:val="single" w:sz="6" w:space="0" w:color="000000"/>
@@ -5953,7 +6314,7 @@
         </w:tc>
         <w:tc>
           <w:tcPr>
-            <w:tcW w:w="890" w:type="dxa"/>
+            <w:tcW w:w="900" w:type="dxa"/>
             <w:tcBorders>
               <w:top w:val="single" w:sz="6" w:space="0" w:color="000000"/>
               <w:left w:val="single" w:sz="6" w:space="0" w:color="000000"/>
@@ -5976,7 +6337,7 @@
         </w:tc>
         <w:tc>
           <w:tcPr>
-            <w:tcW w:w="1501" w:type="dxa"/>
+            <w:tcW w:w="1518" w:type="dxa"/>
             <w:tcBorders>
               <w:top w:val="single" w:sz="6" w:space="0" w:color="000000"/>
               <w:left w:val="single" w:sz="6" w:space="0" w:color="000000"/>
@@ -5999,7 +6360,7 @@
         </w:tc>
         <w:tc>
           <w:tcPr>
-            <w:tcW w:w="727" w:type="dxa"/>
+            <w:tcW w:w="735" w:type="dxa"/>
             <w:tcBorders>
               <w:top w:val="single" w:sz="6" w:space="0" w:color="000000"/>
               <w:left w:val="single" w:sz="6" w:space="0" w:color="000000"/>
@@ -6022,30 +6383,30 @@
         </w:tc>
         <w:tc>
           <w:tcPr>
-            <w:tcW w:w="2977" w:type="dxa"/>
-            <w:tcBorders>
-              <w:top w:val="single" w:sz="6" w:space="0" w:color="000000"/>
-              <w:left w:val="single" w:sz="6" w:space="0" w:color="000000"/>
-              <w:bottom w:val="single" w:sz="6" w:space="0" w:color="000000"/>
-              <w:right w:val="single" w:sz="6" w:space="0" w:color="000000"/>
-            </w:tcBorders>
-            <w:tcMar>
-              <w:top w:w="60" w:type="dxa"/>
-              <w:left w:w="60" w:type="dxa"/>
-              <w:bottom w:w="60" w:type="dxa"/>
-              <w:right w:w="60" w:type="dxa"/>
-            </w:tcMar>
-            <w:hideMark/>
-          </w:tcPr>
-          <w:p>
-            <w:r>
-              <w:t>12.31</w:t>
-            </w:r>
-          </w:p>
-        </w:tc>
-        <w:tc>
-          <w:tcPr>
-            <w:tcW w:w="1051" w:type="dxa"/>
+            <w:tcW w:w="3010" w:type="dxa"/>
+            <w:tcBorders>
+              <w:top w:val="single" w:sz="6" w:space="0" w:color="000000"/>
+              <w:left w:val="single" w:sz="6" w:space="0" w:color="000000"/>
+              <w:bottom w:val="single" w:sz="6" w:space="0" w:color="000000"/>
+              <w:right w:val="single" w:sz="6" w:space="0" w:color="000000"/>
+            </w:tcBorders>
+            <w:tcMar>
+              <w:top w:w="60" w:type="dxa"/>
+              <w:left w:w="60" w:type="dxa"/>
+              <w:bottom w:w="60" w:type="dxa"/>
+              <w:right w:w="60" w:type="dxa"/>
+            </w:tcMar>
+            <w:hideMark/>
+          </w:tcPr>
+          <w:p>
+            <w:r>
+              <w:t>17.43</w:t>
+            </w:r>
+          </w:p>
+        </w:tc>
+        <w:tc>
+          <w:tcPr>
+            <w:tcW w:w="1063" w:type="dxa"/>
             <w:tcBorders>
               <w:top w:val="single" w:sz="6" w:space="0" w:color="000000"/>
               <w:left w:val="single" w:sz="6" w:space="0" w:color="000000"/>
@@ -6069,11 +6430,11 @@
       </w:tr>
       <w:tr>
         <w:trPr>
-          <w:trHeight w:val="158"/>
+          <w:trHeight w:val="192"/>
         </w:trPr>
         <w:tc>
           <w:tcPr>
-            <w:tcW w:w="1419" w:type="dxa"/>
+            <w:tcW w:w="1435" w:type="dxa"/>
             <w:tcBorders>
               <w:top w:val="single" w:sz="6" w:space="0" w:color="000000"/>
               <w:left w:val="single" w:sz="6" w:space="0" w:color="000000"/>
@@ -6101,7 +6462,7 @@
         </w:tc>
         <w:tc>
           <w:tcPr>
-            <w:tcW w:w="1597" w:type="dxa"/>
+            <w:tcW w:w="1615" w:type="dxa"/>
             <w:tcBorders>
               <w:top w:val="single" w:sz="6" w:space="0" w:color="000000"/>
               <w:left w:val="single" w:sz="6" w:space="0" w:color="000000"/>
@@ -6124,7 +6485,7 @@
         </w:tc>
         <w:tc>
           <w:tcPr>
-            <w:tcW w:w="890" w:type="dxa"/>
+            <w:tcW w:w="900" w:type="dxa"/>
             <w:tcBorders>
               <w:top w:val="single" w:sz="6" w:space="0" w:color="000000"/>
               <w:left w:val="single" w:sz="6" w:space="0" w:color="000000"/>
@@ -6147,7 +6508,7 @@
         </w:tc>
         <w:tc>
           <w:tcPr>
-            <w:tcW w:w="1501" w:type="dxa"/>
+            <w:tcW w:w="1518" w:type="dxa"/>
             <w:tcBorders>
               <w:top w:val="single" w:sz="6" w:space="0" w:color="000000"/>
               <w:left w:val="single" w:sz="6" w:space="0" w:color="000000"/>
@@ -6170,7 +6531,7 @@
         </w:tc>
         <w:tc>
           <w:tcPr>
-            <w:tcW w:w="727" w:type="dxa"/>
+            <w:tcW w:w="735" w:type="dxa"/>
             <w:tcBorders>
               <w:top w:val="single" w:sz="6" w:space="0" w:color="000000"/>
               <w:left w:val="single" w:sz="6" w:space="0" w:color="000000"/>
@@ -6193,30 +6554,30 @@
         </w:tc>
         <w:tc>
           <w:tcPr>
-            <w:tcW w:w="2977" w:type="dxa"/>
-            <w:tcBorders>
-              <w:top w:val="single" w:sz="6" w:space="0" w:color="000000"/>
-              <w:left w:val="single" w:sz="6" w:space="0" w:color="000000"/>
-              <w:bottom w:val="single" w:sz="6" w:space="0" w:color="000000"/>
-              <w:right w:val="single" w:sz="6" w:space="0" w:color="000000"/>
-            </w:tcBorders>
-            <w:tcMar>
-              <w:top w:w="60" w:type="dxa"/>
-              <w:left w:w="60" w:type="dxa"/>
-              <w:bottom w:w="60" w:type="dxa"/>
-              <w:right w:w="60" w:type="dxa"/>
-            </w:tcMar>
-            <w:hideMark/>
-          </w:tcPr>
-          <w:p>
-            <w:r>
-              <w:t>3.64</w:t>
-            </w:r>
-          </w:p>
-        </w:tc>
-        <w:tc>
-          <w:tcPr>
-            <w:tcW w:w="1051" w:type="dxa"/>
+            <w:tcW w:w="3010" w:type="dxa"/>
+            <w:tcBorders>
+              <w:top w:val="single" w:sz="6" w:space="0" w:color="000000"/>
+              <w:left w:val="single" w:sz="6" w:space="0" w:color="000000"/>
+              <w:bottom w:val="single" w:sz="6" w:space="0" w:color="000000"/>
+              <w:right w:val="single" w:sz="6" w:space="0" w:color="000000"/>
+            </w:tcBorders>
+            <w:tcMar>
+              <w:top w:w="60" w:type="dxa"/>
+              <w:left w:w="60" w:type="dxa"/>
+              <w:bottom w:w="60" w:type="dxa"/>
+              <w:right w:w="60" w:type="dxa"/>
+            </w:tcMar>
+            <w:hideMark/>
+          </w:tcPr>
+          <w:p>
+            <w:r>
+              <w:t>7.14</w:t>
+            </w:r>
+          </w:p>
+        </w:tc>
+        <w:tc>
+          <w:tcPr>
+            <w:tcW w:w="1063" w:type="dxa"/>
             <w:tcBorders>
               <w:top w:val="single" w:sz="6" w:space="0" w:color="000000"/>
               <w:left w:val="single" w:sz="6" w:space="0" w:color="000000"/>
@@ -6240,11 +6601,11 @@
       </w:tr>
       <w:tr>
         <w:trPr>
-          <w:trHeight w:val="158"/>
+          <w:trHeight w:val="192"/>
         </w:trPr>
         <w:tc>
           <w:tcPr>
-            <w:tcW w:w="1419" w:type="dxa"/>
+            <w:tcW w:w="1435" w:type="dxa"/>
             <w:tcBorders>
               <w:top w:val="single" w:sz="6" w:space="0" w:color="000000"/>
               <w:left w:val="single" w:sz="6" w:space="0" w:color="000000"/>
@@ -6272,7 +6633,7 @@
         </w:tc>
         <w:tc>
           <w:tcPr>
-            <w:tcW w:w="1597" w:type="dxa"/>
+            <w:tcW w:w="1615" w:type="dxa"/>
             <w:tcBorders>
               <w:top w:val="single" w:sz="6" w:space="0" w:color="000000"/>
               <w:left w:val="single" w:sz="6" w:space="0" w:color="000000"/>
@@ -6295,7 +6656,7 @@
         </w:tc>
         <w:tc>
           <w:tcPr>
-            <w:tcW w:w="890" w:type="dxa"/>
+            <w:tcW w:w="900" w:type="dxa"/>
             <w:tcBorders>
               <w:top w:val="single" w:sz="6" w:space="0" w:color="000000"/>
               <w:left w:val="single" w:sz="6" w:space="0" w:color="000000"/>
@@ -6318,7 +6679,7 @@
         </w:tc>
         <w:tc>
           <w:tcPr>
-            <w:tcW w:w="1501" w:type="dxa"/>
+            <w:tcW w:w="1518" w:type="dxa"/>
             <w:tcBorders>
               <w:top w:val="single" w:sz="6" w:space="0" w:color="000000"/>
               <w:left w:val="single" w:sz="6" w:space="0" w:color="000000"/>
@@ -6341,7 +6702,7 @@
         </w:tc>
         <w:tc>
           <w:tcPr>
-            <w:tcW w:w="727" w:type="dxa"/>
+            <w:tcW w:w="735" w:type="dxa"/>
             <w:tcBorders>
               <w:top w:val="single" w:sz="6" w:space="0" w:color="000000"/>
               <w:left w:val="single" w:sz="6" w:space="0" w:color="000000"/>
@@ -6364,30 +6725,30 @@
         </w:tc>
         <w:tc>
           <w:tcPr>
-            <w:tcW w:w="2977" w:type="dxa"/>
-            <w:tcBorders>
-              <w:top w:val="single" w:sz="6" w:space="0" w:color="000000"/>
-              <w:left w:val="single" w:sz="6" w:space="0" w:color="000000"/>
-              <w:bottom w:val="single" w:sz="6" w:space="0" w:color="000000"/>
-              <w:right w:val="single" w:sz="6" w:space="0" w:color="000000"/>
-            </w:tcBorders>
-            <w:tcMar>
-              <w:top w:w="60" w:type="dxa"/>
-              <w:left w:w="60" w:type="dxa"/>
-              <w:bottom w:w="60" w:type="dxa"/>
-              <w:right w:w="60" w:type="dxa"/>
-            </w:tcMar>
-            <w:hideMark/>
-          </w:tcPr>
-          <w:p>
-            <w:r>
-              <w:t>4.62</w:t>
-            </w:r>
-          </w:p>
-        </w:tc>
-        <w:tc>
-          <w:tcPr>
-            <w:tcW w:w="1051" w:type="dxa"/>
+            <w:tcW w:w="3010" w:type="dxa"/>
+            <w:tcBorders>
+              <w:top w:val="single" w:sz="6" w:space="0" w:color="000000"/>
+              <w:left w:val="single" w:sz="6" w:space="0" w:color="000000"/>
+              <w:bottom w:val="single" w:sz="6" w:space="0" w:color="000000"/>
+              <w:right w:val="single" w:sz="6" w:space="0" w:color="000000"/>
+            </w:tcBorders>
+            <w:tcMar>
+              <w:top w:w="60" w:type="dxa"/>
+              <w:left w:w="60" w:type="dxa"/>
+              <w:bottom w:w="60" w:type="dxa"/>
+              <w:right w:w="60" w:type="dxa"/>
+            </w:tcMar>
+            <w:hideMark/>
+          </w:tcPr>
+          <w:p>
+            <w:r>
+              <w:t>1.43</w:t>
+            </w:r>
+          </w:p>
+        </w:tc>
+        <w:tc>
+          <w:tcPr>
+            <w:tcW w:w="1063" w:type="dxa"/>
             <w:tcBorders>
               <w:top w:val="single" w:sz="6" w:space="0" w:color="000000"/>
               <w:left w:val="single" w:sz="6" w:space="0" w:color="000000"/>
@@ -6411,11 +6772,11 @@
       </w:tr>
       <w:tr>
         <w:trPr>
-          <w:trHeight w:val="158"/>
+          <w:trHeight w:val="192"/>
         </w:trPr>
         <w:tc>
           <w:tcPr>
-            <w:tcW w:w="1419" w:type="dxa"/>
+            <w:tcW w:w="1435" w:type="dxa"/>
             <w:tcBorders>
               <w:top w:val="single" w:sz="6" w:space="0" w:color="000000"/>
               <w:left w:val="single" w:sz="6" w:space="0" w:color="000000"/>
@@ -6437,13 +6798,14 @@
                 <w:b/>
                 <w:bCs/>
               </w:rPr>
+              <w:lastRenderedPageBreak/>
               <w:t>Purpose</w:t>
             </w:r>
           </w:p>
         </w:tc>
         <w:tc>
           <w:tcPr>
-            <w:tcW w:w="1597" w:type="dxa"/>
+            <w:tcW w:w="1615" w:type="dxa"/>
             <w:tcBorders>
               <w:top w:val="single" w:sz="6" w:space="0" w:color="000000"/>
               <w:left w:val="single" w:sz="6" w:space="0" w:color="000000"/>
@@ -6466,7 +6828,7 @@
         </w:tc>
         <w:tc>
           <w:tcPr>
-            <w:tcW w:w="890" w:type="dxa"/>
+            <w:tcW w:w="900" w:type="dxa"/>
             <w:tcBorders>
               <w:top w:val="single" w:sz="6" w:space="0" w:color="000000"/>
               <w:left w:val="single" w:sz="6" w:space="0" w:color="000000"/>
@@ -6489,7 +6851,7 @@
         </w:tc>
         <w:tc>
           <w:tcPr>
-            <w:tcW w:w="1501" w:type="dxa"/>
+            <w:tcW w:w="1518" w:type="dxa"/>
             <w:tcBorders>
               <w:top w:val="single" w:sz="6" w:space="0" w:color="000000"/>
               <w:left w:val="single" w:sz="6" w:space="0" w:color="000000"/>
@@ -6512,7 +6874,7 @@
         </w:tc>
         <w:tc>
           <w:tcPr>
-            <w:tcW w:w="727" w:type="dxa"/>
+            <w:tcW w:w="735" w:type="dxa"/>
             <w:tcBorders>
               <w:top w:val="single" w:sz="6" w:space="0" w:color="000000"/>
               <w:left w:val="single" w:sz="6" w:space="0" w:color="000000"/>
@@ -6535,30 +6897,30 @@
         </w:tc>
         <w:tc>
           <w:tcPr>
-            <w:tcW w:w="2977" w:type="dxa"/>
-            <w:tcBorders>
-              <w:top w:val="single" w:sz="6" w:space="0" w:color="000000"/>
-              <w:left w:val="single" w:sz="6" w:space="0" w:color="000000"/>
-              <w:bottom w:val="single" w:sz="6" w:space="0" w:color="000000"/>
-              <w:right w:val="single" w:sz="6" w:space="0" w:color="000000"/>
-            </w:tcBorders>
-            <w:tcMar>
-              <w:top w:w="60" w:type="dxa"/>
-              <w:left w:w="60" w:type="dxa"/>
-              <w:bottom w:w="60" w:type="dxa"/>
-              <w:right w:w="60" w:type="dxa"/>
-            </w:tcMar>
-            <w:hideMark/>
-          </w:tcPr>
-          <w:p>
-            <w:r>
-              <w:t>-42.55</w:t>
-            </w:r>
-          </w:p>
-        </w:tc>
-        <w:tc>
-          <w:tcPr>
-            <w:tcW w:w="1051" w:type="dxa"/>
+            <w:tcW w:w="3010" w:type="dxa"/>
+            <w:tcBorders>
+              <w:top w:val="single" w:sz="6" w:space="0" w:color="000000"/>
+              <w:left w:val="single" w:sz="6" w:space="0" w:color="000000"/>
+              <w:bottom w:val="single" w:sz="6" w:space="0" w:color="000000"/>
+              <w:right w:val="single" w:sz="6" w:space="0" w:color="000000"/>
+            </w:tcBorders>
+            <w:tcMar>
+              <w:top w:w="60" w:type="dxa"/>
+              <w:left w:w="60" w:type="dxa"/>
+              <w:bottom w:w="60" w:type="dxa"/>
+              <w:right w:w="60" w:type="dxa"/>
+            </w:tcMar>
+            <w:hideMark/>
+          </w:tcPr>
+          <w:p>
+            <w:r>
+              <w:t>-16.43</w:t>
+            </w:r>
+          </w:p>
+        </w:tc>
+        <w:tc>
+          <w:tcPr>
+            <w:tcW w:w="1063" w:type="dxa"/>
             <w:tcBorders>
               <w:top w:val="single" w:sz="6" w:space="0" w:color="000000"/>
               <w:left w:val="single" w:sz="6" w:space="0" w:color="000000"/>
@@ -6582,11 +6944,11 @@
       </w:tr>
       <w:tr>
         <w:trPr>
-          <w:trHeight w:val="158"/>
+          <w:trHeight w:val="192"/>
         </w:trPr>
         <w:tc>
           <w:tcPr>
-            <w:tcW w:w="1419" w:type="dxa"/>
+            <w:tcW w:w="1435" w:type="dxa"/>
             <w:tcBorders>
               <w:top w:val="single" w:sz="6" w:space="0" w:color="000000"/>
               <w:left w:val="single" w:sz="6" w:space="0" w:color="000000"/>
@@ -6614,7 +6976,7 @@
         </w:tc>
         <w:tc>
           <w:tcPr>
-            <w:tcW w:w="1597" w:type="dxa"/>
+            <w:tcW w:w="1615" w:type="dxa"/>
             <w:tcBorders>
               <w:top w:val="single" w:sz="6" w:space="0" w:color="000000"/>
               <w:left w:val="single" w:sz="6" w:space="0" w:color="000000"/>
@@ -6637,7 +6999,7 @@
         </w:tc>
         <w:tc>
           <w:tcPr>
-            <w:tcW w:w="890" w:type="dxa"/>
+            <w:tcW w:w="900" w:type="dxa"/>
             <w:tcBorders>
               <w:top w:val="single" w:sz="6" w:space="0" w:color="000000"/>
               <w:left w:val="single" w:sz="6" w:space="0" w:color="000000"/>
@@ -6660,7 +7022,7 @@
         </w:tc>
         <w:tc>
           <w:tcPr>
-            <w:tcW w:w="1501" w:type="dxa"/>
+            <w:tcW w:w="1518" w:type="dxa"/>
             <w:tcBorders>
               <w:top w:val="single" w:sz="6" w:space="0" w:color="000000"/>
               <w:left w:val="single" w:sz="6" w:space="0" w:color="000000"/>
@@ -6683,7 +7045,7 @@
         </w:tc>
         <w:tc>
           <w:tcPr>
-            <w:tcW w:w="727" w:type="dxa"/>
+            <w:tcW w:w="735" w:type="dxa"/>
             <w:tcBorders>
               <w:top w:val="single" w:sz="6" w:space="0" w:color="000000"/>
               <w:left w:val="single" w:sz="6" w:space="0" w:color="000000"/>
@@ -6706,30 +7068,30 @@
         </w:tc>
         <w:tc>
           <w:tcPr>
-            <w:tcW w:w="2977" w:type="dxa"/>
-            <w:tcBorders>
-              <w:top w:val="single" w:sz="6" w:space="0" w:color="000000"/>
-              <w:left w:val="single" w:sz="6" w:space="0" w:color="000000"/>
-              <w:bottom w:val="single" w:sz="6" w:space="0" w:color="000000"/>
-              <w:right w:val="single" w:sz="6" w:space="0" w:color="000000"/>
-            </w:tcBorders>
-            <w:tcMar>
-              <w:top w:w="60" w:type="dxa"/>
-              <w:left w:w="60" w:type="dxa"/>
-              <w:bottom w:w="60" w:type="dxa"/>
-              <w:right w:w="60" w:type="dxa"/>
-            </w:tcMar>
-            <w:hideMark/>
-          </w:tcPr>
-          <w:p>
-            <w:r>
-              <w:t>-69.99</w:t>
-            </w:r>
-          </w:p>
-        </w:tc>
-        <w:tc>
-          <w:tcPr>
-            <w:tcW w:w="1051" w:type="dxa"/>
+            <w:tcW w:w="3010" w:type="dxa"/>
+            <w:tcBorders>
+              <w:top w:val="single" w:sz="6" w:space="0" w:color="000000"/>
+              <w:left w:val="single" w:sz="6" w:space="0" w:color="000000"/>
+              <w:bottom w:val="single" w:sz="6" w:space="0" w:color="000000"/>
+              <w:right w:val="single" w:sz="6" w:space="0" w:color="000000"/>
+            </w:tcBorders>
+            <w:tcMar>
+              <w:top w:w="60" w:type="dxa"/>
+              <w:left w:w="60" w:type="dxa"/>
+              <w:bottom w:w="60" w:type="dxa"/>
+              <w:right w:w="60" w:type="dxa"/>
+            </w:tcMar>
+            <w:hideMark/>
+          </w:tcPr>
+          <w:p>
+            <w:r>
+              <w:t>-48.12</w:t>
+            </w:r>
+          </w:p>
+        </w:tc>
+        <w:tc>
+          <w:tcPr>
+            <w:tcW w:w="1063" w:type="dxa"/>
             <w:tcBorders>
               <w:top w:val="single" w:sz="6" w:space="0" w:color="000000"/>
               <w:left w:val="single" w:sz="6" w:space="0" w:color="000000"/>
@@ -6753,11 +7115,11 @@
       </w:tr>
       <w:tr>
         <w:trPr>
-          <w:trHeight w:val="158"/>
+          <w:trHeight w:val="192"/>
         </w:trPr>
         <w:tc>
           <w:tcPr>
-            <w:tcW w:w="1419" w:type="dxa"/>
+            <w:tcW w:w="1435" w:type="dxa"/>
             <w:tcBorders>
               <w:top w:val="single" w:sz="6" w:space="0" w:color="000000"/>
               <w:left w:val="single" w:sz="6" w:space="0" w:color="000000"/>
@@ -6785,7 +7147,7 @@
         </w:tc>
         <w:tc>
           <w:tcPr>
-            <w:tcW w:w="1597" w:type="dxa"/>
+            <w:tcW w:w="1615" w:type="dxa"/>
             <w:tcBorders>
               <w:top w:val="single" w:sz="6" w:space="0" w:color="000000"/>
               <w:left w:val="single" w:sz="6" w:space="0" w:color="000000"/>
@@ -6808,7 +7170,7 @@
         </w:tc>
         <w:tc>
           <w:tcPr>
-            <w:tcW w:w="890" w:type="dxa"/>
+            <w:tcW w:w="900" w:type="dxa"/>
             <w:tcBorders>
               <w:top w:val="single" w:sz="6" w:space="0" w:color="000000"/>
               <w:left w:val="single" w:sz="6" w:space="0" w:color="000000"/>
@@ -6831,7 +7193,7 @@
         </w:tc>
         <w:tc>
           <w:tcPr>
-            <w:tcW w:w="1501" w:type="dxa"/>
+            <w:tcW w:w="1518" w:type="dxa"/>
             <w:tcBorders>
               <w:top w:val="single" w:sz="6" w:space="0" w:color="000000"/>
               <w:left w:val="single" w:sz="6" w:space="0" w:color="000000"/>
@@ -6854,7 +7216,7 @@
         </w:tc>
         <w:tc>
           <w:tcPr>
-            <w:tcW w:w="727" w:type="dxa"/>
+            <w:tcW w:w="735" w:type="dxa"/>
             <w:tcBorders>
               <w:top w:val="single" w:sz="6" w:space="0" w:color="000000"/>
               <w:left w:val="single" w:sz="6" w:space="0" w:color="000000"/>
@@ -6877,30 +7239,30 @@
         </w:tc>
         <w:tc>
           <w:tcPr>
-            <w:tcW w:w="2977" w:type="dxa"/>
-            <w:tcBorders>
-              <w:top w:val="single" w:sz="6" w:space="0" w:color="000000"/>
-              <w:left w:val="single" w:sz="6" w:space="0" w:color="000000"/>
-              <w:bottom w:val="single" w:sz="6" w:space="0" w:color="000000"/>
-              <w:right w:val="single" w:sz="6" w:space="0" w:color="000000"/>
-            </w:tcBorders>
-            <w:tcMar>
-              <w:top w:w="60" w:type="dxa"/>
-              <w:left w:w="60" w:type="dxa"/>
-              <w:bottom w:w="60" w:type="dxa"/>
-              <w:right w:w="60" w:type="dxa"/>
-            </w:tcMar>
-            <w:hideMark/>
-          </w:tcPr>
-          <w:p>
-            <w:r>
-              <w:t>-4.97</w:t>
-            </w:r>
-          </w:p>
-        </w:tc>
-        <w:tc>
-          <w:tcPr>
-            <w:tcW w:w="1051" w:type="dxa"/>
+            <w:tcW w:w="3010" w:type="dxa"/>
+            <w:tcBorders>
+              <w:top w:val="single" w:sz="6" w:space="0" w:color="000000"/>
+              <w:left w:val="single" w:sz="6" w:space="0" w:color="000000"/>
+              <w:bottom w:val="single" w:sz="6" w:space="0" w:color="000000"/>
+              <w:right w:val="single" w:sz="6" w:space="0" w:color="000000"/>
+            </w:tcBorders>
+            <w:tcMar>
+              <w:top w:w="60" w:type="dxa"/>
+              <w:left w:w="60" w:type="dxa"/>
+              <w:bottom w:w="60" w:type="dxa"/>
+              <w:right w:w="60" w:type="dxa"/>
+            </w:tcMar>
+            <w:hideMark/>
+          </w:tcPr>
+          <w:p>
+            <w:r>
+              <w:t>0.45</w:t>
+            </w:r>
+          </w:p>
+        </w:tc>
+        <w:tc>
+          <w:tcPr>
+            <w:tcW w:w="1063" w:type="dxa"/>
             <w:tcBorders>
               <w:top w:val="single" w:sz="6" w:space="0" w:color="000000"/>
               <w:left w:val="single" w:sz="6" w:space="0" w:color="000000"/>
@@ -6925,6 +7287,15 @@
     </w:tbl>
     <w:p/>
     <w:p/>
+    <w:p>
+      <w:pPr>
+        <w:rPr>
+          <w:b/>
+          <w:bCs/>
+          <w:color w:val="70AD47" w:themeColor="accent6"/>
+        </w:rPr>
+      </w:pPr>
+    </w:p>
     <w:p>
       <w:pPr>
         <w:rPr>
@@ -8664,6 +9035,1852 @@
         <w:tblLook w:val="04A0" w:firstRow="1" w:lastRow="0" w:firstColumn="1" w:lastColumn="0" w:noHBand="0" w:noVBand="1"/>
       </w:tblPr>
       <w:tblGrid>
+        <w:gridCol w:w="1402"/>
+        <w:gridCol w:w="1578"/>
+        <w:gridCol w:w="879"/>
+        <w:gridCol w:w="1483"/>
+        <w:gridCol w:w="718"/>
+        <w:gridCol w:w="1038"/>
+        <w:gridCol w:w="3275"/>
+      </w:tblGrid>
+      <w:tr>
+        <w:trPr>
+          <w:trHeight w:val="162"/>
+        </w:trPr>
+        <w:tc>
+          <w:tcPr>
+            <w:tcW w:w="1402" w:type="dxa"/>
+            <w:tcBorders>
+              <w:top w:val="single" w:sz="6" w:space="0" w:color="000000"/>
+              <w:left w:val="single" w:sz="6" w:space="0" w:color="000000"/>
+              <w:bottom w:val="single" w:sz="6" w:space="0" w:color="000000"/>
+              <w:right w:val="single" w:sz="6" w:space="0" w:color="000000"/>
+            </w:tcBorders>
+            <w:shd w:val="clear" w:color="auto" w:fill="B0B3B2"/>
+            <w:tcMar>
+              <w:top w:w="60" w:type="dxa"/>
+              <w:left w:w="60" w:type="dxa"/>
+              <w:bottom w:w="60" w:type="dxa"/>
+              <w:right w:w="60" w:type="dxa"/>
+            </w:tcMar>
+            <w:hideMark/>
+          </w:tcPr>
+          <w:p/>
+        </w:tc>
+        <w:tc>
+          <w:tcPr>
+            <w:tcW w:w="1578" w:type="dxa"/>
+            <w:tcBorders>
+              <w:top w:val="single" w:sz="6" w:space="0" w:color="000000"/>
+              <w:left w:val="single" w:sz="6" w:space="0" w:color="000000"/>
+              <w:bottom w:val="single" w:sz="6" w:space="0" w:color="000000"/>
+              <w:right w:val="single" w:sz="6" w:space="0" w:color="000000"/>
+            </w:tcBorders>
+            <w:shd w:val="clear" w:color="auto" w:fill="B0B3B2"/>
+            <w:tcMar>
+              <w:top w:w="60" w:type="dxa"/>
+              <w:left w:w="60" w:type="dxa"/>
+              <w:bottom w:w="60" w:type="dxa"/>
+              <w:right w:w="60" w:type="dxa"/>
+            </w:tcMar>
+            <w:hideMark/>
+          </w:tcPr>
+          <w:p>
+            <w:pPr>
+              <w:rPr>
+                <w:highlight w:val="yellow"/>
+              </w:rPr>
+            </w:pPr>
+            <w:proofErr w:type="spellStart"/>
+            <w:r>
+              <w:rPr>
+                <w:b/>
+                <w:bCs/>
+                <w:highlight w:val="yellow"/>
+              </w:rPr>
+              <w:t>mintshrink</w:t>
+            </w:r>
+            <w:proofErr w:type="spellEnd"/>
+          </w:p>
+        </w:tc>
+        <w:tc>
+          <w:tcPr>
+            <w:tcW w:w="879" w:type="dxa"/>
+            <w:tcBorders>
+              <w:top w:val="single" w:sz="6" w:space="0" w:color="000000"/>
+              <w:left w:val="single" w:sz="6" w:space="0" w:color="000000"/>
+              <w:bottom w:val="single" w:sz="6" w:space="0" w:color="000000"/>
+              <w:right w:val="single" w:sz="6" w:space="0" w:color="000000"/>
+            </w:tcBorders>
+            <w:shd w:val="clear" w:color="auto" w:fill="B0B3B2"/>
+            <w:tcMar>
+              <w:top w:w="60" w:type="dxa"/>
+              <w:left w:w="60" w:type="dxa"/>
+              <w:bottom w:w="60" w:type="dxa"/>
+              <w:right w:w="60" w:type="dxa"/>
+            </w:tcMar>
+            <w:hideMark/>
+          </w:tcPr>
+          <w:p>
+            <w:pPr>
+              <w:rPr>
+                <w:highlight w:val="yellow"/>
+              </w:rPr>
+            </w:pPr>
+            <w:proofErr w:type="spellStart"/>
+            <w:r>
+              <w:rPr>
+                <w:b/>
+                <w:bCs/>
+                <w:highlight w:val="yellow"/>
+              </w:rPr>
+              <w:t>wls</w:t>
+            </w:r>
+            <w:proofErr w:type="spellEnd"/>
+          </w:p>
+        </w:tc>
+        <w:tc>
+          <w:tcPr>
+            <w:tcW w:w="1483" w:type="dxa"/>
+            <w:tcBorders>
+              <w:top w:val="single" w:sz="6" w:space="0" w:color="000000"/>
+              <w:left w:val="single" w:sz="6" w:space="0" w:color="000000"/>
+              <w:bottom w:val="single" w:sz="6" w:space="0" w:color="000000"/>
+              <w:right w:val="single" w:sz="6" w:space="0" w:color="000000"/>
+            </w:tcBorders>
+            <w:shd w:val="clear" w:color="auto" w:fill="B0B3B2"/>
+            <w:tcMar>
+              <w:top w:w="60" w:type="dxa"/>
+              <w:left w:w="60" w:type="dxa"/>
+              <w:bottom w:w="60" w:type="dxa"/>
+              <w:right w:w="60" w:type="dxa"/>
+            </w:tcMar>
+            <w:hideMark/>
+          </w:tcPr>
+          <w:p>
+            <w:pPr>
+              <w:rPr>
+                <w:highlight w:val="yellow"/>
+              </w:rPr>
+            </w:pPr>
+            <w:proofErr w:type="spellStart"/>
+            <w:r>
+              <w:rPr>
+                <w:b/>
+                <w:bCs/>
+                <w:highlight w:val="yellow"/>
+              </w:rPr>
+              <w:t>bottomup</w:t>
+            </w:r>
+            <w:proofErr w:type="spellEnd"/>
+          </w:p>
+        </w:tc>
+        <w:tc>
+          <w:tcPr>
+            <w:tcW w:w="718" w:type="dxa"/>
+            <w:tcBorders>
+              <w:top w:val="single" w:sz="6" w:space="0" w:color="000000"/>
+              <w:left w:val="single" w:sz="6" w:space="0" w:color="000000"/>
+              <w:bottom w:val="single" w:sz="6" w:space="0" w:color="000000"/>
+              <w:right w:val="single" w:sz="6" w:space="0" w:color="000000"/>
+            </w:tcBorders>
+            <w:shd w:val="clear" w:color="auto" w:fill="B0B3B2"/>
+            <w:tcMar>
+              <w:top w:w="60" w:type="dxa"/>
+              <w:left w:w="60" w:type="dxa"/>
+              <w:bottom w:w="60" w:type="dxa"/>
+              <w:right w:w="60" w:type="dxa"/>
+            </w:tcMar>
+            <w:hideMark/>
+          </w:tcPr>
+          <w:p>
+            <w:pPr>
+              <w:rPr>
+                <w:highlight w:val="yellow"/>
+              </w:rPr>
+            </w:pPr>
+            <w:proofErr w:type="spellStart"/>
+            <w:r>
+              <w:rPr>
+                <w:b/>
+                <w:bCs/>
+                <w:highlight w:val="yellow"/>
+              </w:rPr>
+              <w:t>ols</w:t>
+            </w:r>
+            <w:proofErr w:type="spellEnd"/>
+          </w:p>
+        </w:tc>
+        <w:tc>
+          <w:tcPr>
+            <w:tcW w:w="1038" w:type="dxa"/>
+            <w:tcBorders>
+              <w:top w:val="single" w:sz="6" w:space="0" w:color="000000"/>
+              <w:left w:val="single" w:sz="6" w:space="0" w:color="000000"/>
+              <w:bottom w:val="single" w:sz="6" w:space="0" w:color="000000"/>
+              <w:right w:val="single" w:sz="6" w:space="0" w:color="000000"/>
+            </w:tcBorders>
+            <w:shd w:val="clear" w:color="auto" w:fill="B0B3B2"/>
+            <w:tcMar>
+              <w:top w:w="60" w:type="dxa"/>
+              <w:left w:w="60" w:type="dxa"/>
+              <w:bottom w:w="60" w:type="dxa"/>
+              <w:right w:w="60" w:type="dxa"/>
+            </w:tcMar>
+            <w:hideMark/>
+          </w:tcPr>
+          <w:p>
+            <w:pPr>
+              <w:rPr>
+                <w:highlight w:val="yellow"/>
+              </w:rPr>
+            </w:pPr>
+            <w:r>
+              <w:rPr>
+                <w:b/>
+                <w:bCs/>
+                <w:highlight w:val="yellow"/>
+              </w:rPr>
+              <w:t>erm</w:t>
+            </w:r>
+          </w:p>
+        </w:tc>
+        <w:tc>
+          <w:tcPr>
+            <w:tcW w:w="3275" w:type="dxa"/>
+            <w:tcBorders>
+              <w:top w:val="single" w:sz="6" w:space="0" w:color="000000"/>
+              <w:left w:val="single" w:sz="6" w:space="0" w:color="000000"/>
+              <w:bottom w:val="single" w:sz="6" w:space="0" w:color="000000"/>
+              <w:right w:val="single" w:sz="6" w:space="0" w:color="000000"/>
+            </w:tcBorders>
+            <w:shd w:val="clear" w:color="auto" w:fill="B0B3B2"/>
+            <w:tcMar>
+              <w:top w:w="60" w:type="dxa"/>
+              <w:left w:w="60" w:type="dxa"/>
+              <w:bottom w:w="60" w:type="dxa"/>
+              <w:right w:w="60" w:type="dxa"/>
+            </w:tcMar>
+            <w:hideMark/>
+          </w:tcPr>
+          <w:p>
+            <w:pPr>
+              <w:rPr>
+                <w:highlight w:val="yellow"/>
+              </w:rPr>
+            </w:pPr>
+            <w:r>
+              <w:rPr>
+                <w:b/>
+                <w:bCs/>
+                <w:highlight w:val="yellow"/>
+              </w:rPr>
+              <w:t>case1_lambda</w:t>
+            </w:r>
+            <w:proofErr w:type="gramStart"/>
+            <w:r>
+              <w:rPr>
+                <w:b/>
+                <w:bCs/>
+                <w:highlight w:val="yellow"/>
+              </w:rPr>
+              <w:t>_[</w:t>
+            </w:r>
+            <w:proofErr w:type="gramEnd"/>
+            <w:r>
+              <w:rPr>
+                <w:b/>
+                <w:bCs/>
+                <w:highlight w:val="yellow"/>
+              </w:rPr>
+              <w:t>0.01, 0.09]</w:t>
+            </w:r>
+          </w:p>
+        </w:tc>
+      </w:tr>
+      <w:tr>
+        <w:trPr>
+          <w:trHeight w:val="176"/>
+        </w:trPr>
+        <w:tc>
+          <w:tcPr>
+            <w:tcW w:w="1402" w:type="dxa"/>
+            <w:tcBorders>
+              <w:top w:val="single" w:sz="6" w:space="0" w:color="000000"/>
+              <w:left w:val="single" w:sz="6" w:space="0" w:color="000000"/>
+              <w:bottom w:val="single" w:sz="6" w:space="0" w:color="000000"/>
+              <w:right w:val="single" w:sz="6" w:space="0" w:color="000000"/>
+            </w:tcBorders>
+            <w:shd w:val="clear" w:color="auto" w:fill="D4D4D4"/>
+            <w:tcMar>
+              <w:top w:w="60" w:type="dxa"/>
+              <w:left w:w="60" w:type="dxa"/>
+              <w:bottom w:w="60" w:type="dxa"/>
+              <w:right w:w="60" w:type="dxa"/>
+            </w:tcMar>
+            <w:hideMark/>
+          </w:tcPr>
+          <w:p>
+            <w:pPr>
+              <w:rPr>
+                <w:highlight w:val="yellow"/>
+              </w:rPr>
+            </w:pPr>
+            <w:r>
+              <w:rPr>
+                <w:b/>
+                <w:bCs/>
+                <w:highlight w:val="yellow"/>
+              </w:rPr>
+              <w:t>Total</w:t>
+            </w:r>
+          </w:p>
+        </w:tc>
+        <w:tc>
+          <w:tcPr>
+            <w:tcW w:w="1578" w:type="dxa"/>
+            <w:tcBorders>
+              <w:top w:val="single" w:sz="6" w:space="0" w:color="000000"/>
+              <w:left w:val="single" w:sz="6" w:space="0" w:color="000000"/>
+              <w:bottom w:val="single" w:sz="6" w:space="0" w:color="000000"/>
+              <w:right w:val="single" w:sz="6" w:space="0" w:color="000000"/>
+            </w:tcBorders>
+            <w:tcMar>
+              <w:top w:w="60" w:type="dxa"/>
+              <w:left w:w="60" w:type="dxa"/>
+              <w:bottom w:w="60" w:type="dxa"/>
+              <w:right w:w="60" w:type="dxa"/>
+            </w:tcMar>
+            <w:hideMark/>
+          </w:tcPr>
+          <w:p>
+            <w:pPr>
+              <w:rPr>
+                <w:highlight w:val="yellow"/>
+              </w:rPr>
+            </w:pPr>
+            <w:r>
+              <w:rPr>
+                <w:highlight w:val="yellow"/>
+              </w:rPr>
+              <w:t>14.96</w:t>
+            </w:r>
+          </w:p>
+        </w:tc>
+        <w:tc>
+          <w:tcPr>
+            <w:tcW w:w="879" w:type="dxa"/>
+            <w:tcBorders>
+              <w:top w:val="single" w:sz="6" w:space="0" w:color="000000"/>
+              <w:left w:val="single" w:sz="6" w:space="0" w:color="000000"/>
+              <w:bottom w:val="single" w:sz="6" w:space="0" w:color="000000"/>
+              <w:right w:val="single" w:sz="6" w:space="0" w:color="000000"/>
+            </w:tcBorders>
+            <w:tcMar>
+              <w:top w:w="60" w:type="dxa"/>
+              <w:left w:w="60" w:type="dxa"/>
+              <w:bottom w:w="60" w:type="dxa"/>
+              <w:right w:w="60" w:type="dxa"/>
+            </w:tcMar>
+            <w:hideMark/>
+          </w:tcPr>
+          <w:p>
+            <w:pPr>
+              <w:rPr>
+                <w:highlight w:val="yellow"/>
+              </w:rPr>
+            </w:pPr>
+            <w:r>
+              <w:rPr>
+                <w:highlight w:val="yellow"/>
+              </w:rPr>
+              <w:t>11.85</w:t>
+            </w:r>
+          </w:p>
+        </w:tc>
+        <w:tc>
+          <w:tcPr>
+            <w:tcW w:w="1483" w:type="dxa"/>
+            <w:tcBorders>
+              <w:top w:val="single" w:sz="6" w:space="0" w:color="000000"/>
+              <w:left w:val="single" w:sz="6" w:space="0" w:color="000000"/>
+              <w:bottom w:val="single" w:sz="6" w:space="0" w:color="000000"/>
+              <w:right w:val="single" w:sz="6" w:space="0" w:color="000000"/>
+            </w:tcBorders>
+            <w:tcMar>
+              <w:top w:w="60" w:type="dxa"/>
+              <w:left w:w="60" w:type="dxa"/>
+              <w:bottom w:w="60" w:type="dxa"/>
+              <w:right w:w="60" w:type="dxa"/>
+            </w:tcMar>
+            <w:hideMark/>
+          </w:tcPr>
+          <w:p>
+            <w:pPr>
+              <w:rPr>
+                <w:highlight w:val="yellow"/>
+              </w:rPr>
+            </w:pPr>
+            <w:r>
+              <w:rPr>
+                <w:highlight w:val="yellow"/>
+              </w:rPr>
+              <w:t>7.61</w:t>
+            </w:r>
+          </w:p>
+        </w:tc>
+        <w:tc>
+          <w:tcPr>
+            <w:tcW w:w="718" w:type="dxa"/>
+            <w:tcBorders>
+              <w:top w:val="single" w:sz="6" w:space="0" w:color="000000"/>
+              <w:left w:val="single" w:sz="6" w:space="0" w:color="000000"/>
+              <w:bottom w:val="single" w:sz="6" w:space="0" w:color="000000"/>
+              <w:right w:val="single" w:sz="6" w:space="0" w:color="000000"/>
+            </w:tcBorders>
+            <w:tcMar>
+              <w:top w:w="60" w:type="dxa"/>
+              <w:left w:w="60" w:type="dxa"/>
+              <w:bottom w:w="60" w:type="dxa"/>
+              <w:right w:w="60" w:type="dxa"/>
+            </w:tcMar>
+            <w:hideMark/>
+          </w:tcPr>
+          <w:p>
+            <w:pPr>
+              <w:rPr>
+                <w:highlight w:val="yellow"/>
+              </w:rPr>
+            </w:pPr>
+            <w:r>
+              <w:rPr>
+                <w:highlight w:val="yellow"/>
+              </w:rPr>
+              <w:t>4.37</w:t>
+            </w:r>
+          </w:p>
+        </w:tc>
+        <w:tc>
+          <w:tcPr>
+            <w:tcW w:w="1038" w:type="dxa"/>
+            <w:tcBorders>
+              <w:top w:val="single" w:sz="6" w:space="0" w:color="000000"/>
+              <w:left w:val="single" w:sz="6" w:space="0" w:color="000000"/>
+              <w:bottom w:val="single" w:sz="6" w:space="0" w:color="000000"/>
+              <w:right w:val="single" w:sz="6" w:space="0" w:color="000000"/>
+            </w:tcBorders>
+            <w:tcMar>
+              <w:top w:w="60" w:type="dxa"/>
+              <w:left w:w="60" w:type="dxa"/>
+              <w:bottom w:w="60" w:type="dxa"/>
+              <w:right w:w="60" w:type="dxa"/>
+            </w:tcMar>
+            <w:hideMark/>
+          </w:tcPr>
+          <w:p>
+            <w:pPr>
+              <w:rPr>
+                <w:highlight w:val="yellow"/>
+              </w:rPr>
+            </w:pPr>
+            <w:r>
+              <w:rPr>
+                <w:highlight w:val="yellow"/>
+              </w:rPr>
+              <w:t>-923.18</w:t>
+            </w:r>
+          </w:p>
+        </w:tc>
+        <w:tc>
+          <w:tcPr>
+            <w:tcW w:w="3275" w:type="dxa"/>
+            <w:tcBorders>
+              <w:top w:val="single" w:sz="6" w:space="0" w:color="000000"/>
+              <w:left w:val="single" w:sz="6" w:space="0" w:color="000000"/>
+              <w:bottom w:val="single" w:sz="6" w:space="0" w:color="000000"/>
+              <w:right w:val="single" w:sz="6" w:space="0" w:color="000000"/>
+            </w:tcBorders>
+            <w:tcMar>
+              <w:top w:w="60" w:type="dxa"/>
+              <w:left w:w="60" w:type="dxa"/>
+              <w:bottom w:w="60" w:type="dxa"/>
+              <w:right w:w="60" w:type="dxa"/>
+            </w:tcMar>
+            <w:hideMark/>
+          </w:tcPr>
+          <w:p>
+            <w:pPr>
+              <w:rPr>
+                <w:highlight w:val="yellow"/>
+              </w:rPr>
+            </w:pPr>
+            <w:r>
+              <w:rPr>
+                <w:highlight w:val="yellow"/>
+              </w:rPr>
+              <w:t>-4.55289905270238e+27</w:t>
+            </w:r>
+          </w:p>
+        </w:tc>
+      </w:tr>
+      <w:tr>
+        <w:trPr>
+          <w:trHeight w:val="162"/>
+        </w:trPr>
+        <w:tc>
+          <w:tcPr>
+            <w:tcW w:w="1402" w:type="dxa"/>
+            <w:tcBorders>
+              <w:top w:val="single" w:sz="6" w:space="0" w:color="000000"/>
+              <w:left w:val="single" w:sz="6" w:space="0" w:color="000000"/>
+              <w:bottom w:val="single" w:sz="6" w:space="0" w:color="000000"/>
+              <w:right w:val="single" w:sz="6" w:space="0" w:color="000000"/>
+            </w:tcBorders>
+            <w:shd w:val="clear" w:color="auto" w:fill="D4D4D4"/>
+            <w:tcMar>
+              <w:top w:w="60" w:type="dxa"/>
+              <w:left w:w="60" w:type="dxa"/>
+              <w:bottom w:w="60" w:type="dxa"/>
+              <w:right w:w="60" w:type="dxa"/>
+            </w:tcMar>
+            <w:hideMark/>
+          </w:tcPr>
+          <w:p>
+            <w:pPr>
+              <w:rPr>
+                <w:highlight w:val="yellow"/>
+              </w:rPr>
+            </w:pPr>
+            <w:r>
+              <w:rPr>
+                <w:b/>
+                <w:bCs/>
+                <w:highlight w:val="yellow"/>
+              </w:rPr>
+              <w:t>Access</w:t>
+            </w:r>
+          </w:p>
+        </w:tc>
+        <w:tc>
+          <w:tcPr>
+            <w:tcW w:w="1578" w:type="dxa"/>
+            <w:tcBorders>
+              <w:top w:val="single" w:sz="6" w:space="0" w:color="000000"/>
+              <w:left w:val="single" w:sz="6" w:space="0" w:color="000000"/>
+              <w:bottom w:val="single" w:sz="6" w:space="0" w:color="000000"/>
+              <w:right w:val="single" w:sz="6" w:space="0" w:color="000000"/>
+            </w:tcBorders>
+            <w:tcMar>
+              <w:top w:w="60" w:type="dxa"/>
+              <w:left w:w="60" w:type="dxa"/>
+              <w:bottom w:w="60" w:type="dxa"/>
+              <w:right w:w="60" w:type="dxa"/>
+            </w:tcMar>
+            <w:hideMark/>
+          </w:tcPr>
+          <w:p>
+            <w:pPr>
+              <w:rPr>
+                <w:highlight w:val="yellow"/>
+              </w:rPr>
+            </w:pPr>
+            <w:r>
+              <w:rPr>
+                <w:highlight w:val="yellow"/>
+              </w:rPr>
+              <w:t>18.98</w:t>
+            </w:r>
+          </w:p>
+        </w:tc>
+        <w:tc>
+          <w:tcPr>
+            <w:tcW w:w="879" w:type="dxa"/>
+            <w:tcBorders>
+              <w:top w:val="single" w:sz="6" w:space="0" w:color="000000"/>
+              <w:left w:val="single" w:sz="6" w:space="0" w:color="000000"/>
+              <w:bottom w:val="single" w:sz="6" w:space="0" w:color="000000"/>
+              <w:right w:val="single" w:sz="6" w:space="0" w:color="000000"/>
+            </w:tcBorders>
+            <w:tcMar>
+              <w:top w:w="60" w:type="dxa"/>
+              <w:left w:w="60" w:type="dxa"/>
+              <w:bottom w:w="60" w:type="dxa"/>
+              <w:right w:w="60" w:type="dxa"/>
+            </w:tcMar>
+            <w:hideMark/>
+          </w:tcPr>
+          <w:p>
+            <w:pPr>
+              <w:rPr>
+                <w:highlight w:val="yellow"/>
+              </w:rPr>
+            </w:pPr>
+            <w:r>
+              <w:rPr>
+                <w:highlight w:val="yellow"/>
+              </w:rPr>
+              <w:t>14.15</w:t>
+            </w:r>
+          </w:p>
+        </w:tc>
+        <w:tc>
+          <w:tcPr>
+            <w:tcW w:w="1483" w:type="dxa"/>
+            <w:tcBorders>
+              <w:top w:val="single" w:sz="6" w:space="0" w:color="000000"/>
+              <w:left w:val="single" w:sz="6" w:space="0" w:color="000000"/>
+              <w:bottom w:val="single" w:sz="6" w:space="0" w:color="000000"/>
+              <w:right w:val="single" w:sz="6" w:space="0" w:color="000000"/>
+            </w:tcBorders>
+            <w:tcMar>
+              <w:top w:w="60" w:type="dxa"/>
+              <w:left w:w="60" w:type="dxa"/>
+              <w:bottom w:w="60" w:type="dxa"/>
+              <w:right w:w="60" w:type="dxa"/>
+            </w:tcMar>
+            <w:hideMark/>
+          </w:tcPr>
+          <w:p>
+            <w:pPr>
+              <w:rPr>
+                <w:highlight w:val="yellow"/>
+              </w:rPr>
+            </w:pPr>
+            <w:r>
+              <w:rPr>
+                <w:highlight w:val="yellow"/>
+              </w:rPr>
+              <w:t>8.59</w:t>
+            </w:r>
+          </w:p>
+        </w:tc>
+        <w:tc>
+          <w:tcPr>
+            <w:tcW w:w="718" w:type="dxa"/>
+            <w:tcBorders>
+              <w:top w:val="single" w:sz="6" w:space="0" w:color="000000"/>
+              <w:left w:val="single" w:sz="6" w:space="0" w:color="000000"/>
+              <w:bottom w:val="single" w:sz="6" w:space="0" w:color="000000"/>
+              <w:right w:val="single" w:sz="6" w:space="0" w:color="000000"/>
+            </w:tcBorders>
+            <w:tcMar>
+              <w:top w:w="60" w:type="dxa"/>
+              <w:left w:w="60" w:type="dxa"/>
+              <w:bottom w:w="60" w:type="dxa"/>
+              <w:right w:w="60" w:type="dxa"/>
+            </w:tcMar>
+            <w:hideMark/>
+          </w:tcPr>
+          <w:p>
+            <w:pPr>
+              <w:rPr>
+                <w:highlight w:val="yellow"/>
+              </w:rPr>
+            </w:pPr>
+            <w:r>
+              <w:rPr>
+                <w:highlight w:val="yellow"/>
+              </w:rPr>
+              <w:t>6.29</w:t>
+            </w:r>
+          </w:p>
+        </w:tc>
+        <w:tc>
+          <w:tcPr>
+            <w:tcW w:w="1038" w:type="dxa"/>
+            <w:tcBorders>
+              <w:top w:val="single" w:sz="6" w:space="0" w:color="000000"/>
+              <w:left w:val="single" w:sz="6" w:space="0" w:color="000000"/>
+              <w:bottom w:val="single" w:sz="6" w:space="0" w:color="000000"/>
+              <w:right w:val="single" w:sz="6" w:space="0" w:color="000000"/>
+            </w:tcBorders>
+            <w:tcMar>
+              <w:top w:w="60" w:type="dxa"/>
+              <w:left w:w="60" w:type="dxa"/>
+              <w:bottom w:w="60" w:type="dxa"/>
+              <w:right w:w="60" w:type="dxa"/>
+            </w:tcMar>
+            <w:hideMark/>
+          </w:tcPr>
+          <w:p>
+            <w:pPr>
+              <w:rPr>
+                <w:highlight w:val="yellow"/>
+              </w:rPr>
+            </w:pPr>
+            <w:r>
+              <w:rPr>
+                <w:highlight w:val="yellow"/>
+              </w:rPr>
+              <w:t>-600.83</w:t>
+            </w:r>
+          </w:p>
+        </w:tc>
+        <w:tc>
+          <w:tcPr>
+            <w:tcW w:w="3275" w:type="dxa"/>
+            <w:tcBorders>
+              <w:top w:val="single" w:sz="6" w:space="0" w:color="000000"/>
+              <w:left w:val="single" w:sz="6" w:space="0" w:color="000000"/>
+              <w:bottom w:val="single" w:sz="6" w:space="0" w:color="000000"/>
+              <w:right w:val="single" w:sz="6" w:space="0" w:color="000000"/>
+            </w:tcBorders>
+            <w:tcMar>
+              <w:top w:w="60" w:type="dxa"/>
+              <w:left w:w="60" w:type="dxa"/>
+              <w:bottom w:w="60" w:type="dxa"/>
+              <w:right w:w="60" w:type="dxa"/>
+            </w:tcMar>
+            <w:hideMark/>
+          </w:tcPr>
+          <w:p>
+            <w:pPr>
+              <w:rPr>
+                <w:highlight w:val="yellow"/>
+              </w:rPr>
+            </w:pPr>
+            <w:r>
+              <w:rPr>
+                <w:highlight w:val="yellow"/>
+              </w:rPr>
+              <w:t>-2.34105824829641e+27</w:t>
+            </w:r>
+          </w:p>
+        </w:tc>
+      </w:tr>
+      <w:tr>
+        <w:trPr>
+          <w:trHeight w:val="162"/>
+        </w:trPr>
+        <w:tc>
+          <w:tcPr>
+            <w:tcW w:w="1402" w:type="dxa"/>
+            <w:tcBorders>
+              <w:top w:val="single" w:sz="6" w:space="0" w:color="000000"/>
+              <w:left w:val="single" w:sz="6" w:space="0" w:color="000000"/>
+              <w:bottom w:val="single" w:sz="6" w:space="0" w:color="000000"/>
+              <w:right w:val="single" w:sz="6" w:space="0" w:color="000000"/>
+            </w:tcBorders>
+            <w:shd w:val="clear" w:color="auto" w:fill="D4D4D4"/>
+            <w:tcMar>
+              <w:top w:w="60" w:type="dxa"/>
+              <w:left w:w="60" w:type="dxa"/>
+              <w:bottom w:w="60" w:type="dxa"/>
+              <w:right w:w="60" w:type="dxa"/>
+            </w:tcMar>
+            <w:hideMark/>
+          </w:tcPr>
+          <w:p>
+            <w:pPr>
+              <w:rPr>
+                <w:highlight w:val="yellow"/>
+              </w:rPr>
+            </w:pPr>
+            <w:r>
+              <w:rPr>
+                <w:b/>
+                <w:bCs/>
+                <w:highlight w:val="yellow"/>
+              </w:rPr>
+              <w:t>Agent</w:t>
+            </w:r>
+          </w:p>
+        </w:tc>
+        <w:tc>
+          <w:tcPr>
+            <w:tcW w:w="1578" w:type="dxa"/>
+            <w:tcBorders>
+              <w:top w:val="single" w:sz="6" w:space="0" w:color="000000"/>
+              <w:left w:val="single" w:sz="6" w:space="0" w:color="000000"/>
+              <w:bottom w:val="single" w:sz="6" w:space="0" w:color="000000"/>
+              <w:right w:val="single" w:sz="6" w:space="0" w:color="000000"/>
+            </w:tcBorders>
+            <w:tcMar>
+              <w:top w:w="60" w:type="dxa"/>
+              <w:left w:w="60" w:type="dxa"/>
+              <w:bottom w:w="60" w:type="dxa"/>
+              <w:right w:w="60" w:type="dxa"/>
+            </w:tcMar>
+            <w:hideMark/>
+          </w:tcPr>
+          <w:p>
+            <w:pPr>
+              <w:rPr>
+                <w:highlight w:val="yellow"/>
+              </w:rPr>
+            </w:pPr>
+            <w:r>
+              <w:rPr>
+                <w:highlight w:val="yellow"/>
+              </w:rPr>
+              <w:t>8.9</w:t>
+            </w:r>
+          </w:p>
+        </w:tc>
+        <w:tc>
+          <w:tcPr>
+            <w:tcW w:w="879" w:type="dxa"/>
+            <w:tcBorders>
+              <w:top w:val="single" w:sz="6" w:space="0" w:color="000000"/>
+              <w:left w:val="single" w:sz="6" w:space="0" w:color="000000"/>
+              <w:bottom w:val="single" w:sz="6" w:space="0" w:color="000000"/>
+              <w:right w:val="single" w:sz="6" w:space="0" w:color="000000"/>
+            </w:tcBorders>
+            <w:tcMar>
+              <w:top w:w="60" w:type="dxa"/>
+              <w:left w:w="60" w:type="dxa"/>
+              <w:bottom w:w="60" w:type="dxa"/>
+              <w:right w:w="60" w:type="dxa"/>
+            </w:tcMar>
+            <w:hideMark/>
+          </w:tcPr>
+          <w:p>
+            <w:pPr>
+              <w:rPr>
+                <w:highlight w:val="yellow"/>
+              </w:rPr>
+            </w:pPr>
+            <w:r>
+              <w:rPr>
+                <w:highlight w:val="yellow"/>
+              </w:rPr>
+              <w:t>3.62</w:t>
+            </w:r>
+          </w:p>
+        </w:tc>
+        <w:tc>
+          <w:tcPr>
+            <w:tcW w:w="1483" w:type="dxa"/>
+            <w:tcBorders>
+              <w:top w:val="single" w:sz="6" w:space="0" w:color="000000"/>
+              <w:left w:val="single" w:sz="6" w:space="0" w:color="000000"/>
+              <w:bottom w:val="single" w:sz="6" w:space="0" w:color="000000"/>
+              <w:right w:val="single" w:sz="6" w:space="0" w:color="000000"/>
+            </w:tcBorders>
+            <w:tcMar>
+              <w:top w:w="60" w:type="dxa"/>
+              <w:left w:w="60" w:type="dxa"/>
+              <w:bottom w:w="60" w:type="dxa"/>
+              <w:right w:w="60" w:type="dxa"/>
+            </w:tcMar>
+            <w:hideMark/>
+          </w:tcPr>
+          <w:p>
+            <w:pPr>
+              <w:rPr>
+                <w:highlight w:val="yellow"/>
+              </w:rPr>
+            </w:pPr>
+            <w:r>
+              <w:rPr>
+                <w:highlight w:val="yellow"/>
+              </w:rPr>
+              <w:t>-2.67</w:t>
+            </w:r>
+          </w:p>
+        </w:tc>
+        <w:tc>
+          <w:tcPr>
+            <w:tcW w:w="718" w:type="dxa"/>
+            <w:tcBorders>
+              <w:top w:val="single" w:sz="6" w:space="0" w:color="000000"/>
+              <w:left w:val="single" w:sz="6" w:space="0" w:color="000000"/>
+              <w:bottom w:val="single" w:sz="6" w:space="0" w:color="000000"/>
+              <w:right w:val="single" w:sz="6" w:space="0" w:color="000000"/>
+            </w:tcBorders>
+            <w:tcMar>
+              <w:top w:w="60" w:type="dxa"/>
+              <w:left w:w="60" w:type="dxa"/>
+              <w:bottom w:w="60" w:type="dxa"/>
+              <w:right w:w="60" w:type="dxa"/>
+            </w:tcMar>
+            <w:hideMark/>
+          </w:tcPr>
+          <w:p>
+            <w:pPr>
+              <w:rPr>
+                <w:highlight w:val="yellow"/>
+              </w:rPr>
+            </w:pPr>
+            <w:r>
+              <w:rPr>
+                <w:highlight w:val="yellow"/>
+              </w:rPr>
+              <w:t>-2.54</w:t>
+            </w:r>
+          </w:p>
+        </w:tc>
+        <w:tc>
+          <w:tcPr>
+            <w:tcW w:w="1038" w:type="dxa"/>
+            <w:tcBorders>
+              <w:top w:val="single" w:sz="6" w:space="0" w:color="000000"/>
+              <w:left w:val="single" w:sz="6" w:space="0" w:color="000000"/>
+              <w:bottom w:val="single" w:sz="6" w:space="0" w:color="000000"/>
+              <w:right w:val="single" w:sz="6" w:space="0" w:color="000000"/>
+            </w:tcBorders>
+            <w:tcMar>
+              <w:top w:w="60" w:type="dxa"/>
+              <w:left w:w="60" w:type="dxa"/>
+              <w:bottom w:w="60" w:type="dxa"/>
+              <w:right w:w="60" w:type="dxa"/>
+            </w:tcMar>
+            <w:hideMark/>
+          </w:tcPr>
+          <w:p>
+            <w:pPr>
+              <w:rPr>
+                <w:highlight w:val="yellow"/>
+              </w:rPr>
+            </w:pPr>
+            <w:r>
+              <w:rPr>
+                <w:highlight w:val="yellow"/>
+              </w:rPr>
+              <w:t>-620.11</w:t>
+            </w:r>
+          </w:p>
+        </w:tc>
+        <w:tc>
+          <w:tcPr>
+            <w:tcW w:w="3275" w:type="dxa"/>
+            <w:tcBorders>
+              <w:top w:val="single" w:sz="6" w:space="0" w:color="000000"/>
+              <w:left w:val="single" w:sz="6" w:space="0" w:color="000000"/>
+              <w:bottom w:val="single" w:sz="6" w:space="0" w:color="000000"/>
+              <w:right w:val="single" w:sz="6" w:space="0" w:color="000000"/>
+            </w:tcBorders>
+            <w:tcMar>
+              <w:top w:w="60" w:type="dxa"/>
+              <w:left w:w="60" w:type="dxa"/>
+              <w:bottom w:w="60" w:type="dxa"/>
+              <w:right w:w="60" w:type="dxa"/>
+            </w:tcMar>
+            <w:hideMark/>
+          </w:tcPr>
+          <w:p>
+            <w:pPr>
+              <w:rPr>
+                <w:highlight w:val="yellow"/>
+              </w:rPr>
+            </w:pPr>
+            <w:r>
+              <w:rPr>
+                <w:highlight w:val="yellow"/>
+              </w:rPr>
+              <w:t>-1.53126808836052e+27</w:t>
+            </w:r>
+          </w:p>
+        </w:tc>
+      </w:tr>
+      <w:tr>
+        <w:trPr>
+          <w:trHeight w:val="162"/>
+        </w:trPr>
+        <w:tc>
+          <w:tcPr>
+            <w:tcW w:w="1402" w:type="dxa"/>
+            <w:tcBorders>
+              <w:top w:val="single" w:sz="6" w:space="0" w:color="000000"/>
+              <w:left w:val="single" w:sz="6" w:space="0" w:color="000000"/>
+              <w:bottom w:val="single" w:sz="6" w:space="0" w:color="000000"/>
+              <w:right w:val="single" w:sz="6" w:space="0" w:color="000000"/>
+            </w:tcBorders>
+            <w:shd w:val="clear" w:color="auto" w:fill="D4D4D4"/>
+            <w:tcMar>
+              <w:top w:w="60" w:type="dxa"/>
+              <w:left w:w="60" w:type="dxa"/>
+              <w:bottom w:w="60" w:type="dxa"/>
+              <w:right w:w="60" w:type="dxa"/>
+            </w:tcMar>
+            <w:hideMark/>
+          </w:tcPr>
+          <w:p>
+            <w:pPr>
+              <w:rPr>
+                <w:highlight w:val="yellow"/>
+              </w:rPr>
+            </w:pPr>
+            <w:r>
+              <w:rPr>
+                <w:b/>
+                <w:bCs/>
+                <w:highlight w:val="yellow"/>
+              </w:rPr>
+              <w:t>Language</w:t>
+            </w:r>
+          </w:p>
+        </w:tc>
+        <w:tc>
+          <w:tcPr>
+            <w:tcW w:w="1578" w:type="dxa"/>
+            <w:tcBorders>
+              <w:top w:val="single" w:sz="6" w:space="0" w:color="000000"/>
+              <w:left w:val="single" w:sz="6" w:space="0" w:color="000000"/>
+              <w:bottom w:val="single" w:sz="6" w:space="0" w:color="000000"/>
+              <w:right w:val="single" w:sz="6" w:space="0" w:color="000000"/>
+            </w:tcBorders>
+            <w:tcMar>
+              <w:top w:w="60" w:type="dxa"/>
+              <w:left w:w="60" w:type="dxa"/>
+              <w:bottom w:w="60" w:type="dxa"/>
+              <w:right w:w="60" w:type="dxa"/>
+            </w:tcMar>
+            <w:hideMark/>
+          </w:tcPr>
+          <w:p>
+            <w:pPr>
+              <w:rPr>
+                <w:highlight w:val="yellow"/>
+              </w:rPr>
+            </w:pPr>
+            <w:r>
+              <w:rPr>
+                <w:highlight w:val="yellow"/>
+              </w:rPr>
+              <w:t>14.41</w:t>
+            </w:r>
+          </w:p>
+        </w:tc>
+        <w:tc>
+          <w:tcPr>
+            <w:tcW w:w="879" w:type="dxa"/>
+            <w:tcBorders>
+              <w:top w:val="single" w:sz="6" w:space="0" w:color="000000"/>
+              <w:left w:val="single" w:sz="6" w:space="0" w:color="000000"/>
+              <w:bottom w:val="single" w:sz="6" w:space="0" w:color="000000"/>
+              <w:right w:val="single" w:sz="6" w:space="0" w:color="000000"/>
+            </w:tcBorders>
+            <w:tcMar>
+              <w:top w:w="60" w:type="dxa"/>
+              <w:left w:w="60" w:type="dxa"/>
+              <w:bottom w:w="60" w:type="dxa"/>
+              <w:right w:w="60" w:type="dxa"/>
+            </w:tcMar>
+            <w:hideMark/>
+          </w:tcPr>
+          <w:p>
+            <w:pPr>
+              <w:rPr>
+                <w:highlight w:val="yellow"/>
+              </w:rPr>
+            </w:pPr>
+            <w:r>
+              <w:rPr>
+                <w:highlight w:val="yellow"/>
+              </w:rPr>
+              <w:t>8.75</w:t>
+            </w:r>
+          </w:p>
+        </w:tc>
+        <w:tc>
+          <w:tcPr>
+            <w:tcW w:w="1483" w:type="dxa"/>
+            <w:tcBorders>
+              <w:top w:val="single" w:sz="6" w:space="0" w:color="000000"/>
+              <w:left w:val="single" w:sz="6" w:space="0" w:color="000000"/>
+              <w:bottom w:val="single" w:sz="6" w:space="0" w:color="000000"/>
+              <w:right w:val="single" w:sz="6" w:space="0" w:color="000000"/>
+            </w:tcBorders>
+            <w:tcMar>
+              <w:top w:w="60" w:type="dxa"/>
+              <w:left w:w="60" w:type="dxa"/>
+              <w:bottom w:w="60" w:type="dxa"/>
+              <w:right w:w="60" w:type="dxa"/>
+            </w:tcMar>
+            <w:hideMark/>
+          </w:tcPr>
+          <w:p>
+            <w:pPr>
+              <w:rPr>
+                <w:highlight w:val="yellow"/>
+              </w:rPr>
+            </w:pPr>
+            <w:r>
+              <w:rPr>
+                <w:highlight w:val="yellow"/>
+              </w:rPr>
+              <w:t>3.9</w:t>
+            </w:r>
+          </w:p>
+        </w:tc>
+        <w:tc>
+          <w:tcPr>
+            <w:tcW w:w="718" w:type="dxa"/>
+            <w:tcBorders>
+              <w:top w:val="single" w:sz="6" w:space="0" w:color="000000"/>
+              <w:left w:val="single" w:sz="6" w:space="0" w:color="000000"/>
+              <w:bottom w:val="single" w:sz="6" w:space="0" w:color="000000"/>
+              <w:right w:val="single" w:sz="6" w:space="0" w:color="000000"/>
+            </w:tcBorders>
+            <w:tcMar>
+              <w:top w:w="60" w:type="dxa"/>
+              <w:left w:w="60" w:type="dxa"/>
+              <w:bottom w:w="60" w:type="dxa"/>
+              <w:right w:w="60" w:type="dxa"/>
+            </w:tcMar>
+            <w:hideMark/>
+          </w:tcPr>
+          <w:p>
+            <w:pPr>
+              <w:rPr>
+                <w:highlight w:val="yellow"/>
+              </w:rPr>
+            </w:pPr>
+            <w:r>
+              <w:rPr>
+                <w:highlight w:val="yellow"/>
+              </w:rPr>
+              <w:t>1.55</w:t>
+            </w:r>
+          </w:p>
+        </w:tc>
+        <w:tc>
+          <w:tcPr>
+            <w:tcW w:w="1038" w:type="dxa"/>
+            <w:tcBorders>
+              <w:top w:val="single" w:sz="6" w:space="0" w:color="000000"/>
+              <w:left w:val="single" w:sz="6" w:space="0" w:color="000000"/>
+              <w:bottom w:val="single" w:sz="6" w:space="0" w:color="000000"/>
+              <w:right w:val="single" w:sz="6" w:space="0" w:color="000000"/>
+            </w:tcBorders>
+            <w:tcMar>
+              <w:top w:w="60" w:type="dxa"/>
+              <w:left w:w="60" w:type="dxa"/>
+              <w:bottom w:w="60" w:type="dxa"/>
+              <w:right w:w="60" w:type="dxa"/>
+            </w:tcMar>
+            <w:hideMark/>
+          </w:tcPr>
+          <w:p>
+            <w:pPr>
+              <w:rPr>
+                <w:highlight w:val="yellow"/>
+              </w:rPr>
+            </w:pPr>
+            <w:r>
+              <w:rPr>
+                <w:highlight w:val="yellow"/>
+              </w:rPr>
+              <w:t>-643.66</w:t>
+            </w:r>
+          </w:p>
+        </w:tc>
+        <w:tc>
+          <w:tcPr>
+            <w:tcW w:w="3275" w:type="dxa"/>
+            <w:tcBorders>
+              <w:top w:val="single" w:sz="6" w:space="0" w:color="000000"/>
+              <w:left w:val="single" w:sz="6" w:space="0" w:color="000000"/>
+              <w:bottom w:val="single" w:sz="6" w:space="0" w:color="000000"/>
+              <w:right w:val="single" w:sz="6" w:space="0" w:color="000000"/>
+            </w:tcBorders>
+            <w:tcMar>
+              <w:top w:w="60" w:type="dxa"/>
+              <w:left w:w="60" w:type="dxa"/>
+              <w:bottom w:w="60" w:type="dxa"/>
+              <w:right w:w="60" w:type="dxa"/>
+            </w:tcMar>
+            <w:hideMark/>
+          </w:tcPr>
+          <w:p>
+            <w:pPr>
+              <w:rPr>
+                <w:highlight w:val="yellow"/>
+              </w:rPr>
+            </w:pPr>
+            <w:r>
+              <w:rPr>
+                <w:highlight w:val="yellow"/>
+              </w:rPr>
+              <w:t>-6.46585822698278e+26</w:t>
+            </w:r>
+          </w:p>
+        </w:tc>
+      </w:tr>
+      <w:tr>
+        <w:trPr>
+          <w:trHeight w:val="162"/>
+        </w:trPr>
+        <w:tc>
+          <w:tcPr>
+            <w:tcW w:w="1402" w:type="dxa"/>
+            <w:tcBorders>
+              <w:top w:val="single" w:sz="6" w:space="0" w:color="000000"/>
+              <w:left w:val="single" w:sz="6" w:space="0" w:color="000000"/>
+              <w:bottom w:val="single" w:sz="6" w:space="0" w:color="000000"/>
+              <w:right w:val="single" w:sz="6" w:space="0" w:color="000000"/>
+            </w:tcBorders>
+            <w:shd w:val="clear" w:color="auto" w:fill="D4D4D4"/>
+            <w:tcMar>
+              <w:top w:w="60" w:type="dxa"/>
+              <w:left w:w="60" w:type="dxa"/>
+              <w:bottom w:w="60" w:type="dxa"/>
+              <w:right w:w="60" w:type="dxa"/>
+            </w:tcMar>
+            <w:hideMark/>
+          </w:tcPr>
+          <w:p>
+            <w:pPr>
+              <w:rPr>
+                <w:highlight w:val="yellow"/>
+              </w:rPr>
+            </w:pPr>
+            <w:r>
+              <w:rPr>
+                <w:b/>
+                <w:bCs/>
+                <w:highlight w:val="yellow"/>
+              </w:rPr>
+              <w:t>Purpose</w:t>
+            </w:r>
+          </w:p>
+        </w:tc>
+        <w:tc>
+          <w:tcPr>
+            <w:tcW w:w="1578" w:type="dxa"/>
+            <w:tcBorders>
+              <w:top w:val="single" w:sz="6" w:space="0" w:color="000000"/>
+              <w:left w:val="single" w:sz="6" w:space="0" w:color="000000"/>
+              <w:bottom w:val="single" w:sz="6" w:space="0" w:color="000000"/>
+              <w:right w:val="single" w:sz="6" w:space="0" w:color="000000"/>
+            </w:tcBorders>
+            <w:tcMar>
+              <w:top w:w="60" w:type="dxa"/>
+              <w:left w:w="60" w:type="dxa"/>
+              <w:bottom w:w="60" w:type="dxa"/>
+              <w:right w:w="60" w:type="dxa"/>
+            </w:tcMar>
+            <w:hideMark/>
+          </w:tcPr>
+          <w:p>
+            <w:pPr>
+              <w:rPr>
+                <w:highlight w:val="yellow"/>
+              </w:rPr>
+            </w:pPr>
+            <w:r>
+              <w:rPr>
+                <w:highlight w:val="yellow"/>
+              </w:rPr>
+              <w:t>11.02</w:t>
+            </w:r>
+          </w:p>
+        </w:tc>
+        <w:tc>
+          <w:tcPr>
+            <w:tcW w:w="879" w:type="dxa"/>
+            <w:tcBorders>
+              <w:top w:val="single" w:sz="6" w:space="0" w:color="000000"/>
+              <w:left w:val="single" w:sz="6" w:space="0" w:color="000000"/>
+              <w:bottom w:val="single" w:sz="6" w:space="0" w:color="000000"/>
+              <w:right w:val="single" w:sz="6" w:space="0" w:color="000000"/>
+            </w:tcBorders>
+            <w:tcMar>
+              <w:top w:w="60" w:type="dxa"/>
+              <w:left w:w="60" w:type="dxa"/>
+              <w:bottom w:w="60" w:type="dxa"/>
+              <w:right w:w="60" w:type="dxa"/>
+            </w:tcMar>
+            <w:hideMark/>
+          </w:tcPr>
+          <w:p>
+            <w:pPr>
+              <w:rPr>
+                <w:highlight w:val="yellow"/>
+              </w:rPr>
+            </w:pPr>
+            <w:r>
+              <w:rPr>
+                <w:highlight w:val="yellow"/>
+              </w:rPr>
+              <w:t>7.05</w:t>
+            </w:r>
+          </w:p>
+        </w:tc>
+        <w:tc>
+          <w:tcPr>
+            <w:tcW w:w="1483" w:type="dxa"/>
+            <w:tcBorders>
+              <w:top w:val="single" w:sz="6" w:space="0" w:color="000000"/>
+              <w:left w:val="single" w:sz="6" w:space="0" w:color="000000"/>
+              <w:bottom w:val="single" w:sz="6" w:space="0" w:color="000000"/>
+              <w:right w:val="single" w:sz="6" w:space="0" w:color="000000"/>
+            </w:tcBorders>
+            <w:tcMar>
+              <w:top w:w="60" w:type="dxa"/>
+              <w:left w:w="60" w:type="dxa"/>
+              <w:bottom w:w="60" w:type="dxa"/>
+              <w:right w:w="60" w:type="dxa"/>
+            </w:tcMar>
+            <w:hideMark/>
+          </w:tcPr>
+          <w:p>
+            <w:pPr>
+              <w:rPr>
+                <w:highlight w:val="yellow"/>
+              </w:rPr>
+            </w:pPr>
+            <w:r>
+              <w:rPr>
+                <w:highlight w:val="yellow"/>
+              </w:rPr>
+              <w:t>6.26</w:t>
+            </w:r>
+          </w:p>
+        </w:tc>
+        <w:tc>
+          <w:tcPr>
+            <w:tcW w:w="718" w:type="dxa"/>
+            <w:tcBorders>
+              <w:top w:val="single" w:sz="6" w:space="0" w:color="000000"/>
+              <w:left w:val="single" w:sz="6" w:space="0" w:color="000000"/>
+              <w:bottom w:val="single" w:sz="6" w:space="0" w:color="000000"/>
+              <w:right w:val="single" w:sz="6" w:space="0" w:color="000000"/>
+            </w:tcBorders>
+            <w:tcMar>
+              <w:top w:w="60" w:type="dxa"/>
+              <w:left w:w="60" w:type="dxa"/>
+              <w:bottom w:w="60" w:type="dxa"/>
+              <w:right w:w="60" w:type="dxa"/>
+            </w:tcMar>
+            <w:hideMark/>
+          </w:tcPr>
+          <w:p>
+            <w:pPr>
+              <w:rPr>
+                <w:highlight w:val="yellow"/>
+              </w:rPr>
+            </w:pPr>
+            <w:r>
+              <w:rPr>
+                <w:highlight w:val="yellow"/>
+              </w:rPr>
+              <w:t>0.14</w:t>
+            </w:r>
+          </w:p>
+        </w:tc>
+        <w:tc>
+          <w:tcPr>
+            <w:tcW w:w="1038" w:type="dxa"/>
+            <w:tcBorders>
+              <w:top w:val="single" w:sz="6" w:space="0" w:color="000000"/>
+              <w:left w:val="single" w:sz="6" w:space="0" w:color="000000"/>
+              <w:bottom w:val="single" w:sz="6" w:space="0" w:color="000000"/>
+              <w:right w:val="single" w:sz="6" w:space="0" w:color="000000"/>
+            </w:tcBorders>
+            <w:tcMar>
+              <w:top w:w="60" w:type="dxa"/>
+              <w:left w:w="60" w:type="dxa"/>
+              <w:bottom w:w="60" w:type="dxa"/>
+              <w:right w:w="60" w:type="dxa"/>
+            </w:tcMar>
+            <w:hideMark/>
+          </w:tcPr>
+          <w:p>
+            <w:pPr>
+              <w:rPr>
+                <w:highlight w:val="yellow"/>
+              </w:rPr>
+            </w:pPr>
+            <w:r>
+              <w:rPr>
+                <w:highlight w:val="yellow"/>
+              </w:rPr>
+              <w:t>-921.73</w:t>
+            </w:r>
+          </w:p>
+        </w:tc>
+        <w:tc>
+          <w:tcPr>
+            <w:tcW w:w="3275" w:type="dxa"/>
+            <w:tcBorders>
+              <w:top w:val="single" w:sz="6" w:space="0" w:color="000000"/>
+              <w:left w:val="single" w:sz="6" w:space="0" w:color="000000"/>
+              <w:bottom w:val="single" w:sz="6" w:space="0" w:color="000000"/>
+              <w:right w:val="single" w:sz="6" w:space="0" w:color="000000"/>
+            </w:tcBorders>
+            <w:tcMar>
+              <w:top w:w="60" w:type="dxa"/>
+              <w:left w:w="60" w:type="dxa"/>
+              <w:bottom w:w="60" w:type="dxa"/>
+              <w:right w:w="60" w:type="dxa"/>
+            </w:tcMar>
+            <w:hideMark/>
+          </w:tcPr>
+          <w:p>
+            <w:pPr>
+              <w:rPr>
+                <w:highlight w:val="yellow"/>
+              </w:rPr>
+            </w:pPr>
+            <w:r>
+              <w:rPr>
+                <w:highlight w:val="yellow"/>
+              </w:rPr>
+              <w:t>-2.15311845846748e+26</w:t>
+            </w:r>
+          </w:p>
+        </w:tc>
+      </w:tr>
+      <w:tr>
+        <w:trPr>
+          <w:trHeight w:val="162"/>
+        </w:trPr>
+        <w:tc>
+          <w:tcPr>
+            <w:tcW w:w="1402" w:type="dxa"/>
+            <w:tcBorders>
+              <w:top w:val="single" w:sz="6" w:space="0" w:color="000000"/>
+              <w:left w:val="single" w:sz="6" w:space="0" w:color="000000"/>
+              <w:bottom w:val="single" w:sz="6" w:space="0" w:color="000000"/>
+              <w:right w:val="single" w:sz="6" w:space="0" w:color="000000"/>
+            </w:tcBorders>
+            <w:shd w:val="clear" w:color="auto" w:fill="D4D4D4"/>
+            <w:tcMar>
+              <w:top w:w="60" w:type="dxa"/>
+              <w:left w:w="60" w:type="dxa"/>
+              <w:bottom w:w="60" w:type="dxa"/>
+              <w:right w:w="60" w:type="dxa"/>
+            </w:tcMar>
+            <w:hideMark/>
+          </w:tcPr>
+          <w:p>
+            <w:pPr>
+              <w:rPr>
+                <w:highlight w:val="yellow"/>
+              </w:rPr>
+            </w:pPr>
+            <w:r>
+              <w:rPr>
+                <w:b/>
+                <w:bCs/>
+                <w:highlight w:val="yellow"/>
+              </w:rPr>
+              <w:t>Article</w:t>
+            </w:r>
+          </w:p>
+        </w:tc>
+        <w:tc>
+          <w:tcPr>
+            <w:tcW w:w="1578" w:type="dxa"/>
+            <w:tcBorders>
+              <w:top w:val="single" w:sz="6" w:space="0" w:color="000000"/>
+              <w:left w:val="single" w:sz="6" w:space="0" w:color="000000"/>
+              <w:bottom w:val="single" w:sz="6" w:space="0" w:color="000000"/>
+              <w:right w:val="single" w:sz="6" w:space="0" w:color="000000"/>
+            </w:tcBorders>
+            <w:tcMar>
+              <w:top w:w="60" w:type="dxa"/>
+              <w:left w:w="60" w:type="dxa"/>
+              <w:bottom w:w="60" w:type="dxa"/>
+              <w:right w:w="60" w:type="dxa"/>
+            </w:tcMar>
+            <w:hideMark/>
+          </w:tcPr>
+          <w:p>
+            <w:pPr>
+              <w:rPr>
+                <w:highlight w:val="yellow"/>
+              </w:rPr>
+            </w:pPr>
+            <w:r>
+              <w:rPr>
+                <w:highlight w:val="yellow"/>
+              </w:rPr>
+              <w:t>4.35</w:t>
+            </w:r>
+          </w:p>
+        </w:tc>
+        <w:tc>
+          <w:tcPr>
+            <w:tcW w:w="879" w:type="dxa"/>
+            <w:tcBorders>
+              <w:top w:val="single" w:sz="6" w:space="0" w:color="000000"/>
+              <w:left w:val="single" w:sz="6" w:space="0" w:color="000000"/>
+              <w:bottom w:val="single" w:sz="6" w:space="0" w:color="000000"/>
+              <w:right w:val="single" w:sz="6" w:space="0" w:color="000000"/>
+            </w:tcBorders>
+            <w:tcMar>
+              <w:top w:w="60" w:type="dxa"/>
+              <w:left w:w="60" w:type="dxa"/>
+              <w:bottom w:w="60" w:type="dxa"/>
+              <w:right w:w="60" w:type="dxa"/>
+            </w:tcMar>
+            <w:hideMark/>
+          </w:tcPr>
+          <w:p>
+            <w:pPr>
+              <w:rPr>
+                <w:highlight w:val="yellow"/>
+              </w:rPr>
+            </w:pPr>
+            <w:r>
+              <w:rPr>
+                <w:highlight w:val="yellow"/>
+              </w:rPr>
+              <w:t>1.34</w:t>
+            </w:r>
+          </w:p>
+        </w:tc>
+        <w:tc>
+          <w:tcPr>
+            <w:tcW w:w="1483" w:type="dxa"/>
+            <w:tcBorders>
+              <w:top w:val="single" w:sz="6" w:space="0" w:color="000000"/>
+              <w:left w:val="single" w:sz="6" w:space="0" w:color="000000"/>
+              <w:bottom w:val="single" w:sz="6" w:space="0" w:color="000000"/>
+              <w:right w:val="single" w:sz="6" w:space="0" w:color="000000"/>
+            </w:tcBorders>
+            <w:tcMar>
+              <w:top w:w="60" w:type="dxa"/>
+              <w:left w:w="60" w:type="dxa"/>
+              <w:bottom w:w="60" w:type="dxa"/>
+              <w:right w:w="60" w:type="dxa"/>
+            </w:tcMar>
+            <w:hideMark/>
+          </w:tcPr>
+          <w:p>
+            <w:pPr>
+              <w:rPr>
+                <w:highlight w:val="yellow"/>
+              </w:rPr>
+            </w:pPr>
+            <w:r>
+              <w:rPr>
+                <w:highlight w:val="yellow"/>
+              </w:rPr>
+              <w:t>0.0</w:t>
+            </w:r>
+          </w:p>
+        </w:tc>
+        <w:tc>
+          <w:tcPr>
+            <w:tcW w:w="718" w:type="dxa"/>
+            <w:tcBorders>
+              <w:top w:val="single" w:sz="6" w:space="0" w:color="000000"/>
+              <w:left w:val="single" w:sz="6" w:space="0" w:color="000000"/>
+              <w:bottom w:val="single" w:sz="6" w:space="0" w:color="000000"/>
+              <w:right w:val="single" w:sz="6" w:space="0" w:color="000000"/>
+            </w:tcBorders>
+            <w:tcMar>
+              <w:top w:w="60" w:type="dxa"/>
+              <w:left w:w="60" w:type="dxa"/>
+              <w:bottom w:w="60" w:type="dxa"/>
+              <w:right w:w="60" w:type="dxa"/>
+            </w:tcMar>
+            <w:hideMark/>
+          </w:tcPr>
+          <w:p>
+            <w:pPr>
+              <w:rPr>
+                <w:highlight w:val="yellow"/>
+              </w:rPr>
+            </w:pPr>
+            <w:r>
+              <w:rPr>
+                <w:highlight w:val="yellow"/>
+              </w:rPr>
+              <w:t>0.02</w:t>
+            </w:r>
+          </w:p>
+        </w:tc>
+        <w:tc>
+          <w:tcPr>
+            <w:tcW w:w="1038" w:type="dxa"/>
+            <w:tcBorders>
+              <w:top w:val="single" w:sz="6" w:space="0" w:color="000000"/>
+              <w:left w:val="single" w:sz="6" w:space="0" w:color="000000"/>
+              <w:bottom w:val="single" w:sz="6" w:space="0" w:color="000000"/>
+              <w:right w:val="single" w:sz="6" w:space="0" w:color="000000"/>
+            </w:tcBorders>
+            <w:tcMar>
+              <w:top w:w="60" w:type="dxa"/>
+              <w:left w:w="60" w:type="dxa"/>
+              <w:bottom w:w="60" w:type="dxa"/>
+              <w:right w:w="60" w:type="dxa"/>
+            </w:tcMar>
+            <w:hideMark/>
+          </w:tcPr>
+          <w:p>
+            <w:pPr>
+              <w:rPr>
+                <w:highlight w:val="yellow"/>
+              </w:rPr>
+            </w:pPr>
+            <w:r>
+              <w:rPr>
+                <w:highlight w:val="yellow"/>
+              </w:rPr>
+              <w:t>-849.05</w:t>
+            </w:r>
+          </w:p>
+        </w:tc>
+        <w:tc>
+          <w:tcPr>
+            <w:tcW w:w="3275" w:type="dxa"/>
+            <w:tcBorders>
+              <w:top w:val="single" w:sz="6" w:space="0" w:color="000000"/>
+              <w:left w:val="single" w:sz="6" w:space="0" w:color="000000"/>
+              <w:bottom w:val="single" w:sz="6" w:space="0" w:color="000000"/>
+              <w:right w:val="single" w:sz="6" w:space="0" w:color="000000"/>
+            </w:tcBorders>
+            <w:tcMar>
+              <w:top w:w="60" w:type="dxa"/>
+              <w:left w:w="60" w:type="dxa"/>
+              <w:bottom w:w="60" w:type="dxa"/>
+              <w:right w:w="60" w:type="dxa"/>
+            </w:tcMar>
+            <w:hideMark/>
+          </w:tcPr>
+          <w:p>
+            <w:pPr>
+              <w:rPr>
+                <w:highlight w:val="yellow"/>
+              </w:rPr>
+            </w:pPr>
+            <w:r>
+              <w:rPr>
+                <w:highlight w:val="yellow"/>
+              </w:rPr>
+              <w:t>-1.6792732579428e+25</w:t>
+            </w:r>
+          </w:p>
+        </w:tc>
+      </w:tr>
+      <w:tr>
+        <w:trPr>
+          <w:trHeight w:val="162"/>
+        </w:trPr>
+        <w:tc>
+          <w:tcPr>
+            <w:tcW w:w="1402" w:type="dxa"/>
+            <w:tcBorders>
+              <w:top w:val="single" w:sz="6" w:space="0" w:color="000000"/>
+              <w:left w:val="single" w:sz="6" w:space="0" w:color="000000"/>
+              <w:bottom w:val="single" w:sz="6" w:space="0" w:color="000000"/>
+              <w:right w:val="single" w:sz="6" w:space="0" w:color="000000"/>
+            </w:tcBorders>
+            <w:shd w:val="clear" w:color="auto" w:fill="D4D4D4"/>
+            <w:tcMar>
+              <w:top w:w="60" w:type="dxa"/>
+              <w:left w:w="60" w:type="dxa"/>
+              <w:bottom w:w="60" w:type="dxa"/>
+              <w:right w:w="60" w:type="dxa"/>
+            </w:tcMar>
+            <w:hideMark/>
+          </w:tcPr>
+          <w:p>
+            <w:pPr>
+              <w:rPr>
+                <w:highlight w:val="yellow"/>
+              </w:rPr>
+            </w:pPr>
+            <w:r>
+              <w:rPr>
+                <w:b/>
+                <w:bCs/>
+                <w:highlight w:val="yellow"/>
+              </w:rPr>
+              <w:t>Overall</w:t>
+            </w:r>
+          </w:p>
+        </w:tc>
+        <w:tc>
+          <w:tcPr>
+            <w:tcW w:w="1578" w:type="dxa"/>
+            <w:tcBorders>
+              <w:top w:val="single" w:sz="6" w:space="0" w:color="000000"/>
+              <w:left w:val="single" w:sz="6" w:space="0" w:color="000000"/>
+              <w:bottom w:val="single" w:sz="6" w:space="0" w:color="000000"/>
+              <w:right w:val="single" w:sz="6" w:space="0" w:color="000000"/>
+            </w:tcBorders>
+            <w:tcMar>
+              <w:top w:w="60" w:type="dxa"/>
+              <w:left w:w="60" w:type="dxa"/>
+              <w:bottom w:w="60" w:type="dxa"/>
+              <w:right w:w="60" w:type="dxa"/>
+            </w:tcMar>
+            <w:hideMark/>
+          </w:tcPr>
+          <w:p>
+            <w:pPr>
+              <w:rPr>
+                <w:highlight w:val="yellow"/>
+              </w:rPr>
+            </w:pPr>
+            <w:r>
+              <w:rPr>
+                <w:highlight w:val="yellow"/>
+              </w:rPr>
+              <w:t>13.1</w:t>
+            </w:r>
+          </w:p>
+        </w:tc>
+        <w:tc>
+          <w:tcPr>
+            <w:tcW w:w="879" w:type="dxa"/>
+            <w:tcBorders>
+              <w:top w:val="single" w:sz="6" w:space="0" w:color="000000"/>
+              <w:left w:val="single" w:sz="6" w:space="0" w:color="000000"/>
+              <w:bottom w:val="single" w:sz="6" w:space="0" w:color="000000"/>
+              <w:right w:val="single" w:sz="6" w:space="0" w:color="000000"/>
+            </w:tcBorders>
+            <w:tcMar>
+              <w:top w:w="60" w:type="dxa"/>
+              <w:left w:w="60" w:type="dxa"/>
+              <w:bottom w:w="60" w:type="dxa"/>
+              <w:right w:w="60" w:type="dxa"/>
+            </w:tcMar>
+            <w:hideMark/>
+          </w:tcPr>
+          <w:p>
+            <w:pPr>
+              <w:rPr>
+                <w:highlight w:val="yellow"/>
+              </w:rPr>
+            </w:pPr>
+            <w:r>
+              <w:rPr>
+                <w:highlight w:val="yellow"/>
+              </w:rPr>
+              <w:t>8.71</w:t>
+            </w:r>
+          </w:p>
+        </w:tc>
+        <w:tc>
+          <w:tcPr>
+            <w:tcW w:w="1483" w:type="dxa"/>
+            <w:tcBorders>
+              <w:top w:val="single" w:sz="6" w:space="0" w:color="000000"/>
+              <w:left w:val="single" w:sz="6" w:space="0" w:color="000000"/>
+              <w:bottom w:val="single" w:sz="6" w:space="0" w:color="000000"/>
+              <w:right w:val="single" w:sz="6" w:space="0" w:color="000000"/>
+            </w:tcBorders>
+            <w:tcMar>
+              <w:top w:w="60" w:type="dxa"/>
+              <w:left w:w="60" w:type="dxa"/>
+              <w:bottom w:w="60" w:type="dxa"/>
+              <w:right w:w="60" w:type="dxa"/>
+            </w:tcMar>
+            <w:hideMark/>
+          </w:tcPr>
+          <w:p>
+            <w:pPr>
+              <w:rPr>
+                <w:highlight w:val="yellow"/>
+              </w:rPr>
+            </w:pPr>
+            <w:r>
+              <w:rPr>
+                <w:highlight w:val="yellow"/>
+              </w:rPr>
+              <w:t>4.39</w:t>
+            </w:r>
+          </w:p>
+        </w:tc>
+        <w:tc>
+          <w:tcPr>
+            <w:tcW w:w="718" w:type="dxa"/>
+            <w:tcBorders>
+              <w:top w:val="single" w:sz="6" w:space="0" w:color="000000"/>
+              <w:left w:val="single" w:sz="6" w:space="0" w:color="000000"/>
+              <w:bottom w:val="single" w:sz="6" w:space="0" w:color="000000"/>
+              <w:right w:val="single" w:sz="6" w:space="0" w:color="000000"/>
+            </w:tcBorders>
+            <w:tcMar>
+              <w:top w:w="60" w:type="dxa"/>
+              <w:left w:w="60" w:type="dxa"/>
+              <w:bottom w:w="60" w:type="dxa"/>
+              <w:right w:w="60" w:type="dxa"/>
+            </w:tcMar>
+            <w:hideMark/>
+          </w:tcPr>
+          <w:p>
+            <w:pPr>
+              <w:rPr>
+                <w:highlight w:val="yellow"/>
+              </w:rPr>
+            </w:pPr>
+            <w:r>
+              <w:rPr>
+                <w:highlight w:val="yellow"/>
+              </w:rPr>
+              <w:t>2.08</w:t>
+            </w:r>
+          </w:p>
+        </w:tc>
+        <w:tc>
+          <w:tcPr>
+            <w:tcW w:w="1038" w:type="dxa"/>
+            <w:tcBorders>
+              <w:top w:val="single" w:sz="6" w:space="0" w:color="000000"/>
+              <w:left w:val="single" w:sz="6" w:space="0" w:color="000000"/>
+              <w:bottom w:val="single" w:sz="6" w:space="0" w:color="000000"/>
+              <w:right w:val="single" w:sz="6" w:space="0" w:color="000000"/>
+            </w:tcBorders>
+            <w:tcMar>
+              <w:top w:w="60" w:type="dxa"/>
+              <w:left w:w="60" w:type="dxa"/>
+              <w:bottom w:w="60" w:type="dxa"/>
+              <w:right w:w="60" w:type="dxa"/>
+            </w:tcMar>
+            <w:hideMark/>
+          </w:tcPr>
+          <w:p>
+            <w:pPr>
+              <w:rPr>
+                <w:highlight w:val="yellow"/>
+              </w:rPr>
+            </w:pPr>
+            <w:r>
+              <w:rPr>
+                <w:highlight w:val="yellow"/>
+              </w:rPr>
+              <w:t>-744.63</w:t>
+            </w:r>
+          </w:p>
+        </w:tc>
+        <w:tc>
+          <w:tcPr>
+            <w:tcW w:w="3275" w:type="dxa"/>
+            <w:tcBorders>
+              <w:top w:val="single" w:sz="6" w:space="0" w:color="000000"/>
+              <w:left w:val="single" w:sz="6" w:space="0" w:color="000000"/>
+              <w:bottom w:val="single" w:sz="6" w:space="0" w:color="000000"/>
+              <w:right w:val="single" w:sz="6" w:space="0" w:color="000000"/>
+            </w:tcBorders>
+            <w:tcMar>
+              <w:top w:w="60" w:type="dxa"/>
+              <w:left w:w="60" w:type="dxa"/>
+              <w:bottom w:w="60" w:type="dxa"/>
+              <w:right w:w="60" w:type="dxa"/>
+            </w:tcMar>
+            <w:hideMark/>
+          </w:tcPr>
+          <w:p>
+            <w:r>
+              <w:rPr>
+                <w:highlight w:val="yellow"/>
+              </w:rPr>
+              <w:t>-1.92588701731516e+27</w:t>
+            </w:r>
+          </w:p>
+        </w:tc>
+      </w:tr>
+    </w:tbl>
+    <w:p/>
+    <w:p/>
+    <w:tbl>
+      <w:tblPr>
+        <w:tblW w:w="0" w:type="auto"/>
+        <w:tblCellMar>
+          <w:left w:w="0" w:type="dxa"/>
+          <w:right w:w="0" w:type="dxa"/>
+        </w:tblCellMar>
+        <w:tblLook w:val="04A0" w:firstRow="1" w:lastRow="0" w:firstColumn="1" w:lastColumn="0" w:noHBand="0" w:noVBand="1"/>
+      </w:tblPr>
+      <w:tblGrid>
         <w:gridCol w:w="1468"/>
         <w:gridCol w:w="1652"/>
         <w:gridCol w:w="920"/>
@@ -9430,6 +11647,7 @@
                 <w:b/>
                 <w:bCs/>
               </w:rPr>
+              <w:lastRenderedPageBreak/>
               <w:t>Language</w:t>
             </w:r>
           </w:p>
@@ -11022,7 +13240,6 @@
                 <w:b/>
                 <w:bCs/>
               </w:rPr>
-              <w:lastRenderedPageBreak/>
               <w:t>Language</w:t>
             </w:r>
           </w:p>
@@ -11793,11 +14010,291 @@
     <w:p>
       <w:pPr>
         <w:rPr>
+          <w:sz w:val="32"/>
+          <w:szCs w:val="32"/>
+        </w:rPr>
+      </w:pPr>
+      <w:r>
+        <w:rPr>
+          <w:sz w:val="32"/>
+          <w:szCs w:val="32"/>
+        </w:rPr>
+        <w:t xml:space="preserve">Rolling window experiments – </w:t>
+      </w:r>
+      <w:r>
+        <w:rPr>
+          <w:sz w:val="32"/>
+          <w:szCs w:val="32"/>
+        </w:rPr>
+        <w:t>Tourism</w:t>
+      </w:r>
+      <w:r>
+        <w:rPr>
+          <w:sz w:val="32"/>
+          <w:szCs w:val="32"/>
+        </w:rPr>
+        <w:t xml:space="preserve"> Dataset</w:t>
+      </w:r>
+    </w:p>
+    <w:p>
+      <w:pPr>
+        <w:rPr>
           <w:b/>
           <w:bCs/>
           <w:color w:val="70AD47" w:themeColor="accent6"/>
         </w:rPr>
       </w:pPr>
+    </w:p>
+    <w:p>
+      <w:pPr>
+        <w:rPr>
+          <w:b/>
+          <w:bCs/>
+          <w:color w:val="70AD47" w:themeColor="accent6"/>
+        </w:rPr>
+      </w:pPr>
+    </w:p>
+    <w:p>
+      <w:pPr>
+        <w:rPr>
+          <w:b/>
+          <w:bCs/>
+          <w:sz w:val="28"/>
+          <w:szCs w:val="28"/>
+        </w:rPr>
+      </w:pPr>
+      <w:r>
+        <w:rPr>
+          <w:b/>
+          <w:bCs/>
+          <w:sz w:val="28"/>
+          <w:szCs w:val="28"/>
+        </w:rPr>
+        <w:t>Input to ML method – base forecasts</w:t>
+      </w:r>
+    </w:p>
+    <w:p>
+      <w:pPr>
+        <w:rPr>
+          <w:b/>
+          <w:bCs/>
+        </w:rPr>
+      </w:pPr>
+    </w:p>
+    <w:p>
+      <w:pPr>
+        <w:pStyle w:val="Heading3"/>
+      </w:pPr>
+      <w:r>
+        <w:t>MSE</w:t>
+      </w:r>
+      <w:r>
+        <w:t xml:space="preserve"> – training at every 10</w:t>
+      </w:r>
+      <w:r>
+        <w:rPr>
+          <w:vertAlign w:val="superscript"/>
+        </w:rPr>
+        <w:t>th</w:t>
+      </w:r>
+      <w:r>
+        <w:t xml:space="preserve"> iteration</w:t>
+      </w:r>
+    </w:p>
+    <w:p/>
+    <w:p/>
+    <w:p/>
+    <w:p>
+      <w:pPr>
+        <w:rPr>
+          <w:b/>
+          <w:bCs/>
+          <w:sz w:val="28"/>
+          <w:szCs w:val="28"/>
+        </w:rPr>
+      </w:pPr>
+      <w:r>
+        <w:rPr>
+          <w:b/>
+          <w:bCs/>
+          <w:sz w:val="28"/>
+          <w:szCs w:val="28"/>
+        </w:rPr>
+        <w:t>Input to ML method – transformed base forecasts</w:t>
+      </w:r>
+    </w:p>
+    <w:p>
+      <w:pPr>
+        <w:rPr>
+          <w:b/>
+          <w:bCs/>
+          <w:sz w:val="28"/>
+          <w:szCs w:val="28"/>
+        </w:rPr>
+      </w:pPr>
+    </w:p>
+    <w:p>
+      <w:pPr>
+        <w:pStyle w:val="Heading3"/>
+      </w:pPr>
+      <w:r>
+        <w:t>MSE</w:t>
+      </w:r>
+      <w:r>
+        <w:t xml:space="preserve"> – training at every 10</w:t>
+      </w:r>
+      <w:r>
+        <w:rPr>
+          <w:vertAlign w:val="superscript"/>
+        </w:rPr>
+        <w:t>th</w:t>
+      </w:r>
+      <w:r>
+        <w:t xml:space="preserve"> iteration</w:t>
+      </w:r>
+    </w:p>
+    <w:p/>
+    <w:p/>
+    <w:p/>
+    <w:p/>
+    <w:p>
+      <w:pPr>
+        <w:rPr>
+          <w:sz w:val="32"/>
+          <w:szCs w:val="32"/>
+        </w:rPr>
+      </w:pPr>
+      <w:r>
+        <w:rPr>
+          <w:sz w:val="32"/>
+          <w:szCs w:val="32"/>
+        </w:rPr>
+        <w:t xml:space="preserve">Rolling window experiments – </w:t>
+      </w:r>
+      <w:r>
+        <w:rPr>
+          <w:sz w:val="32"/>
+          <w:szCs w:val="32"/>
+        </w:rPr>
+        <w:t>Labour</w:t>
+      </w:r>
+      <w:r>
+        <w:rPr>
+          <w:sz w:val="32"/>
+          <w:szCs w:val="32"/>
+        </w:rPr>
+        <w:t xml:space="preserve"> Dataset</w:t>
+      </w:r>
+    </w:p>
+    <w:p>
+      <w:pPr>
+        <w:rPr>
+          <w:b/>
+          <w:bCs/>
+          <w:sz w:val="28"/>
+          <w:szCs w:val="28"/>
+        </w:rPr>
+      </w:pPr>
+    </w:p>
+    <w:p>
+      <w:pPr>
+        <w:rPr>
+          <w:b/>
+          <w:bCs/>
+          <w:sz w:val="28"/>
+          <w:szCs w:val="28"/>
+        </w:rPr>
+      </w:pPr>
+      <w:r>
+        <w:rPr>
+          <w:b/>
+          <w:bCs/>
+          <w:sz w:val="28"/>
+          <w:szCs w:val="28"/>
+        </w:rPr>
+        <w:lastRenderedPageBreak/>
+        <w:t>Input to ML method – base forecasts</w:t>
+      </w:r>
+    </w:p>
+    <w:p>
+      <w:pPr>
+        <w:rPr>
+          <w:b/>
+          <w:bCs/>
+        </w:rPr>
+      </w:pPr>
+    </w:p>
+    <w:p>
+      <w:pPr>
+        <w:pStyle w:val="Heading3"/>
+      </w:pPr>
+      <w:r>
+        <w:t>MSE</w:t>
+      </w:r>
+      <w:r>
+        <w:t xml:space="preserve"> – training at every 10</w:t>
+      </w:r>
+      <w:r>
+        <w:rPr>
+          <w:vertAlign w:val="superscript"/>
+        </w:rPr>
+        <w:t>th</w:t>
+      </w:r>
+      <w:r>
+        <w:t xml:space="preserve"> iteration</w:t>
+      </w:r>
+    </w:p>
+    <w:p/>
+    <w:p/>
+    <w:p/>
+    <w:p>
+      <w:pPr>
+        <w:rPr>
+          <w:b/>
+          <w:bCs/>
+          <w:sz w:val="28"/>
+          <w:szCs w:val="28"/>
+        </w:rPr>
+      </w:pPr>
+      <w:r>
+        <w:rPr>
+          <w:b/>
+          <w:bCs/>
+          <w:sz w:val="28"/>
+          <w:szCs w:val="28"/>
+        </w:rPr>
+        <w:t>Input to ML method – transformed base forecasts</w:t>
+      </w:r>
+    </w:p>
+    <w:p>
+      <w:pPr>
+        <w:rPr>
+          <w:b/>
+          <w:bCs/>
+          <w:sz w:val="28"/>
+          <w:szCs w:val="28"/>
+        </w:rPr>
+      </w:pPr>
+    </w:p>
+    <w:p>
+      <w:pPr>
+        <w:pStyle w:val="Heading3"/>
+      </w:pPr>
+      <w:r>
+        <w:t>MSE</w:t>
+      </w:r>
+      <w:r>
+        <w:t xml:space="preserve"> – training at every 10</w:t>
+      </w:r>
+      <w:r>
+        <w:rPr>
+          <w:vertAlign w:val="superscript"/>
+        </w:rPr>
+        <w:t>th</w:t>
+      </w:r>
+      <w:r>
+        <w:t xml:space="preserve"> iteration</w:t>
+      </w:r>
     </w:p>
     <w:p/>
     <w:sectPr>
@@ -12372,7 +14869,6 @@
   <w:style w:type="character" w:default="1" w:styleId="DefaultParagraphFont">
     <w:name w:val="Default Paragraph Font"/>
     <w:uiPriority w:val="1"/>
-    <w:semiHidden/>
     <w:unhideWhenUsed/>
   </w:style>
   <w:style w:type="table" w:default="1" w:styleId="TableNormal">

--- a/src/data/wikipedia_prison_dataset_rolling_window.docx
+++ b/src/data/wikipedia_prison_dataset_rolling_window.docx
@@ -41,7 +41,74 @@
           <w:sz w:val="28"/>
           <w:szCs w:val="28"/>
         </w:rPr>
-        <w:t xml:space="preserve"> bug for the ML method where during the prediction stage the forecasts were scaled using the fitted values of that iteration and not the iteration on which the model was previously scaled on – I have fixed this and rerun the experiments for Prison and Wikipedia </w:t>
+        <w:t xml:space="preserve"> bug for the ML method where during the prediction stage the forecasts were scaled using the fitted values of that iteration and not the iteration on which the model was previously scaled on – I have fixed this and rerun the experiments for </w:t>
+      </w:r>
+      <w:r>
+        <w:rPr>
+          <w:sz w:val="28"/>
+          <w:szCs w:val="28"/>
+        </w:rPr>
+        <w:t>all datasets</w:t>
+      </w:r>
+    </w:p>
+    <w:p>
+      <w:pPr>
+        <w:pStyle w:val="ListParagraph"/>
+        <w:numPr>
+          <w:ilvl w:val="1"/>
+          <w:numId w:val="1"/>
+        </w:numPr>
+        <w:rPr>
+          <w:sz w:val="28"/>
+          <w:szCs w:val="28"/>
+        </w:rPr>
+      </w:pPr>
+      <w:r>
+        <w:rPr>
+          <w:sz w:val="28"/>
+          <w:szCs w:val="28"/>
+        </w:rPr>
+        <w:t>For prison and Wikipedia there’s a huge increase in the error with the transformed input</w:t>
+      </w:r>
+    </w:p>
+    <w:p>
+      <w:pPr>
+        <w:pStyle w:val="ListParagraph"/>
+        <w:numPr>
+          <w:ilvl w:val="1"/>
+          <w:numId w:val="1"/>
+        </w:numPr>
+        <w:rPr>
+          <w:sz w:val="28"/>
+          <w:szCs w:val="28"/>
+        </w:rPr>
+      </w:pPr>
+      <w:r>
+        <w:rPr>
+          <w:sz w:val="28"/>
+          <w:szCs w:val="28"/>
+        </w:rPr>
+        <w:t>For tourism not much of a difference</w:t>
+      </w:r>
+    </w:p>
+    <w:p>
+      <w:pPr>
+        <w:pStyle w:val="ListParagraph"/>
+        <w:numPr>
+          <w:ilvl w:val="1"/>
+          <w:numId w:val="1"/>
+        </w:numPr>
+        <w:rPr>
+          <w:sz w:val="28"/>
+          <w:szCs w:val="28"/>
+        </w:rPr>
+      </w:pPr>
+      <w:r>
+        <w:rPr>
+          <w:sz w:val="28"/>
+          <w:szCs w:val="28"/>
+        </w:rPr>
+        <w:t>For labour – there’s an improvement for the transformed inputs</w:t>
       </w:r>
     </w:p>
     <w:p>
@@ -61,16 +128,8 @@
           <w:sz w:val="28"/>
           <w:szCs w:val="28"/>
         </w:rPr>
-        <w:t>For Wikipedia the fitted value in each iteration seems very similar compared to the fitted values in each iteration for the prison dataset</w:t>
+        <w:t>Training at every iteration seems to be stable – I am running this for other datasets</w:t>
       </w:r>
-    </w:p>
-    <w:p>
-      <w:pPr>
-        <w:rPr>
-          <w:sz w:val="32"/>
-          <w:szCs w:val="32"/>
-        </w:rPr>
-      </w:pPr>
     </w:p>
     <w:p>
       <w:pPr>
@@ -2781,6 +2840,7 @@
         <w:pStyle w:val="Heading3"/>
       </w:pPr>
       <w:r>
+        <w:lastRenderedPageBreak/>
         <w:t>MSE</w:t>
       </w:r>
       <w:r>
@@ -6456,6 +6516,7 @@
                 <w:b/>
                 <w:bCs/>
               </w:rPr>
+              <w:lastRenderedPageBreak/>
               <w:t>Agent</w:t>
             </w:r>
           </w:p>
@@ -6798,7 +6859,6 @@
                 <w:b/>
                 <w:bCs/>
               </w:rPr>
-              <w:lastRenderedPageBreak/>
               <w:t>Purpose</w:t>
             </w:r>
           </w:p>
@@ -9025,1850 +9085,6 @@
       </w:r>
     </w:p>
     <w:p/>
-    <w:tbl>
-      <w:tblPr>
-        <w:tblW w:w="0" w:type="auto"/>
-        <w:tblCellMar>
-          <w:left w:w="0" w:type="dxa"/>
-          <w:right w:w="0" w:type="dxa"/>
-        </w:tblCellMar>
-        <w:tblLook w:val="04A0" w:firstRow="1" w:lastRow="0" w:firstColumn="1" w:lastColumn="0" w:noHBand="0" w:noVBand="1"/>
-      </w:tblPr>
-      <w:tblGrid>
-        <w:gridCol w:w="1402"/>
-        <w:gridCol w:w="1578"/>
-        <w:gridCol w:w="879"/>
-        <w:gridCol w:w="1483"/>
-        <w:gridCol w:w="718"/>
-        <w:gridCol w:w="1038"/>
-        <w:gridCol w:w="3275"/>
-      </w:tblGrid>
-      <w:tr>
-        <w:trPr>
-          <w:trHeight w:val="162"/>
-        </w:trPr>
-        <w:tc>
-          <w:tcPr>
-            <w:tcW w:w="1402" w:type="dxa"/>
-            <w:tcBorders>
-              <w:top w:val="single" w:sz="6" w:space="0" w:color="000000"/>
-              <w:left w:val="single" w:sz="6" w:space="0" w:color="000000"/>
-              <w:bottom w:val="single" w:sz="6" w:space="0" w:color="000000"/>
-              <w:right w:val="single" w:sz="6" w:space="0" w:color="000000"/>
-            </w:tcBorders>
-            <w:shd w:val="clear" w:color="auto" w:fill="B0B3B2"/>
-            <w:tcMar>
-              <w:top w:w="60" w:type="dxa"/>
-              <w:left w:w="60" w:type="dxa"/>
-              <w:bottom w:w="60" w:type="dxa"/>
-              <w:right w:w="60" w:type="dxa"/>
-            </w:tcMar>
-            <w:hideMark/>
-          </w:tcPr>
-          <w:p/>
-        </w:tc>
-        <w:tc>
-          <w:tcPr>
-            <w:tcW w:w="1578" w:type="dxa"/>
-            <w:tcBorders>
-              <w:top w:val="single" w:sz="6" w:space="0" w:color="000000"/>
-              <w:left w:val="single" w:sz="6" w:space="0" w:color="000000"/>
-              <w:bottom w:val="single" w:sz="6" w:space="0" w:color="000000"/>
-              <w:right w:val="single" w:sz="6" w:space="0" w:color="000000"/>
-            </w:tcBorders>
-            <w:shd w:val="clear" w:color="auto" w:fill="B0B3B2"/>
-            <w:tcMar>
-              <w:top w:w="60" w:type="dxa"/>
-              <w:left w:w="60" w:type="dxa"/>
-              <w:bottom w:w="60" w:type="dxa"/>
-              <w:right w:w="60" w:type="dxa"/>
-            </w:tcMar>
-            <w:hideMark/>
-          </w:tcPr>
-          <w:p>
-            <w:pPr>
-              <w:rPr>
-                <w:highlight w:val="yellow"/>
-              </w:rPr>
-            </w:pPr>
-            <w:proofErr w:type="spellStart"/>
-            <w:r>
-              <w:rPr>
-                <w:b/>
-                <w:bCs/>
-                <w:highlight w:val="yellow"/>
-              </w:rPr>
-              <w:t>mintshrink</w:t>
-            </w:r>
-            <w:proofErr w:type="spellEnd"/>
-          </w:p>
-        </w:tc>
-        <w:tc>
-          <w:tcPr>
-            <w:tcW w:w="879" w:type="dxa"/>
-            <w:tcBorders>
-              <w:top w:val="single" w:sz="6" w:space="0" w:color="000000"/>
-              <w:left w:val="single" w:sz="6" w:space="0" w:color="000000"/>
-              <w:bottom w:val="single" w:sz="6" w:space="0" w:color="000000"/>
-              <w:right w:val="single" w:sz="6" w:space="0" w:color="000000"/>
-            </w:tcBorders>
-            <w:shd w:val="clear" w:color="auto" w:fill="B0B3B2"/>
-            <w:tcMar>
-              <w:top w:w="60" w:type="dxa"/>
-              <w:left w:w="60" w:type="dxa"/>
-              <w:bottom w:w="60" w:type="dxa"/>
-              <w:right w:w="60" w:type="dxa"/>
-            </w:tcMar>
-            <w:hideMark/>
-          </w:tcPr>
-          <w:p>
-            <w:pPr>
-              <w:rPr>
-                <w:highlight w:val="yellow"/>
-              </w:rPr>
-            </w:pPr>
-            <w:proofErr w:type="spellStart"/>
-            <w:r>
-              <w:rPr>
-                <w:b/>
-                <w:bCs/>
-                <w:highlight w:val="yellow"/>
-              </w:rPr>
-              <w:t>wls</w:t>
-            </w:r>
-            <w:proofErr w:type="spellEnd"/>
-          </w:p>
-        </w:tc>
-        <w:tc>
-          <w:tcPr>
-            <w:tcW w:w="1483" w:type="dxa"/>
-            <w:tcBorders>
-              <w:top w:val="single" w:sz="6" w:space="0" w:color="000000"/>
-              <w:left w:val="single" w:sz="6" w:space="0" w:color="000000"/>
-              <w:bottom w:val="single" w:sz="6" w:space="0" w:color="000000"/>
-              <w:right w:val="single" w:sz="6" w:space="0" w:color="000000"/>
-            </w:tcBorders>
-            <w:shd w:val="clear" w:color="auto" w:fill="B0B3B2"/>
-            <w:tcMar>
-              <w:top w:w="60" w:type="dxa"/>
-              <w:left w:w="60" w:type="dxa"/>
-              <w:bottom w:w="60" w:type="dxa"/>
-              <w:right w:w="60" w:type="dxa"/>
-            </w:tcMar>
-            <w:hideMark/>
-          </w:tcPr>
-          <w:p>
-            <w:pPr>
-              <w:rPr>
-                <w:highlight w:val="yellow"/>
-              </w:rPr>
-            </w:pPr>
-            <w:proofErr w:type="spellStart"/>
-            <w:r>
-              <w:rPr>
-                <w:b/>
-                <w:bCs/>
-                <w:highlight w:val="yellow"/>
-              </w:rPr>
-              <w:t>bottomup</w:t>
-            </w:r>
-            <w:proofErr w:type="spellEnd"/>
-          </w:p>
-        </w:tc>
-        <w:tc>
-          <w:tcPr>
-            <w:tcW w:w="718" w:type="dxa"/>
-            <w:tcBorders>
-              <w:top w:val="single" w:sz="6" w:space="0" w:color="000000"/>
-              <w:left w:val="single" w:sz="6" w:space="0" w:color="000000"/>
-              <w:bottom w:val="single" w:sz="6" w:space="0" w:color="000000"/>
-              <w:right w:val="single" w:sz="6" w:space="0" w:color="000000"/>
-            </w:tcBorders>
-            <w:shd w:val="clear" w:color="auto" w:fill="B0B3B2"/>
-            <w:tcMar>
-              <w:top w:w="60" w:type="dxa"/>
-              <w:left w:w="60" w:type="dxa"/>
-              <w:bottom w:w="60" w:type="dxa"/>
-              <w:right w:w="60" w:type="dxa"/>
-            </w:tcMar>
-            <w:hideMark/>
-          </w:tcPr>
-          <w:p>
-            <w:pPr>
-              <w:rPr>
-                <w:highlight w:val="yellow"/>
-              </w:rPr>
-            </w:pPr>
-            <w:proofErr w:type="spellStart"/>
-            <w:r>
-              <w:rPr>
-                <w:b/>
-                <w:bCs/>
-                <w:highlight w:val="yellow"/>
-              </w:rPr>
-              <w:t>ols</w:t>
-            </w:r>
-            <w:proofErr w:type="spellEnd"/>
-          </w:p>
-        </w:tc>
-        <w:tc>
-          <w:tcPr>
-            <w:tcW w:w="1038" w:type="dxa"/>
-            <w:tcBorders>
-              <w:top w:val="single" w:sz="6" w:space="0" w:color="000000"/>
-              <w:left w:val="single" w:sz="6" w:space="0" w:color="000000"/>
-              <w:bottom w:val="single" w:sz="6" w:space="0" w:color="000000"/>
-              <w:right w:val="single" w:sz="6" w:space="0" w:color="000000"/>
-            </w:tcBorders>
-            <w:shd w:val="clear" w:color="auto" w:fill="B0B3B2"/>
-            <w:tcMar>
-              <w:top w:w="60" w:type="dxa"/>
-              <w:left w:w="60" w:type="dxa"/>
-              <w:bottom w:w="60" w:type="dxa"/>
-              <w:right w:w="60" w:type="dxa"/>
-            </w:tcMar>
-            <w:hideMark/>
-          </w:tcPr>
-          <w:p>
-            <w:pPr>
-              <w:rPr>
-                <w:highlight w:val="yellow"/>
-              </w:rPr>
-            </w:pPr>
-            <w:r>
-              <w:rPr>
-                <w:b/>
-                <w:bCs/>
-                <w:highlight w:val="yellow"/>
-              </w:rPr>
-              <w:t>erm</w:t>
-            </w:r>
-          </w:p>
-        </w:tc>
-        <w:tc>
-          <w:tcPr>
-            <w:tcW w:w="3275" w:type="dxa"/>
-            <w:tcBorders>
-              <w:top w:val="single" w:sz="6" w:space="0" w:color="000000"/>
-              <w:left w:val="single" w:sz="6" w:space="0" w:color="000000"/>
-              <w:bottom w:val="single" w:sz="6" w:space="0" w:color="000000"/>
-              <w:right w:val="single" w:sz="6" w:space="0" w:color="000000"/>
-            </w:tcBorders>
-            <w:shd w:val="clear" w:color="auto" w:fill="B0B3B2"/>
-            <w:tcMar>
-              <w:top w:w="60" w:type="dxa"/>
-              <w:left w:w="60" w:type="dxa"/>
-              <w:bottom w:w="60" w:type="dxa"/>
-              <w:right w:w="60" w:type="dxa"/>
-            </w:tcMar>
-            <w:hideMark/>
-          </w:tcPr>
-          <w:p>
-            <w:pPr>
-              <w:rPr>
-                <w:highlight w:val="yellow"/>
-              </w:rPr>
-            </w:pPr>
-            <w:r>
-              <w:rPr>
-                <w:b/>
-                <w:bCs/>
-                <w:highlight w:val="yellow"/>
-              </w:rPr>
-              <w:t>case1_lambda</w:t>
-            </w:r>
-            <w:proofErr w:type="gramStart"/>
-            <w:r>
-              <w:rPr>
-                <w:b/>
-                <w:bCs/>
-                <w:highlight w:val="yellow"/>
-              </w:rPr>
-              <w:t>_[</w:t>
-            </w:r>
-            <w:proofErr w:type="gramEnd"/>
-            <w:r>
-              <w:rPr>
-                <w:b/>
-                <w:bCs/>
-                <w:highlight w:val="yellow"/>
-              </w:rPr>
-              <w:t>0.01, 0.09]</w:t>
-            </w:r>
-          </w:p>
-        </w:tc>
-      </w:tr>
-      <w:tr>
-        <w:trPr>
-          <w:trHeight w:val="176"/>
-        </w:trPr>
-        <w:tc>
-          <w:tcPr>
-            <w:tcW w:w="1402" w:type="dxa"/>
-            <w:tcBorders>
-              <w:top w:val="single" w:sz="6" w:space="0" w:color="000000"/>
-              <w:left w:val="single" w:sz="6" w:space="0" w:color="000000"/>
-              <w:bottom w:val="single" w:sz="6" w:space="0" w:color="000000"/>
-              <w:right w:val="single" w:sz="6" w:space="0" w:color="000000"/>
-            </w:tcBorders>
-            <w:shd w:val="clear" w:color="auto" w:fill="D4D4D4"/>
-            <w:tcMar>
-              <w:top w:w="60" w:type="dxa"/>
-              <w:left w:w="60" w:type="dxa"/>
-              <w:bottom w:w="60" w:type="dxa"/>
-              <w:right w:w="60" w:type="dxa"/>
-            </w:tcMar>
-            <w:hideMark/>
-          </w:tcPr>
-          <w:p>
-            <w:pPr>
-              <w:rPr>
-                <w:highlight w:val="yellow"/>
-              </w:rPr>
-            </w:pPr>
-            <w:r>
-              <w:rPr>
-                <w:b/>
-                <w:bCs/>
-                <w:highlight w:val="yellow"/>
-              </w:rPr>
-              <w:t>Total</w:t>
-            </w:r>
-          </w:p>
-        </w:tc>
-        <w:tc>
-          <w:tcPr>
-            <w:tcW w:w="1578" w:type="dxa"/>
-            <w:tcBorders>
-              <w:top w:val="single" w:sz="6" w:space="0" w:color="000000"/>
-              <w:left w:val="single" w:sz="6" w:space="0" w:color="000000"/>
-              <w:bottom w:val="single" w:sz="6" w:space="0" w:color="000000"/>
-              <w:right w:val="single" w:sz="6" w:space="0" w:color="000000"/>
-            </w:tcBorders>
-            <w:tcMar>
-              <w:top w:w="60" w:type="dxa"/>
-              <w:left w:w="60" w:type="dxa"/>
-              <w:bottom w:w="60" w:type="dxa"/>
-              <w:right w:w="60" w:type="dxa"/>
-            </w:tcMar>
-            <w:hideMark/>
-          </w:tcPr>
-          <w:p>
-            <w:pPr>
-              <w:rPr>
-                <w:highlight w:val="yellow"/>
-              </w:rPr>
-            </w:pPr>
-            <w:r>
-              <w:rPr>
-                <w:highlight w:val="yellow"/>
-              </w:rPr>
-              <w:t>14.96</w:t>
-            </w:r>
-          </w:p>
-        </w:tc>
-        <w:tc>
-          <w:tcPr>
-            <w:tcW w:w="879" w:type="dxa"/>
-            <w:tcBorders>
-              <w:top w:val="single" w:sz="6" w:space="0" w:color="000000"/>
-              <w:left w:val="single" w:sz="6" w:space="0" w:color="000000"/>
-              <w:bottom w:val="single" w:sz="6" w:space="0" w:color="000000"/>
-              <w:right w:val="single" w:sz="6" w:space="0" w:color="000000"/>
-            </w:tcBorders>
-            <w:tcMar>
-              <w:top w:w="60" w:type="dxa"/>
-              <w:left w:w="60" w:type="dxa"/>
-              <w:bottom w:w="60" w:type="dxa"/>
-              <w:right w:w="60" w:type="dxa"/>
-            </w:tcMar>
-            <w:hideMark/>
-          </w:tcPr>
-          <w:p>
-            <w:pPr>
-              <w:rPr>
-                <w:highlight w:val="yellow"/>
-              </w:rPr>
-            </w:pPr>
-            <w:r>
-              <w:rPr>
-                <w:highlight w:val="yellow"/>
-              </w:rPr>
-              <w:t>11.85</w:t>
-            </w:r>
-          </w:p>
-        </w:tc>
-        <w:tc>
-          <w:tcPr>
-            <w:tcW w:w="1483" w:type="dxa"/>
-            <w:tcBorders>
-              <w:top w:val="single" w:sz="6" w:space="0" w:color="000000"/>
-              <w:left w:val="single" w:sz="6" w:space="0" w:color="000000"/>
-              <w:bottom w:val="single" w:sz="6" w:space="0" w:color="000000"/>
-              <w:right w:val="single" w:sz="6" w:space="0" w:color="000000"/>
-            </w:tcBorders>
-            <w:tcMar>
-              <w:top w:w="60" w:type="dxa"/>
-              <w:left w:w="60" w:type="dxa"/>
-              <w:bottom w:w="60" w:type="dxa"/>
-              <w:right w:w="60" w:type="dxa"/>
-            </w:tcMar>
-            <w:hideMark/>
-          </w:tcPr>
-          <w:p>
-            <w:pPr>
-              <w:rPr>
-                <w:highlight w:val="yellow"/>
-              </w:rPr>
-            </w:pPr>
-            <w:r>
-              <w:rPr>
-                <w:highlight w:val="yellow"/>
-              </w:rPr>
-              <w:t>7.61</w:t>
-            </w:r>
-          </w:p>
-        </w:tc>
-        <w:tc>
-          <w:tcPr>
-            <w:tcW w:w="718" w:type="dxa"/>
-            <w:tcBorders>
-              <w:top w:val="single" w:sz="6" w:space="0" w:color="000000"/>
-              <w:left w:val="single" w:sz="6" w:space="0" w:color="000000"/>
-              <w:bottom w:val="single" w:sz="6" w:space="0" w:color="000000"/>
-              <w:right w:val="single" w:sz="6" w:space="0" w:color="000000"/>
-            </w:tcBorders>
-            <w:tcMar>
-              <w:top w:w="60" w:type="dxa"/>
-              <w:left w:w="60" w:type="dxa"/>
-              <w:bottom w:w="60" w:type="dxa"/>
-              <w:right w:w="60" w:type="dxa"/>
-            </w:tcMar>
-            <w:hideMark/>
-          </w:tcPr>
-          <w:p>
-            <w:pPr>
-              <w:rPr>
-                <w:highlight w:val="yellow"/>
-              </w:rPr>
-            </w:pPr>
-            <w:r>
-              <w:rPr>
-                <w:highlight w:val="yellow"/>
-              </w:rPr>
-              <w:t>4.37</w:t>
-            </w:r>
-          </w:p>
-        </w:tc>
-        <w:tc>
-          <w:tcPr>
-            <w:tcW w:w="1038" w:type="dxa"/>
-            <w:tcBorders>
-              <w:top w:val="single" w:sz="6" w:space="0" w:color="000000"/>
-              <w:left w:val="single" w:sz="6" w:space="0" w:color="000000"/>
-              <w:bottom w:val="single" w:sz="6" w:space="0" w:color="000000"/>
-              <w:right w:val="single" w:sz="6" w:space="0" w:color="000000"/>
-            </w:tcBorders>
-            <w:tcMar>
-              <w:top w:w="60" w:type="dxa"/>
-              <w:left w:w="60" w:type="dxa"/>
-              <w:bottom w:w="60" w:type="dxa"/>
-              <w:right w:w="60" w:type="dxa"/>
-            </w:tcMar>
-            <w:hideMark/>
-          </w:tcPr>
-          <w:p>
-            <w:pPr>
-              <w:rPr>
-                <w:highlight w:val="yellow"/>
-              </w:rPr>
-            </w:pPr>
-            <w:r>
-              <w:rPr>
-                <w:highlight w:val="yellow"/>
-              </w:rPr>
-              <w:t>-923.18</w:t>
-            </w:r>
-          </w:p>
-        </w:tc>
-        <w:tc>
-          <w:tcPr>
-            <w:tcW w:w="3275" w:type="dxa"/>
-            <w:tcBorders>
-              <w:top w:val="single" w:sz="6" w:space="0" w:color="000000"/>
-              <w:left w:val="single" w:sz="6" w:space="0" w:color="000000"/>
-              <w:bottom w:val="single" w:sz="6" w:space="0" w:color="000000"/>
-              <w:right w:val="single" w:sz="6" w:space="0" w:color="000000"/>
-            </w:tcBorders>
-            <w:tcMar>
-              <w:top w:w="60" w:type="dxa"/>
-              <w:left w:w="60" w:type="dxa"/>
-              <w:bottom w:w="60" w:type="dxa"/>
-              <w:right w:w="60" w:type="dxa"/>
-            </w:tcMar>
-            <w:hideMark/>
-          </w:tcPr>
-          <w:p>
-            <w:pPr>
-              <w:rPr>
-                <w:highlight w:val="yellow"/>
-              </w:rPr>
-            </w:pPr>
-            <w:r>
-              <w:rPr>
-                <w:highlight w:val="yellow"/>
-              </w:rPr>
-              <w:t>-4.55289905270238e+27</w:t>
-            </w:r>
-          </w:p>
-        </w:tc>
-      </w:tr>
-      <w:tr>
-        <w:trPr>
-          <w:trHeight w:val="162"/>
-        </w:trPr>
-        <w:tc>
-          <w:tcPr>
-            <w:tcW w:w="1402" w:type="dxa"/>
-            <w:tcBorders>
-              <w:top w:val="single" w:sz="6" w:space="0" w:color="000000"/>
-              <w:left w:val="single" w:sz="6" w:space="0" w:color="000000"/>
-              <w:bottom w:val="single" w:sz="6" w:space="0" w:color="000000"/>
-              <w:right w:val="single" w:sz="6" w:space="0" w:color="000000"/>
-            </w:tcBorders>
-            <w:shd w:val="clear" w:color="auto" w:fill="D4D4D4"/>
-            <w:tcMar>
-              <w:top w:w="60" w:type="dxa"/>
-              <w:left w:w="60" w:type="dxa"/>
-              <w:bottom w:w="60" w:type="dxa"/>
-              <w:right w:w="60" w:type="dxa"/>
-            </w:tcMar>
-            <w:hideMark/>
-          </w:tcPr>
-          <w:p>
-            <w:pPr>
-              <w:rPr>
-                <w:highlight w:val="yellow"/>
-              </w:rPr>
-            </w:pPr>
-            <w:r>
-              <w:rPr>
-                <w:b/>
-                <w:bCs/>
-                <w:highlight w:val="yellow"/>
-              </w:rPr>
-              <w:t>Access</w:t>
-            </w:r>
-          </w:p>
-        </w:tc>
-        <w:tc>
-          <w:tcPr>
-            <w:tcW w:w="1578" w:type="dxa"/>
-            <w:tcBorders>
-              <w:top w:val="single" w:sz="6" w:space="0" w:color="000000"/>
-              <w:left w:val="single" w:sz="6" w:space="0" w:color="000000"/>
-              <w:bottom w:val="single" w:sz="6" w:space="0" w:color="000000"/>
-              <w:right w:val="single" w:sz="6" w:space="0" w:color="000000"/>
-            </w:tcBorders>
-            <w:tcMar>
-              <w:top w:w="60" w:type="dxa"/>
-              <w:left w:w="60" w:type="dxa"/>
-              <w:bottom w:w="60" w:type="dxa"/>
-              <w:right w:w="60" w:type="dxa"/>
-            </w:tcMar>
-            <w:hideMark/>
-          </w:tcPr>
-          <w:p>
-            <w:pPr>
-              <w:rPr>
-                <w:highlight w:val="yellow"/>
-              </w:rPr>
-            </w:pPr>
-            <w:r>
-              <w:rPr>
-                <w:highlight w:val="yellow"/>
-              </w:rPr>
-              <w:t>18.98</w:t>
-            </w:r>
-          </w:p>
-        </w:tc>
-        <w:tc>
-          <w:tcPr>
-            <w:tcW w:w="879" w:type="dxa"/>
-            <w:tcBorders>
-              <w:top w:val="single" w:sz="6" w:space="0" w:color="000000"/>
-              <w:left w:val="single" w:sz="6" w:space="0" w:color="000000"/>
-              <w:bottom w:val="single" w:sz="6" w:space="0" w:color="000000"/>
-              <w:right w:val="single" w:sz="6" w:space="0" w:color="000000"/>
-            </w:tcBorders>
-            <w:tcMar>
-              <w:top w:w="60" w:type="dxa"/>
-              <w:left w:w="60" w:type="dxa"/>
-              <w:bottom w:w="60" w:type="dxa"/>
-              <w:right w:w="60" w:type="dxa"/>
-            </w:tcMar>
-            <w:hideMark/>
-          </w:tcPr>
-          <w:p>
-            <w:pPr>
-              <w:rPr>
-                <w:highlight w:val="yellow"/>
-              </w:rPr>
-            </w:pPr>
-            <w:r>
-              <w:rPr>
-                <w:highlight w:val="yellow"/>
-              </w:rPr>
-              <w:t>14.15</w:t>
-            </w:r>
-          </w:p>
-        </w:tc>
-        <w:tc>
-          <w:tcPr>
-            <w:tcW w:w="1483" w:type="dxa"/>
-            <w:tcBorders>
-              <w:top w:val="single" w:sz="6" w:space="0" w:color="000000"/>
-              <w:left w:val="single" w:sz="6" w:space="0" w:color="000000"/>
-              <w:bottom w:val="single" w:sz="6" w:space="0" w:color="000000"/>
-              <w:right w:val="single" w:sz="6" w:space="0" w:color="000000"/>
-            </w:tcBorders>
-            <w:tcMar>
-              <w:top w:w="60" w:type="dxa"/>
-              <w:left w:w="60" w:type="dxa"/>
-              <w:bottom w:w="60" w:type="dxa"/>
-              <w:right w:w="60" w:type="dxa"/>
-            </w:tcMar>
-            <w:hideMark/>
-          </w:tcPr>
-          <w:p>
-            <w:pPr>
-              <w:rPr>
-                <w:highlight w:val="yellow"/>
-              </w:rPr>
-            </w:pPr>
-            <w:r>
-              <w:rPr>
-                <w:highlight w:val="yellow"/>
-              </w:rPr>
-              <w:t>8.59</w:t>
-            </w:r>
-          </w:p>
-        </w:tc>
-        <w:tc>
-          <w:tcPr>
-            <w:tcW w:w="718" w:type="dxa"/>
-            <w:tcBorders>
-              <w:top w:val="single" w:sz="6" w:space="0" w:color="000000"/>
-              <w:left w:val="single" w:sz="6" w:space="0" w:color="000000"/>
-              <w:bottom w:val="single" w:sz="6" w:space="0" w:color="000000"/>
-              <w:right w:val="single" w:sz="6" w:space="0" w:color="000000"/>
-            </w:tcBorders>
-            <w:tcMar>
-              <w:top w:w="60" w:type="dxa"/>
-              <w:left w:w="60" w:type="dxa"/>
-              <w:bottom w:w="60" w:type="dxa"/>
-              <w:right w:w="60" w:type="dxa"/>
-            </w:tcMar>
-            <w:hideMark/>
-          </w:tcPr>
-          <w:p>
-            <w:pPr>
-              <w:rPr>
-                <w:highlight w:val="yellow"/>
-              </w:rPr>
-            </w:pPr>
-            <w:r>
-              <w:rPr>
-                <w:highlight w:val="yellow"/>
-              </w:rPr>
-              <w:t>6.29</w:t>
-            </w:r>
-          </w:p>
-        </w:tc>
-        <w:tc>
-          <w:tcPr>
-            <w:tcW w:w="1038" w:type="dxa"/>
-            <w:tcBorders>
-              <w:top w:val="single" w:sz="6" w:space="0" w:color="000000"/>
-              <w:left w:val="single" w:sz="6" w:space="0" w:color="000000"/>
-              <w:bottom w:val="single" w:sz="6" w:space="0" w:color="000000"/>
-              <w:right w:val="single" w:sz="6" w:space="0" w:color="000000"/>
-            </w:tcBorders>
-            <w:tcMar>
-              <w:top w:w="60" w:type="dxa"/>
-              <w:left w:w="60" w:type="dxa"/>
-              <w:bottom w:w="60" w:type="dxa"/>
-              <w:right w:w="60" w:type="dxa"/>
-            </w:tcMar>
-            <w:hideMark/>
-          </w:tcPr>
-          <w:p>
-            <w:pPr>
-              <w:rPr>
-                <w:highlight w:val="yellow"/>
-              </w:rPr>
-            </w:pPr>
-            <w:r>
-              <w:rPr>
-                <w:highlight w:val="yellow"/>
-              </w:rPr>
-              <w:t>-600.83</w:t>
-            </w:r>
-          </w:p>
-        </w:tc>
-        <w:tc>
-          <w:tcPr>
-            <w:tcW w:w="3275" w:type="dxa"/>
-            <w:tcBorders>
-              <w:top w:val="single" w:sz="6" w:space="0" w:color="000000"/>
-              <w:left w:val="single" w:sz="6" w:space="0" w:color="000000"/>
-              <w:bottom w:val="single" w:sz="6" w:space="0" w:color="000000"/>
-              <w:right w:val="single" w:sz="6" w:space="0" w:color="000000"/>
-            </w:tcBorders>
-            <w:tcMar>
-              <w:top w:w="60" w:type="dxa"/>
-              <w:left w:w="60" w:type="dxa"/>
-              <w:bottom w:w="60" w:type="dxa"/>
-              <w:right w:w="60" w:type="dxa"/>
-            </w:tcMar>
-            <w:hideMark/>
-          </w:tcPr>
-          <w:p>
-            <w:pPr>
-              <w:rPr>
-                <w:highlight w:val="yellow"/>
-              </w:rPr>
-            </w:pPr>
-            <w:r>
-              <w:rPr>
-                <w:highlight w:val="yellow"/>
-              </w:rPr>
-              <w:t>-2.34105824829641e+27</w:t>
-            </w:r>
-          </w:p>
-        </w:tc>
-      </w:tr>
-      <w:tr>
-        <w:trPr>
-          <w:trHeight w:val="162"/>
-        </w:trPr>
-        <w:tc>
-          <w:tcPr>
-            <w:tcW w:w="1402" w:type="dxa"/>
-            <w:tcBorders>
-              <w:top w:val="single" w:sz="6" w:space="0" w:color="000000"/>
-              <w:left w:val="single" w:sz="6" w:space="0" w:color="000000"/>
-              <w:bottom w:val="single" w:sz="6" w:space="0" w:color="000000"/>
-              <w:right w:val="single" w:sz="6" w:space="0" w:color="000000"/>
-            </w:tcBorders>
-            <w:shd w:val="clear" w:color="auto" w:fill="D4D4D4"/>
-            <w:tcMar>
-              <w:top w:w="60" w:type="dxa"/>
-              <w:left w:w="60" w:type="dxa"/>
-              <w:bottom w:w="60" w:type="dxa"/>
-              <w:right w:w="60" w:type="dxa"/>
-            </w:tcMar>
-            <w:hideMark/>
-          </w:tcPr>
-          <w:p>
-            <w:pPr>
-              <w:rPr>
-                <w:highlight w:val="yellow"/>
-              </w:rPr>
-            </w:pPr>
-            <w:r>
-              <w:rPr>
-                <w:b/>
-                <w:bCs/>
-                <w:highlight w:val="yellow"/>
-              </w:rPr>
-              <w:t>Agent</w:t>
-            </w:r>
-          </w:p>
-        </w:tc>
-        <w:tc>
-          <w:tcPr>
-            <w:tcW w:w="1578" w:type="dxa"/>
-            <w:tcBorders>
-              <w:top w:val="single" w:sz="6" w:space="0" w:color="000000"/>
-              <w:left w:val="single" w:sz="6" w:space="0" w:color="000000"/>
-              <w:bottom w:val="single" w:sz="6" w:space="0" w:color="000000"/>
-              <w:right w:val="single" w:sz="6" w:space="0" w:color="000000"/>
-            </w:tcBorders>
-            <w:tcMar>
-              <w:top w:w="60" w:type="dxa"/>
-              <w:left w:w="60" w:type="dxa"/>
-              <w:bottom w:w="60" w:type="dxa"/>
-              <w:right w:w="60" w:type="dxa"/>
-            </w:tcMar>
-            <w:hideMark/>
-          </w:tcPr>
-          <w:p>
-            <w:pPr>
-              <w:rPr>
-                <w:highlight w:val="yellow"/>
-              </w:rPr>
-            </w:pPr>
-            <w:r>
-              <w:rPr>
-                <w:highlight w:val="yellow"/>
-              </w:rPr>
-              <w:t>8.9</w:t>
-            </w:r>
-          </w:p>
-        </w:tc>
-        <w:tc>
-          <w:tcPr>
-            <w:tcW w:w="879" w:type="dxa"/>
-            <w:tcBorders>
-              <w:top w:val="single" w:sz="6" w:space="0" w:color="000000"/>
-              <w:left w:val="single" w:sz="6" w:space="0" w:color="000000"/>
-              <w:bottom w:val="single" w:sz="6" w:space="0" w:color="000000"/>
-              <w:right w:val="single" w:sz="6" w:space="0" w:color="000000"/>
-            </w:tcBorders>
-            <w:tcMar>
-              <w:top w:w="60" w:type="dxa"/>
-              <w:left w:w="60" w:type="dxa"/>
-              <w:bottom w:w="60" w:type="dxa"/>
-              <w:right w:w="60" w:type="dxa"/>
-            </w:tcMar>
-            <w:hideMark/>
-          </w:tcPr>
-          <w:p>
-            <w:pPr>
-              <w:rPr>
-                <w:highlight w:val="yellow"/>
-              </w:rPr>
-            </w:pPr>
-            <w:r>
-              <w:rPr>
-                <w:highlight w:val="yellow"/>
-              </w:rPr>
-              <w:t>3.62</w:t>
-            </w:r>
-          </w:p>
-        </w:tc>
-        <w:tc>
-          <w:tcPr>
-            <w:tcW w:w="1483" w:type="dxa"/>
-            <w:tcBorders>
-              <w:top w:val="single" w:sz="6" w:space="0" w:color="000000"/>
-              <w:left w:val="single" w:sz="6" w:space="0" w:color="000000"/>
-              <w:bottom w:val="single" w:sz="6" w:space="0" w:color="000000"/>
-              <w:right w:val="single" w:sz="6" w:space="0" w:color="000000"/>
-            </w:tcBorders>
-            <w:tcMar>
-              <w:top w:w="60" w:type="dxa"/>
-              <w:left w:w="60" w:type="dxa"/>
-              <w:bottom w:w="60" w:type="dxa"/>
-              <w:right w:w="60" w:type="dxa"/>
-            </w:tcMar>
-            <w:hideMark/>
-          </w:tcPr>
-          <w:p>
-            <w:pPr>
-              <w:rPr>
-                <w:highlight w:val="yellow"/>
-              </w:rPr>
-            </w:pPr>
-            <w:r>
-              <w:rPr>
-                <w:highlight w:val="yellow"/>
-              </w:rPr>
-              <w:t>-2.67</w:t>
-            </w:r>
-          </w:p>
-        </w:tc>
-        <w:tc>
-          <w:tcPr>
-            <w:tcW w:w="718" w:type="dxa"/>
-            <w:tcBorders>
-              <w:top w:val="single" w:sz="6" w:space="0" w:color="000000"/>
-              <w:left w:val="single" w:sz="6" w:space="0" w:color="000000"/>
-              <w:bottom w:val="single" w:sz="6" w:space="0" w:color="000000"/>
-              <w:right w:val="single" w:sz="6" w:space="0" w:color="000000"/>
-            </w:tcBorders>
-            <w:tcMar>
-              <w:top w:w="60" w:type="dxa"/>
-              <w:left w:w="60" w:type="dxa"/>
-              <w:bottom w:w="60" w:type="dxa"/>
-              <w:right w:w="60" w:type="dxa"/>
-            </w:tcMar>
-            <w:hideMark/>
-          </w:tcPr>
-          <w:p>
-            <w:pPr>
-              <w:rPr>
-                <w:highlight w:val="yellow"/>
-              </w:rPr>
-            </w:pPr>
-            <w:r>
-              <w:rPr>
-                <w:highlight w:val="yellow"/>
-              </w:rPr>
-              <w:t>-2.54</w:t>
-            </w:r>
-          </w:p>
-        </w:tc>
-        <w:tc>
-          <w:tcPr>
-            <w:tcW w:w="1038" w:type="dxa"/>
-            <w:tcBorders>
-              <w:top w:val="single" w:sz="6" w:space="0" w:color="000000"/>
-              <w:left w:val="single" w:sz="6" w:space="0" w:color="000000"/>
-              <w:bottom w:val="single" w:sz="6" w:space="0" w:color="000000"/>
-              <w:right w:val="single" w:sz="6" w:space="0" w:color="000000"/>
-            </w:tcBorders>
-            <w:tcMar>
-              <w:top w:w="60" w:type="dxa"/>
-              <w:left w:w="60" w:type="dxa"/>
-              <w:bottom w:w="60" w:type="dxa"/>
-              <w:right w:w="60" w:type="dxa"/>
-            </w:tcMar>
-            <w:hideMark/>
-          </w:tcPr>
-          <w:p>
-            <w:pPr>
-              <w:rPr>
-                <w:highlight w:val="yellow"/>
-              </w:rPr>
-            </w:pPr>
-            <w:r>
-              <w:rPr>
-                <w:highlight w:val="yellow"/>
-              </w:rPr>
-              <w:t>-620.11</w:t>
-            </w:r>
-          </w:p>
-        </w:tc>
-        <w:tc>
-          <w:tcPr>
-            <w:tcW w:w="3275" w:type="dxa"/>
-            <w:tcBorders>
-              <w:top w:val="single" w:sz="6" w:space="0" w:color="000000"/>
-              <w:left w:val="single" w:sz="6" w:space="0" w:color="000000"/>
-              <w:bottom w:val="single" w:sz="6" w:space="0" w:color="000000"/>
-              <w:right w:val="single" w:sz="6" w:space="0" w:color="000000"/>
-            </w:tcBorders>
-            <w:tcMar>
-              <w:top w:w="60" w:type="dxa"/>
-              <w:left w:w="60" w:type="dxa"/>
-              <w:bottom w:w="60" w:type="dxa"/>
-              <w:right w:w="60" w:type="dxa"/>
-            </w:tcMar>
-            <w:hideMark/>
-          </w:tcPr>
-          <w:p>
-            <w:pPr>
-              <w:rPr>
-                <w:highlight w:val="yellow"/>
-              </w:rPr>
-            </w:pPr>
-            <w:r>
-              <w:rPr>
-                <w:highlight w:val="yellow"/>
-              </w:rPr>
-              <w:t>-1.53126808836052e+27</w:t>
-            </w:r>
-          </w:p>
-        </w:tc>
-      </w:tr>
-      <w:tr>
-        <w:trPr>
-          <w:trHeight w:val="162"/>
-        </w:trPr>
-        <w:tc>
-          <w:tcPr>
-            <w:tcW w:w="1402" w:type="dxa"/>
-            <w:tcBorders>
-              <w:top w:val="single" w:sz="6" w:space="0" w:color="000000"/>
-              <w:left w:val="single" w:sz="6" w:space="0" w:color="000000"/>
-              <w:bottom w:val="single" w:sz="6" w:space="0" w:color="000000"/>
-              <w:right w:val="single" w:sz="6" w:space="0" w:color="000000"/>
-            </w:tcBorders>
-            <w:shd w:val="clear" w:color="auto" w:fill="D4D4D4"/>
-            <w:tcMar>
-              <w:top w:w="60" w:type="dxa"/>
-              <w:left w:w="60" w:type="dxa"/>
-              <w:bottom w:w="60" w:type="dxa"/>
-              <w:right w:w="60" w:type="dxa"/>
-            </w:tcMar>
-            <w:hideMark/>
-          </w:tcPr>
-          <w:p>
-            <w:pPr>
-              <w:rPr>
-                <w:highlight w:val="yellow"/>
-              </w:rPr>
-            </w:pPr>
-            <w:r>
-              <w:rPr>
-                <w:b/>
-                <w:bCs/>
-                <w:highlight w:val="yellow"/>
-              </w:rPr>
-              <w:t>Language</w:t>
-            </w:r>
-          </w:p>
-        </w:tc>
-        <w:tc>
-          <w:tcPr>
-            <w:tcW w:w="1578" w:type="dxa"/>
-            <w:tcBorders>
-              <w:top w:val="single" w:sz="6" w:space="0" w:color="000000"/>
-              <w:left w:val="single" w:sz="6" w:space="0" w:color="000000"/>
-              <w:bottom w:val="single" w:sz="6" w:space="0" w:color="000000"/>
-              <w:right w:val="single" w:sz="6" w:space="0" w:color="000000"/>
-            </w:tcBorders>
-            <w:tcMar>
-              <w:top w:w="60" w:type="dxa"/>
-              <w:left w:w="60" w:type="dxa"/>
-              <w:bottom w:w="60" w:type="dxa"/>
-              <w:right w:w="60" w:type="dxa"/>
-            </w:tcMar>
-            <w:hideMark/>
-          </w:tcPr>
-          <w:p>
-            <w:pPr>
-              <w:rPr>
-                <w:highlight w:val="yellow"/>
-              </w:rPr>
-            </w:pPr>
-            <w:r>
-              <w:rPr>
-                <w:highlight w:val="yellow"/>
-              </w:rPr>
-              <w:t>14.41</w:t>
-            </w:r>
-          </w:p>
-        </w:tc>
-        <w:tc>
-          <w:tcPr>
-            <w:tcW w:w="879" w:type="dxa"/>
-            <w:tcBorders>
-              <w:top w:val="single" w:sz="6" w:space="0" w:color="000000"/>
-              <w:left w:val="single" w:sz="6" w:space="0" w:color="000000"/>
-              <w:bottom w:val="single" w:sz="6" w:space="0" w:color="000000"/>
-              <w:right w:val="single" w:sz="6" w:space="0" w:color="000000"/>
-            </w:tcBorders>
-            <w:tcMar>
-              <w:top w:w="60" w:type="dxa"/>
-              <w:left w:w="60" w:type="dxa"/>
-              <w:bottom w:w="60" w:type="dxa"/>
-              <w:right w:w="60" w:type="dxa"/>
-            </w:tcMar>
-            <w:hideMark/>
-          </w:tcPr>
-          <w:p>
-            <w:pPr>
-              <w:rPr>
-                <w:highlight w:val="yellow"/>
-              </w:rPr>
-            </w:pPr>
-            <w:r>
-              <w:rPr>
-                <w:highlight w:val="yellow"/>
-              </w:rPr>
-              <w:t>8.75</w:t>
-            </w:r>
-          </w:p>
-        </w:tc>
-        <w:tc>
-          <w:tcPr>
-            <w:tcW w:w="1483" w:type="dxa"/>
-            <w:tcBorders>
-              <w:top w:val="single" w:sz="6" w:space="0" w:color="000000"/>
-              <w:left w:val="single" w:sz="6" w:space="0" w:color="000000"/>
-              <w:bottom w:val="single" w:sz="6" w:space="0" w:color="000000"/>
-              <w:right w:val="single" w:sz="6" w:space="0" w:color="000000"/>
-            </w:tcBorders>
-            <w:tcMar>
-              <w:top w:w="60" w:type="dxa"/>
-              <w:left w:w="60" w:type="dxa"/>
-              <w:bottom w:w="60" w:type="dxa"/>
-              <w:right w:w="60" w:type="dxa"/>
-            </w:tcMar>
-            <w:hideMark/>
-          </w:tcPr>
-          <w:p>
-            <w:pPr>
-              <w:rPr>
-                <w:highlight w:val="yellow"/>
-              </w:rPr>
-            </w:pPr>
-            <w:r>
-              <w:rPr>
-                <w:highlight w:val="yellow"/>
-              </w:rPr>
-              <w:t>3.9</w:t>
-            </w:r>
-          </w:p>
-        </w:tc>
-        <w:tc>
-          <w:tcPr>
-            <w:tcW w:w="718" w:type="dxa"/>
-            <w:tcBorders>
-              <w:top w:val="single" w:sz="6" w:space="0" w:color="000000"/>
-              <w:left w:val="single" w:sz="6" w:space="0" w:color="000000"/>
-              <w:bottom w:val="single" w:sz="6" w:space="0" w:color="000000"/>
-              <w:right w:val="single" w:sz="6" w:space="0" w:color="000000"/>
-            </w:tcBorders>
-            <w:tcMar>
-              <w:top w:w="60" w:type="dxa"/>
-              <w:left w:w="60" w:type="dxa"/>
-              <w:bottom w:w="60" w:type="dxa"/>
-              <w:right w:w="60" w:type="dxa"/>
-            </w:tcMar>
-            <w:hideMark/>
-          </w:tcPr>
-          <w:p>
-            <w:pPr>
-              <w:rPr>
-                <w:highlight w:val="yellow"/>
-              </w:rPr>
-            </w:pPr>
-            <w:r>
-              <w:rPr>
-                <w:highlight w:val="yellow"/>
-              </w:rPr>
-              <w:t>1.55</w:t>
-            </w:r>
-          </w:p>
-        </w:tc>
-        <w:tc>
-          <w:tcPr>
-            <w:tcW w:w="1038" w:type="dxa"/>
-            <w:tcBorders>
-              <w:top w:val="single" w:sz="6" w:space="0" w:color="000000"/>
-              <w:left w:val="single" w:sz="6" w:space="0" w:color="000000"/>
-              <w:bottom w:val="single" w:sz="6" w:space="0" w:color="000000"/>
-              <w:right w:val="single" w:sz="6" w:space="0" w:color="000000"/>
-            </w:tcBorders>
-            <w:tcMar>
-              <w:top w:w="60" w:type="dxa"/>
-              <w:left w:w="60" w:type="dxa"/>
-              <w:bottom w:w="60" w:type="dxa"/>
-              <w:right w:w="60" w:type="dxa"/>
-            </w:tcMar>
-            <w:hideMark/>
-          </w:tcPr>
-          <w:p>
-            <w:pPr>
-              <w:rPr>
-                <w:highlight w:val="yellow"/>
-              </w:rPr>
-            </w:pPr>
-            <w:r>
-              <w:rPr>
-                <w:highlight w:val="yellow"/>
-              </w:rPr>
-              <w:t>-643.66</w:t>
-            </w:r>
-          </w:p>
-        </w:tc>
-        <w:tc>
-          <w:tcPr>
-            <w:tcW w:w="3275" w:type="dxa"/>
-            <w:tcBorders>
-              <w:top w:val="single" w:sz="6" w:space="0" w:color="000000"/>
-              <w:left w:val="single" w:sz="6" w:space="0" w:color="000000"/>
-              <w:bottom w:val="single" w:sz="6" w:space="0" w:color="000000"/>
-              <w:right w:val="single" w:sz="6" w:space="0" w:color="000000"/>
-            </w:tcBorders>
-            <w:tcMar>
-              <w:top w:w="60" w:type="dxa"/>
-              <w:left w:w="60" w:type="dxa"/>
-              <w:bottom w:w="60" w:type="dxa"/>
-              <w:right w:w="60" w:type="dxa"/>
-            </w:tcMar>
-            <w:hideMark/>
-          </w:tcPr>
-          <w:p>
-            <w:pPr>
-              <w:rPr>
-                <w:highlight w:val="yellow"/>
-              </w:rPr>
-            </w:pPr>
-            <w:r>
-              <w:rPr>
-                <w:highlight w:val="yellow"/>
-              </w:rPr>
-              <w:t>-6.46585822698278e+26</w:t>
-            </w:r>
-          </w:p>
-        </w:tc>
-      </w:tr>
-      <w:tr>
-        <w:trPr>
-          <w:trHeight w:val="162"/>
-        </w:trPr>
-        <w:tc>
-          <w:tcPr>
-            <w:tcW w:w="1402" w:type="dxa"/>
-            <w:tcBorders>
-              <w:top w:val="single" w:sz="6" w:space="0" w:color="000000"/>
-              <w:left w:val="single" w:sz="6" w:space="0" w:color="000000"/>
-              <w:bottom w:val="single" w:sz="6" w:space="0" w:color="000000"/>
-              <w:right w:val="single" w:sz="6" w:space="0" w:color="000000"/>
-            </w:tcBorders>
-            <w:shd w:val="clear" w:color="auto" w:fill="D4D4D4"/>
-            <w:tcMar>
-              <w:top w:w="60" w:type="dxa"/>
-              <w:left w:w="60" w:type="dxa"/>
-              <w:bottom w:w="60" w:type="dxa"/>
-              <w:right w:w="60" w:type="dxa"/>
-            </w:tcMar>
-            <w:hideMark/>
-          </w:tcPr>
-          <w:p>
-            <w:pPr>
-              <w:rPr>
-                <w:highlight w:val="yellow"/>
-              </w:rPr>
-            </w:pPr>
-            <w:r>
-              <w:rPr>
-                <w:b/>
-                <w:bCs/>
-                <w:highlight w:val="yellow"/>
-              </w:rPr>
-              <w:t>Purpose</w:t>
-            </w:r>
-          </w:p>
-        </w:tc>
-        <w:tc>
-          <w:tcPr>
-            <w:tcW w:w="1578" w:type="dxa"/>
-            <w:tcBorders>
-              <w:top w:val="single" w:sz="6" w:space="0" w:color="000000"/>
-              <w:left w:val="single" w:sz="6" w:space="0" w:color="000000"/>
-              <w:bottom w:val="single" w:sz="6" w:space="0" w:color="000000"/>
-              <w:right w:val="single" w:sz="6" w:space="0" w:color="000000"/>
-            </w:tcBorders>
-            <w:tcMar>
-              <w:top w:w="60" w:type="dxa"/>
-              <w:left w:w="60" w:type="dxa"/>
-              <w:bottom w:w="60" w:type="dxa"/>
-              <w:right w:w="60" w:type="dxa"/>
-            </w:tcMar>
-            <w:hideMark/>
-          </w:tcPr>
-          <w:p>
-            <w:pPr>
-              <w:rPr>
-                <w:highlight w:val="yellow"/>
-              </w:rPr>
-            </w:pPr>
-            <w:r>
-              <w:rPr>
-                <w:highlight w:val="yellow"/>
-              </w:rPr>
-              <w:t>11.02</w:t>
-            </w:r>
-          </w:p>
-        </w:tc>
-        <w:tc>
-          <w:tcPr>
-            <w:tcW w:w="879" w:type="dxa"/>
-            <w:tcBorders>
-              <w:top w:val="single" w:sz="6" w:space="0" w:color="000000"/>
-              <w:left w:val="single" w:sz="6" w:space="0" w:color="000000"/>
-              <w:bottom w:val="single" w:sz="6" w:space="0" w:color="000000"/>
-              <w:right w:val="single" w:sz="6" w:space="0" w:color="000000"/>
-            </w:tcBorders>
-            <w:tcMar>
-              <w:top w:w="60" w:type="dxa"/>
-              <w:left w:w="60" w:type="dxa"/>
-              <w:bottom w:w="60" w:type="dxa"/>
-              <w:right w:w="60" w:type="dxa"/>
-            </w:tcMar>
-            <w:hideMark/>
-          </w:tcPr>
-          <w:p>
-            <w:pPr>
-              <w:rPr>
-                <w:highlight w:val="yellow"/>
-              </w:rPr>
-            </w:pPr>
-            <w:r>
-              <w:rPr>
-                <w:highlight w:val="yellow"/>
-              </w:rPr>
-              <w:t>7.05</w:t>
-            </w:r>
-          </w:p>
-        </w:tc>
-        <w:tc>
-          <w:tcPr>
-            <w:tcW w:w="1483" w:type="dxa"/>
-            <w:tcBorders>
-              <w:top w:val="single" w:sz="6" w:space="0" w:color="000000"/>
-              <w:left w:val="single" w:sz="6" w:space="0" w:color="000000"/>
-              <w:bottom w:val="single" w:sz="6" w:space="0" w:color="000000"/>
-              <w:right w:val="single" w:sz="6" w:space="0" w:color="000000"/>
-            </w:tcBorders>
-            <w:tcMar>
-              <w:top w:w="60" w:type="dxa"/>
-              <w:left w:w="60" w:type="dxa"/>
-              <w:bottom w:w="60" w:type="dxa"/>
-              <w:right w:w="60" w:type="dxa"/>
-            </w:tcMar>
-            <w:hideMark/>
-          </w:tcPr>
-          <w:p>
-            <w:pPr>
-              <w:rPr>
-                <w:highlight w:val="yellow"/>
-              </w:rPr>
-            </w:pPr>
-            <w:r>
-              <w:rPr>
-                <w:highlight w:val="yellow"/>
-              </w:rPr>
-              <w:t>6.26</w:t>
-            </w:r>
-          </w:p>
-        </w:tc>
-        <w:tc>
-          <w:tcPr>
-            <w:tcW w:w="718" w:type="dxa"/>
-            <w:tcBorders>
-              <w:top w:val="single" w:sz="6" w:space="0" w:color="000000"/>
-              <w:left w:val="single" w:sz="6" w:space="0" w:color="000000"/>
-              <w:bottom w:val="single" w:sz="6" w:space="0" w:color="000000"/>
-              <w:right w:val="single" w:sz="6" w:space="0" w:color="000000"/>
-            </w:tcBorders>
-            <w:tcMar>
-              <w:top w:w="60" w:type="dxa"/>
-              <w:left w:w="60" w:type="dxa"/>
-              <w:bottom w:w="60" w:type="dxa"/>
-              <w:right w:w="60" w:type="dxa"/>
-            </w:tcMar>
-            <w:hideMark/>
-          </w:tcPr>
-          <w:p>
-            <w:pPr>
-              <w:rPr>
-                <w:highlight w:val="yellow"/>
-              </w:rPr>
-            </w:pPr>
-            <w:r>
-              <w:rPr>
-                <w:highlight w:val="yellow"/>
-              </w:rPr>
-              <w:t>0.14</w:t>
-            </w:r>
-          </w:p>
-        </w:tc>
-        <w:tc>
-          <w:tcPr>
-            <w:tcW w:w="1038" w:type="dxa"/>
-            <w:tcBorders>
-              <w:top w:val="single" w:sz="6" w:space="0" w:color="000000"/>
-              <w:left w:val="single" w:sz="6" w:space="0" w:color="000000"/>
-              <w:bottom w:val="single" w:sz="6" w:space="0" w:color="000000"/>
-              <w:right w:val="single" w:sz="6" w:space="0" w:color="000000"/>
-            </w:tcBorders>
-            <w:tcMar>
-              <w:top w:w="60" w:type="dxa"/>
-              <w:left w:w="60" w:type="dxa"/>
-              <w:bottom w:w="60" w:type="dxa"/>
-              <w:right w:w="60" w:type="dxa"/>
-            </w:tcMar>
-            <w:hideMark/>
-          </w:tcPr>
-          <w:p>
-            <w:pPr>
-              <w:rPr>
-                <w:highlight w:val="yellow"/>
-              </w:rPr>
-            </w:pPr>
-            <w:r>
-              <w:rPr>
-                <w:highlight w:val="yellow"/>
-              </w:rPr>
-              <w:t>-921.73</w:t>
-            </w:r>
-          </w:p>
-        </w:tc>
-        <w:tc>
-          <w:tcPr>
-            <w:tcW w:w="3275" w:type="dxa"/>
-            <w:tcBorders>
-              <w:top w:val="single" w:sz="6" w:space="0" w:color="000000"/>
-              <w:left w:val="single" w:sz="6" w:space="0" w:color="000000"/>
-              <w:bottom w:val="single" w:sz="6" w:space="0" w:color="000000"/>
-              <w:right w:val="single" w:sz="6" w:space="0" w:color="000000"/>
-            </w:tcBorders>
-            <w:tcMar>
-              <w:top w:w="60" w:type="dxa"/>
-              <w:left w:w="60" w:type="dxa"/>
-              <w:bottom w:w="60" w:type="dxa"/>
-              <w:right w:w="60" w:type="dxa"/>
-            </w:tcMar>
-            <w:hideMark/>
-          </w:tcPr>
-          <w:p>
-            <w:pPr>
-              <w:rPr>
-                <w:highlight w:val="yellow"/>
-              </w:rPr>
-            </w:pPr>
-            <w:r>
-              <w:rPr>
-                <w:highlight w:val="yellow"/>
-              </w:rPr>
-              <w:t>-2.15311845846748e+26</w:t>
-            </w:r>
-          </w:p>
-        </w:tc>
-      </w:tr>
-      <w:tr>
-        <w:trPr>
-          <w:trHeight w:val="162"/>
-        </w:trPr>
-        <w:tc>
-          <w:tcPr>
-            <w:tcW w:w="1402" w:type="dxa"/>
-            <w:tcBorders>
-              <w:top w:val="single" w:sz="6" w:space="0" w:color="000000"/>
-              <w:left w:val="single" w:sz="6" w:space="0" w:color="000000"/>
-              <w:bottom w:val="single" w:sz="6" w:space="0" w:color="000000"/>
-              <w:right w:val="single" w:sz="6" w:space="0" w:color="000000"/>
-            </w:tcBorders>
-            <w:shd w:val="clear" w:color="auto" w:fill="D4D4D4"/>
-            <w:tcMar>
-              <w:top w:w="60" w:type="dxa"/>
-              <w:left w:w="60" w:type="dxa"/>
-              <w:bottom w:w="60" w:type="dxa"/>
-              <w:right w:w="60" w:type="dxa"/>
-            </w:tcMar>
-            <w:hideMark/>
-          </w:tcPr>
-          <w:p>
-            <w:pPr>
-              <w:rPr>
-                <w:highlight w:val="yellow"/>
-              </w:rPr>
-            </w:pPr>
-            <w:r>
-              <w:rPr>
-                <w:b/>
-                <w:bCs/>
-                <w:highlight w:val="yellow"/>
-              </w:rPr>
-              <w:t>Article</w:t>
-            </w:r>
-          </w:p>
-        </w:tc>
-        <w:tc>
-          <w:tcPr>
-            <w:tcW w:w="1578" w:type="dxa"/>
-            <w:tcBorders>
-              <w:top w:val="single" w:sz="6" w:space="0" w:color="000000"/>
-              <w:left w:val="single" w:sz="6" w:space="0" w:color="000000"/>
-              <w:bottom w:val="single" w:sz="6" w:space="0" w:color="000000"/>
-              <w:right w:val="single" w:sz="6" w:space="0" w:color="000000"/>
-            </w:tcBorders>
-            <w:tcMar>
-              <w:top w:w="60" w:type="dxa"/>
-              <w:left w:w="60" w:type="dxa"/>
-              <w:bottom w:w="60" w:type="dxa"/>
-              <w:right w:w="60" w:type="dxa"/>
-            </w:tcMar>
-            <w:hideMark/>
-          </w:tcPr>
-          <w:p>
-            <w:pPr>
-              <w:rPr>
-                <w:highlight w:val="yellow"/>
-              </w:rPr>
-            </w:pPr>
-            <w:r>
-              <w:rPr>
-                <w:highlight w:val="yellow"/>
-              </w:rPr>
-              <w:t>4.35</w:t>
-            </w:r>
-          </w:p>
-        </w:tc>
-        <w:tc>
-          <w:tcPr>
-            <w:tcW w:w="879" w:type="dxa"/>
-            <w:tcBorders>
-              <w:top w:val="single" w:sz="6" w:space="0" w:color="000000"/>
-              <w:left w:val="single" w:sz="6" w:space="0" w:color="000000"/>
-              <w:bottom w:val="single" w:sz="6" w:space="0" w:color="000000"/>
-              <w:right w:val="single" w:sz="6" w:space="0" w:color="000000"/>
-            </w:tcBorders>
-            <w:tcMar>
-              <w:top w:w="60" w:type="dxa"/>
-              <w:left w:w="60" w:type="dxa"/>
-              <w:bottom w:w="60" w:type="dxa"/>
-              <w:right w:w="60" w:type="dxa"/>
-            </w:tcMar>
-            <w:hideMark/>
-          </w:tcPr>
-          <w:p>
-            <w:pPr>
-              <w:rPr>
-                <w:highlight w:val="yellow"/>
-              </w:rPr>
-            </w:pPr>
-            <w:r>
-              <w:rPr>
-                <w:highlight w:val="yellow"/>
-              </w:rPr>
-              <w:t>1.34</w:t>
-            </w:r>
-          </w:p>
-        </w:tc>
-        <w:tc>
-          <w:tcPr>
-            <w:tcW w:w="1483" w:type="dxa"/>
-            <w:tcBorders>
-              <w:top w:val="single" w:sz="6" w:space="0" w:color="000000"/>
-              <w:left w:val="single" w:sz="6" w:space="0" w:color="000000"/>
-              <w:bottom w:val="single" w:sz="6" w:space="0" w:color="000000"/>
-              <w:right w:val="single" w:sz="6" w:space="0" w:color="000000"/>
-            </w:tcBorders>
-            <w:tcMar>
-              <w:top w:w="60" w:type="dxa"/>
-              <w:left w:w="60" w:type="dxa"/>
-              <w:bottom w:w="60" w:type="dxa"/>
-              <w:right w:w="60" w:type="dxa"/>
-            </w:tcMar>
-            <w:hideMark/>
-          </w:tcPr>
-          <w:p>
-            <w:pPr>
-              <w:rPr>
-                <w:highlight w:val="yellow"/>
-              </w:rPr>
-            </w:pPr>
-            <w:r>
-              <w:rPr>
-                <w:highlight w:val="yellow"/>
-              </w:rPr>
-              <w:t>0.0</w:t>
-            </w:r>
-          </w:p>
-        </w:tc>
-        <w:tc>
-          <w:tcPr>
-            <w:tcW w:w="718" w:type="dxa"/>
-            <w:tcBorders>
-              <w:top w:val="single" w:sz="6" w:space="0" w:color="000000"/>
-              <w:left w:val="single" w:sz="6" w:space="0" w:color="000000"/>
-              <w:bottom w:val="single" w:sz="6" w:space="0" w:color="000000"/>
-              <w:right w:val="single" w:sz="6" w:space="0" w:color="000000"/>
-            </w:tcBorders>
-            <w:tcMar>
-              <w:top w:w="60" w:type="dxa"/>
-              <w:left w:w="60" w:type="dxa"/>
-              <w:bottom w:w="60" w:type="dxa"/>
-              <w:right w:w="60" w:type="dxa"/>
-            </w:tcMar>
-            <w:hideMark/>
-          </w:tcPr>
-          <w:p>
-            <w:pPr>
-              <w:rPr>
-                <w:highlight w:val="yellow"/>
-              </w:rPr>
-            </w:pPr>
-            <w:r>
-              <w:rPr>
-                <w:highlight w:val="yellow"/>
-              </w:rPr>
-              <w:t>0.02</w:t>
-            </w:r>
-          </w:p>
-        </w:tc>
-        <w:tc>
-          <w:tcPr>
-            <w:tcW w:w="1038" w:type="dxa"/>
-            <w:tcBorders>
-              <w:top w:val="single" w:sz="6" w:space="0" w:color="000000"/>
-              <w:left w:val="single" w:sz="6" w:space="0" w:color="000000"/>
-              <w:bottom w:val="single" w:sz="6" w:space="0" w:color="000000"/>
-              <w:right w:val="single" w:sz="6" w:space="0" w:color="000000"/>
-            </w:tcBorders>
-            <w:tcMar>
-              <w:top w:w="60" w:type="dxa"/>
-              <w:left w:w="60" w:type="dxa"/>
-              <w:bottom w:w="60" w:type="dxa"/>
-              <w:right w:w="60" w:type="dxa"/>
-            </w:tcMar>
-            <w:hideMark/>
-          </w:tcPr>
-          <w:p>
-            <w:pPr>
-              <w:rPr>
-                <w:highlight w:val="yellow"/>
-              </w:rPr>
-            </w:pPr>
-            <w:r>
-              <w:rPr>
-                <w:highlight w:val="yellow"/>
-              </w:rPr>
-              <w:t>-849.05</w:t>
-            </w:r>
-          </w:p>
-        </w:tc>
-        <w:tc>
-          <w:tcPr>
-            <w:tcW w:w="3275" w:type="dxa"/>
-            <w:tcBorders>
-              <w:top w:val="single" w:sz="6" w:space="0" w:color="000000"/>
-              <w:left w:val="single" w:sz="6" w:space="0" w:color="000000"/>
-              <w:bottom w:val="single" w:sz="6" w:space="0" w:color="000000"/>
-              <w:right w:val="single" w:sz="6" w:space="0" w:color="000000"/>
-            </w:tcBorders>
-            <w:tcMar>
-              <w:top w:w="60" w:type="dxa"/>
-              <w:left w:w="60" w:type="dxa"/>
-              <w:bottom w:w="60" w:type="dxa"/>
-              <w:right w:w="60" w:type="dxa"/>
-            </w:tcMar>
-            <w:hideMark/>
-          </w:tcPr>
-          <w:p>
-            <w:pPr>
-              <w:rPr>
-                <w:highlight w:val="yellow"/>
-              </w:rPr>
-            </w:pPr>
-            <w:r>
-              <w:rPr>
-                <w:highlight w:val="yellow"/>
-              </w:rPr>
-              <w:t>-1.6792732579428e+25</w:t>
-            </w:r>
-          </w:p>
-        </w:tc>
-      </w:tr>
-      <w:tr>
-        <w:trPr>
-          <w:trHeight w:val="162"/>
-        </w:trPr>
-        <w:tc>
-          <w:tcPr>
-            <w:tcW w:w="1402" w:type="dxa"/>
-            <w:tcBorders>
-              <w:top w:val="single" w:sz="6" w:space="0" w:color="000000"/>
-              <w:left w:val="single" w:sz="6" w:space="0" w:color="000000"/>
-              <w:bottom w:val="single" w:sz="6" w:space="0" w:color="000000"/>
-              <w:right w:val="single" w:sz="6" w:space="0" w:color="000000"/>
-            </w:tcBorders>
-            <w:shd w:val="clear" w:color="auto" w:fill="D4D4D4"/>
-            <w:tcMar>
-              <w:top w:w="60" w:type="dxa"/>
-              <w:left w:w="60" w:type="dxa"/>
-              <w:bottom w:w="60" w:type="dxa"/>
-              <w:right w:w="60" w:type="dxa"/>
-            </w:tcMar>
-            <w:hideMark/>
-          </w:tcPr>
-          <w:p>
-            <w:pPr>
-              <w:rPr>
-                <w:highlight w:val="yellow"/>
-              </w:rPr>
-            </w:pPr>
-            <w:r>
-              <w:rPr>
-                <w:b/>
-                <w:bCs/>
-                <w:highlight w:val="yellow"/>
-              </w:rPr>
-              <w:t>Overall</w:t>
-            </w:r>
-          </w:p>
-        </w:tc>
-        <w:tc>
-          <w:tcPr>
-            <w:tcW w:w="1578" w:type="dxa"/>
-            <w:tcBorders>
-              <w:top w:val="single" w:sz="6" w:space="0" w:color="000000"/>
-              <w:left w:val="single" w:sz="6" w:space="0" w:color="000000"/>
-              <w:bottom w:val="single" w:sz="6" w:space="0" w:color="000000"/>
-              <w:right w:val="single" w:sz="6" w:space="0" w:color="000000"/>
-            </w:tcBorders>
-            <w:tcMar>
-              <w:top w:w="60" w:type="dxa"/>
-              <w:left w:w="60" w:type="dxa"/>
-              <w:bottom w:w="60" w:type="dxa"/>
-              <w:right w:w="60" w:type="dxa"/>
-            </w:tcMar>
-            <w:hideMark/>
-          </w:tcPr>
-          <w:p>
-            <w:pPr>
-              <w:rPr>
-                <w:highlight w:val="yellow"/>
-              </w:rPr>
-            </w:pPr>
-            <w:r>
-              <w:rPr>
-                <w:highlight w:val="yellow"/>
-              </w:rPr>
-              <w:t>13.1</w:t>
-            </w:r>
-          </w:p>
-        </w:tc>
-        <w:tc>
-          <w:tcPr>
-            <w:tcW w:w="879" w:type="dxa"/>
-            <w:tcBorders>
-              <w:top w:val="single" w:sz="6" w:space="0" w:color="000000"/>
-              <w:left w:val="single" w:sz="6" w:space="0" w:color="000000"/>
-              <w:bottom w:val="single" w:sz="6" w:space="0" w:color="000000"/>
-              <w:right w:val="single" w:sz="6" w:space="0" w:color="000000"/>
-            </w:tcBorders>
-            <w:tcMar>
-              <w:top w:w="60" w:type="dxa"/>
-              <w:left w:w="60" w:type="dxa"/>
-              <w:bottom w:w="60" w:type="dxa"/>
-              <w:right w:w="60" w:type="dxa"/>
-            </w:tcMar>
-            <w:hideMark/>
-          </w:tcPr>
-          <w:p>
-            <w:pPr>
-              <w:rPr>
-                <w:highlight w:val="yellow"/>
-              </w:rPr>
-            </w:pPr>
-            <w:r>
-              <w:rPr>
-                <w:highlight w:val="yellow"/>
-              </w:rPr>
-              <w:t>8.71</w:t>
-            </w:r>
-          </w:p>
-        </w:tc>
-        <w:tc>
-          <w:tcPr>
-            <w:tcW w:w="1483" w:type="dxa"/>
-            <w:tcBorders>
-              <w:top w:val="single" w:sz="6" w:space="0" w:color="000000"/>
-              <w:left w:val="single" w:sz="6" w:space="0" w:color="000000"/>
-              <w:bottom w:val="single" w:sz="6" w:space="0" w:color="000000"/>
-              <w:right w:val="single" w:sz="6" w:space="0" w:color="000000"/>
-            </w:tcBorders>
-            <w:tcMar>
-              <w:top w:w="60" w:type="dxa"/>
-              <w:left w:w="60" w:type="dxa"/>
-              <w:bottom w:w="60" w:type="dxa"/>
-              <w:right w:w="60" w:type="dxa"/>
-            </w:tcMar>
-            <w:hideMark/>
-          </w:tcPr>
-          <w:p>
-            <w:pPr>
-              <w:rPr>
-                <w:highlight w:val="yellow"/>
-              </w:rPr>
-            </w:pPr>
-            <w:r>
-              <w:rPr>
-                <w:highlight w:val="yellow"/>
-              </w:rPr>
-              <w:t>4.39</w:t>
-            </w:r>
-          </w:p>
-        </w:tc>
-        <w:tc>
-          <w:tcPr>
-            <w:tcW w:w="718" w:type="dxa"/>
-            <w:tcBorders>
-              <w:top w:val="single" w:sz="6" w:space="0" w:color="000000"/>
-              <w:left w:val="single" w:sz="6" w:space="0" w:color="000000"/>
-              <w:bottom w:val="single" w:sz="6" w:space="0" w:color="000000"/>
-              <w:right w:val="single" w:sz="6" w:space="0" w:color="000000"/>
-            </w:tcBorders>
-            <w:tcMar>
-              <w:top w:w="60" w:type="dxa"/>
-              <w:left w:w="60" w:type="dxa"/>
-              <w:bottom w:w="60" w:type="dxa"/>
-              <w:right w:w="60" w:type="dxa"/>
-            </w:tcMar>
-            <w:hideMark/>
-          </w:tcPr>
-          <w:p>
-            <w:pPr>
-              <w:rPr>
-                <w:highlight w:val="yellow"/>
-              </w:rPr>
-            </w:pPr>
-            <w:r>
-              <w:rPr>
-                <w:highlight w:val="yellow"/>
-              </w:rPr>
-              <w:t>2.08</w:t>
-            </w:r>
-          </w:p>
-        </w:tc>
-        <w:tc>
-          <w:tcPr>
-            <w:tcW w:w="1038" w:type="dxa"/>
-            <w:tcBorders>
-              <w:top w:val="single" w:sz="6" w:space="0" w:color="000000"/>
-              <w:left w:val="single" w:sz="6" w:space="0" w:color="000000"/>
-              <w:bottom w:val="single" w:sz="6" w:space="0" w:color="000000"/>
-              <w:right w:val="single" w:sz="6" w:space="0" w:color="000000"/>
-            </w:tcBorders>
-            <w:tcMar>
-              <w:top w:w="60" w:type="dxa"/>
-              <w:left w:w="60" w:type="dxa"/>
-              <w:bottom w:w="60" w:type="dxa"/>
-              <w:right w:w="60" w:type="dxa"/>
-            </w:tcMar>
-            <w:hideMark/>
-          </w:tcPr>
-          <w:p>
-            <w:pPr>
-              <w:rPr>
-                <w:highlight w:val="yellow"/>
-              </w:rPr>
-            </w:pPr>
-            <w:r>
-              <w:rPr>
-                <w:highlight w:val="yellow"/>
-              </w:rPr>
-              <w:t>-744.63</w:t>
-            </w:r>
-          </w:p>
-        </w:tc>
-        <w:tc>
-          <w:tcPr>
-            <w:tcW w:w="3275" w:type="dxa"/>
-            <w:tcBorders>
-              <w:top w:val="single" w:sz="6" w:space="0" w:color="000000"/>
-              <w:left w:val="single" w:sz="6" w:space="0" w:color="000000"/>
-              <w:bottom w:val="single" w:sz="6" w:space="0" w:color="000000"/>
-              <w:right w:val="single" w:sz="6" w:space="0" w:color="000000"/>
-            </w:tcBorders>
-            <w:tcMar>
-              <w:top w:w="60" w:type="dxa"/>
-              <w:left w:w="60" w:type="dxa"/>
-              <w:bottom w:w="60" w:type="dxa"/>
-              <w:right w:w="60" w:type="dxa"/>
-            </w:tcMar>
-            <w:hideMark/>
-          </w:tcPr>
-          <w:p>
-            <w:r>
-              <w:rPr>
-                <w:highlight w:val="yellow"/>
-              </w:rPr>
-              <w:t>-1.92588701731516e+27</w:t>
-            </w:r>
-          </w:p>
-        </w:tc>
-      </w:tr>
-    </w:tbl>
     <w:p/>
     <w:p/>
     <w:tbl>
@@ -11647,7 +9863,6 @@
                 <w:b/>
                 <w:bCs/>
               </w:rPr>
-              <w:lastRenderedPageBreak/>
               <w:t>Language</w:t>
             </w:r>
           </w:p>
@@ -12338,6 +10553,7 @@
           <w:bCs/>
           <w:color w:val="70AD47" w:themeColor="accent6"/>
         </w:rPr>
+        <w:lastRenderedPageBreak/>
         <w:t>MSE – Training at every iteration</w:t>
       </w:r>
     </w:p>
@@ -14026,7 +12242,7 @@
           <w:sz w:val="32"/>
           <w:szCs w:val="32"/>
         </w:rPr>
-        <w:t>Tourism</w:t>
+        <w:t>Labour</w:t>
       </w:r>
       <w:r>
         <w:rPr>
@@ -14102,6 +12318,2462 @@
       </w:r>
     </w:p>
     <w:p/>
+    <w:tbl>
+      <w:tblPr>
+        <w:tblW w:w="0" w:type="auto"/>
+        <w:tblCellMar>
+          <w:left w:w="0" w:type="dxa"/>
+          <w:right w:w="0" w:type="dxa"/>
+        </w:tblCellMar>
+        <w:tblLook w:val="04A0" w:firstRow="1" w:lastRow="0" w:firstColumn="1" w:lastColumn="0" w:noHBand="0" w:noVBand="1"/>
+      </w:tblPr>
+      <w:tblGrid>
+        <w:gridCol w:w="1581"/>
+        <w:gridCol w:w="1359"/>
+        <w:gridCol w:w="619"/>
+        <w:gridCol w:w="757"/>
+        <w:gridCol w:w="1277"/>
+        <w:gridCol w:w="1479"/>
+        <w:gridCol w:w="1033"/>
+        <w:gridCol w:w="2185"/>
+      </w:tblGrid>
+      <w:tr>
+        <w:trPr>
+          <w:trHeight w:val="161"/>
+        </w:trPr>
+        <w:tc>
+          <w:tcPr>
+            <w:tcW w:w="1581" w:type="dxa"/>
+            <w:tcBorders>
+              <w:top w:val="single" w:sz="6" w:space="0" w:color="000000"/>
+              <w:left w:val="single" w:sz="6" w:space="0" w:color="000000"/>
+              <w:bottom w:val="single" w:sz="6" w:space="0" w:color="000000"/>
+              <w:right w:val="single" w:sz="6" w:space="0" w:color="000000"/>
+            </w:tcBorders>
+            <w:shd w:val="clear" w:color="auto" w:fill="B0B3B2"/>
+            <w:tcMar>
+              <w:top w:w="60" w:type="dxa"/>
+              <w:left w:w="60" w:type="dxa"/>
+              <w:bottom w:w="60" w:type="dxa"/>
+              <w:right w:w="60" w:type="dxa"/>
+            </w:tcMar>
+            <w:hideMark/>
+          </w:tcPr>
+          <w:p/>
+        </w:tc>
+        <w:tc>
+          <w:tcPr>
+            <w:tcW w:w="1359" w:type="dxa"/>
+            <w:tcBorders>
+              <w:top w:val="single" w:sz="6" w:space="0" w:color="000000"/>
+              <w:left w:val="single" w:sz="6" w:space="0" w:color="000000"/>
+              <w:bottom w:val="single" w:sz="6" w:space="0" w:color="000000"/>
+              <w:right w:val="single" w:sz="6" w:space="0" w:color="000000"/>
+            </w:tcBorders>
+            <w:shd w:val="clear" w:color="auto" w:fill="B0B3B2"/>
+            <w:tcMar>
+              <w:top w:w="60" w:type="dxa"/>
+              <w:left w:w="60" w:type="dxa"/>
+              <w:bottom w:w="60" w:type="dxa"/>
+              <w:right w:w="60" w:type="dxa"/>
+            </w:tcMar>
+            <w:hideMark/>
+          </w:tcPr>
+          <w:p>
+            <w:proofErr w:type="spellStart"/>
+            <w:r>
+              <w:rPr>
+                <w:b/>
+                <w:bCs/>
+              </w:rPr>
+              <w:t>mintshrink</w:t>
+            </w:r>
+            <w:proofErr w:type="spellEnd"/>
+          </w:p>
+        </w:tc>
+        <w:tc>
+          <w:tcPr>
+            <w:tcW w:w="619" w:type="dxa"/>
+            <w:tcBorders>
+              <w:top w:val="single" w:sz="6" w:space="0" w:color="000000"/>
+              <w:left w:val="single" w:sz="6" w:space="0" w:color="000000"/>
+              <w:bottom w:val="single" w:sz="6" w:space="0" w:color="000000"/>
+              <w:right w:val="single" w:sz="6" w:space="0" w:color="000000"/>
+            </w:tcBorders>
+            <w:shd w:val="clear" w:color="auto" w:fill="B0B3B2"/>
+            <w:tcMar>
+              <w:top w:w="60" w:type="dxa"/>
+              <w:left w:w="60" w:type="dxa"/>
+              <w:bottom w:w="60" w:type="dxa"/>
+              <w:right w:w="60" w:type="dxa"/>
+            </w:tcMar>
+            <w:hideMark/>
+          </w:tcPr>
+          <w:p>
+            <w:proofErr w:type="spellStart"/>
+            <w:r>
+              <w:rPr>
+                <w:b/>
+                <w:bCs/>
+              </w:rPr>
+              <w:t>ols</w:t>
+            </w:r>
+            <w:proofErr w:type="spellEnd"/>
+          </w:p>
+        </w:tc>
+        <w:tc>
+          <w:tcPr>
+            <w:tcW w:w="757" w:type="dxa"/>
+            <w:tcBorders>
+              <w:top w:val="single" w:sz="6" w:space="0" w:color="000000"/>
+              <w:left w:val="single" w:sz="6" w:space="0" w:color="000000"/>
+              <w:bottom w:val="single" w:sz="6" w:space="0" w:color="000000"/>
+              <w:right w:val="single" w:sz="6" w:space="0" w:color="000000"/>
+            </w:tcBorders>
+            <w:shd w:val="clear" w:color="auto" w:fill="B0B3B2"/>
+            <w:tcMar>
+              <w:top w:w="60" w:type="dxa"/>
+              <w:left w:w="60" w:type="dxa"/>
+              <w:bottom w:w="60" w:type="dxa"/>
+              <w:right w:w="60" w:type="dxa"/>
+            </w:tcMar>
+            <w:hideMark/>
+          </w:tcPr>
+          <w:p>
+            <w:proofErr w:type="spellStart"/>
+            <w:r>
+              <w:rPr>
+                <w:b/>
+                <w:bCs/>
+              </w:rPr>
+              <w:t>wls</w:t>
+            </w:r>
+            <w:proofErr w:type="spellEnd"/>
+          </w:p>
+        </w:tc>
+        <w:tc>
+          <w:tcPr>
+            <w:tcW w:w="1277" w:type="dxa"/>
+            <w:tcBorders>
+              <w:top w:val="single" w:sz="6" w:space="0" w:color="000000"/>
+              <w:left w:val="single" w:sz="6" w:space="0" w:color="000000"/>
+              <w:bottom w:val="single" w:sz="6" w:space="0" w:color="000000"/>
+              <w:right w:val="single" w:sz="6" w:space="0" w:color="000000"/>
+            </w:tcBorders>
+            <w:shd w:val="clear" w:color="auto" w:fill="B0B3B2"/>
+            <w:tcMar>
+              <w:top w:w="60" w:type="dxa"/>
+              <w:left w:w="60" w:type="dxa"/>
+              <w:bottom w:w="60" w:type="dxa"/>
+              <w:right w:w="60" w:type="dxa"/>
+            </w:tcMar>
+            <w:hideMark/>
+          </w:tcPr>
+          <w:p>
+            <w:proofErr w:type="spellStart"/>
+            <w:r>
+              <w:rPr>
+                <w:b/>
+                <w:bCs/>
+              </w:rPr>
+              <w:t>bottomup</w:t>
+            </w:r>
+            <w:proofErr w:type="spellEnd"/>
+          </w:p>
+        </w:tc>
+        <w:tc>
+          <w:tcPr>
+            <w:tcW w:w="1479" w:type="dxa"/>
+            <w:tcBorders>
+              <w:top w:val="single" w:sz="6" w:space="0" w:color="000000"/>
+              <w:left w:val="single" w:sz="6" w:space="0" w:color="000000"/>
+              <w:bottom w:val="single" w:sz="6" w:space="0" w:color="000000"/>
+              <w:right w:val="single" w:sz="6" w:space="0" w:color="000000"/>
+            </w:tcBorders>
+            <w:shd w:val="clear" w:color="auto" w:fill="B0B3B2"/>
+            <w:tcMar>
+              <w:top w:w="60" w:type="dxa"/>
+              <w:left w:w="60" w:type="dxa"/>
+              <w:bottom w:w="60" w:type="dxa"/>
+              <w:right w:w="60" w:type="dxa"/>
+            </w:tcMar>
+            <w:hideMark/>
+          </w:tcPr>
+          <w:p>
+            <w:proofErr w:type="spellStart"/>
+            <w:r>
+              <w:rPr>
+                <w:b/>
+                <w:bCs/>
+              </w:rPr>
+              <w:t>mintsample</w:t>
+            </w:r>
+            <w:proofErr w:type="spellEnd"/>
+          </w:p>
+        </w:tc>
+        <w:tc>
+          <w:tcPr>
+            <w:tcW w:w="1033" w:type="dxa"/>
+            <w:tcBorders>
+              <w:top w:val="single" w:sz="6" w:space="0" w:color="000000"/>
+              <w:left w:val="single" w:sz="6" w:space="0" w:color="000000"/>
+              <w:bottom w:val="single" w:sz="6" w:space="0" w:color="000000"/>
+              <w:right w:val="single" w:sz="6" w:space="0" w:color="000000"/>
+            </w:tcBorders>
+            <w:shd w:val="clear" w:color="auto" w:fill="B0B3B2"/>
+            <w:tcMar>
+              <w:top w:w="60" w:type="dxa"/>
+              <w:left w:w="60" w:type="dxa"/>
+              <w:bottom w:w="60" w:type="dxa"/>
+              <w:right w:w="60" w:type="dxa"/>
+            </w:tcMar>
+            <w:hideMark/>
+          </w:tcPr>
+          <w:p>
+            <w:r>
+              <w:rPr>
+                <w:b/>
+                <w:bCs/>
+              </w:rPr>
+              <w:t>erm</w:t>
+            </w:r>
+          </w:p>
+        </w:tc>
+        <w:tc>
+          <w:tcPr>
+            <w:tcW w:w="2185" w:type="dxa"/>
+            <w:tcBorders>
+              <w:top w:val="single" w:sz="6" w:space="0" w:color="000000"/>
+              <w:left w:val="single" w:sz="6" w:space="0" w:color="000000"/>
+              <w:bottom w:val="single" w:sz="6" w:space="0" w:color="000000"/>
+              <w:right w:val="single" w:sz="6" w:space="0" w:color="000000"/>
+            </w:tcBorders>
+            <w:shd w:val="clear" w:color="auto" w:fill="B0B3B2"/>
+            <w:tcMar>
+              <w:top w:w="60" w:type="dxa"/>
+              <w:left w:w="60" w:type="dxa"/>
+              <w:bottom w:w="60" w:type="dxa"/>
+              <w:right w:w="60" w:type="dxa"/>
+            </w:tcMar>
+            <w:hideMark/>
+          </w:tcPr>
+          <w:p>
+            <w:r>
+              <w:rPr>
+                <w:b/>
+                <w:bCs/>
+              </w:rPr>
+              <w:t>case1_lambda</w:t>
+            </w:r>
+            <w:proofErr w:type="gramStart"/>
+            <w:r>
+              <w:rPr>
+                <w:b/>
+                <w:bCs/>
+              </w:rPr>
+              <w:t>_[</w:t>
+            </w:r>
+            <w:proofErr w:type="gramEnd"/>
+            <w:r>
+              <w:rPr>
+                <w:b/>
+                <w:bCs/>
+              </w:rPr>
+              <w:t>1, 4]</w:t>
+            </w:r>
+          </w:p>
+        </w:tc>
+      </w:tr>
+      <w:tr>
+        <w:trPr>
+          <w:trHeight w:val="176"/>
+        </w:trPr>
+        <w:tc>
+          <w:tcPr>
+            <w:tcW w:w="1581" w:type="dxa"/>
+            <w:tcBorders>
+              <w:top w:val="single" w:sz="6" w:space="0" w:color="000000"/>
+              <w:left w:val="single" w:sz="6" w:space="0" w:color="000000"/>
+              <w:bottom w:val="single" w:sz="6" w:space="0" w:color="000000"/>
+              <w:right w:val="single" w:sz="6" w:space="0" w:color="000000"/>
+            </w:tcBorders>
+            <w:shd w:val="clear" w:color="auto" w:fill="D4D4D4"/>
+            <w:tcMar>
+              <w:top w:w="60" w:type="dxa"/>
+              <w:left w:w="60" w:type="dxa"/>
+              <w:bottom w:w="60" w:type="dxa"/>
+              <w:right w:w="60" w:type="dxa"/>
+            </w:tcMar>
+            <w:hideMark/>
+          </w:tcPr>
+          <w:p>
+            <w:r>
+              <w:rPr>
+                <w:b/>
+                <w:bCs/>
+              </w:rPr>
+              <w:t>Total Employees</w:t>
+            </w:r>
+          </w:p>
+        </w:tc>
+        <w:tc>
+          <w:tcPr>
+            <w:tcW w:w="1359" w:type="dxa"/>
+            <w:tcBorders>
+              <w:top w:val="single" w:sz="6" w:space="0" w:color="000000"/>
+              <w:left w:val="single" w:sz="6" w:space="0" w:color="000000"/>
+              <w:bottom w:val="single" w:sz="6" w:space="0" w:color="000000"/>
+              <w:right w:val="single" w:sz="6" w:space="0" w:color="000000"/>
+            </w:tcBorders>
+            <w:tcMar>
+              <w:top w:w="60" w:type="dxa"/>
+              <w:left w:w="60" w:type="dxa"/>
+              <w:bottom w:w="60" w:type="dxa"/>
+              <w:right w:w="60" w:type="dxa"/>
+            </w:tcMar>
+            <w:hideMark/>
+          </w:tcPr>
+          <w:p>
+            <w:r>
+              <w:t>-0.19</w:t>
+            </w:r>
+          </w:p>
+        </w:tc>
+        <w:tc>
+          <w:tcPr>
+            <w:tcW w:w="619" w:type="dxa"/>
+            <w:tcBorders>
+              <w:top w:val="single" w:sz="6" w:space="0" w:color="000000"/>
+              <w:left w:val="single" w:sz="6" w:space="0" w:color="000000"/>
+              <w:bottom w:val="single" w:sz="6" w:space="0" w:color="000000"/>
+              <w:right w:val="single" w:sz="6" w:space="0" w:color="000000"/>
+            </w:tcBorders>
+            <w:tcMar>
+              <w:top w:w="60" w:type="dxa"/>
+              <w:left w:w="60" w:type="dxa"/>
+              <w:bottom w:w="60" w:type="dxa"/>
+              <w:right w:w="60" w:type="dxa"/>
+            </w:tcMar>
+            <w:hideMark/>
+          </w:tcPr>
+          <w:p>
+            <w:r>
+              <w:t>3.53</w:t>
+            </w:r>
+          </w:p>
+        </w:tc>
+        <w:tc>
+          <w:tcPr>
+            <w:tcW w:w="757" w:type="dxa"/>
+            <w:tcBorders>
+              <w:top w:val="single" w:sz="6" w:space="0" w:color="000000"/>
+              <w:left w:val="single" w:sz="6" w:space="0" w:color="000000"/>
+              <w:bottom w:val="single" w:sz="6" w:space="0" w:color="000000"/>
+              <w:right w:val="single" w:sz="6" w:space="0" w:color="000000"/>
+            </w:tcBorders>
+            <w:tcMar>
+              <w:top w:w="60" w:type="dxa"/>
+              <w:left w:w="60" w:type="dxa"/>
+              <w:bottom w:w="60" w:type="dxa"/>
+              <w:right w:w="60" w:type="dxa"/>
+            </w:tcMar>
+            <w:hideMark/>
+          </w:tcPr>
+          <w:p>
+            <w:r>
+              <w:t>-10.01</w:t>
+            </w:r>
+          </w:p>
+        </w:tc>
+        <w:tc>
+          <w:tcPr>
+            <w:tcW w:w="1277" w:type="dxa"/>
+            <w:tcBorders>
+              <w:top w:val="single" w:sz="6" w:space="0" w:color="000000"/>
+              <w:left w:val="single" w:sz="6" w:space="0" w:color="000000"/>
+              <w:bottom w:val="single" w:sz="6" w:space="0" w:color="000000"/>
+              <w:right w:val="single" w:sz="6" w:space="0" w:color="000000"/>
+            </w:tcBorders>
+            <w:tcMar>
+              <w:top w:w="60" w:type="dxa"/>
+              <w:left w:w="60" w:type="dxa"/>
+              <w:bottom w:w="60" w:type="dxa"/>
+              <w:right w:w="60" w:type="dxa"/>
+            </w:tcMar>
+            <w:hideMark/>
+          </w:tcPr>
+          <w:p>
+            <w:r>
+              <w:t>-36.14</w:t>
+            </w:r>
+          </w:p>
+        </w:tc>
+        <w:tc>
+          <w:tcPr>
+            <w:tcW w:w="1479" w:type="dxa"/>
+            <w:tcBorders>
+              <w:top w:val="single" w:sz="6" w:space="0" w:color="000000"/>
+              <w:left w:val="single" w:sz="6" w:space="0" w:color="000000"/>
+              <w:bottom w:val="single" w:sz="6" w:space="0" w:color="000000"/>
+              <w:right w:val="single" w:sz="6" w:space="0" w:color="000000"/>
+            </w:tcBorders>
+            <w:tcMar>
+              <w:top w:w="60" w:type="dxa"/>
+              <w:left w:w="60" w:type="dxa"/>
+              <w:bottom w:w="60" w:type="dxa"/>
+              <w:right w:w="60" w:type="dxa"/>
+            </w:tcMar>
+            <w:hideMark/>
+          </w:tcPr>
+          <w:p>
+            <w:r>
+              <w:t>-54.93</w:t>
+            </w:r>
+          </w:p>
+        </w:tc>
+        <w:tc>
+          <w:tcPr>
+            <w:tcW w:w="1033" w:type="dxa"/>
+            <w:tcBorders>
+              <w:top w:val="single" w:sz="6" w:space="0" w:color="000000"/>
+              <w:left w:val="single" w:sz="6" w:space="0" w:color="000000"/>
+              <w:bottom w:val="single" w:sz="6" w:space="0" w:color="000000"/>
+              <w:right w:val="single" w:sz="6" w:space="0" w:color="000000"/>
+            </w:tcBorders>
+            <w:tcMar>
+              <w:top w:w="60" w:type="dxa"/>
+              <w:left w:w="60" w:type="dxa"/>
+              <w:bottom w:w="60" w:type="dxa"/>
+              <w:right w:w="60" w:type="dxa"/>
+            </w:tcMar>
+            <w:hideMark/>
+          </w:tcPr>
+          <w:p>
+            <w:r>
+              <w:t>-1198.93</w:t>
+            </w:r>
+          </w:p>
+        </w:tc>
+        <w:tc>
+          <w:tcPr>
+            <w:tcW w:w="2185" w:type="dxa"/>
+            <w:tcBorders>
+              <w:top w:val="single" w:sz="6" w:space="0" w:color="000000"/>
+              <w:left w:val="single" w:sz="6" w:space="0" w:color="000000"/>
+              <w:bottom w:val="single" w:sz="6" w:space="0" w:color="000000"/>
+              <w:right w:val="single" w:sz="6" w:space="0" w:color="000000"/>
+            </w:tcBorders>
+            <w:tcMar>
+              <w:top w:w="60" w:type="dxa"/>
+              <w:left w:w="60" w:type="dxa"/>
+              <w:bottom w:w="60" w:type="dxa"/>
+              <w:right w:w="60" w:type="dxa"/>
+            </w:tcMar>
+            <w:hideMark/>
+          </w:tcPr>
+          <w:p>
+            <w:r>
+              <w:t>-73639.06</w:t>
+            </w:r>
+          </w:p>
+        </w:tc>
+      </w:tr>
+      <w:tr>
+        <w:trPr>
+          <w:trHeight w:val="161"/>
+        </w:trPr>
+        <w:tc>
+          <w:tcPr>
+            <w:tcW w:w="1581" w:type="dxa"/>
+            <w:tcBorders>
+              <w:top w:val="single" w:sz="6" w:space="0" w:color="000000"/>
+              <w:left w:val="single" w:sz="6" w:space="0" w:color="000000"/>
+              <w:bottom w:val="single" w:sz="6" w:space="0" w:color="000000"/>
+              <w:right w:val="single" w:sz="6" w:space="0" w:color="000000"/>
+            </w:tcBorders>
+            <w:shd w:val="clear" w:color="auto" w:fill="D4D4D4"/>
+            <w:tcMar>
+              <w:top w:w="60" w:type="dxa"/>
+              <w:left w:w="60" w:type="dxa"/>
+              <w:bottom w:w="60" w:type="dxa"/>
+              <w:right w:w="60" w:type="dxa"/>
+            </w:tcMar>
+            <w:hideMark/>
+          </w:tcPr>
+          <w:p>
+            <w:r>
+              <w:rPr>
+                <w:b/>
+                <w:bCs/>
+              </w:rPr>
+              <w:t>Main Occupation</w:t>
+            </w:r>
+          </w:p>
+        </w:tc>
+        <w:tc>
+          <w:tcPr>
+            <w:tcW w:w="1359" w:type="dxa"/>
+            <w:tcBorders>
+              <w:top w:val="single" w:sz="6" w:space="0" w:color="000000"/>
+              <w:left w:val="single" w:sz="6" w:space="0" w:color="000000"/>
+              <w:bottom w:val="single" w:sz="6" w:space="0" w:color="000000"/>
+              <w:right w:val="single" w:sz="6" w:space="0" w:color="000000"/>
+            </w:tcBorders>
+            <w:tcMar>
+              <w:top w:w="60" w:type="dxa"/>
+              <w:left w:w="60" w:type="dxa"/>
+              <w:bottom w:w="60" w:type="dxa"/>
+              <w:right w:w="60" w:type="dxa"/>
+            </w:tcMar>
+            <w:hideMark/>
+          </w:tcPr>
+          <w:p>
+            <w:r>
+              <w:t>4.79</w:t>
+            </w:r>
+          </w:p>
+        </w:tc>
+        <w:tc>
+          <w:tcPr>
+            <w:tcW w:w="619" w:type="dxa"/>
+            <w:tcBorders>
+              <w:top w:val="single" w:sz="6" w:space="0" w:color="000000"/>
+              <w:left w:val="single" w:sz="6" w:space="0" w:color="000000"/>
+              <w:bottom w:val="single" w:sz="6" w:space="0" w:color="000000"/>
+              <w:right w:val="single" w:sz="6" w:space="0" w:color="000000"/>
+            </w:tcBorders>
+            <w:tcMar>
+              <w:top w:w="60" w:type="dxa"/>
+              <w:left w:w="60" w:type="dxa"/>
+              <w:bottom w:w="60" w:type="dxa"/>
+              <w:right w:w="60" w:type="dxa"/>
+            </w:tcMar>
+            <w:hideMark/>
+          </w:tcPr>
+          <w:p>
+            <w:r>
+              <w:t>4.57</w:t>
+            </w:r>
+          </w:p>
+        </w:tc>
+        <w:tc>
+          <w:tcPr>
+            <w:tcW w:w="757" w:type="dxa"/>
+            <w:tcBorders>
+              <w:top w:val="single" w:sz="6" w:space="0" w:color="000000"/>
+              <w:left w:val="single" w:sz="6" w:space="0" w:color="000000"/>
+              <w:bottom w:val="single" w:sz="6" w:space="0" w:color="000000"/>
+              <w:right w:val="single" w:sz="6" w:space="0" w:color="000000"/>
+            </w:tcBorders>
+            <w:tcMar>
+              <w:top w:w="60" w:type="dxa"/>
+              <w:left w:w="60" w:type="dxa"/>
+              <w:bottom w:w="60" w:type="dxa"/>
+              <w:right w:w="60" w:type="dxa"/>
+            </w:tcMar>
+            <w:hideMark/>
+          </w:tcPr>
+          <w:p>
+            <w:r>
+              <w:t>3.23</w:t>
+            </w:r>
+          </w:p>
+        </w:tc>
+        <w:tc>
+          <w:tcPr>
+            <w:tcW w:w="1277" w:type="dxa"/>
+            <w:tcBorders>
+              <w:top w:val="single" w:sz="6" w:space="0" w:color="000000"/>
+              <w:left w:val="single" w:sz="6" w:space="0" w:color="000000"/>
+              <w:bottom w:val="single" w:sz="6" w:space="0" w:color="000000"/>
+              <w:right w:val="single" w:sz="6" w:space="0" w:color="000000"/>
+            </w:tcBorders>
+            <w:tcMar>
+              <w:top w:w="60" w:type="dxa"/>
+              <w:left w:w="60" w:type="dxa"/>
+              <w:bottom w:w="60" w:type="dxa"/>
+              <w:right w:w="60" w:type="dxa"/>
+            </w:tcMar>
+            <w:hideMark/>
+          </w:tcPr>
+          <w:p>
+            <w:r>
+              <w:t>-3.31</w:t>
+            </w:r>
+          </w:p>
+        </w:tc>
+        <w:tc>
+          <w:tcPr>
+            <w:tcW w:w="1479" w:type="dxa"/>
+            <w:tcBorders>
+              <w:top w:val="single" w:sz="6" w:space="0" w:color="000000"/>
+              <w:left w:val="single" w:sz="6" w:space="0" w:color="000000"/>
+              <w:bottom w:val="single" w:sz="6" w:space="0" w:color="000000"/>
+              <w:right w:val="single" w:sz="6" w:space="0" w:color="000000"/>
+            </w:tcBorders>
+            <w:tcMar>
+              <w:top w:w="60" w:type="dxa"/>
+              <w:left w:w="60" w:type="dxa"/>
+              <w:bottom w:w="60" w:type="dxa"/>
+              <w:right w:w="60" w:type="dxa"/>
+            </w:tcMar>
+            <w:hideMark/>
+          </w:tcPr>
+          <w:p>
+            <w:r>
+              <w:t>-46.91</w:t>
+            </w:r>
+          </w:p>
+        </w:tc>
+        <w:tc>
+          <w:tcPr>
+            <w:tcW w:w="1033" w:type="dxa"/>
+            <w:tcBorders>
+              <w:top w:val="single" w:sz="6" w:space="0" w:color="000000"/>
+              <w:left w:val="single" w:sz="6" w:space="0" w:color="000000"/>
+              <w:bottom w:val="single" w:sz="6" w:space="0" w:color="000000"/>
+              <w:right w:val="single" w:sz="6" w:space="0" w:color="000000"/>
+            </w:tcBorders>
+            <w:tcMar>
+              <w:top w:w="60" w:type="dxa"/>
+              <w:left w:w="60" w:type="dxa"/>
+              <w:bottom w:w="60" w:type="dxa"/>
+              <w:right w:w="60" w:type="dxa"/>
+            </w:tcMar>
+            <w:hideMark/>
+          </w:tcPr>
+          <w:p>
+            <w:r>
+              <w:t>-717.9</w:t>
+            </w:r>
+          </w:p>
+        </w:tc>
+        <w:tc>
+          <w:tcPr>
+            <w:tcW w:w="2185" w:type="dxa"/>
+            <w:tcBorders>
+              <w:top w:val="single" w:sz="6" w:space="0" w:color="000000"/>
+              <w:left w:val="single" w:sz="6" w:space="0" w:color="000000"/>
+              <w:bottom w:val="single" w:sz="6" w:space="0" w:color="000000"/>
+              <w:right w:val="single" w:sz="6" w:space="0" w:color="000000"/>
+            </w:tcBorders>
+            <w:tcMar>
+              <w:top w:w="60" w:type="dxa"/>
+              <w:left w:w="60" w:type="dxa"/>
+              <w:bottom w:w="60" w:type="dxa"/>
+              <w:right w:w="60" w:type="dxa"/>
+            </w:tcMar>
+            <w:hideMark/>
+          </w:tcPr>
+          <w:p>
+            <w:r>
+              <w:t>-9851.65</w:t>
+            </w:r>
+          </w:p>
+        </w:tc>
+      </w:tr>
+      <w:tr>
+        <w:trPr>
+          <w:trHeight w:val="161"/>
+        </w:trPr>
+        <w:tc>
+          <w:tcPr>
+            <w:tcW w:w="1581" w:type="dxa"/>
+            <w:tcBorders>
+              <w:top w:val="single" w:sz="6" w:space="0" w:color="000000"/>
+              <w:left w:val="single" w:sz="6" w:space="0" w:color="000000"/>
+              <w:bottom w:val="single" w:sz="6" w:space="0" w:color="000000"/>
+              <w:right w:val="single" w:sz="6" w:space="0" w:color="000000"/>
+            </w:tcBorders>
+            <w:shd w:val="clear" w:color="auto" w:fill="D4D4D4"/>
+            <w:tcMar>
+              <w:top w:w="60" w:type="dxa"/>
+              <w:left w:w="60" w:type="dxa"/>
+              <w:bottom w:w="60" w:type="dxa"/>
+              <w:right w:w="60" w:type="dxa"/>
+            </w:tcMar>
+            <w:hideMark/>
+          </w:tcPr>
+          <w:p>
+            <w:r>
+              <w:rPr>
+                <w:b/>
+                <w:bCs/>
+              </w:rPr>
+              <w:t>Employment Status</w:t>
+            </w:r>
+          </w:p>
+        </w:tc>
+        <w:tc>
+          <w:tcPr>
+            <w:tcW w:w="1359" w:type="dxa"/>
+            <w:tcBorders>
+              <w:top w:val="single" w:sz="6" w:space="0" w:color="000000"/>
+              <w:left w:val="single" w:sz="6" w:space="0" w:color="000000"/>
+              <w:bottom w:val="single" w:sz="6" w:space="0" w:color="000000"/>
+              <w:right w:val="single" w:sz="6" w:space="0" w:color="000000"/>
+            </w:tcBorders>
+            <w:tcMar>
+              <w:top w:w="60" w:type="dxa"/>
+              <w:left w:w="60" w:type="dxa"/>
+              <w:bottom w:w="60" w:type="dxa"/>
+              <w:right w:w="60" w:type="dxa"/>
+            </w:tcMar>
+            <w:hideMark/>
+          </w:tcPr>
+          <w:p>
+            <w:r>
+              <w:t>6.89</w:t>
+            </w:r>
+          </w:p>
+        </w:tc>
+        <w:tc>
+          <w:tcPr>
+            <w:tcW w:w="619" w:type="dxa"/>
+            <w:tcBorders>
+              <w:top w:val="single" w:sz="6" w:space="0" w:color="000000"/>
+              <w:left w:val="single" w:sz="6" w:space="0" w:color="000000"/>
+              <w:bottom w:val="single" w:sz="6" w:space="0" w:color="000000"/>
+              <w:right w:val="single" w:sz="6" w:space="0" w:color="000000"/>
+            </w:tcBorders>
+            <w:tcMar>
+              <w:top w:w="60" w:type="dxa"/>
+              <w:left w:w="60" w:type="dxa"/>
+              <w:bottom w:w="60" w:type="dxa"/>
+              <w:right w:w="60" w:type="dxa"/>
+            </w:tcMar>
+            <w:hideMark/>
+          </w:tcPr>
+          <w:p>
+            <w:r>
+              <w:t>4.55</w:t>
+            </w:r>
+          </w:p>
+        </w:tc>
+        <w:tc>
+          <w:tcPr>
+            <w:tcW w:w="757" w:type="dxa"/>
+            <w:tcBorders>
+              <w:top w:val="single" w:sz="6" w:space="0" w:color="000000"/>
+              <w:left w:val="single" w:sz="6" w:space="0" w:color="000000"/>
+              <w:bottom w:val="single" w:sz="6" w:space="0" w:color="000000"/>
+              <w:right w:val="single" w:sz="6" w:space="0" w:color="000000"/>
+            </w:tcBorders>
+            <w:tcMar>
+              <w:top w:w="60" w:type="dxa"/>
+              <w:left w:w="60" w:type="dxa"/>
+              <w:bottom w:w="60" w:type="dxa"/>
+              <w:right w:w="60" w:type="dxa"/>
+            </w:tcMar>
+            <w:hideMark/>
+          </w:tcPr>
+          <w:p>
+            <w:r>
+              <w:t>4.95</w:t>
+            </w:r>
+          </w:p>
+        </w:tc>
+        <w:tc>
+          <w:tcPr>
+            <w:tcW w:w="1277" w:type="dxa"/>
+            <w:tcBorders>
+              <w:top w:val="single" w:sz="6" w:space="0" w:color="000000"/>
+              <w:left w:val="single" w:sz="6" w:space="0" w:color="000000"/>
+              <w:bottom w:val="single" w:sz="6" w:space="0" w:color="000000"/>
+              <w:right w:val="single" w:sz="6" w:space="0" w:color="000000"/>
+            </w:tcBorders>
+            <w:tcMar>
+              <w:top w:w="60" w:type="dxa"/>
+              <w:left w:w="60" w:type="dxa"/>
+              <w:bottom w:w="60" w:type="dxa"/>
+              <w:right w:w="60" w:type="dxa"/>
+            </w:tcMar>
+            <w:hideMark/>
+          </w:tcPr>
+          <w:p>
+            <w:r>
+              <w:t>0.67</w:t>
+            </w:r>
+          </w:p>
+        </w:tc>
+        <w:tc>
+          <w:tcPr>
+            <w:tcW w:w="1479" w:type="dxa"/>
+            <w:tcBorders>
+              <w:top w:val="single" w:sz="6" w:space="0" w:color="000000"/>
+              <w:left w:val="single" w:sz="6" w:space="0" w:color="000000"/>
+              <w:bottom w:val="single" w:sz="6" w:space="0" w:color="000000"/>
+              <w:right w:val="single" w:sz="6" w:space="0" w:color="000000"/>
+            </w:tcBorders>
+            <w:tcMar>
+              <w:top w:w="60" w:type="dxa"/>
+              <w:left w:w="60" w:type="dxa"/>
+              <w:bottom w:w="60" w:type="dxa"/>
+              <w:right w:w="60" w:type="dxa"/>
+            </w:tcMar>
+            <w:hideMark/>
+          </w:tcPr>
+          <w:p>
+            <w:r>
+              <w:t>-51.51</w:t>
+            </w:r>
+          </w:p>
+        </w:tc>
+        <w:tc>
+          <w:tcPr>
+            <w:tcW w:w="1033" w:type="dxa"/>
+            <w:tcBorders>
+              <w:top w:val="single" w:sz="6" w:space="0" w:color="000000"/>
+              <w:left w:val="single" w:sz="6" w:space="0" w:color="000000"/>
+              <w:bottom w:val="single" w:sz="6" w:space="0" w:color="000000"/>
+              <w:right w:val="single" w:sz="6" w:space="0" w:color="000000"/>
+            </w:tcBorders>
+            <w:tcMar>
+              <w:top w:w="60" w:type="dxa"/>
+              <w:left w:w="60" w:type="dxa"/>
+              <w:bottom w:w="60" w:type="dxa"/>
+              <w:right w:w="60" w:type="dxa"/>
+            </w:tcMar>
+            <w:hideMark/>
+          </w:tcPr>
+          <w:p>
+            <w:r>
+              <w:t>-721.96</w:t>
+            </w:r>
+          </w:p>
+        </w:tc>
+        <w:tc>
+          <w:tcPr>
+            <w:tcW w:w="2185" w:type="dxa"/>
+            <w:tcBorders>
+              <w:top w:val="single" w:sz="6" w:space="0" w:color="000000"/>
+              <w:left w:val="single" w:sz="6" w:space="0" w:color="000000"/>
+              <w:bottom w:val="single" w:sz="6" w:space="0" w:color="000000"/>
+              <w:right w:val="single" w:sz="6" w:space="0" w:color="000000"/>
+            </w:tcBorders>
+            <w:tcMar>
+              <w:top w:w="60" w:type="dxa"/>
+              <w:left w:w="60" w:type="dxa"/>
+              <w:bottom w:w="60" w:type="dxa"/>
+              <w:right w:w="60" w:type="dxa"/>
+            </w:tcMar>
+            <w:hideMark/>
+          </w:tcPr>
+          <w:p>
+            <w:r>
+              <w:t>-5501.62</w:t>
+            </w:r>
+          </w:p>
+        </w:tc>
+      </w:tr>
+      <w:tr>
+        <w:trPr>
+          <w:trHeight w:val="161"/>
+        </w:trPr>
+        <w:tc>
+          <w:tcPr>
+            <w:tcW w:w="1581" w:type="dxa"/>
+            <w:tcBorders>
+              <w:top w:val="single" w:sz="6" w:space="0" w:color="000000"/>
+              <w:left w:val="single" w:sz="6" w:space="0" w:color="000000"/>
+              <w:bottom w:val="single" w:sz="6" w:space="0" w:color="000000"/>
+              <w:right w:val="single" w:sz="6" w:space="0" w:color="000000"/>
+            </w:tcBorders>
+            <w:shd w:val="clear" w:color="auto" w:fill="D4D4D4"/>
+            <w:tcMar>
+              <w:top w:w="60" w:type="dxa"/>
+              <w:left w:w="60" w:type="dxa"/>
+              <w:bottom w:w="60" w:type="dxa"/>
+              <w:right w:w="60" w:type="dxa"/>
+            </w:tcMar>
+            <w:hideMark/>
+          </w:tcPr>
+          <w:p>
+            <w:r>
+              <w:rPr>
+                <w:b/>
+                <w:bCs/>
+              </w:rPr>
+              <w:t>Gender</w:t>
+            </w:r>
+          </w:p>
+        </w:tc>
+        <w:tc>
+          <w:tcPr>
+            <w:tcW w:w="1359" w:type="dxa"/>
+            <w:tcBorders>
+              <w:top w:val="single" w:sz="6" w:space="0" w:color="000000"/>
+              <w:left w:val="single" w:sz="6" w:space="0" w:color="000000"/>
+              <w:bottom w:val="single" w:sz="6" w:space="0" w:color="000000"/>
+              <w:right w:val="single" w:sz="6" w:space="0" w:color="000000"/>
+            </w:tcBorders>
+            <w:tcMar>
+              <w:top w:w="60" w:type="dxa"/>
+              <w:left w:w="60" w:type="dxa"/>
+              <w:bottom w:w="60" w:type="dxa"/>
+              <w:right w:w="60" w:type="dxa"/>
+            </w:tcMar>
+            <w:hideMark/>
+          </w:tcPr>
+          <w:p>
+            <w:r>
+              <w:t>3.9</w:t>
+            </w:r>
+          </w:p>
+        </w:tc>
+        <w:tc>
+          <w:tcPr>
+            <w:tcW w:w="619" w:type="dxa"/>
+            <w:tcBorders>
+              <w:top w:val="single" w:sz="6" w:space="0" w:color="000000"/>
+              <w:left w:val="single" w:sz="6" w:space="0" w:color="000000"/>
+              <w:bottom w:val="single" w:sz="6" w:space="0" w:color="000000"/>
+              <w:right w:val="single" w:sz="6" w:space="0" w:color="000000"/>
+            </w:tcBorders>
+            <w:tcMar>
+              <w:top w:w="60" w:type="dxa"/>
+              <w:left w:w="60" w:type="dxa"/>
+              <w:bottom w:w="60" w:type="dxa"/>
+              <w:right w:w="60" w:type="dxa"/>
+            </w:tcMar>
+            <w:hideMark/>
+          </w:tcPr>
+          <w:p>
+            <w:r>
+              <w:t>2.27</w:t>
+            </w:r>
+          </w:p>
+        </w:tc>
+        <w:tc>
+          <w:tcPr>
+            <w:tcW w:w="757" w:type="dxa"/>
+            <w:tcBorders>
+              <w:top w:val="single" w:sz="6" w:space="0" w:color="000000"/>
+              <w:left w:val="single" w:sz="6" w:space="0" w:color="000000"/>
+              <w:bottom w:val="single" w:sz="6" w:space="0" w:color="000000"/>
+              <w:right w:val="single" w:sz="6" w:space="0" w:color="000000"/>
+            </w:tcBorders>
+            <w:tcMar>
+              <w:top w:w="60" w:type="dxa"/>
+              <w:left w:w="60" w:type="dxa"/>
+              <w:bottom w:w="60" w:type="dxa"/>
+              <w:right w:w="60" w:type="dxa"/>
+            </w:tcMar>
+            <w:hideMark/>
+          </w:tcPr>
+          <w:p>
+            <w:r>
+              <w:t>2.64</w:t>
+            </w:r>
+          </w:p>
+        </w:tc>
+        <w:tc>
+          <w:tcPr>
+            <w:tcW w:w="1277" w:type="dxa"/>
+            <w:tcBorders>
+              <w:top w:val="single" w:sz="6" w:space="0" w:color="000000"/>
+              <w:left w:val="single" w:sz="6" w:space="0" w:color="000000"/>
+              <w:bottom w:val="single" w:sz="6" w:space="0" w:color="000000"/>
+              <w:right w:val="single" w:sz="6" w:space="0" w:color="000000"/>
+            </w:tcBorders>
+            <w:tcMar>
+              <w:top w:w="60" w:type="dxa"/>
+              <w:left w:w="60" w:type="dxa"/>
+              <w:bottom w:w="60" w:type="dxa"/>
+              <w:right w:w="60" w:type="dxa"/>
+            </w:tcMar>
+            <w:hideMark/>
+          </w:tcPr>
+          <w:p>
+            <w:r>
+              <w:t>0.0</w:t>
+            </w:r>
+          </w:p>
+        </w:tc>
+        <w:tc>
+          <w:tcPr>
+            <w:tcW w:w="1479" w:type="dxa"/>
+            <w:tcBorders>
+              <w:top w:val="single" w:sz="6" w:space="0" w:color="000000"/>
+              <w:left w:val="single" w:sz="6" w:space="0" w:color="000000"/>
+              <w:bottom w:val="single" w:sz="6" w:space="0" w:color="000000"/>
+              <w:right w:val="single" w:sz="6" w:space="0" w:color="000000"/>
+            </w:tcBorders>
+            <w:tcMar>
+              <w:top w:w="60" w:type="dxa"/>
+              <w:left w:w="60" w:type="dxa"/>
+              <w:bottom w:w="60" w:type="dxa"/>
+              <w:right w:w="60" w:type="dxa"/>
+            </w:tcMar>
+            <w:hideMark/>
+          </w:tcPr>
+          <w:p>
+            <w:r>
+              <w:t>-53.97</w:t>
+            </w:r>
+          </w:p>
+        </w:tc>
+        <w:tc>
+          <w:tcPr>
+            <w:tcW w:w="1033" w:type="dxa"/>
+            <w:tcBorders>
+              <w:top w:val="single" w:sz="6" w:space="0" w:color="000000"/>
+              <w:left w:val="single" w:sz="6" w:space="0" w:color="000000"/>
+              <w:bottom w:val="single" w:sz="6" w:space="0" w:color="000000"/>
+              <w:right w:val="single" w:sz="6" w:space="0" w:color="000000"/>
+            </w:tcBorders>
+            <w:tcMar>
+              <w:top w:w="60" w:type="dxa"/>
+              <w:left w:w="60" w:type="dxa"/>
+              <w:bottom w:w="60" w:type="dxa"/>
+              <w:right w:w="60" w:type="dxa"/>
+            </w:tcMar>
+            <w:hideMark/>
+          </w:tcPr>
+          <w:p>
+            <w:r>
+              <w:t>-686.01</w:t>
+            </w:r>
+          </w:p>
+        </w:tc>
+        <w:tc>
+          <w:tcPr>
+            <w:tcW w:w="2185" w:type="dxa"/>
+            <w:tcBorders>
+              <w:top w:val="single" w:sz="6" w:space="0" w:color="000000"/>
+              <w:left w:val="single" w:sz="6" w:space="0" w:color="000000"/>
+              <w:bottom w:val="single" w:sz="6" w:space="0" w:color="000000"/>
+              <w:right w:val="single" w:sz="6" w:space="0" w:color="000000"/>
+            </w:tcBorders>
+            <w:tcMar>
+              <w:top w:w="60" w:type="dxa"/>
+              <w:left w:w="60" w:type="dxa"/>
+              <w:bottom w:w="60" w:type="dxa"/>
+              <w:right w:w="60" w:type="dxa"/>
+            </w:tcMar>
+            <w:hideMark/>
+          </w:tcPr>
+          <w:p>
+            <w:r>
+              <w:t>-3578.87</w:t>
+            </w:r>
+          </w:p>
+        </w:tc>
+      </w:tr>
+      <w:tr>
+        <w:trPr>
+          <w:trHeight w:val="161"/>
+        </w:trPr>
+        <w:tc>
+          <w:tcPr>
+            <w:tcW w:w="1581" w:type="dxa"/>
+            <w:tcBorders>
+              <w:top w:val="single" w:sz="6" w:space="0" w:color="000000"/>
+              <w:left w:val="single" w:sz="6" w:space="0" w:color="000000"/>
+              <w:bottom w:val="single" w:sz="6" w:space="0" w:color="000000"/>
+              <w:right w:val="single" w:sz="6" w:space="0" w:color="000000"/>
+            </w:tcBorders>
+            <w:shd w:val="clear" w:color="auto" w:fill="D4D4D4"/>
+            <w:tcMar>
+              <w:top w:w="60" w:type="dxa"/>
+              <w:left w:w="60" w:type="dxa"/>
+              <w:bottom w:w="60" w:type="dxa"/>
+              <w:right w:w="60" w:type="dxa"/>
+            </w:tcMar>
+            <w:hideMark/>
+          </w:tcPr>
+          <w:p>
+            <w:r>
+              <w:rPr>
+                <w:b/>
+                <w:bCs/>
+              </w:rPr>
+              <w:t>Overall</w:t>
+            </w:r>
+          </w:p>
+        </w:tc>
+        <w:tc>
+          <w:tcPr>
+            <w:tcW w:w="1359" w:type="dxa"/>
+            <w:tcBorders>
+              <w:top w:val="single" w:sz="6" w:space="0" w:color="000000"/>
+              <w:left w:val="single" w:sz="6" w:space="0" w:color="000000"/>
+              <w:bottom w:val="single" w:sz="6" w:space="0" w:color="000000"/>
+              <w:right w:val="single" w:sz="6" w:space="0" w:color="000000"/>
+            </w:tcBorders>
+            <w:tcMar>
+              <w:top w:w="60" w:type="dxa"/>
+              <w:left w:w="60" w:type="dxa"/>
+              <w:bottom w:w="60" w:type="dxa"/>
+              <w:right w:w="60" w:type="dxa"/>
+            </w:tcMar>
+            <w:hideMark/>
+          </w:tcPr>
+          <w:p>
+            <w:r>
+              <w:t>4.35</w:t>
+            </w:r>
+          </w:p>
+        </w:tc>
+        <w:tc>
+          <w:tcPr>
+            <w:tcW w:w="619" w:type="dxa"/>
+            <w:tcBorders>
+              <w:top w:val="single" w:sz="6" w:space="0" w:color="000000"/>
+              <w:left w:val="single" w:sz="6" w:space="0" w:color="000000"/>
+              <w:bottom w:val="single" w:sz="6" w:space="0" w:color="000000"/>
+              <w:right w:val="single" w:sz="6" w:space="0" w:color="000000"/>
+            </w:tcBorders>
+            <w:tcMar>
+              <w:top w:w="60" w:type="dxa"/>
+              <w:left w:w="60" w:type="dxa"/>
+              <w:bottom w:w="60" w:type="dxa"/>
+              <w:right w:w="60" w:type="dxa"/>
+            </w:tcMar>
+            <w:hideMark/>
+          </w:tcPr>
+          <w:p>
+            <w:r>
+              <w:t>3.8</w:t>
+            </w:r>
+          </w:p>
+        </w:tc>
+        <w:tc>
+          <w:tcPr>
+            <w:tcW w:w="757" w:type="dxa"/>
+            <w:tcBorders>
+              <w:top w:val="single" w:sz="6" w:space="0" w:color="000000"/>
+              <w:left w:val="single" w:sz="6" w:space="0" w:color="000000"/>
+              <w:bottom w:val="single" w:sz="6" w:space="0" w:color="000000"/>
+              <w:right w:val="single" w:sz="6" w:space="0" w:color="000000"/>
+            </w:tcBorders>
+            <w:tcMar>
+              <w:top w:w="60" w:type="dxa"/>
+              <w:left w:w="60" w:type="dxa"/>
+              <w:bottom w:w="60" w:type="dxa"/>
+              <w:right w:w="60" w:type="dxa"/>
+            </w:tcMar>
+            <w:hideMark/>
+          </w:tcPr>
+          <w:p>
+            <w:r>
+              <w:t>1.36</w:t>
+            </w:r>
+          </w:p>
+        </w:tc>
+        <w:tc>
+          <w:tcPr>
+            <w:tcW w:w="1277" w:type="dxa"/>
+            <w:tcBorders>
+              <w:top w:val="single" w:sz="6" w:space="0" w:color="000000"/>
+              <w:left w:val="single" w:sz="6" w:space="0" w:color="000000"/>
+              <w:bottom w:val="single" w:sz="6" w:space="0" w:color="000000"/>
+              <w:right w:val="single" w:sz="6" w:space="0" w:color="000000"/>
+            </w:tcBorders>
+            <w:tcMar>
+              <w:top w:w="60" w:type="dxa"/>
+              <w:left w:w="60" w:type="dxa"/>
+              <w:bottom w:w="60" w:type="dxa"/>
+              <w:right w:w="60" w:type="dxa"/>
+            </w:tcMar>
+            <w:hideMark/>
+          </w:tcPr>
+          <w:p>
+            <w:r>
+              <w:t>-6.8</w:t>
+            </w:r>
+          </w:p>
+        </w:tc>
+        <w:tc>
+          <w:tcPr>
+            <w:tcW w:w="1479" w:type="dxa"/>
+            <w:tcBorders>
+              <w:top w:val="single" w:sz="6" w:space="0" w:color="000000"/>
+              <w:left w:val="single" w:sz="6" w:space="0" w:color="000000"/>
+              <w:bottom w:val="single" w:sz="6" w:space="0" w:color="000000"/>
+              <w:right w:val="single" w:sz="6" w:space="0" w:color="000000"/>
+            </w:tcBorders>
+            <w:tcMar>
+              <w:top w:w="60" w:type="dxa"/>
+              <w:left w:w="60" w:type="dxa"/>
+              <w:bottom w:w="60" w:type="dxa"/>
+              <w:right w:w="60" w:type="dxa"/>
+            </w:tcMar>
+            <w:hideMark/>
+          </w:tcPr>
+          <w:p>
+            <w:r>
+              <w:t>-51.42</w:t>
+            </w:r>
+          </w:p>
+        </w:tc>
+        <w:tc>
+          <w:tcPr>
+            <w:tcW w:w="1033" w:type="dxa"/>
+            <w:tcBorders>
+              <w:top w:val="single" w:sz="6" w:space="0" w:color="000000"/>
+              <w:left w:val="single" w:sz="6" w:space="0" w:color="000000"/>
+              <w:bottom w:val="single" w:sz="6" w:space="0" w:color="000000"/>
+              <w:right w:val="single" w:sz="6" w:space="0" w:color="000000"/>
+            </w:tcBorders>
+            <w:tcMar>
+              <w:top w:w="60" w:type="dxa"/>
+              <w:left w:w="60" w:type="dxa"/>
+              <w:bottom w:w="60" w:type="dxa"/>
+              <w:right w:w="60" w:type="dxa"/>
+            </w:tcMar>
+            <w:hideMark/>
+          </w:tcPr>
+          <w:p>
+            <w:r>
+              <w:t>-791.84</w:t>
+            </w:r>
+          </w:p>
+        </w:tc>
+        <w:tc>
+          <w:tcPr>
+            <w:tcW w:w="2185" w:type="dxa"/>
+            <w:tcBorders>
+              <w:top w:val="single" w:sz="6" w:space="0" w:color="000000"/>
+              <w:left w:val="single" w:sz="6" w:space="0" w:color="000000"/>
+              <w:bottom w:val="single" w:sz="6" w:space="0" w:color="000000"/>
+              <w:right w:val="single" w:sz="6" w:space="0" w:color="000000"/>
+            </w:tcBorders>
+            <w:tcMar>
+              <w:top w:w="60" w:type="dxa"/>
+              <w:left w:w="60" w:type="dxa"/>
+              <w:bottom w:w="60" w:type="dxa"/>
+              <w:right w:w="60" w:type="dxa"/>
+            </w:tcMar>
+            <w:hideMark/>
+          </w:tcPr>
+          <w:p>
+            <w:r>
+              <w:t>-17681.76</w:t>
+            </w:r>
+          </w:p>
+        </w:tc>
+      </w:tr>
+      <w:tr>
+        <w:trPr>
+          <w:trHeight w:val="161"/>
+        </w:trPr>
+        <w:tc>
+          <w:tcPr>
+            <w:tcW w:w="1581" w:type="dxa"/>
+            <w:tcBorders>
+              <w:top w:val="single" w:sz="6" w:space="0" w:color="000000"/>
+              <w:left w:val="single" w:sz="6" w:space="0" w:color="000000"/>
+              <w:bottom w:val="single" w:sz="6" w:space="0" w:color="000000"/>
+              <w:right w:val="single" w:sz="6" w:space="0" w:color="000000"/>
+            </w:tcBorders>
+            <w:shd w:val="clear" w:color="auto" w:fill="D4D4D4"/>
+            <w:tcMar>
+              <w:top w:w="60" w:type="dxa"/>
+              <w:left w:w="60" w:type="dxa"/>
+              <w:bottom w:w="60" w:type="dxa"/>
+              <w:right w:w="60" w:type="dxa"/>
+            </w:tcMar>
+            <w:hideMark/>
+          </w:tcPr>
+          <w:p>
+            <w:pPr>
+              <w:rPr>
+                <w:b/>
+                <w:bCs/>
+              </w:rPr>
+            </w:pPr>
+          </w:p>
+        </w:tc>
+        <w:tc>
+          <w:tcPr>
+            <w:tcW w:w="1359" w:type="dxa"/>
+            <w:tcBorders>
+              <w:top w:val="single" w:sz="6" w:space="0" w:color="000000"/>
+              <w:left w:val="single" w:sz="6" w:space="0" w:color="000000"/>
+              <w:bottom w:val="single" w:sz="6" w:space="0" w:color="000000"/>
+              <w:right w:val="single" w:sz="6" w:space="0" w:color="000000"/>
+            </w:tcBorders>
+            <w:shd w:val="clear" w:color="auto" w:fill="B0B3B2"/>
+            <w:tcMar>
+              <w:top w:w="60" w:type="dxa"/>
+              <w:left w:w="60" w:type="dxa"/>
+              <w:bottom w:w="60" w:type="dxa"/>
+              <w:right w:w="60" w:type="dxa"/>
+            </w:tcMar>
+            <w:hideMark/>
+          </w:tcPr>
+          <w:p>
+            <w:proofErr w:type="spellStart"/>
+            <w:r>
+              <w:t>mintshrink</w:t>
+            </w:r>
+            <w:proofErr w:type="spellEnd"/>
+          </w:p>
+        </w:tc>
+        <w:tc>
+          <w:tcPr>
+            <w:tcW w:w="619" w:type="dxa"/>
+            <w:tcBorders>
+              <w:top w:val="single" w:sz="6" w:space="0" w:color="000000"/>
+              <w:left w:val="single" w:sz="6" w:space="0" w:color="000000"/>
+              <w:bottom w:val="single" w:sz="6" w:space="0" w:color="000000"/>
+              <w:right w:val="single" w:sz="6" w:space="0" w:color="000000"/>
+            </w:tcBorders>
+            <w:shd w:val="clear" w:color="auto" w:fill="B0B3B2"/>
+            <w:tcMar>
+              <w:top w:w="60" w:type="dxa"/>
+              <w:left w:w="60" w:type="dxa"/>
+              <w:bottom w:w="60" w:type="dxa"/>
+              <w:right w:w="60" w:type="dxa"/>
+            </w:tcMar>
+            <w:hideMark/>
+          </w:tcPr>
+          <w:p>
+            <w:proofErr w:type="spellStart"/>
+            <w:r>
+              <w:t>ols</w:t>
+            </w:r>
+            <w:proofErr w:type="spellEnd"/>
+          </w:p>
+        </w:tc>
+        <w:tc>
+          <w:tcPr>
+            <w:tcW w:w="757" w:type="dxa"/>
+            <w:tcBorders>
+              <w:top w:val="single" w:sz="6" w:space="0" w:color="000000"/>
+              <w:left w:val="single" w:sz="6" w:space="0" w:color="000000"/>
+              <w:bottom w:val="single" w:sz="6" w:space="0" w:color="000000"/>
+              <w:right w:val="single" w:sz="6" w:space="0" w:color="000000"/>
+            </w:tcBorders>
+            <w:shd w:val="clear" w:color="auto" w:fill="B0B3B2"/>
+            <w:tcMar>
+              <w:top w:w="60" w:type="dxa"/>
+              <w:left w:w="60" w:type="dxa"/>
+              <w:bottom w:w="60" w:type="dxa"/>
+              <w:right w:w="60" w:type="dxa"/>
+            </w:tcMar>
+            <w:hideMark/>
+          </w:tcPr>
+          <w:p>
+            <w:proofErr w:type="spellStart"/>
+            <w:r>
+              <w:t>wls</w:t>
+            </w:r>
+            <w:proofErr w:type="spellEnd"/>
+          </w:p>
+        </w:tc>
+        <w:tc>
+          <w:tcPr>
+            <w:tcW w:w="1277" w:type="dxa"/>
+            <w:tcBorders>
+              <w:top w:val="single" w:sz="6" w:space="0" w:color="000000"/>
+              <w:left w:val="single" w:sz="6" w:space="0" w:color="000000"/>
+              <w:bottom w:val="single" w:sz="6" w:space="0" w:color="000000"/>
+              <w:right w:val="single" w:sz="6" w:space="0" w:color="000000"/>
+            </w:tcBorders>
+            <w:shd w:val="clear" w:color="auto" w:fill="B0B3B2"/>
+            <w:tcMar>
+              <w:top w:w="60" w:type="dxa"/>
+              <w:left w:w="60" w:type="dxa"/>
+              <w:bottom w:w="60" w:type="dxa"/>
+              <w:right w:w="60" w:type="dxa"/>
+            </w:tcMar>
+            <w:hideMark/>
+          </w:tcPr>
+          <w:p>
+            <w:proofErr w:type="spellStart"/>
+            <w:r>
+              <w:t>bottomup</w:t>
+            </w:r>
+            <w:proofErr w:type="spellEnd"/>
+          </w:p>
+        </w:tc>
+        <w:tc>
+          <w:tcPr>
+            <w:tcW w:w="1479" w:type="dxa"/>
+            <w:tcBorders>
+              <w:top w:val="single" w:sz="6" w:space="0" w:color="000000"/>
+              <w:left w:val="single" w:sz="6" w:space="0" w:color="000000"/>
+              <w:bottom w:val="single" w:sz="6" w:space="0" w:color="000000"/>
+              <w:right w:val="single" w:sz="6" w:space="0" w:color="000000"/>
+            </w:tcBorders>
+            <w:shd w:val="clear" w:color="auto" w:fill="B0B3B2"/>
+            <w:tcMar>
+              <w:top w:w="60" w:type="dxa"/>
+              <w:left w:w="60" w:type="dxa"/>
+              <w:bottom w:w="60" w:type="dxa"/>
+              <w:right w:w="60" w:type="dxa"/>
+            </w:tcMar>
+            <w:hideMark/>
+          </w:tcPr>
+          <w:p>
+            <w:proofErr w:type="spellStart"/>
+            <w:r>
+              <w:t>mintsample</w:t>
+            </w:r>
+            <w:proofErr w:type="spellEnd"/>
+          </w:p>
+        </w:tc>
+        <w:tc>
+          <w:tcPr>
+            <w:tcW w:w="1033" w:type="dxa"/>
+            <w:tcBorders>
+              <w:top w:val="single" w:sz="6" w:space="0" w:color="000000"/>
+              <w:left w:val="single" w:sz="6" w:space="0" w:color="000000"/>
+              <w:bottom w:val="single" w:sz="6" w:space="0" w:color="000000"/>
+              <w:right w:val="single" w:sz="6" w:space="0" w:color="000000"/>
+            </w:tcBorders>
+            <w:shd w:val="clear" w:color="auto" w:fill="B0B3B2"/>
+            <w:tcMar>
+              <w:top w:w="60" w:type="dxa"/>
+              <w:left w:w="60" w:type="dxa"/>
+              <w:bottom w:w="60" w:type="dxa"/>
+              <w:right w:w="60" w:type="dxa"/>
+            </w:tcMar>
+            <w:hideMark/>
+          </w:tcPr>
+          <w:p>
+            <w:r>
+              <w:t>erm</w:t>
+            </w:r>
+          </w:p>
+        </w:tc>
+        <w:tc>
+          <w:tcPr>
+            <w:tcW w:w="2185" w:type="dxa"/>
+            <w:tcBorders>
+              <w:top w:val="single" w:sz="6" w:space="0" w:color="000000"/>
+              <w:left w:val="single" w:sz="6" w:space="0" w:color="000000"/>
+              <w:bottom w:val="single" w:sz="6" w:space="0" w:color="000000"/>
+              <w:right w:val="single" w:sz="6" w:space="0" w:color="000000"/>
+            </w:tcBorders>
+            <w:shd w:val="clear" w:color="auto" w:fill="B0B3B2"/>
+            <w:tcMar>
+              <w:top w:w="60" w:type="dxa"/>
+              <w:left w:w="60" w:type="dxa"/>
+              <w:bottom w:w="60" w:type="dxa"/>
+              <w:right w:w="60" w:type="dxa"/>
+            </w:tcMar>
+            <w:hideMark/>
+          </w:tcPr>
+          <w:p>
+            <w:r>
+              <w:t>case1_lambda</w:t>
+            </w:r>
+            <w:proofErr w:type="gramStart"/>
+            <w:r>
+              <w:t>_[</w:t>
+            </w:r>
+            <w:proofErr w:type="gramEnd"/>
+            <w:r>
+              <w:t>0.1, 0.9]</w:t>
+            </w:r>
+          </w:p>
+        </w:tc>
+      </w:tr>
+      <w:tr>
+        <w:trPr>
+          <w:trHeight w:val="161"/>
+        </w:trPr>
+        <w:tc>
+          <w:tcPr>
+            <w:tcW w:w="1581" w:type="dxa"/>
+            <w:tcBorders>
+              <w:top w:val="single" w:sz="6" w:space="0" w:color="000000"/>
+              <w:left w:val="single" w:sz="6" w:space="0" w:color="000000"/>
+              <w:bottom w:val="single" w:sz="6" w:space="0" w:color="000000"/>
+              <w:right w:val="single" w:sz="6" w:space="0" w:color="000000"/>
+            </w:tcBorders>
+            <w:shd w:val="clear" w:color="auto" w:fill="D4D4D4"/>
+            <w:tcMar>
+              <w:top w:w="60" w:type="dxa"/>
+              <w:left w:w="60" w:type="dxa"/>
+              <w:bottom w:w="60" w:type="dxa"/>
+              <w:right w:w="60" w:type="dxa"/>
+            </w:tcMar>
+            <w:hideMark/>
+          </w:tcPr>
+          <w:p>
+            <w:pPr>
+              <w:rPr>
+                <w:b/>
+                <w:bCs/>
+              </w:rPr>
+            </w:pPr>
+            <w:r>
+              <w:rPr>
+                <w:b/>
+                <w:bCs/>
+              </w:rPr>
+              <w:t>Total Employees</w:t>
+            </w:r>
+          </w:p>
+        </w:tc>
+        <w:tc>
+          <w:tcPr>
+            <w:tcW w:w="1359" w:type="dxa"/>
+            <w:tcBorders>
+              <w:top w:val="single" w:sz="6" w:space="0" w:color="000000"/>
+              <w:left w:val="single" w:sz="6" w:space="0" w:color="000000"/>
+              <w:bottom w:val="single" w:sz="6" w:space="0" w:color="000000"/>
+              <w:right w:val="single" w:sz="6" w:space="0" w:color="000000"/>
+            </w:tcBorders>
+            <w:tcMar>
+              <w:top w:w="60" w:type="dxa"/>
+              <w:left w:w="60" w:type="dxa"/>
+              <w:bottom w:w="60" w:type="dxa"/>
+              <w:right w:w="60" w:type="dxa"/>
+            </w:tcMar>
+            <w:hideMark/>
+          </w:tcPr>
+          <w:p>
+            <w:r>
+              <w:t>-0.19</w:t>
+            </w:r>
+          </w:p>
+        </w:tc>
+        <w:tc>
+          <w:tcPr>
+            <w:tcW w:w="619" w:type="dxa"/>
+            <w:tcBorders>
+              <w:top w:val="single" w:sz="6" w:space="0" w:color="000000"/>
+              <w:left w:val="single" w:sz="6" w:space="0" w:color="000000"/>
+              <w:bottom w:val="single" w:sz="6" w:space="0" w:color="000000"/>
+              <w:right w:val="single" w:sz="6" w:space="0" w:color="000000"/>
+            </w:tcBorders>
+            <w:tcMar>
+              <w:top w:w="60" w:type="dxa"/>
+              <w:left w:w="60" w:type="dxa"/>
+              <w:bottom w:w="60" w:type="dxa"/>
+              <w:right w:w="60" w:type="dxa"/>
+            </w:tcMar>
+            <w:hideMark/>
+          </w:tcPr>
+          <w:p>
+            <w:r>
+              <w:t>3.53</w:t>
+            </w:r>
+          </w:p>
+        </w:tc>
+        <w:tc>
+          <w:tcPr>
+            <w:tcW w:w="757" w:type="dxa"/>
+            <w:tcBorders>
+              <w:top w:val="single" w:sz="6" w:space="0" w:color="000000"/>
+              <w:left w:val="single" w:sz="6" w:space="0" w:color="000000"/>
+              <w:bottom w:val="single" w:sz="6" w:space="0" w:color="000000"/>
+              <w:right w:val="single" w:sz="6" w:space="0" w:color="000000"/>
+            </w:tcBorders>
+            <w:tcMar>
+              <w:top w:w="60" w:type="dxa"/>
+              <w:left w:w="60" w:type="dxa"/>
+              <w:bottom w:w="60" w:type="dxa"/>
+              <w:right w:w="60" w:type="dxa"/>
+            </w:tcMar>
+            <w:hideMark/>
+          </w:tcPr>
+          <w:p>
+            <w:r>
+              <w:t>-10.01</w:t>
+            </w:r>
+          </w:p>
+        </w:tc>
+        <w:tc>
+          <w:tcPr>
+            <w:tcW w:w="1277" w:type="dxa"/>
+            <w:tcBorders>
+              <w:top w:val="single" w:sz="6" w:space="0" w:color="000000"/>
+              <w:left w:val="single" w:sz="6" w:space="0" w:color="000000"/>
+              <w:bottom w:val="single" w:sz="6" w:space="0" w:color="000000"/>
+              <w:right w:val="single" w:sz="6" w:space="0" w:color="000000"/>
+            </w:tcBorders>
+            <w:tcMar>
+              <w:top w:w="60" w:type="dxa"/>
+              <w:left w:w="60" w:type="dxa"/>
+              <w:bottom w:w="60" w:type="dxa"/>
+              <w:right w:w="60" w:type="dxa"/>
+            </w:tcMar>
+            <w:hideMark/>
+          </w:tcPr>
+          <w:p>
+            <w:r>
+              <w:t>-36.14</w:t>
+            </w:r>
+          </w:p>
+        </w:tc>
+        <w:tc>
+          <w:tcPr>
+            <w:tcW w:w="1479" w:type="dxa"/>
+            <w:tcBorders>
+              <w:top w:val="single" w:sz="6" w:space="0" w:color="000000"/>
+              <w:left w:val="single" w:sz="6" w:space="0" w:color="000000"/>
+              <w:bottom w:val="single" w:sz="6" w:space="0" w:color="000000"/>
+              <w:right w:val="single" w:sz="6" w:space="0" w:color="000000"/>
+            </w:tcBorders>
+            <w:tcMar>
+              <w:top w:w="60" w:type="dxa"/>
+              <w:left w:w="60" w:type="dxa"/>
+              <w:bottom w:w="60" w:type="dxa"/>
+              <w:right w:w="60" w:type="dxa"/>
+            </w:tcMar>
+            <w:hideMark/>
+          </w:tcPr>
+          <w:p>
+            <w:r>
+              <w:t>-54.93</w:t>
+            </w:r>
+          </w:p>
+        </w:tc>
+        <w:tc>
+          <w:tcPr>
+            <w:tcW w:w="1033" w:type="dxa"/>
+            <w:tcBorders>
+              <w:top w:val="single" w:sz="6" w:space="0" w:color="000000"/>
+              <w:left w:val="single" w:sz="6" w:space="0" w:color="000000"/>
+              <w:bottom w:val="single" w:sz="6" w:space="0" w:color="000000"/>
+              <w:right w:val="single" w:sz="6" w:space="0" w:color="000000"/>
+            </w:tcBorders>
+            <w:tcMar>
+              <w:top w:w="60" w:type="dxa"/>
+              <w:left w:w="60" w:type="dxa"/>
+              <w:bottom w:w="60" w:type="dxa"/>
+              <w:right w:w="60" w:type="dxa"/>
+            </w:tcMar>
+            <w:hideMark/>
+          </w:tcPr>
+          <w:p>
+            <w:r>
+              <w:t>-1198.93</w:t>
+            </w:r>
+          </w:p>
+        </w:tc>
+        <w:tc>
+          <w:tcPr>
+            <w:tcW w:w="2185" w:type="dxa"/>
+            <w:tcBorders>
+              <w:top w:val="single" w:sz="6" w:space="0" w:color="000000"/>
+              <w:left w:val="single" w:sz="6" w:space="0" w:color="000000"/>
+              <w:bottom w:val="single" w:sz="6" w:space="0" w:color="000000"/>
+              <w:right w:val="single" w:sz="6" w:space="0" w:color="000000"/>
+            </w:tcBorders>
+            <w:tcMar>
+              <w:top w:w="60" w:type="dxa"/>
+              <w:left w:w="60" w:type="dxa"/>
+              <w:bottom w:w="60" w:type="dxa"/>
+              <w:right w:w="60" w:type="dxa"/>
+            </w:tcMar>
+            <w:hideMark/>
+          </w:tcPr>
+          <w:p>
+            <w:r>
+              <w:t>-63119.94</w:t>
+            </w:r>
+          </w:p>
+        </w:tc>
+      </w:tr>
+      <w:tr>
+        <w:trPr>
+          <w:trHeight w:val="161"/>
+        </w:trPr>
+        <w:tc>
+          <w:tcPr>
+            <w:tcW w:w="1581" w:type="dxa"/>
+            <w:tcBorders>
+              <w:top w:val="single" w:sz="6" w:space="0" w:color="000000"/>
+              <w:left w:val="single" w:sz="6" w:space="0" w:color="000000"/>
+              <w:bottom w:val="single" w:sz="6" w:space="0" w:color="000000"/>
+              <w:right w:val="single" w:sz="6" w:space="0" w:color="000000"/>
+            </w:tcBorders>
+            <w:shd w:val="clear" w:color="auto" w:fill="D4D4D4"/>
+            <w:tcMar>
+              <w:top w:w="60" w:type="dxa"/>
+              <w:left w:w="60" w:type="dxa"/>
+              <w:bottom w:w="60" w:type="dxa"/>
+              <w:right w:w="60" w:type="dxa"/>
+            </w:tcMar>
+            <w:hideMark/>
+          </w:tcPr>
+          <w:p>
+            <w:pPr>
+              <w:rPr>
+                <w:b/>
+                <w:bCs/>
+              </w:rPr>
+            </w:pPr>
+            <w:r>
+              <w:rPr>
+                <w:b/>
+                <w:bCs/>
+              </w:rPr>
+              <w:t>Main Occupation</w:t>
+            </w:r>
+          </w:p>
+        </w:tc>
+        <w:tc>
+          <w:tcPr>
+            <w:tcW w:w="1359" w:type="dxa"/>
+            <w:tcBorders>
+              <w:top w:val="single" w:sz="6" w:space="0" w:color="000000"/>
+              <w:left w:val="single" w:sz="6" w:space="0" w:color="000000"/>
+              <w:bottom w:val="single" w:sz="6" w:space="0" w:color="000000"/>
+              <w:right w:val="single" w:sz="6" w:space="0" w:color="000000"/>
+            </w:tcBorders>
+            <w:tcMar>
+              <w:top w:w="60" w:type="dxa"/>
+              <w:left w:w="60" w:type="dxa"/>
+              <w:bottom w:w="60" w:type="dxa"/>
+              <w:right w:w="60" w:type="dxa"/>
+            </w:tcMar>
+            <w:hideMark/>
+          </w:tcPr>
+          <w:p>
+            <w:r>
+              <w:t>4.79</w:t>
+            </w:r>
+          </w:p>
+        </w:tc>
+        <w:tc>
+          <w:tcPr>
+            <w:tcW w:w="619" w:type="dxa"/>
+            <w:tcBorders>
+              <w:top w:val="single" w:sz="6" w:space="0" w:color="000000"/>
+              <w:left w:val="single" w:sz="6" w:space="0" w:color="000000"/>
+              <w:bottom w:val="single" w:sz="6" w:space="0" w:color="000000"/>
+              <w:right w:val="single" w:sz="6" w:space="0" w:color="000000"/>
+            </w:tcBorders>
+            <w:tcMar>
+              <w:top w:w="60" w:type="dxa"/>
+              <w:left w:w="60" w:type="dxa"/>
+              <w:bottom w:w="60" w:type="dxa"/>
+              <w:right w:w="60" w:type="dxa"/>
+            </w:tcMar>
+            <w:hideMark/>
+          </w:tcPr>
+          <w:p>
+            <w:r>
+              <w:t>4.57</w:t>
+            </w:r>
+          </w:p>
+        </w:tc>
+        <w:tc>
+          <w:tcPr>
+            <w:tcW w:w="757" w:type="dxa"/>
+            <w:tcBorders>
+              <w:top w:val="single" w:sz="6" w:space="0" w:color="000000"/>
+              <w:left w:val="single" w:sz="6" w:space="0" w:color="000000"/>
+              <w:bottom w:val="single" w:sz="6" w:space="0" w:color="000000"/>
+              <w:right w:val="single" w:sz="6" w:space="0" w:color="000000"/>
+            </w:tcBorders>
+            <w:tcMar>
+              <w:top w:w="60" w:type="dxa"/>
+              <w:left w:w="60" w:type="dxa"/>
+              <w:bottom w:w="60" w:type="dxa"/>
+              <w:right w:w="60" w:type="dxa"/>
+            </w:tcMar>
+            <w:hideMark/>
+          </w:tcPr>
+          <w:p>
+            <w:r>
+              <w:t>3.23</w:t>
+            </w:r>
+          </w:p>
+        </w:tc>
+        <w:tc>
+          <w:tcPr>
+            <w:tcW w:w="1277" w:type="dxa"/>
+            <w:tcBorders>
+              <w:top w:val="single" w:sz="6" w:space="0" w:color="000000"/>
+              <w:left w:val="single" w:sz="6" w:space="0" w:color="000000"/>
+              <w:bottom w:val="single" w:sz="6" w:space="0" w:color="000000"/>
+              <w:right w:val="single" w:sz="6" w:space="0" w:color="000000"/>
+            </w:tcBorders>
+            <w:tcMar>
+              <w:top w:w="60" w:type="dxa"/>
+              <w:left w:w="60" w:type="dxa"/>
+              <w:bottom w:w="60" w:type="dxa"/>
+              <w:right w:w="60" w:type="dxa"/>
+            </w:tcMar>
+            <w:hideMark/>
+          </w:tcPr>
+          <w:p>
+            <w:r>
+              <w:t>-3.31</w:t>
+            </w:r>
+          </w:p>
+        </w:tc>
+        <w:tc>
+          <w:tcPr>
+            <w:tcW w:w="1479" w:type="dxa"/>
+            <w:tcBorders>
+              <w:top w:val="single" w:sz="6" w:space="0" w:color="000000"/>
+              <w:left w:val="single" w:sz="6" w:space="0" w:color="000000"/>
+              <w:bottom w:val="single" w:sz="6" w:space="0" w:color="000000"/>
+              <w:right w:val="single" w:sz="6" w:space="0" w:color="000000"/>
+            </w:tcBorders>
+            <w:tcMar>
+              <w:top w:w="60" w:type="dxa"/>
+              <w:left w:w="60" w:type="dxa"/>
+              <w:bottom w:w="60" w:type="dxa"/>
+              <w:right w:w="60" w:type="dxa"/>
+            </w:tcMar>
+            <w:hideMark/>
+          </w:tcPr>
+          <w:p>
+            <w:r>
+              <w:t>-46.91</w:t>
+            </w:r>
+          </w:p>
+        </w:tc>
+        <w:tc>
+          <w:tcPr>
+            <w:tcW w:w="1033" w:type="dxa"/>
+            <w:tcBorders>
+              <w:top w:val="single" w:sz="6" w:space="0" w:color="000000"/>
+              <w:left w:val="single" w:sz="6" w:space="0" w:color="000000"/>
+              <w:bottom w:val="single" w:sz="6" w:space="0" w:color="000000"/>
+              <w:right w:val="single" w:sz="6" w:space="0" w:color="000000"/>
+            </w:tcBorders>
+            <w:tcMar>
+              <w:top w:w="60" w:type="dxa"/>
+              <w:left w:w="60" w:type="dxa"/>
+              <w:bottom w:w="60" w:type="dxa"/>
+              <w:right w:w="60" w:type="dxa"/>
+            </w:tcMar>
+            <w:hideMark/>
+          </w:tcPr>
+          <w:p>
+            <w:r>
+              <w:t>-717.9</w:t>
+            </w:r>
+          </w:p>
+        </w:tc>
+        <w:tc>
+          <w:tcPr>
+            <w:tcW w:w="2185" w:type="dxa"/>
+            <w:tcBorders>
+              <w:top w:val="single" w:sz="6" w:space="0" w:color="000000"/>
+              <w:left w:val="single" w:sz="6" w:space="0" w:color="000000"/>
+              <w:bottom w:val="single" w:sz="6" w:space="0" w:color="000000"/>
+              <w:right w:val="single" w:sz="6" w:space="0" w:color="000000"/>
+            </w:tcBorders>
+            <w:tcMar>
+              <w:top w:w="60" w:type="dxa"/>
+              <w:left w:w="60" w:type="dxa"/>
+              <w:bottom w:w="60" w:type="dxa"/>
+              <w:right w:w="60" w:type="dxa"/>
+            </w:tcMar>
+            <w:hideMark/>
+          </w:tcPr>
+          <w:p>
+            <w:r>
+              <w:t>-8433.52</w:t>
+            </w:r>
+          </w:p>
+        </w:tc>
+      </w:tr>
+      <w:tr>
+        <w:trPr>
+          <w:trHeight w:val="161"/>
+        </w:trPr>
+        <w:tc>
+          <w:tcPr>
+            <w:tcW w:w="1581" w:type="dxa"/>
+            <w:tcBorders>
+              <w:top w:val="single" w:sz="6" w:space="0" w:color="000000"/>
+              <w:left w:val="single" w:sz="6" w:space="0" w:color="000000"/>
+              <w:bottom w:val="single" w:sz="6" w:space="0" w:color="000000"/>
+              <w:right w:val="single" w:sz="6" w:space="0" w:color="000000"/>
+            </w:tcBorders>
+            <w:shd w:val="clear" w:color="auto" w:fill="D4D4D4"/>
+            <w:tcMar>
+              <w:top w:w="60" w:type="dxa"/>
+              <w:left w:w="60" w:type="dxa"/>
+              <w:bottom w:w="60" w:type="dxa"/>
+              <w:right w:w="60" w:type="dxa"/>
+            </w:tcMar>
+            <w:hideMark/>
+          </w:tcPr>
+          <w:p>
+            <w:pPr>
+              <w:rPr>
+                <w:b/>
+                <w:bCs/>
+              </w:rPr>
+            </w:pPr>
+            <w:r>
+              <w:rPr>
+                <w:b/>
+                <w:bCs/>
+              </w:rPr>
+              <w:lastRenderedPageBreak/>
+              <w:t>Employment Status</w:t>
+            </w:r>
+          </w:p>
+        </w:tc>
+        <w:tc>
+          <w:tcPr>
+            <w:tcW w:w="1359" w:type="dxa"/>
+            <w:tcBorders>
+              <w:top w:val="single" w:sz="6" w:space="0" w:color="000000"/>
+              <w:left w:val="single" w:sz="6" w:space="0" w:color="000000"/>
+              <w:bottom w:val="single" w:sz="6" w:space="0" w:color="000000"/>
+              <w:right w:val="single" w:sz="6" w:space="0" w:color="000000"/>
+            </w:tcBorders>
+            <w:tcMar>
+              <w:top w:w="60" w:type="dxa"/>
+              <w:left w:w="60" w:type="dxa"/>
+              <w:bottom w:w="60" w:type="dxa"/>
+              <w:right w:w="60" w:type="dxa"/>
+            </w:tcMar>
+            <w:hideMark/>
+          </w:tcPr>
+          <w:p>
+            <w:r>
+              <w:t>6.89</w:t>
+            </w:r>
+          </w:p>
+        </w:tc>
+        <w:tc>
+          <w:tcPr>
+            <w:tcW w:w="619" w:type="dxa"/>
+            <w:tcBorders>
+              <w:top w:val="single" w:sz="6" w:space="0" w:color="000000"/>
+              <w:left w:val="single" w:sz="6" w:space="0" w:color="000000"/>
+              <w:bottom w:val="single" w:sz="6" w:space="0" w:color="000000"/>
+              <w:right w:val="single" w:sz="6" w:space="0" w:color="000000"/>
+            </w:tcBorders>
+            <w:tcMar>
+              <w:top w:w="60" w:type="dxa"/>
+              <w:left w:w="60" w:type="dxa"/>
+              <w:bottom w:w="60" w:type="dxa"/>
+              <w:right w:w="60" w:type="dxa"/>
+            </w:tcMar>
+            <w:hideMark/>
+          </w:tcPr>
+          <w:p>
+            <w:r>
+              <w:t>4.55</w:t>
+            </w:r>
+          </w:p>
+        </w:tc>
+        <w:tc>
+          <w:tcPr>
+            <w:tcW w:w="757" w:type="dxa"/>
+            <w:tcBorders>
+              <w:top w:val="single" w:sz="6" w:space="0" w:color="000000"/>
+              <w:left w:val="single" w:sz="6" w:space="0" w:color="000000"/>
+              <w:bottom w:val="single" w:sz="6" w:space="0" w:color="000000"/>
+              <w:right w:val="single" w:sz="6" w:space="0" w:color="000000"/>
+            </w:tcBorders>
+            <w:tcMar>
+              <w:top w:w="60" w:type="dxa"/>
+              <w:left w:w="60" w:type="dxa"/>
+              <w:bottom w:w="60" w:type="dxa"/>
+              <w:right w:w="60" w:type="dxa"/>
+            </w:tcMar>
+            <w:hideMark/>
+          </w:tcPr>
+          <w:p>
+            <w:r>
+              <w:t>4.95</w:t>
+            </w:r>
+          </w:p>
+        </w:tc>
+        <w:tc>
+          <w:tcPr>
+            <w:tcW w:w="1277" w:type="dxa"/>
+            <w:tcBorders>
+              <w:top w:val="single" w:sz="6" w:space="0" w:color="000000"/>
+              <w:left w:val="single" w:sz="6" w:space="0" w:color="000000"/>
+              <w:bottom w:val="single" w:sz="6" w:space="0" w:color="000000"/>
+              <w:right w:val="single" w:sz="6" w:space="0" w:color="000000"/>
+            </w:tcBorders>
+            <w:tcMar>
+              <w:top w:w="60" w:type="dxa"/>
+              <w:left w:w="60" w:type="dxa"/>
+              <w:bottom w:w="60" w:type="dxa"/>
+              <w:right w:w="60" w:type="dxa"/>
+            </w:tcMar>
+            <w:hideMark/>
+          </w:tcPr>
+          <w:p>
+            <w:r>
+              <w:t>0.67</w:t>
+            </w:r>
+          </w:p>
+        </w:tc>
+        <w:tc>
+          <w:tcPr>
+            <w:tcW w:w="1479" w:type="dxa"/>
+            <w:tcBorders>
+              <w:top w:val="single" w:sz="6" w:space="0" w:color="000000"/>
+              <w:left w:val="single" w:sz="6" w:space="0" w:color="000000"/>
+              <w:bottom w:val="single" w:sz="6" w:space="0" w:color="000000"/>
+              <w:right w:val="single" w:sz="6" w:space="0" w:color="000000"/>
+            </w:tcBorders>
+            <w:tcMar>
+              <w:top w:w="60" w:type="dxa"/>
+              <w:left w:w="60" w:type="dxa"/>
+              <w:bottom w:w="60" w:type="dxa"/>
+              <w:right w:w="60" w:type="dxa"/>
+            </w:tcMar>
+            <w:hideMark/>
+          </w:tcPr>
+          <w:p>
+            <w:r>
+              <w:t>-51.51</w:t>
+            </w:r>
+          </w:p>
+        </w:tc>
+        <w:tc>
+          <w:tcPr>
+            <w:tcW w:w="1033" w:type="dxa"/>
+            <w:tcBorders>
+              <w:top w:val="single" w:sz="6" w:space="0" w:color="000000"/>
+              <w:left w:val="single" w:sz="6" w:space="0" w:color="000000"/>
+              <w:bottom w:val="single" w:sz="6" w:space="0" w:color="000000"/>
+              <w:right w:val="single" w:sz="6" w:space="0" w:color="000000"/>
+            </w:tcBorders>
+            <w:tcMar>
+              <w:top w:w="60" w:type="dxa"/>
+              <w:left w:w="60" w:type="dxa"/>
+              <w:bottom w:w="60" w:type="dxa"/>
+              <w:right w:w="60" w:type="dxa"/>
+            </w:tcMar>
+            <w:hideMark/>
+          </w:tcPr>
+          <w:p>
+            <w:r>
+              <w:t>-721.96</w:t>
+            </w:r>
+          </w:p>
+        </w:tc>
+        <w:tc>
+          <w:tcPr>
+            <w:tcW w:w="2185" w:type="dxa"/>
+            <w:tcBorders>
+              <w:top w:val="single" w:sz="6" w:space="0" w:color="000000"/>
+              <w:left w:val="single" w:sz="6" w:space="0" w:color="000000"/>
+              <w:bottom w:val="single" w:sz="6" w:space="0" w:color="000000"/>
+              <w:right w:val="single" w:sz="6" w:space="0" w:color="000000"/>
+            </w:tcBorders>
+            <w:tcMar>
+              <w:top w:w="60" w:type="dxa"/>
+              <w:left w:w="60" w:type="dxa"/>
+              <w:bottom w:w="60" w:type="dxa"/>
+              <w:right w:w="60" w:type="dxa"/>
+            </w:tcMar>
+            <w:hideMark/>
+          </w:tcPr>
+          <w:p>
+            <w:r>
+              <w:t>-4764.05</w:t>
+            </w:r>
+          </w:p>
+        </w:tc>
+      </w:tr>
+      <w:tr>
+        <w:trPr>
+          <w:trHeight w:val="161"/>
+        </w:trPr>
+        <w:tc>
+          <w:tcPr>
+            <w:tcW w:w="1581" w:type="dxa"/>
+            <w:tcBorders>
+              <w:top w:val="single" w:sz="6" w:space="0" w:color="000000"/>
+              <w:left w:val="single" w:sz="6" w:space="0" w:color="000000"/>
+              <w:bottom w:val="single" w:sz="6" w:space="0" w:color="000000"/>
+              <w:right w:val="single" w:sz="6" w:space="0" w:color="000000"/>
+            </w:tcBorders>
+            <w:shd w:val="clear" w:color="auto" w:fill="D4D4D4"/>
+            <w:tcMar>
+              <w:top w:w="60" w:type="dxa"/>
+              <w:left w:w="60" w:type="dxa"/>
+              <w:bottom w:w="60" w:type="dxa"/>
+              <w:right w:w="60" w:type="dxa"/>
+            </w:tcMar>
+            <w:hideMark/>
+          </w:tcPr>
+          <w:p>
+            <w:pPr>
+              <w:rPr>
+                <w:b/>
+                <w:bCs/>
+              </w:rPr>
+            </w:pPr>
+            <w:r>
+              <w:rPr>
+                <w:b/>
+                <w:bCs/>
+              </w:rPr>
+              <w:t>Gender</w:t>
+            </w:r>
+          </w:p>
+        </w:tc>
+        <w:tc>
+          <w:tcPr>
+            <w:tcW w:w="1359" w:type="dxa"/>
+            <w:tcBorders>
+              <w:top w:val="single" w:sz="6" w:space="0" w:color="000000"/>
+              <w:left w:val="single" w:sz="6" w:space="0" w:color="000000"/>
+              <w:bottom w:val="single" w:sz="6" w:space="0" w:color="000000"/>
+              <w:right w:val="single" w:sz="6" w:space="0" w:color="000000"/>
+            </w:tcBorders>
+            <w:tcMar>
+              <w:top w:w="60" w:type="dxa"/>
+              <w:left w:w="60" w:type="dxa"/>
+              <w:bottom w:w="60" w:type="dxa"/>
+              <w:right w:w="60" w:type="dxa"/>
+            </w:tcMar>
+            <w:hideMark/>
+          </w:tcPr>
+          <w:p>
+            <w:r>
+              <w:t>3.9</w:t>
+            </w:r>
+          </w:p>
+        </w:tc>
+        <w:tc>
+          <w:tcPr>
+            <w:tcW w:w="619" w:type="dxa"/>
+            <w:tcBorders>
+              <w:top w:val="single" w:sz="6" w:space="0" w:color="000000"/>
+              <w:left w:val="single" w:sz="6" w:space="0" w:color="000000"/>
+              <w:bottom w:val="single" w:sz="6" w:space="0" w:color="000000"/>
+              <w:right w:val="single" w:sz="6" w:space="0" w:color="000000"/>
+            </w:tcBorders>
+            <w:tcMar>
+              <w:top w:w="60" w:type="dxa"/>
+              <w:left w:w="60" w:type="dxa"/>
+              <w:bottom w:w="60" w:type="dxa"/>
+              <w:right w:w="60" w:type="dxa"/>
+            </w:tcMar>
+            <w:hideMark/>
+          </w:tcPr>
+          <w:p>
+            <w:r>
+              <w:t>2.27</w:t>
+            </w:r>
+          </w:p>
+        </w:tc>
+        <w:tc>
+          <w:tcPr>
+            <w:tcW w:w="757" w:type="dxa"/>
+            <w:tcBorders>
+              <w:top w:val="single" w:sz="6" w:space="0" w:color="000000"/>
+              <w:left w:val="single" w:sz="6" w:space="0" w:color="000000"/>
+              <w:bottom w:val="single" w:sz="6" w:space="0" w:color="000000"/>
+              <w:right w:val="single" w:sz="6" w:space="0" w:color="000000"/>
+            </w:tcBorders>
+            <w:tcMar>
+              <w:top w:w="60" w:type="dxa"/>
+              <w:left w:w="60" w:type="dxa"/>
+              <w:bottom w:w="60" w:type="dxa"/>
+              <w:right w:w="60" w:type="dxa"/>
+            </w:tcMar>
+            <w:hideMark/>
+          </w:tcPr>
+          <w:p>
+            <w:r>
+              <w:t>2.64</w:t>
+            </w:r>
+          </w:p>
+        </w:tc>
+        <w:tc>
+          <w:tcPr>
+            <w:tcW w:w="1277" w:type="dxa"/>
+            <w:tcBorders>
+              <w:top w:val="single" w:sz="6" w:space="0" w:color="000000"/>
+              <w:left w:val="single" w:sz="6" w:space="0" w:color="000000"/>
+              <w:bottom w:val="single" w:sz="6" w:space="0" w:color="000000"/>
+              <w:right w:val="single" w:sz="6" w:space="0" w:color="000000"/>
+            </w:tcBorders>
+            <w:tcMar>
+              <w:top w:w="60" w:type="dxa"/>
+              <w:left w:w="60" w:type="dxa"/>
+              <w:bottom w:w="60" w:type="dxa"/>
+              <w:right w:w="60" w:type="dxa"/>
+            </w:tcMar>
+            <w:hideMark/>
+          </w:tcPr>
+          <w:p>
+            <w:r>
+              <w:t>0.0</w:t>
+            </w:r>
+          </w:p>
+        </w:tc>
+        <w:tc>
+          <w:tcPr>
+            <w:tcW w:w="1479" w:type="dxa"/>
+            <w:tcBorders>
+              <w:top w:val="single" w:sz="6" w:space="0" w:color="000000"/>
+              <w:left w:val="single" w:sz="6" w:space="0" w:color="000000"/>
+              <w:bottom w:val="single" w:sz="6" w:space="0" w:color="000000"/>
+              <w:right w:val="single" w:sz="6" w:space="0" w:color="000000"/>
+            </w:tcBorders>
+            <w:tcMar>
+              <w:top w:w="60" w:type="dxa"/>
+              <w:left w:w="60" w:type="dxa"/>
+              <w:bottom w:w="60" w:type="dxa"/>
+              <w:right w:w="60" w:type="dxa"/>
+            </w:tcMar>
+            <w:hideMark/>
+          </w:tcPr>
+          <w:p>
+            <w:r>
+              <w:t>-53.97</w:t>
+            </w:r>
+          </w:p>
+        </w:tc>
+        <w:tc>
+          <w:tcPr>
+            <w:tcW w:w="1033" w:type="dxa"/>
+            <w:tcBorders>
+              <w:top w:val="single" w:sz="6" w:space="0" w:color="000000"/>
+              <w:left w:val="single" w:sz="6" w:space="0" w:color="000000"/>
+              <w:bottom w:val="single" w:sz="6" w:space="0" w:color="000000"/>
+              <w:right w:val="single" w:sz="6" w:space="0" w:color="000000"/>
+            </w:tcBorders>
+            <w:tcMar>
+              <w:top w:w="60" w:type="dxa"/>
+              <w:left w:w="60" w:type="dxa"/>
+              <w:bottom w:w="60" w:type="dxa"/>
+              <w:right w:w="60" w:type="dxa"/>
+            </w:tcMar>
+            <w:hideMark/>
+          </w:tcPr>
+          <w:p>
+            <w:r>
+              <w:t>-686.01</w:t>
+            </w:r>
+          </w:p>
+        </w:tc>
+        <w:tc>
+          <w:tcPr>
+            <w:tcW w:w="2185" w:type="dxa"/>
+            <w:tcBorders>
+              <w:top w:val="single" w:sz="6" w:space="0" w:color="000000"/>
+              <w:left w:val="single" w:sz="6" w:space="0" w:color="000000"/>
+              <w:bottom w:val="single" w:sz="6" w:space="0" w:color="000000"/>
+              <w:right w:val="single" w:sz="6" w:space="0" w:color="000000"/>
+            </w:tcBorders>
+            <w:tcMar>
+              <w:top w:w="60" w:type="dxa"/>
+              <w:left w:w="60" w:type="dxa"/>
+              <w:bottom w:w="60" w:type="dxa"/>
+              <w:right w:w="60" w:type="dxa"/>
+            </w:tcMar>
+            <w:hideMark/>
+          </w:tcPr>
+          <w:p>
+            <w:r>
+              <w:t>-3095.53</w:t>
+            </w:r>
+          </w:p>
+        </w:tc>
+      </w:tr>
+      <w:tr>
+        <w:trPr>
+          <w:trHeight w:val="161"/>
+        </w:trPr>
+        <w:tc>
+          <w:tcPr>
+            <w:tcW w:w="1581" w:type="dxa"/>
+            <w:tcBorders>
+              <w:top w:val="single" w:sz="6" w:space="0" w:color="000000"/>
+              <w:left w:val="single" w:sz="6" w:space="0" w:color="000000"/>
+              <w:bottom w:val="single" w:sz="6" w:space="0" w:color="000000"/>
+              <w:right w:val="single" w:sz="6" w:space="0" w:color="000000"/>
+            </w:tcBorders>
+            <w:shd w:val="clear" w:color="auto" w:fill="D4D4D4"/>
+            <w:tcMar>
+              <w:top w:w="60" w:type="dxa"/>
+              <w:left w:w="60" w:type="dxa"/>
+              <w:bottom w:w="60" w:type="dxa"/>
+              <w:right w:w="60" w:type="dxa"/>
+            </w:tcMar>
+            <w:hideMark/>
+          </w:tcPr>
+          <w:p>
+            <w:pPr>
+              <w:rPr>
+                <w:b/>
+                <w:bCs/>
+              </w:rPr>
+            </w:pPr>
+            <w:r>
+              <w:rPr>
+                <w:b/>
+                <w:bCs/>
+              </w:rPr>
+              <w:t>Overall</w:t>
+            </w:r>
+          </w:p>
+        </w:tc>
+        <w:tc>
+          <w:tcPr>
+            <w:tcW w:w="1359" w:type="dxa"/>
+            <w:tcBorders>
+              <w:top w:val="single" w:sz="6" w:space="0" w:color="000000"/>
+              <w:left w:val="single" w:sz="6" w:space="0" w:color="000000"/>
+              <w:bottom w:val="single" w:sz="6" w:space="0" w:color="000000"/>
+              <w:right w:val="single" w:sz="6" w:space="0" w:color="000000"/>
+            </w:tcBorders>
+            <w:tcMar>
+              <w:top w:w="60" w:type="dxa"/>
+              <w:left w:w="60" w:type="dxa"/>
+              <w:bottom w:w="60" w:type="dxa"/>
+              <w:right w:w="60" w:type="dxa"/>
+            </w:tcMar>
+            <w:hideMark/>
+          </w:tcPr>
+          <w:p>
+            <w:r>
+              <w:t>4.35</w:t>
+            </w:r>
+          </w:p>
+        </w:tc>
+        <w:tc>
+          <w:tcPr>
+            <w:tcW w:w="619" w:type="dxa"/>
+            <w:tcBorders>
+              <w:top w:val="single" w:sz="6" w:space="0" w:color="000000"/>
+              <w:left w:val="single" w:sz="6" w:space="0" w:color="000000"/>
+              <w:bottom w:val="single" w:sz="6" w:space="0" w:color="000000"/>
+              <w:right w:val="single" w:sz="6" w:space="0" w:color="000000"/>
+            </w:tcBorders>
+            <w:tcMar>
+              <w:top w:w="60" w:type="dxa"/>
+              <w:left w:w="60" w:type="dxa"/>
+              <w:bottom w:w="60" w:type="dxa"/>
+              <w:right w:w="60" w:type="dxa"/>
+            </w:tcMar>
+            <w:hideMark/>
+          </w:tcPr>
+          <w:p>
+            <w:r>
+              <w:t>3.8</w:t>
+            </w:r>
+          </w:p>
+        </w:tc>
+        <w:tc>
+          <w:tcPr>
+            <w:tcW w:w="757" w:type="dxa"/>
+            <w:tcBorders>
+              <w:top w:val="single" w:sz="6" w:space="0" w:color="000000"/>
+              <w:left w:val="single" w:sz="6" w:space="0" w:color="000000"/>
+              <w:bottom w:val="single" w:sz="6" w:space="0" w:color="000000"/>
+              <w:right w:val="single" w:sz="6" w:space="0" w:color="000000"/>
+            </w:tcBorders>
+            <w:tcMar>
+              <w:top w:w="60" w:type="dxa"/>
+              <w:left w:w="60" w:type="dxa"/>
+              <w:bottom w:w="60" w:type="dxa"/>
+              <w:right w:w="60" w:type="dxa"/>
+            </w:tcMar>
+            <w:hideMark/>
+          </w:tcPr>
+          <w:p>
+            <w:r>
+              <w:t>1.36</w:t>
+            </w:r>
+          </w:p>
+        </w:tc>
+        <w:tc>
+          <w:tcPr>
+            <w:tcW w:w="1277" w:type="dxa"/>
+            <w:tcBorders>
+              <w:top w:val="single" w:sz="6" w:space="0" w:color="000000"/>
+              <w:left w:val="single" w:sz="6" w:space="0" w:color="000000"/>
+              <w:bottom w:val="single" w:sz="6" w:space="0" w:color="000000"/>
+              <w:right w:val="single" w:sz="6" w:space="0" w:color="000000"/>
+            </w:tcBorders>
+            <w:tcMar>
+              <w:top w:w="60" w:type="dxa"/>
+              <w:left w:w="60" w:type="dxa"/>
+              <w:bottom w:w="60" w:type="dxa"/>
+              <w:right w:w="60" w:type="dxa"/>
+            </w:tcMar>
+            <w:hideMark/>
+          </w:tcPr>
+          <w:p>
+            <w:r>
+              <w:t>-6.8</w:t>
+            </w:r>
+          </w:p>
+        </w:tc>
+        <w:tc>
+          <w:tcPr>
+            <w:tcW w:w="1479" w:type="dxa"/>
+            <w:tcBorders>
+              <w:top w:val="single" w:sz="6" w:space="0" w:color="000000"/>
+              <w:left w:val="single" w:sz="6" w:space="0" w:color="000000"/>
+              <w:bottom w:val="single" w:sz="6" w:space="0" w:color="000000"/>
+              <w:right w:val="single" w:sz="6" w:space="0" w:color="000000"/>
+            </w:tcBorders>
+            <w:tcMar>
+              <w:top w:w="60" w:type="dxa"/>
+              <w:left w:w="60" w:type="dxa"/>
+              <w:bottom w:w="60" w:type="dxa"/>
+              <w:right w:w="60" w:type="dxa"/>
+            </w:tcMar>
+            <w:hideMark/>
+          </w:tcPr>
+          <w:p>
+            <w:r>
+              <w:t>-51.42</w:t>
+            </w:r>
+          </w:p>
+        </w:tc>
+        <w:tc>
+          <w:tcPr>
+            <w:tcW w:w="1033" w:type="dxa"/>
+            <w:tcBorders>
+              <w:top w:val="single" w:sz="6" w:space="0" w:color="000000"/>
+              <w:left w:val="single" w:sz="6" w:space="0" w:color="000000"/>
+              <w:bottom w:val="single" w:sz="6" w:space="0" w:color="000000"/>
+              <w:right w:val="single" w:sz="6" w:space="0" w:color="000000"/>
+            </w:tcBorders>
+            <w:tcMar>
+              <w:top w:w="60" w:type="dxa"/>
+              <w:left w:w="60" w:type="dxa"/>
+              <w:bottom w:w="60" w:type="dxa"/>
+              <w:right w:w="60" w:type="dxa"/>
+            </w:tcMar>
+            <w:hideMark/>
+          </w:tcPr>
+          <w:p>
+            <w:r>
+              <w:t>-791.84</w:t>
+            </w:r>
+          </w:p>
+        </w:tc>
+        <w:tc>
+          <w:tcPr>
+            <w:tcW w:w="2185" w:type="dxa"/>
+            <w:tcBorders>
+              <w:top w:val="single" w:sz="6" w:space="0" w:color="000000"/>
+              <w:left w:val="single" w:sz="6" w:space="0" w:color="000000"/>
+              <w:bottom w:val="single" w:sz="6" w:space="0" w:color="000000"/>
+              <w:right w:val="single" w:sz="6" w:space="0" w:color="000000"/>
+            </w:tcBorders>
+            <w:tcMar>
+              <w:top w:w="60" w:type="dxa"/>
+              <w:left w:w="60" w:type="dxa"/>
+              <w:bottom w:w="60" w:type="dxa"/>
+              <w:right w:w="60" w:type="dxa"/>
+            </w:tcMar>
+            <w:hideMark/>
+          </w:tcPr>
+          <w:p>
+            <w:r>
+              <w:t>-15174.41</w:t>
+            </w:r>
+          </w:p>
+        </w:tc>
+      </w:tr>
+    </w:tbl>
     <w:p/>
     <w:p/>
     <w:p>
@@ -14154,6 +14826,1244 @@
       </w:r>
     </w:p>
     <w:p/>
+    <w:tbl>
+      <w:tblPr>
+        <w:tblW w:w="0" w:type="auto"/>
+        <w:tblCellMar>
+          <w:left w:w="0" w:type="dxa"/>
+          <w:right w:w="0" w:type="dxa"/>
+        </w:tblCellMar>
+        <w:tblLook w:val="04A0" w:firstRow="1" w:lastRow="0" w:firstColumn="1" w:lastColumn="0" w:noHBand="0" w:noVBand="1"/>
+      </w:tblPr>
+      <w:tblGrid>
+        <w:gridCol w:w="1564"/>
+        <w:gridCol w:w="1344"/>
+        <w:gridCol w:w="612"/>
+        <w:gridCol w:w="749"/>
+        <w:gridCol w:w="1264"/>
+        <w:gridCol w:w="1463"/>
+        <w:gridCol w:w="1021"/>
+        <w:gridCol w:w="2370"/>
+      </w:tblGrid>
+      <w:tr>
+        <w:trPr>
+          <w:trHeight w:val="161"/>
+        </w:trPr>
+        <w:tc>
+          <w:tcPr>
+            <w:tcW w:w="1564" w:type="dxa"/>
+            <w:tcBorders>
+              <w:top w:val="single" w:sz="6" w:space="0" w:color="000000"/>
+              <w:left w:val="single" w:sz="6" w:space="0" w:color="000000"/>
+              <w:bottom w:val="single" w:sz="6" w:space="0" w:color="000000"/>
+              <w:right w:val="single" w:sz="6" w:space="0" w:color="000000"/>
+            </w:tcBorders>
+            <w:shd w:val="clear" w:color="auto" w:fill="B0B3B2"/>
+            <w:tcMar>
+              <w:top w:w="60" w:type="dxa"/>
+              <w:left w:w="60" w:type="dxa"/>
+              <w:bottom w:w="60" w:type="dxa"/>
+              <w:right w:w="60" w:type="dxa"/>
+            </w:tcMar>
+            <w:hideMark/>
+          </w:tcPr>
+          <w:p/>
+        </w:tc>
+        <w:tc>
+          <w:tcPr>
+            <w:tcW w:w="1344" w:type="dxa"/>
+            <w:tcBorders>
+              <w:top w:val="single" w:sz="6" w:space="0" w:color="000000"/>
+              <w:left w:val="single" w:sz="6" w:space="0" w:color="000000"/>
+              <w:bottom w:val="single" w:sz="6" w:space="0" w:color="000000"/>
+              <w:right w:val="single" w:sz="6" w:space="0" w:color="000000"/>
+            </w:tcBorders>
+            <w:shd w:val="clear" w:color="auto" w:fill="B0B3B2"/>
+            <w:tcMar>
+              <w:top w:w="60" w:type="dxa"/>
+              <w:left w:w="60" w:type="dxa"/>
+              <w:bottom w:w="60" w:type="dxa"/>
+              <w:right w:w="60" w:type="dxa"/>
+            </w:tcMar>
+            <w:hideMark/>
+          </w:tcPr>
+          <w:p>
+            <w:proofErr w:type="spellStart"/>
+            <w:r>
+              <w:rPr>
+                <w:b/>
+                <w:bCs/>
+              </w:rPr>
+              <w:t>mintshrink</w:t>
+            </w:r>
+            <w:proofErr w:type="spellEnd"/>
+          </w:p>
+        </w:tc>
+        <w:tc>
+          <w:tcPr>
+            <w:tcW w:w="612" w:type="dxa"/>
+            <w:tcBorders>
+              <w:top w:val="single" w:sz="6" w:space="0" w:color="000000"/>
+              <w:left w:val="single" w:sz="6" w:space="0" w:color="000000"/>
+              <w:bottom w:val="single" w:sz="6" w:space="0" w:color="000000"/>
+              <w:right w:val="single" w:sz="6" w:space="0" w:color="000000"/>
+            </w:tcBorders>
+            <w:shd w:val="clear" w:color="auto" w:fill="B0B3B2"/>
+            <w:tcMar>
+              <w:top w:w="60" w:type="dxa"/>
+              <w:left w:w="60" w:type="dxa"/>
+              <w:bottom w:w="60" w:type="dxa"/>
+              <w:right w:w="60" w:type="dxa"/>
+            </w:tcMar>
+            <w:hideMark/>
+          </w:tcPr>
+          <w:p>
+            <w:proofErr w:type="spellStart"/>
+            <w:r>
+              <w:rPr>
+                <w:b/>
+                <w:bCs/>
+              </w:rPr>
+              <w:t>ols</w:t>
+            </w:r>
+            <w:proofErr w:type="spellEnd"/>
+          </w:p>
+        </w:tc>
+        <w:tc>
+          <w:tcPr>
+            <w:tcW w:w="749" w:type="dxa"/>
+            <w:tcBorders>
+              <w:top w:val="single" w:sz="6" w:space="0" w:color="000000"/>
+              <w:left w:val="single" w:sz="6" w:space="0" w:color="000000"/>
+              <w:bottom w:val="single" w:sz="6" w:space="0" w:color="000000"/>
+              <w:right w:val="single" w:sz="6" w:space="0" w:color="000000"/>
+            </w:tcBorders>
+            <w:shd w:val="clear" w:color="auto" w:fill="B0B3B2"/>
+            <w:tcMar>
+              <w:top w:w="60" w:type="dxa"/>
+              <w:left w:w="60" w:type="dxa"/>
+              <w:bottom w:w="60" w:type="dxa"/>
+              <w:right w:w="60" w:type="dxa"/>
+            </w:tcMar>
+            <w:hideMark/>
+          </w:tcPr>
+          <w:p>
+            <w:proofErr w:type="spellStart"/>
+            <w:r>
+              <w:rPr>
+                <w:b/>
+                <w:bCs/>
+              </w:rPr>
+              <w:t>wls</w:t>
+            </w:r>
+            <w:proofErr w:type="spellEnd"/>
+          </w:p>
+        </w:tc>
+        <w:tc>
+          <w:tcPr>
+            <w:tcW w:w="1264" w:type="dxa"/>
+            <w:tcBorders>
+              <w:top w:val="single" w:sz="6" w:space="0" w:color="000000"/>
+              <w:left w:val="single" w:sz="6" w:space="0" w:color="000000"/>
+              <w:bottom w:val="single" w:sz="6" w:space="0" w:color="000000"/>
+              <w:right w:val="single" w:sz="6" w:space="0" w:color="000000"/>
+            </w:tcBorders>
+            <w:shd w:val="clear" w:color="auto" w:fill="B0B3B2"/>
+            <w:tcMar>
+              <w:top w:w="60" w:type="dxa"/>
+              <w:left w:w="60" w:type="dxa"/>
+              <w:bottom w:w="60" w:type="dxa"/>
+              <w:right w:w="60" w:type="dxa"/>
+            </w:tcMar>
+            <w:hideMark/>
+          </w:tcPr>
+          <w:p>
+            <w:proofErr w:type="spellStart"/>
+            <w:r>
+              <w:rPr>
+                <w:b/>
+                <w:bCs/>
+              </w:rPr>
+              <w:t>bottomup</w:t>
+            </w:r>
+            <w:proofErr w:type="spellEnd"/>
+          </w:p>
+        </w:tc>
+        <w:tc>
+          <w:tcPr>
+            <w:tcW w:w="1463" w:type="dxa"/>
+            <w:tcBorders>
+              <w:top w:val="single" w:sz="6" w:space="0" w:color="000000"/>
+              <w:left w:val="single" w:sz="6" w:space="0" w:color="000000"/>
+              <w:bottom w:val="single" w:sz="6" w:space="0" w:color="000000"/>
+              <w:right w:val="single" w:sz="6" w:space="0" w:color="000000"/>
+            </w:tcBorders>
+            <w:shd w:val="clear" w:color="auto" w:fill="B0B3B2"/>
+            <w:tcMar>
+              <w:top w:w="60" w:type="dxa"/>
+              <w:left w:w="60" w:type="dxa"/>
+              <w:bottom w:w="60" w:type="dxa"/>
+              <w:right w:w="60" w:type="dxa"/>
+            </w:tcMar>
+            <w:hideMark/>
+          </w:tcPr>
+          <w:p>
+            <w:proofErr w:type="spellStart"/>
+            <w:r>
+              <w:rPr>
+                <w:b/>
+                <w:bCs/>
+              </w:rPr>
+              <w:t>mintsample</w:t>
+            </w:r>
+            <w:proofErr w:type="spellEnd"/>
+          </w:p>
+        </w:tc>
+        <w:tc>
+          <w:tcPr>
+            <w:tcW w:w="1021" w:type="dxa"/>
+            <w:tcBorders>
+              <w:top w:val="single" w:sz="6" w:space="0" w:color="000000"/>
+              <w:left w:val="single" w:sz="6" w:space="0" w:color="000000"/>
+              <w:bottom w:val="single" w:sz="6" w:space="0" w:color="000000"/>
+              <w:right w:val="single" w:sz="6" w:space="0" w:color="000000"/>
+            </w:tcBorders>
+            <w:shd w:val="clear" w:color="auto" w:fill="B0B3B2"/>
+            <w:tcMar>
+              <w:top w:w="60" w:type="dxa"/>
+              <w:left w:w="60" w:type="dxa"/>
+              <w:bottom w:w="60" w:type="dxa"/>
+              <w:right w:w="60" w:type="dxa"/>
+            </w:tcMar>
+            <w:hideMark/>
+          </w:tcPr>
+          <w:p>
+            <w:r>
+              <w:rPr>
+                <w:b/>
+                <w:bCs/>
+              </w:rPr>
+              <w:t>erm</w:t>
+            </w:r>
+          </w:p>
+        </w:tc>
+        <w:tc>
+          <w:tcPr>
+            <w:tcW w:w="2370" w:type="dxa"/>
+            <w:tcBorders>
+              <w:top w:val="single" w:sz="6" w:space="0" w:color="000000"/>
+              <w:left w:val="single" w:sz="6" w:space="0" w:color="000000"/>
+              <w:bottom w:val="single" w:sz="6" w:space="0" w:color="000000"/>
+              <w:right w:val="single" w:sz="6" w:space="0" w:color="000000"/>
+            </w:tcBorders>
+            <w:shd w:val="clear" w:color="auto" w:fill="B0B3B2"/>
+            <w:tcMar>
+              <w:top w:w="60" w:type="dxa"/>
+              <w:left w:w="60" w:type="dxa"/>
+              <w:bottom w:w="60" w:type="dxa"/>
+              <w:right w:w="60" w:type="dxa"/>
+            </w:tcMar>
+            <w:hideMark/>
+          </w:tcPr>
+          <w:p>
+            <w:r>
+              <w:rPr>
+                <w:b/>
+                <w:bCs/>
+              </w:rPr>
+              <w:t>case1_lambda</w:t>
+            </w:r>
+            <w:proofErr w:type="gramStart"/>
+            <w:r>
+              <w:rPr>
+                <w:b/>
+                <w:bCs/>
+              </w:rPr>
+              <w:t>_[</w:t>
+            </w:r>
+            <w:proofErr w:type="gramEnd"/>
+            <w:r>
+              <w:rPr>
+                <w:b/>
+                <w:bCs/>
+              </w:rPr>
+              <w:t>0.1, 0.9]</w:t>
+            </w:r>
+          </w:p>
+        </w:tc>
+      </w:tr>
+      <w:tr>
+        <w:trPr>
+          <w:trHeight w:val="176"/>
+        </w:trPr>
+        <w:tc>
+          <w:tcPr>
+            <w:tcW w:w="1564" w:type="dxa"/>
+            <w:tcBorders>
+              <w:top w:val="single" w:sz="6" w:space="0" w:color="000000"/>
+              <w:left w:val="single" w:sz="6" w:space="0" w:color="000000"/>
+              <w:bottom w:val="single" w:sz="6" w:space="0" w:color="000000"/>
+              <w:right w:val="single" w:sz="6" w:space="0" w:color="000000"/>
+            </w:tcBorders>
+            <w:shd w:val="clear" w:color="auto" w:fill="D4D4D4"/>
+            <w:tcMar>
+              <w:top w:w="60" w:type="dxa"/>
+              <w:left w:w="60" w:type="dxa"/>
+              <w:bottom w:w="60" w:type="dxa"/>
+              <w:right w:w="60" w:type="dxa"/>
+            </w:tcMar>
+            <w:hideMark/>
+          </w:tcPr>
+          <w:p>
+            <w:r>
+              <w:rPr>
+                <w:b/>
+                <w:bCs/>
+              </w:rPr>
+              <w:t>Total Employees</w:t>
+            </w:r>
+          </w:p>
+        </w:tc>
+        <w:tc>
+          <w:tcPr>
+            <w:tcW w:w="1344" w:type="dxa"/>
+            <w:tcBorders>
+              <w:top w:val="single" w:sz="6" w:space="0" w:color="000000"/>
+              <w:left w:val="single" w:sz="6" w:space="0" w:color="000000"/>
+              <w:bottom w:val="single" w:sz="6" w:space="0" w:color="000000"/>
+              <w:right w:val="single" w:sz="6" w:space="0" w:color="000000"/>
+            </w:tcBorders>
+            <w:tcMar>
+              <w:top w:w="60" w:type="dxa"/>
+              <w:left w:w="60" w:type="dxa"/>
+              <w:bottom w:w="60" w:type="dxa"/>
+              <w:right w:w="60" w:type="dxa"/>
+            </w:tcMar>
+            <w:hideMark/>
+          </w:tcPr>
+          <w:p>
+            <w:r>
+              <w:t>-0.19</w:t>
+            </w:r>
+          </w:p>
+        </w:tc>
+        <w:tc>
+          <w:tcPr>
+            <w:tcW w:w="612" w:type="dxa"/>
+            <w:tcBorders>
+              <w:top w:val="single" w:sz="6" w:space="0" w:color="000000"/>
+              <w:left w:val="single" w:sz="6" w:space="0" w:color="000000"/>
+              <w:bottom w:val="single" w:sz="6" w:space="0" w:color="000000"/>
+              <w:right w:val="single" w:sz="6" w:space="0" w:color="000000"/>
+            </w:tcBorders>
+            <w:tcMar>
+              <w:top w:w="60" w:type="dxa"/>
+              <w:left w:w="60" w:type="dxa"/>
+              <w:bottom w:w="60" w:type="dxa"/>
+              <w:right w:w="60" w:type="dxa"/>
+            </w:tcMar>
+            <w:hideMark/>
+          </w:tcPr>
+          <w:p>
+            <w:r>
+              <w:t>3.53</w:t>
+            </w:r>
+          </w:p>
+        </w:tc>
+        <w:tc>
+          <w:tcPr>
+            <w:tcW w:w="749" w:type="dxa"/>
+            <w:tcBorders>
+              <w:top w:val="single" w:sz="6" w:space="0" w:color="000000"/>
+              <w:left w:val="single" w:sz="6" w:space="0" w:color="000000"/>
+              <w:bottom w:val="single" w:sz="6" w:space="0" w:color="000000"/>
+              <w:right w:val="single" w:sz="6" w:space="0" w:color="000000"/>
+            </w:tcBorders>
+            <w:tcMar>
+              <w:top w:w="60" w:type="dxa"/>
+              <w:left w:w="60" w:type="dxa"/>
+              <w:bottom w:w="60" w:type="dxa"/>
+              <w:right w:w="60" w:type="dxa"/>
+            </w:tcMar>
+            <w:hideMark/>
+          </w:tcPr>
+          <w:p>
+            <w:r>
+              <w:t>-10.01</w:t>
+            </w:r>
+          </w:p>
+        </w:tc>
+        <w:tc>
+          <w:tcPr>
+            <w:tcW w:w="1264" w:type="dxa"/>
+            <w:tcBorders>
+              <w:top w:val="single" w:sz="6" w:space="0" w:color="000000"/>
+              <w:left w:val="single" w:sz="6" w:space="0" w:color="000000"/>
+              <w:bottom w:val="single" w:sz="6" w:space="0" w:color="000000"/>
+              <w:right w:val="single" w:sz="6" w:space="0" w:color="000000"/>
+            </w:tcBorders>
+            <w:tcMar>
+              <w:top w:w="60" w:type="dxa"/>
+              <w:left w:w="60" w:type="dxa"/>
+              <w:bottom w:w="60" w:type="dxa"/>
+              <w:right w:w="60" w:type="dxa"/>
+            </w:tcMar>
+            <w:hideMark/>
+          </w:tcPr>
+          <w:p>
+            <w:r>
+              <w:t>-36.14</w:t>
+            </w:r>
+          </w:p>
+        </w:tc>
+        <w:tc>
+          <w:tcPr>
+            <w:tcW w:w="1463" w:type="dxa"/>
+            <w:tcBorders>
+              <w:top w:val="single" w:sz="6" w:space="0" w:color="000000"/>
+              <w:left w:val="single" w:sz="6" w:space="0" w:color="000000"/>
+              <w:bottom w:val="single" w:sz="6" w:space="0" w:color="000000"/>
+              <w:right w:val="single" w:sz="6" w:space="0" w:color="000000"/>
+            </w:tcBorders>
+            <w:tcMar>
+              <w:top w:w="60" w:type="dxa"/>
+              <w:left w:w="60" w:type="dxa"/>
+              <w:bottom w:w="60" w:type="dxa"/>
+              <w:right w:w="60" w:type="dxa"/>
+            </w:tcMar>
+            <w:hideMark/>
+          </w:tcPr>
+          <w:p>
+            <w:r>
+              <w:t>-54.93</w:t>
+            </w:r>
+          </w:p>
+        </w:tc>
+        <w:tc>
+          <w:tcPr>
+            <w:tcW w:w="1021" w:type="dxa"/>
+            <w:tcBorders>
+              <w:top w:val="single" w:sz="6" w:space="0" w:color="000000"/>
+              <w:left w:val="single" w:sz="6" w:space="0" w:color="000000"/>
+              <w:bottom w:val="single" w:sz="6" w:space="0" w:color="000000"/>
+              <w:right w:val="single" w:sz="6" w:space="0" w:color="000000"/>
+            </w:tcBorders>
+            <w:tcMar>
+              <w:top w:w="60" w:type="dxa"/>
+              <w:left w:w="60" w:type="dxa"/>
+              <w:bottom w:w="60" w:type="dxa"/>
+              <w:right w:w="60" w:type="dxa"/>
+            </w:tcMar>
+            <w:hideMark/>
+          </w:tcPr>
+          <w:p>
+            <w:r>
+              <w:t>-1198.93</w:t>
+            </w:r>
+          </w:p>
+        </w:tc>
+        <w:tc>
+          <w:tcPr>
+            <w:tcW w:w="2370" w:type="dxa"/>
+            <w:tcBorders>
+              <w:top w:val="single" w:sz="6" w:space="0" w:color="000000"/>
+              <w:left w:val="single" w:sz="6" w:space="0" w:color="000000"/>
+              <w:bottom w:val="single" w:sz="6" w:space="0" w:color="000000"/>
+              <w:right w:val="single" w:sz="6" w:space="0" w:color="000000"/>
+            </w:tcBorders>
+            <w:tcMar>
+              <w:top w:w="60" w:type="dxa"/>
+              <w:left w:w="60" w:type="dxa"/>
+              <w:bottom w:w="60" w:type="dxa"/>
+              <w:right w:w="60" w:type="dxa"/>
+            </w:tcMar>
+            <w:hideMark/>
+          </w:tcPr>
+          <w:p>
+            <w:r>
+              <w:t>-63883.69</w:t>
+            </w:r>
+          </w:p>
+        </w:tc>
+      </w:tr>
+      <w:tr>
+        <w:trPr>
+          <w:trHeight w:val="161"/>
+        </w:trPr>
+        <w:tc>
+          <w:tcPr>
+            <w:tcW w:w="1564" w:type="dxa"/>
+            <w:tcBorders>
+              <w:top w:val="single" w:sz="6" w:space="0" w:color="000000"/>
+              <w:left w:val="single" w:sz="6" w:space="0" w:color="000000"/>
+              <w:bottom w:val="single" w:sz="6" w:space="0" w:color="000000"/>
+              <w:right w:val="single" w:sz="6" w:space="0" w:color="000000"/>
+            </w:tcBorders>
+            <w:shd w:val="clear" w:color="auto" w:fill="D4D4D4"/>
+            <w:tcMar>
+              <w:top w:w="60" w:type="dxa"/>
+              <w:left w:w="60" w:type="dxa"/>
+              <w:bottom w:w="60" w:type="dxa"/>
+              <w:right w:w="60" w:type="dxa"/>
+            </w:tcMar>
+            <w:hideMark/>
+          </w:tcPr>
+          <w:p>
+            <w:r>
+              <w:rPr>
+                <w:b/>
+                <w:bCs/>
+              </w:rPr>
+              <w:t>Main Occupation</w:t>
+            </w:r>
+          </w:p>
+        </w:tc>
+        <w:tc>
+          <w:tcPr>
+            <w:tcW w:w="1344" w:type="dxa"/>
+            <w:tcBorders>
+              <w:top w:val="single" w:sz="6" w:space="0" w:color="000000"/>
+              <w:left w:val="single" w:sz="6" w:space="0" w:color="000000"/>
+              <w:bottom w:val="single" w:sz="6" w:space="0" w:color="000000"/>
+              <w:right w:val="single" w:sz="6" w:space="0" w:color="000000"/>
+            </w:tcBorders>
+            <w:tcMar>
+              <w:top w:w="60" w:type="dxa"/>
+              <w:left w:w="60" w:type="dxa"/>
+              <w:bottom w:w="60" w:type="dxa"/>
+              <w:right w:w="60" w:type="dxa"/>
+            </w:tcMar>
+            <w:hideMark/>
+          </w:tcPr>
+          <w:p>
+            <w:r>
+              <w:t>4.79</w:t>
+            </w:r>
+          </w:p>
+        </w:tc>
+        <w:tc>
+          <w:tcPr>
+            <w:tcW w:w="612" w:type="dxa"/>
+            <w:tcBorders>
+              <w:top w:val="single" w:sz="6" w:space="0" w:color="000000"/>
+              <w:left w:val="single" w:sz="6" w:space="0" w:color="000000"/>
+              <w:bottom w:val="single" w:sz="6" w:space="0" w:color="000000"/>
+              <w:right w:val="single" w:sz="6" w:space="0" w:color="000000"/>
+            </w:tcBorders>
+            <w:tcMar>
+              <w:top w:w="60" w:type="dxa"/>
+              <w:left w:w="60" w:type="dxa"/>
+              <w:bottom w:w="60" w:type="dxa"/>
+              <w:right w:w="60" w:type="dxa"/>
+            </w:tcMar>
+            <w:hideMark/>
+          </w:tcPr>
+          <w:p>
+            <w:r>
+              <w:t>4.57</w:t>
+            </w:r>
+          </w:p>
+        </w:tc>
+        <w:tc>
+          <w:tcPr>
+            <w:tcW w:w="749" w:type="dxa"/>
+            <w:tcBorders>
+              <w:top w:val="single" w:sz="6" w:space="0" w:color="000000"/>
+              <w:left w:val="single" w:sz="6" w:space="0" w:color="000000"/>
+              <w:bottom w:val="single" w:sz="6" w:space="0" w:color="000000"/>
+              <w:right w:val="single" w:sz="6" w:space="0" w:color="000000"/>
+            </w:tcBorders>
+            <w:tcMar>
+              <w:top w:w="60" w:type="dxa"/>
+              <w:left w:w="60" w:type="dxa"/>
+              <w:bottom w:w="60" w:type="dxa"/>
+              <w:right w:w="60" w:type="dxa"/>
+            </w:tcMar>
+            <w:hideMark/>
+          </w:tcPr>
+          <w:p>
+            <w:r>
+              <w:t>3.23</w:t>
+            </w:r>
+          </w:p>
+        </w:tc>
+        <w:tc>
+          <w:tcPr>
+            <w:tcW w:w="1264" w:type="dxa"/>
+            <w:tcBorders>
+              <w:top w:val="single" w:sz="6" w:space="0" w:color="000000"/>
+              <w:left w:val="single" w:sz="6" w:space="0" w:color="000000"/>
+              <w:bottom w:val="single" w:sz="6" w:space="0" w:color="000000"/>
+              <w:right w:val="single" w:sz="6" w:space="0" w:color="000000"/>
+            </w:tcBorders>
+            <w:tcMar>
+              <w:top w:w="60" w:type="dxa"/>
+              <w:left w:w="60" w:type="dxa"/>
+              <w:bottom w:w="60" w:type="dxa"/>
+              <w:right w:w="60" w:type="dxa"/>
+            </w:tcMar>
+            <w:hideMark/>
+          </w:tcPr>
+          <w:p>
+            <w:r>
+              <w:t>-3.31</w:t>
+            </w:r>
+          </w:p>
+        </w:tc>
+        <w:tc>
+          <w:tcPr>
+            <w:tcW w:w="1463" w:type="dxa"/>
+            <w:tcBorders>
+              <w:top w:val="single" w:sz="6" w:space="0" w:color="000000"/>
+              <w:left w:val="single" w:sz="6" w:space="0" w:color="000000"/>
+              <w:bottom w:val="single" w:sz="6" w:space="0" w:color="000000"/>
+              <w:right w:val="single" w:sz="6" w:space="0" w:color="000000"/>
+            </w:tcBorders>
+            <w:tcMar>
+              <w:top w:w="60" w:type="dxa"/>
+              <w:left w:w="60" w:type="dxa"/>
+              <w:bottom w:w="60" w:type="dxa"/>
+              <w:right w:w="60" w:type="dxa"/>
+            </w:tcMar>
+            <w:hideMark/>
+          </w:tcPr>
+          <w:p>
+            <w:r>
+              <w:t>-46.91</w:t>
+            </w:r>
+          </w:p>
+        </w:tc>
+        <w:tc>
+          <w:tcPr>
+            <w:tcW w:w="1021" w:type="dxa"/>
+            <w:tcBorders>
+              <w:top w:val="single" w:sz="6" w:space="0" w:color="000000"/>
+              <w:left w:val="single" w:sz="6" w:space="0" w:color="000000"/>
+              <w:bottom w:val="single" w:sz="6" w:space="0" w:color="000000"/>
+              <w:right w:val="single" w:sz="6" w:space="0" w:color="000000"/>
+            </w:tcBorders>
+            <w:tcMar>
+              <w:top w:w="60" w:type="dxa"/>
+              <w:left w:w="60" w:type="dxa"/>
+              <w:bottom w:w="60" w:type="dxa"/>
+              <w:right w:w="60" w:type="dxa"/>
+            </w:tcMar>
+            <w:hideMark/>
+          </w:tcPr>
+          <w:p>
+            <w:r>
+              <w:t>-717.9</w:t>
+            </w:r>
+          </w:p>
+        </w:tc>
+        <w:tc>
+          <w:tcPr>
+            <w:tcW w:w="2370" w:type="dxa"/>
+            <w:tcBorders>
+              <w:top w:val="single" w:sz="6" w:space="0" w:color="000000"/>
+              <w:left w:val="single" w:sz="6" w:space="0" w:color="000000"/>
+              <w:bottom w:val="single" w:sz="6" w:space="0" w:color="000000"/>
+              <w:right w:val="single" w:sz="6" w:space="0" w:color="000000"/>
+            </w:tcBorders>
+            <w:tcMar>
+              <w:top w:w="60" w:type="dxa"/>
+              <w:left w:w="60" w:type="dxa"/>
+              <w:bottom w:w="60" w:type="dxa"/>
+              <w:right w:w="60" w:type="dxa"/>
+            </w:tcMar>
+            <w:hideMark/>
+          </w:tcPr>
+          <w:p>
+            <w:r>
+              <w:t>-8507.99</w:t>
+            </w:r>
+          </w:p>
+        </w:tc>
+      </w:tr>
+      <w:tr>
+        <w:trPr>
+          <w:trHeight w:val="161"/>
+        </w:trPr>
+        <w:tc>
+          <w:tcPr>
+            <w:tcW w:w="1564" w:type="dxa"/>
+            <w:tcBorders>
+              <w:top w:val="single" w:sz="6" w:space="0" w:color="000000"/>
+              <w:left w:val="single" w:sz="6" w:space="0" w:color="000000"/>
+              <w:bottom w:val="single" w:sz="6" w:space="0" w:color="000000"/>
+              <w:right w:val="single" w:sz="6" w:space="0" w:color="000000"/>
+            </w:tcBorders>
+            <w:shd w:val="clear" w:color="auto" w:fill="D4D4D4"/>
+            <w:tcMar>
+              <w:top w:w="60" w:type="dxa"/>
+              <w:left w:w="60" w:type="dxa"/>
+              <w:bottom w:w="60" w:type="dxa"/>
+              <w:right w:w="60" w:type="dxa"/>
+            </w:tcMar>
+            <w:hideMark/>
+          </w:tcPr>
+          <w:p>
+            <w:r>
+              <w:rPr>
+                <w:b/>
+                <w:bCs/>
+              </w:rPr>
+              <w:t>Employment Status</w:t>
+            </w:r>
+          </w:p>
+        </w:tc>
+        <w:tc>
+          <w:tcPr>
+            <w:tcW w:w="1344" w:type="dxa"/>
+            <w:tcBorders>
+              <w:top w:val="single" w:sz="6" w:space="0" w:color="000000"/>
+              <w:left w:val="single" w:sz="6" w:space="0" w:color="000000"/>
+              <w:bottom w:val="single" w:sz="6" w:space="0" w:color="000000"/>
+              <w:right w:val="single" w:sz="6" w:space="0" w:color="000000"/>
+            </w:tcBorders>
+            <w:tcMar>
+              <w:top w:w="60" w:type="dxa"/>
+              <w:left w:w="60" w:type="dxa"/>
+              <w:bottom w:w="60" w:type="dxa"/>
+              <w:right w:w="60" w:type="dxa"/>
+            </w:tcMar>
+            <w:hideMark/>
+          </w:tcPr>
+          <w:p>
+            <w:r>
+              <w:t>6.89</w:t>
+            </w:r>
+          </w:p>
+        </w:tc>
+        <w:tc>
+          <w:tcPr>
+            <w:tcW w:w="612" w:type="dxa"/>
+            <w:tcBorders>
+              <w:top w:val="single" w:sz="6" w:space="0" w:color="000000"/>
+              <w:left w:val="single" w:sz="6" w:space="0" w:color="000000"/>
+              <w:bottom w:val="single" w:sz="6" w:space="0" w:color="000000"/>
+              <w:right w:val="single" w:sz="6" w:space="0" w:color="000000"/>
+            </w:tcBorders>
+            <w:tcMar>
+              <w:top w:w="60" w:type="dxa"/>
+              <w:left w:w="60" w:type="dxa"/>
+              <w:bottom w:w="60" w:type="dxa"/>
+              <w:right w:w="60" w:type="dxa"/>
+            </w:tcMar>
+            <w:hideMark/>
+          </w:tcPr>
+          <w:p>
+            <w:r>
+              <w:t>4.55</w:t>
+            </w:r>
+          </w:p>
+        </w:tc>
+        <w:tc>
+          <w:tcPr>
+            <w:tcW w:w="749" w:type="dxa"/>
+            <w:tcBorders>
+              <w:top w:val="single" w:sz="6" w:space="0" w:color="000000"/>
+              <w:left w:val="single" w:sz="6" w:space="0" w:color="000000"/>
+              <w:bottom w:val="single" w:sz="6" w:space="0" w:color="000000"/>
+              <w:right w:val="single" w:sz="6" w:space="0" w:color="000000"/>
+            </w:tcBorders>
+            <w:tcMar>
+              <w:top w:w="60" w:type="dxa"/>
+              <w:left w:w="60" w:type="dxa"/>
+              <w:bottom w:w="60" w:type="dxa"/>
+              <w:right w:w="60" w:type="dxa"/>
+            </w:tcMar>
+            <w:hideMark/>
+          </w:tcPr>
+          <w:p>
+            <w:r>
+              <w:t>4.95</w:t>
+            </w:r>
+          </w:p>
+        </w:tc>
+        <w:tc>
+          <w:tcPr>
+            <w:tcW w:w="1264" w:type="dxa"/>
+            <w:tcBorders>
+              <w:top w:val="single" w:sz="6" w:space="0" w:color="000000"/>
+              <w:left w:val="single" w:sz="6" w:space="0" w:color="000000"/>
+              <w:bottom w:val="single" w:sz="6" w:space="0" w:color="000000"/>
+              <w:right w:val="single" w:sz="6" w:space="0" w:color="000000"/>
+            </w:tcBorders>
+            <w:tcMar>
+              <w:top w:w="60" w:type="dxa"/>
+              <w:left w:w="60" w:type="dxa"/>
+              <w:bottom w:w="60" w:type="dxa"/>
+              <w:right w:w="60" w:type="dxa"/>
+            </w:tcMar>
+            <w:hideMark/>
+          </w:tcPr>
+          <w:p>
+            <w:r>
+              <w:t>0.67</w:t>
+            </w:r>
+          </w:p>
+        </w:tc>
+        <w:tc>
+          <w:tcPr>
+            <w:tcW w:w="1463" w:type="dxa"/>
+            <w:tcBorders>
+              <w:top w:val="single" w:sz="6" w:space="0" w:color="000000"/>
+              <w:left w:val="single" w:sz="6" w:space="0" w:color="000000"/>
+              <w:bottom w:val="single" w:sz="6" w:space="0" w:color="000000"/>
+              <w:right w:val="single" w:sz="6" w:space="0" w:color="000000"/>
+            </w:tcBorders>
+            <w:tcMar>
+              <w:top w:w="60" w:type="dxa"/>
+              <w:left w:w="60" w:type="dxa"/>
+              <w:bottom w:w="60" w:type="dxa"/>
+              <w:right w:w="60" w:type="dxa"/>
+            </w:tcMar>
+            <w:hideMark/>
+          </w:tcPr>
+          <w:p>
+            <w:r>
+              <w:t>-51.51</w:t>
+            </w:r>
+          </w:p>
+        </w:tc>
+        <w:tc>
+          <w:tcPr>
+            <w:tcW w:w="1021" w:type="dxa"/>
+            <w:tcBorders>
+              <w:top w:val="single" w:sz="6" w:space="0" w:color="000000"/>
+              <w:left w:val="single" w:sz="6" w:space="0" w:color="000000"/>
+              <w:bottom w:val="single" w:sz="6" w:space="0" w:color="000000"/>
+              <w:right w:val="single" w:sz="6" w:space="0" w:color="000000"/>
+            </w:tcBorders>
+            <w:tcMar>
+              <w:top w:w="60" w:type="dxa"/>
+              <w:left w:w="60" w:type="dxa"/>
+              <w:bottom w:w="60" w:type="dxa"/>
+              <w:right w:w="60" w:type="dxa"/>
+            </w:tcMar>
+            <w:hideMark/>
+          </w:tcPr>
+          <w:p>
+            <w:r>
+              <w:t>-721.96</w:t>
+            </w:r>
+          </w:p>
+        </w:tc>
+        <w:tc>
+          <w:tcPr>
+            <w:tcW w:w="2370" w:type="dxa"/>
+            <w:tcBorders>
+              <w:top w:val="single" w:sz="6" w:space="0" w:color="000000"/>
+              <w:left w:val="single" w:sz="6" w:space="0" w:color="000000"/>
+              <w:bottom w:val="single" w:sz="6" w:space="0" w:color="000000"/>
+              <w:right w:val="single" w:sz="6" w:space="0" w:color="000000"/>
+            </w:tcBorders>
+            <w:tcMar>
+              <w:top w:w="60" w:type="dxa"/>
+              <w:left w:w="60" w:type="dxa"/>
+              <w:bottom w:w="60" w:type="dxa"/>
+              <w:right w:w="60" w:type="dxa"/>
+            </w:tcMar>
+            <w:hideMark/>
+          </w:tcPr>
+          <w:p>
+            <w:r>
+              <w:t>-4801.45</w:t>
+            </w:r>
+          </w:p>
+        </w:tc>
+      </w:tr>
+      <w:tr>
+        <w:trPr>
+          <w:trHeight w:val="161"/>
+        </w:trPr>
+        <w:tc>
+          <w:tcPr>
+            <w:tcW w:w="1564" w:type="dxa"/>
+            <w:tcBorders>
+              <w:top w:val="single" w:sz="6" w:space="0" w:color="000000"/>
+              <w:left w:val="single" w:sz="6" w:space="0" w:color="000000"/>
+              <w:bottom w:val="single" w:sz="6" w:space="0" w:color="000000"/>
+              <w:right w:val="single" w:sz="6" w:space="0" w:color="000000"/>
+            </w:tcBorders>
+            <w:shd w:val="clear" w:color="auto" w:fill="D4D4D4"/>
+            <w:tcMar>
+              <w:top w:w="60" w:type="dxa"/>
+              <w:left w:w="60" w:type="dxa"/>
+              <w:bottom w:w="60" w:type="dxa"/>
+              <w:right w:w="60" w:type="dxa"/>
+            </w:tcMar>
+            <w:hideMark/>
+          </w:tcPr>
+          <w:p>
+            <w:r>
+              <w:rPr>
+                <w:b/>
+                <w:bCs/>
+              </w:rPr>
+              <w:t>Gender</w:t>
+            </w:r>
+          </w:p>
+        </w:tc>
+        <w:tc>
+          <w:tcPr>
+            <w:tcW w:w="1344" w:type="dxa"/>
+            <w:tcBorders>
+              <w:top w:val="single" w:sz="6" w:space="0" w:color="000000"/>
+              <w:left w:val="single" w:sz="6" w:space="0" w:color="000000"/>
+              <w:bottom w:val="single" w:sz="6" w:space="0" w:color="000000"/>
+              <w:right w:val="single" w:sz="6" w:space="0" w:color="000000"/>
+            </w:tcBorders>
+            <w:tcMar>
+              <w:top w:w="60" w:type="dxa"/>
+              <w:left w:w="60" w:type="dxa"/>
+              <w:bottom w:w="60" w:type="dxa"/>
+              <w:right w:w="60" w:type="dxa"/>
+            </w:tcMar>
+            <w:hideMark/>
+          </w:tcPr>
+          <w:p>
+            <w:r>
+              <w:t>3.9</w:t>
+            </w:r>
+          </w:p>
+        </w:tc>
+        <w:tc>
+          <w:tcPr>
+            <w:tcW w:w="612" w:type="dxa"/>
+            <w:tcBorders>
+              <w:top w:val="single" w:sz="6" w:space="0" w:color="000000"/>
+              <w:left w:val="single" w:sz="6" w:space="0" w:color="000000"/>
+              <w:bottom w:val="single" w:sz="6" w:space="0" w:color="000000"/>
+              <w:right w:val="single" w:sz="6" w:space="0" w:color="000000"/>
+            </w:tcBorders>
+            <w:tcMar>
+              <w:top w:w="60" w:type="dxa"/>
+              <w:left w:w="60" w:type="dxa"/>
+              <w:bottom w:w="60" w:type="dxa"/>
+              <w:right w:w="60" w:type="dxa"/>
+            </w:tcMar>
+            <w:hideMark/>
+          </w:tcPr>
+          <w:p>
+            <w:r>
+              <w:t>2.27</w:t>
+            </w:r>
+          </w:p>
+        </w:tc>
+        <w:tc>
+          <w:tcPr>
+            <w:tcW w:w="749" w:type="dxa"/>
+            <w:tcBorders>
+              <w:top w:val="single" w:sz="6" w:space="0" w:color="000000"/>
+              <w:left w:val="single" w:sz="6" w:space="0" w:color="000000"/>
+              <w:bottom w:val="single" w:sz="6" w:space="0" w:color="000000"/>
+              <w:right w:val="single" w:sz="6" w:space="0" w:color="000000"/>
+            </w:tcBorders>
+            <w:tcMar>
+              <w:top w:w="60" w:type="dxa"/>
+              <w:left w:w="60" w:type="dxa"/>
+              <w:bottom w:w="60" w:type="dxa"/>
+              <w:right w:w="60" w:type="dxa"/>
+            </w:tcMar>
+            <w:hideMark/>
+          </w:tcPr>
+          <w:p>
+            <w:r>
+              <w:t>2.64</w:t>
+            </w:r>
+          </w:p>
+        </w:tc>
+        <w:tc>
+          <w:tcPr>
+            <w:tcW w:w="1264" w:type="dxa"/>
+            <w:tcBorders>
+              <w:top w:val="single" w:sz="6" w:space="0" w:color="000000"/>
+              <w:left w:val="single" w:sz="6" w:space="0" w:color="000000"/>
+              <w:bottom w:val="single" w:sz="6" w:space="0" w:color="000000"/>
+              <w:right w:val="single" w:sz="6" w:space="0" w:color="000000"/>
+            </w:tcBorders>
+            <w:tcMar>
+              <w:top w:w="60" w:type="dxa"/>
+              <w:left w:w="60" w:type="dxa"/>
+              <w:bottom w:w="60" w:type="dxa"/>
+              <w:right w:w="60" w:type="dxa"/>
+            </w:tcMar>
+            <w:hideMark/>
+          </w:tcPr>
+          <w:p>
+            <w:r>
+              <w:t>0.0</w:t>
+            </w:r>
+          </w:p>
+        </w:tc>
+        <w:tc>
+          <w:tcPr>
+            <w:tcW w:w="1463" w:type="dxa"/>
+            <w:tcBorders>
+              <w:top w:val="single" w:sz="6" w:space="0" w:color="000000"/>
+              <w:left w:val="single" w:sz="6" w:space="0" w:color="000000"/>
+              <w:bottom w:val="single" w:sz="6" w:space="0" w:color="000000"/>
+              <w:right w:val="single" w:sz="6" w:space="0" w:color="000000"/>
+            </w:tcBorders>
+            <w:tcMar>
+              <w:top w:w="60" w:type="dxa"/>
+              <w:left w:w="60" w:type="dxa"/>
+              <w:bottom w:w="60" w:type="dxa"/>
+              <w:right w:w="60" w:type="dxa"/>
+            </w:tcMar>
+            <w:hideMark/>
+          </w:tcPr>
+          <w:p>
+            <w:r>
+              <w:t>-53.97</w:t>
+            </w:r>
+          </w:p>
+        </w:tc>
+        <w:tc>
+          <w:tcPr>
+            <w:tcW w:w="1021" w:type="dxa"/>
+            <w:tcBorders>
+              <w:top w:val="single" w:sz="6" w:space="0" w:color="000000"/>
+              <w:left w:val="single" w:sz="6" w:space="0" w:color="000000"/>
+              <w:bottom w:val="single" w:sz="6" w:space="0" w:color="000000"/>
+              <w:right w:val="single" w:sz="6" w:space="0" w:color="000000"/>
+            </w:tcBorders>
+            <w:tcMar>
+              <w:top w:w="60" w:type="dxa"/>
+              <w:left w:w="60" w:type="dxa"/>
+              <w:bottom w:w="60" w:type="dxa"/>
+              <w:right w:w="60" w:type="dxa"/>
+            </w:tcMar>
+            <w:hideMark/>
+          </w:tcPr>
+          <w:p>
+            <w:r>
+              <w:t>-686.01</w:t>
+            </w:r>
+          </w:p>
+        </w:tc>
+        <w:tc>
+          <w:tcPr>
+            <w:tcW w:w="2370" w:type="dxa"/>
+            <w:tcBorders>
+              <w:top w:val="single" w:sz="6" w:space="0" w:color="000000"/>
+              <w:left w:val="single" w:sz="6" w:space="0" w:color="000000"/>
+              <w:bottom w:val="single" w:sz="6" w:space="0" w:color="000000"/>
+              <w:right w:val="single" w:sz="6" w:space="0" w:color="000000"/>
+            </w:tcBorders>
+            <w:tcMar>
+              <w:top w:w="60" w:type="dxa"/>
+              <w:left w:w="60" w:type="dxa"/>
+              <w:bottom w:w="60" w:type="dxa"/>
+              <w:right w:w="60" w:type="dxa"/>
+            </w:tcMar>
+            <w:hideMark/>
+          </w:tcPr>
+          <w:p>
+            <w:r>
+              <w:t>-3119.49</w:t>
+            </w:r>
+          </w:p>
+        </w:tc>
+      </w:tr>
+      <w:tr>
+        <w:trPr>
+          <w:trHeight w:val="161"/>
+        </w:trPr>
+        <w:tc>
+          <w:tcPr>
+            <w:tcW w:w="1564" w:type="dxa"/>
+            <w:tcBorders>
+              <w:top w:val="single" w:sz="6" w:space="0" w:color="000000"/>
+              <w:left w:val="single" w:sz="6" w:space="0" w:color="000000"/>
+              <w:bottom w:val="single" w:sz="6" w:space="0" w:color="000000"/>
+              <w:right w:val="single" w:sz="6" w:space="0" w:color="000000"/>
+            </w:tcBorders>
+            <w:shd w:val="clear" w:color="auto" w:fill="D4D4D4"/>
+            <w:tcMar>
+              <w:top w:w="60" w:type="dxa"/>
+              <w:left w:w="60" w:type="dxa"/>
+              <w:bottom w:w="60" w:type="dxa"/>
+              <w:right w:w="60" w:type="dxa"/>
+            </w:tcMar>
+            <w:hideMark/>
+          </w:tcPr>
+          <w:p>
+            <w:r>
+              <w:rPr>
+                <w:b/>
+                <w:bCs/>
+              </w:rPr>
+              <w:t>Overall</w:t>
+            </w:r>
+          </w:p>
+        </w:tc>
+        <w:tc>
+          <w:tcPr>
+            <w:tcW w:w="1344" w:type="dxa"/>
+            <w:tcBorders>
+              <w:top w:val="single" w:sz="6" w:space="0" w:color="000000"/>
+              <w:left w:val="single" w:sz="6" w:space="0" w:color="000000"/>
+              <w:bottom w:val="single" w:sz="6" w:space="0" w:color="000000"/>
+              <w:right w:val="single" w:sz="6" w:space="0" w:color="000000"/>
+            </w:tcBorders>
+            <w:tcMar>
+              <w:top w:w="60" w:type="dxa"/>
+              <w:left w:w="60" w:type="dxa"/>
+              <w:bottom w:w="60" w:type="dxa"/>
+              <w:right w:w="60" w:type="dxa"/>
+            </w:tcMar>
+            <w:hideMark/>
+          </w:tcPr>
+          <w:p>
+            <w:r>
+              <w:t>4.35</w:t>
+            </w:r>
+          </w:p>
+        </w:tc>
+        <w:tc>
+          <w:tcPr>
+            <w:tcW w:w="612" w:type="dxa"/>
+            <w:tcBorders>
+              <w:top w:val="single" w:sz="6" w:space="0" w:color="000000"/>
+              <w:left w:val="single" w:sz="6" w:space="0" w:color="000000"/>
+              <w:bottom w:val="single" w:sz="6" w:space="0" w:color="000000"/>
+              <w:right w:val="single" w:sz="6" w:space="0" w:color="000000"/>
+            </w:tcBorders>
+            <w:tcMar>
+              <w:top w:w="60" w:type="dxa"/>
+              <w:left w:w="60" w:type="dxa"/>
+              <w:bottom w:w="60" w:type="dxa"/>
+              <w:right w:w="60" w:type="dxa"/>
+            </w:tcMar>
+            <w:hideMark/>
+          </w:tcPr>
+          <w:p>
+            <w:r>
+              <w:t>3.8</w:t>
+            </w:r>
+          </w:p>
+        </w:tc>
+        <w:tc>
+          <w:tcPr>
+            <w:tcW w:w="749" w:type="dxa"/>
+            <w:tcBorders>
+              <w:top w:val="single" w:sz="6" w:space="0" w:color="000000"/>
+              <w:left w:val="single" w:sz="6" w:space="0" w:color="000000"/>
+              <w:bottom w:val="single" w:sz="6" w:space="0" w:color="000000"/>
+              <w:right w:val="single" w:sz="6" w:space="0" w:color="000000"/>
+            </w:tcBorders>
+            <w:tcMar>
+              <w:top w:w="60" w:type="dxa"/>
+              <w:left w:w="60" w:type="dxa"/>
+              <w:bottom w:w="60" w:type="dxa"/>
+              <w:right w:w="60" w:type="dxa"/>
+            </w:tcMar>
+            <w:hideMark/>
+          </w:tcPr>
+          <w:p>
+            <w:r>
+              <w:t>1.36</w:t>
+            </w:r>
+          </w:p>
+        </w:tc>
+        <w:tc>
+          <w:tcPr>
+            <w:tcW w:w="1264" w:type="dxa"/>
+            <w:tcBorders>
+              <w:top w:val="single" w:sz="6" w:space="0" w:color="000000"/>
+              <w:left w:val="single" w:sz="6" w:space="0" w:color="000000"/>
+              <w:bottom w:val="single" w:sz="6" w:space="0" w:color="000000"/>
+              <w:right w:val="single" w:sz="6" w:space="0" w:color="000000"/>
+            </w:tcBorders>
+            <w:tcMar>
+              <w:top w:w="60" w:type="dxa"/>
+              <w:left w:w="60" w:type="dxa"/>
+              <w:bottom w:w="60" w:type="dxa"/>
+              <w:right w:w="60" w:type="dxa"/>
+            </w:tcMar>
+            <w:hideMark/>
+          </w:tcPr>
+          <w:p>
+            <w:r>
+              <w:t>-6.8</w:t>
+            </w:r>
+          </w:p>
+        </w:tc>
+        <w:tc>
+          <w:tcPr>
+            <w:tcW w:w="1463" w:type="dxa"/>
+            <w:tcBorders>
+              <w:top w:val="single" w:sz="6" w:space="0" w:color="000000"/>
+              <w:left w:val="single" w:sz="6" w:space="0" w:color="000000"/>
+              <w:bottom w:val="single" w:sz="6" w:space="0" w:color="000000"/>
+              <w:right w:val="single" w:sz="6" w:space="0" w:color="000000"/>
+            </w:tcBorders>
+            <w:tcMar>
+              <w:top w:w="60" w:type="dxa"/>
+              <w:left w:w="60" w:type="dxa"/>
+              <w:bottom w:w="60" w:type="dxa"/>
+              <w:right w:w="60" w:type="dxa"/>
+            </w:tcMar>
+            <w:hideMark/>
+          </w:tcPr>
+          <w:p>
+            <w:r>
+              <w:t>-51.42</w:t>
+            </w:r>
+          </w:p>
+        </w:tc>
+        <w:tc>
+          <w:tcPr>
+            <w:tcW w:w="1021" w:type="dxa"/>
+            <w:tcBorders>
+              <w:top w:val="single" w:sz="6" w:space="0" w:color="000000"/>
+              <w:left w:val="single" w:sz="6" w:space="0" w:color="000000"/>
+              <w:bottom w:val="single" w:sz="6" w:space="0" w:color="000000"/>
+              <w:right w:val="single" w:sz="6" w:space="0" w:color="000000"/>
+            </w:tcBorders>
+            <w:tcMar>
+              <w:top w:w="60" w:type="dxa"/>
+              <w:left w:w="60" w:type="dxa"/>
+              <w:bottom w:w="60" w:type="dxa"/>
+              <w:right w:w="60" w:type="dxa"/>
+            </w:tcMar>
+            <w:hideMark/>
+          </w:tcPr>
+          <w:p>
+            <w:r>
+              <w:t>-791.84</w:t>
+            </w:r>
+          </w:p>
+        </w:tc>
+        <w:tc>
+          <w:tcPr>
+            <w:tcW w:w="2370" w:type="dxa"/>
+            <w:tcBorders>
+              <w:top w:val="single" w:sz="6" w:space="0" w:color="000000"/>
+              <w:left w:val="single" w:sz="6" w:space="0" w:color="000000"/>
+              <w:bottom w:val="single" w:sz="6" w:space="0" w:color="000000"/>
+              <w:right w:val="single" w:sz="6" w:space="0" w:color="000000"/>
+            </w:tcBorders>
+            <w:tcMar>
+              <w:top w:w="60" w:type="dxa"/>
+              <w:left w:w="60" w:type="dxa"/>
+              <w:bottom w:w="60" w:type="dxa"/>
+              <w:right w:w="60" w:type="dxa"/>
+            </w:tcMar>
+            <w:hideMark/>
+          </w:tcPr>
+          <w:p>
+            <w:r>
+              <w:t>-15340.84</w:t>
+            </w:r>
+          </w:p>
+        </w:tc>
+      </w:tr>
+    </w:tbl>
+    <w:p/>
     <w:p/>
     <w:p/>
     <w:p/>
@@ -14176,7 +16086,7 @@
           <w:sz w:val="32"/>
           <w:szCs w:val="32"/>
         </w:rPr>
-        <w:t>Labour</w:t>
+        <w:t>Tourism</w:t>
       </w:r>
       <w:r>
         <w:rPr>
@@ -14212,7 +16122,6 @@
           <w:sz w:val="28"/>
           <w:szCs w:val="28"/>
         </w:rPr>
-        <w:lastRenderedPageBreak/>
         <w:t>Input to ML method – base forecasts</w:t>
       </w:r>
     </w:p>
@@ -14244,7 +16153,1956 @@
         <w:t xml:space="preserve"> iteration</w:t>
       </w:r>
     </w:p>
+    <w:tbl>
+      <w:tblPr>
+        <w:tblW w:w="0" w:type="auto"/>
+        <w:tblCellMar>
+          <w:left w:w="0" w:type="dxa"/>
+          <w:right w:w="0" w:type="dxa"/>
+        </w:tblCellMar>
+        <w:tblLook w:val="04A0" w:firstRow="1" w:lastRow="0" w:firstColumn="1" w:lastColumn="0" w:noHBand="0" w:noVBand="1"/>
+      </w:tblPr>
+      <w:tblGrid>
+        <w:gridCol w:w="1350"/>
+        <w:gridCol w:w="727"/>
+        <w:gridCol w:w="1737"/>
+        <w:gridCol w:w="1596"/>
+        <w:gridCol w:w="889"/>
+        <w:gridCol w:w="1500"/>
+        <w:gridCol w:w="2566"/>
+      </w:tblGrid>
+      <w:tr>
+        <w:trPr>
+          <w:trHeight w:val="145"/>
+        </w:trPr>
+        <w:tc>
+          <w:tcPr>
+            <w:tcW w:w="1350" w:type="dxa"/>
+            <w:tcBorders>
+              <w:top w:val="single" w:sz="6" w:space="0" w:color="000000"/>
+              <w:left w:val="single" w:sz="6" w:space="0" w:color="000000"/>
+              <w:bottom w:val="single" w:sz="6" w:space="0" w:color="000000"/>
+              <w:right w:val="single" w:sz="6" w:space="0" w:color="000000"/>
+            </w:tcBorders>
+            <w:shd w:val="clear" w:color="auto" w:fill="B0B3B2"/>
+            <w:tcMar>
+              <w:top w:w="60" w:type="dxa"/>
+              <w:left w:w="60" w:type="dxa"/>
+              <w:bottom w:w="60" w:type="dxa"/>
+              <w:right w:w="60" w:type="dxa"/>
+            </w:tcMar>
+            <w:hideMark/>
+          </w:tcPr>
+          <w:p/>
+        </w:tc>
+        <w:tc>
+          <w:tcPr>
+            <w:tcW w:w="727" w:type="dxa"/>
+            <w:tcBorders>
+              <w:top w:val="single" w:sz="6" w:space="0" w:color="000000"/>
+              <w:left w:val="single" w:sz="6" w:space="0" w:color="000000"/>
+              <w:bottom w:val="single" w:sz="6" w:space="0" w:color="000000"/>
+              <w:right w:val="single" w:sz="6" w:space="0" w:color="000000"/>
+            </w:tcBorders>
+            <w:shd w:val="clear" w:color="auto" w:fill="B0B3B2"/>
+            <w:tcMar>
+              <w:top w:w="60" w:type="dxa"/>
+              <w:left w:w="60" w:type="dxa"/>
+              <w:bottom w:w="60" w:type="dxa"/>
+              <w:right w:w="60" w:type="dxa"/>
+            </w:tcMar>
+            <w:hideMark/>
+          </w:tcPr>
+          <w:p>
+            <w:proofErr w:type="spellStart"/>
+            <w:r>
+              <w:rPr>
+                <w:b/>
+                <w:bCs/>
+              </w:rPr>
+              <w:t>ols</w:t>
+            </w:r>
+            <w:proofErr w:type="spellEnd"/>
+          </w:p>
+        </w:tc>
+        <w:tc>
+          <w:tcPr>
+            <w:tcW w:w="1737" w:type="dxa"/>
+            <w:tcBorders>
+              <w:top w:val="single" w:sz="6" w:space="0" w:color="000000"/>
+              <w:left w:val="single" w:sz="6" w:space="0" w:color="000000"/>
+              <w:bottom w:val="single" w:sz="6" w:space="0" w:color="000000"/>
+              <w:right w:val="single" w:sz="6" w:space="0" w:color="000000"/>
+            </w:tcBorders>
+            <w:shd w:val="clear" w:color="auto" w:fill="B0B3B2"/>
+            <w:tcMar>
+              <w:top w:w="60" w:type="dxa"/>
+              <w:left w:w="60" w:type="dxa"/>
+              <w:bottom w:w="60" w:type="dxa"/>
+              <w:right w:w="60" w:type="dxa"/>
+            </w:tcMar>
+            <w:hideMark/>
+          </w:tcPr>
+          <w:p>
+            <w:proofErr w:type="spellStart"/>
+            <w:r>
+              <w:rPr>
+                <w:b/>
+                <w:bCs/>
+              </w:rPr>
+              <w:t>mintsample</w:t>
+            </w:r>
+            <w:proofErr w:type="spellEnd"/>
+          </w:p>
+        </w:tc>
+        <w:tc>
+          <w:tcPr>
+            <w:tcW w:w="1596" w:type="dxa"/>
+            <w:tcBorders>
+              <w:top w:val="single" w:sz="6" w:space="0" w:color="000000"/>
+              <w:left w:val="single" w:sz="6" w:space="0" w:color="000000"/>
+              <w:bottom w:val="single" w:sz="6" w:space="0" w:color="000000"/>
+              <w:right w:val="single" w:sz="6" w:space="0" w:color="000000"/>
+            </w:tcBorders>
+            <w:shd w:val="clear" w:color="auto" w:fill="B0B3B2"/>
+            <w:tcMar>
+              <w:top w:w="60" w:type="dxa"/>
+              <w:left w:w="60" w:type="dxa"/>
+              <w:bottom w:w="60" w:type="dxa"/>
+              <w:right w:w="60" w:type="dxa"/>
+            </w:tcMar>
+            <w:hideMark/>
+          </w:tcPr>
+          <w:p>
+            <w:proofErr w:type="spellStart"/>
+            <w:r>
+              <w:rPr>
+                <w:b/>
+                <w:bCs/>
+              </w:rPr>
+              <w:t>mintshrink</w:t>
+            </w:r>
+            <w:proofErr w:type="spellEnd"/>
+          </w:p>
+        </w:tc>
+        <w:tc>
+          <w:tcPr>
+            <w:tcW w:w="889" w:type="dxa"/>
+            <w:tcBorders>
+              <w:top w:val="single" w:sz="6" w:space="0" w:color="000000"/>
+              <w:left w:val="single" w:sz="6" w:space="0" w:color="000000"/>
+              <w:bottom w:val="single" w:sz="6" w:space="0" w:color="000000"/>
+              <w:right w:val="single" w:sz="6" w:space="0" w:color="000000"/>
+            </w:tcBorders>
+            <w:shd w:val="clear" w:color="auto" w:fill="B0B3B2"/>
+            <w:tcMar>
+              <w:top w:w="60" w:type="dxa"/>
+              <w:left w:w="60" w:type="dxa"/>
+              <w:bottom w:w="60" w:type="dxa"/>
+              <w:right w:w="60" w:type="dxa"/>
+            </w:tcMar>
+            <w:hideMark/>
+          </w:tcPr>
+          <w:p>
+            <w:proofErr w:type="spellStart"/>
+            <w:r>
+              <w:rPr>
+                <w:b/>
+                <w:bCs/>
+              </w:rPr>
+              <w:t>wls</w:t>
+            </w:r>
+            <w:proofErr w:type="spellEnd"/>
+          </w:p>
+        </w:tc>
+        <w:tc>
+          <w:tcPr>
+            <w:tcW w:w="1500" w:type="dxa"/>
+            <w:tcBorders>
+              <w:top w:val="single" w:sz="6" w:space="0" w:color="000000"/>
+              <w:left w:val="single" w:sz="6" w:space="0" w:color="000000"/>
+              <w:bottom w:val="single" w:sz="6" w:space="0" w:color="000000"/>
+              <w:right w:val="single" w:sz="6" w:space="0" w:color="000000"/>
+            </w:tcBorders>
+            <w:shd w:val="clear" w:color="auto" w:fill="B0B3B2"/>
+            <w:tcMar>
+              <w:top w:w="60" w:type="dxa"/>
+              <w:left w:w="60" w:type="dxa"/>
+              <w:bottom w:w="60" w:type="dxa"/>
+              <w:right w:w="60" w:type="dxa"/>
+            </w:tcMar>
+            <w:hideMark/>
+          </w:tcPr>
+          <w:p>
+            <w:proofErr w:type="spellStart"/>
+            <w:r>
+              <w:rPr>
+                <w:b/>
+                <w:bCs/>
+              </w:rPr>
+              <w:t>bottomup</w:t>
+            </w:r>
+            <w:proofErr w:type="spellEnd"/>
+          </w:p>
+        </w:tc>
+        <w:tc>
+          <w:tcPr>
+            <w:tcW w:w="2566" w:type="dxa"/>
+            <w:tcBorders>
+              <w:top w:val="single" w:sz="6" w:space="0" w:color="000000"/>
+              <w:left w:val="single" w:sz="6" w:space="0" w:color="000000"/>
+              <w:bottom w:val="single" w:sz="6" w:space="0" w:color="000000"/>
+              <w:right w:val="single" w:sz="6" w:space="0" w:color="000000"/>
+            </w:tcBorders>
+            <w:shd w:val="clear" w:color="auto" w:fill="B0B3B2"/>
+            <w:tcMar>
+              <w:top w:w="60" w:type="dxa"/>
+              <w:left w:w="60" w:type="dxa"/>
+              <w:bottom w:w="60" w:type="dxa"/>
+              <w:right w:w="60" w:type="dxa"/>
+            </w:tcMar>
+            <w:hideMark/>
+          </w:tcPr>
+          <w:p>
+            <w:r>
+              <w:rPr>
+                <w:b/>
+                <w:bCs/>
+              </w:rPr>
+              <w:t>case1_lambda</w:t>
+            </w:r>
+            <w:proofErr w:type="gramStart"/>
+            <w:r>
+              <w:rPr>
+                <w:b/>
+                <w:bCs/>
+              </w:rPr>
+              <w:t>_[</w:t>
+            </w:r>
+            <w:proofErr w:type="gramEnd"/>
+            <w:r>
+              <w:rPr>
+                <w:b/>
+                <w:bCs/>
+              </w:rPr>
+              <w:t>1, 4]</w:t>
+            </w:r>
+          </w:p>
+        </w:tc>
+      </w:tr>
+      <w:tr>
+        <w:trPr>
+          <w:trHeight w:val="158"/>
+        </w:trPr>
+        <w:tc>
+          <w:tcPr>
+            <w:tcW w:w="1350" w:type="dxa"/>
+            <w:tcBorders>
+              <w:top w:val="single" w:sz="6" w:space="0" w:color="000000"/>
+              <w:left w:val="single" w:sz="6" w:space="0" w:color="000000"/>
+              <w:bottom w:val="single" w:sz="6" w:space="0" w:color="000000"/>
+              <w:right w:val="single" w:sz="6" w:space="0" w:color="000000"/>
+            </w:tcBorders>
+            <w:shd w:val="clear" w:color="auto" w:fill="D4D4D4"/>
+            <w:tcMar>
+              <w:top w:w="60" w:type="dxa"/>
+              <w:left w:w="60" w:type="dxa"/>
+              <w:bottom w:w="60" w:type="dxa"/>
+              <w:right w:w="60" w:type="dxa"/>
+            </w:tcMar>
+            <w:hideMark/>
+          </w:tcPr>
+          <w:p>
+            <w:r>
+              <w:rPr>
+                <w:b/>
+                <w:bCs/>
+              </w:rPr>
+              <w:t>Australia</w:t>
+            </w:r>
+          </w:p>
+        </w:tc>
+        <w:tc>
+          <w:tcPr>
+            <w:tcW w:w="727" w:type="dxa"/>
+            <w:tcBorders>
+              <w:top w:val="single" w:sz="6" w:space="0" w:color="000000"/>
+              <w:left w:val="single" w:sz="6" w:space="0" w:color="000000"/>
+              <w:bottom w:val="single" w:sz="6" w:space="0" w:color="000000"/>
+              <w:right w:val="single" w:sz="6" w:space="0" w:color="000000"/>
+            </w:tcBorders>
+            <w:tcMar>
+              <w:top w:w="60" w:type="dxa"/>
+              <w:left w:w="60" w:type="dxa"/>
+              <w:bottom w:w="60" w:type="dxa"/>
+              <w:right w:w="60" w:type="dxa"/>
+            </w:tcMar>
+            <w:hideMark/>
+          </w:tcPr>
+          <w:p>
+            <w:r>
+              <w:t>-2.49</w:t>
+            </w:r>
+          </w:p>
+        </w:tc>
+        <w:tc>
+          <w:tcPr>
+            <w:tcW w:w="1737" w:type="dxa"/>
+            <w:tcBorders>
+              <w:top w:val="single" w:sz="6" w:space="0" w:color="000000"/>
+              <w:left w:val="single" w:sz="6" w:space="0" w:color="000000"/>
+              <w:bottom w:val="single" w:sz="6" w:space="0" w:color="000000"/>
+              <w:right w:val="single" w:sz="6" w:space="0" w:color="000000"/>
+            </w:tcBorders>
+            <w:tcMar>
+              <w:top w:w="60" w:type="dxa"/>
+              <w:left w:w="60" w:type="dxa"/>
+              <w:bottom w:w="60" w:type="dxa"/>
+              <w:right w:w="60" w:type="dxa"/>
+            </w:tcMar>
+            <w:hideMark/>
+          </w:tcPr>
+          <w:p>
+            <w:r>
+              <w:t>-9.7</w:t>
+            </w:r>
+          </w:p>
+        </w:tc>
+        <w:tc>
+          <w:tcPr>
+            <w:tcW w:w="1596" w:type="dxa"/>
+            <w:tcBorders>
+              <w:top w:val="single" w:sz="6" w:space="0" w:color="000000"/>
+              <w:left w:val="single" w:sz="6" w:space="0" w:color="000000"/>
+              <w:bottom w:val="single" w:sz="6" w:space="0" w:color="000000"/>
+              <w:right w:val="single" w:sz="6" w:space="0" w:color="000000"/>
+            </w:tcBorders>
+            <w:tcMar>
+              <w:top w:w="60" w:type="dxa"/>
+              <w:left w:w="60" w:type="dxa"/>
+              <w:bottom w:w="60" w:type="dxa"/>
+              <w:right w:w="60" w:type="dxa"/>
+            </w:tcMar>
+            <w:hideMark/>
+          </w:tcPr>
+          <w:p>
+            <w:r>
+              <w:t>-30.11</w:t>
+            </w:r>
+          </w:p>
+        </w:tc>
+        <w:tc>
+          <w:tcPr>
+            <w:tcW w:w="889" w:type="dxa"/>
+            <w:tcBorders>
+              <w:top w:val="single" w:sz="6" w:space="0" w:color="000000"/>
+              <w:left w:val="single" w:sz="6" w:space="0" w:color="000000"/>
+              <w:bottom w:val="single" w:sz="6" w:space="0" w:color="000000"/>
+              <w:right w:val="single" w:sz="6" w:space="0" w:color="000000"/>
+            </w:tcBorders>
+            <w:tcMar>
+              <w:top w:w="60" w:type="dxa"/>
+              <w:left w:w="60" w:type="dxa"/>
+              <w:bottom w:w="60" w:type="dxa"/>
+              <w:right w:w="60" w:type="dxa"/>
+            </w:tcMar>
+            <w:hideMark/>
+          </w:tcPr>
+          <w:p>
+            <w:r>
+              <w:t>-54.42</w:t>
+            </w:r>
+          </w:p>
+        </w:tc>
+        <w:tc>
+          <w:tcPr>
+            <w:tcW w:w="1500" w:type="dxa"/>
+            <w:tcBorders>
+              <w:top w:val="single" w:sz="6" w:space="0" w:color="000000"/>
+              <w:left w:val="single" w:sz="6" w:space="0" w:color="000000"/>
+              <w:bottom w:val="single" w:sz="6" w:space="0" w:color="000000"/>
+              <w:right w:val="single" w:sz="6" w:space="0" w:color="000000"/>
+            </w:tcBorders>
+            <w:tcMar>
+              <w:top w:w="60" w:type="dxa"/>
+              <w:left w:w="60" w:type="dxa"/>
+              <w:bottom w:w="60" w:type="dxa"/>
+              <w:right w:w="60" w:type="dxa"/>
+            </w:tcMar>
+            <w:hideMark/>
+          </w:tcPr>
+          <w:p>
+            <w:r>
+              <w:t>-122.15</w:t>
+            </w:r>
+          </w:p>
+        </w:tc>
+        <w:tc>
+          <w:tcPr>
+            <w:tcW w:w="2566" w:type="dxa"/>
+            <w:tcBorders>
+              <w:top w:val="single" w:sz="6" w:space="0" w:color="000000"/>
+              <w:left w:val="single" w:sz="6" w:space="0" w:color="000000"/>
+              <w:bottom w:val="single" w:sz="6" w:space="0" w:color="000000"/>
+              <w:right w:val="single" w:sz="6" w:space="0" w:color="000000"/>
+            </w:tcBorders>
+            <w:tcMar>
+              <w:top w:w="60" w:type="dxa"/>
+              <w:left w:w="60" w:type="dxa"/>
+              <w:bottom w:w="60" w:type="dxa"/>
+              <w:right w:w="60" w:type="dxa"/>
+            </w:tcMar>
+            <w:hideMark/>
+          </w:tcPr>
+          <w:p>
+            <w:r>
+              <w:t>-183.5</w:t>
+            </w:r>
+          </w:p>
+        </w:tc>
+      </w:tr>
+      <w:tr>
+        <w:trPr>
+          <w:trHeight w:val="145"/>
+        </w:trPr>
+        <w:tc>
+          <w:tcPr>
+            <w:tcW w:w="1350" w:type="dxa"/>
+            <w:tcBorders>
+              <w:top w:val="single" w:sz="6" w:space="0" w:color="000000"/>
+              <w:left w:val="single" w:sz="6" w:space="0" w:color="000000"/>
+              <w:bottom w:val="single" w:sz="6" w:space="0" w:color="000000"/>
+              <w:right w:val="single" w:sz="6" w:space="0" w:color="000000"/>
+            </w:tcBorders>
+            <w:shd w:val="clear" w:color="auto" w:fill="D4D4D4"/>
+            <w:tcMar>
+              <w:top w:w="60" w:type="dxa"/>
+              <w:left w:w="60" w:type="dxa"/>
+              <w:bottom w:w="60" w:type="dxa"/>
+              <w:right w:w="60" w:type="dxa"/>
+            </w:tcMar>
+            <w:hideMark/>
+          </w:tcPr>
+          <w:p>
+            <w:r>
+              <w:rPr>
+                <w:b/>
+                <w:bCs/>
+              </w:rPr>
+              <w:t>States</w:t>
+            </w:r>
+          </w:p>
+        </w:tc>
+        <w:tc>
+          <w:tcPr>
+            <w:tcW w:w="727" w:type="dxa"/>
+            <w:tcBorders>
+              <w:top w:val="single" w:sz="6" w:space="0" w:color="000000"/>
+              <w:left w:val="single" w:sz="6" w:space="0" w:color="000000"/>
+              <w:bottom w:val="single" w:sz="6" w:space="0" w:color="000000"/>
+              <w:right w:val="single" w:sz="6" w:space="0" w:color="000000"/>
+            </w:tcBorders>
+            <w:tcMar>
+              <w:top w:w="60" w:type="dxa"/>
+              <w:left w:w="60" w:type="dxa"/>
+              <w:bottom w:w="60" w:type="dxa"/>
+              <w:right w:w="60" w:type="dxa"/>
+            </w:tcMar>
+            <w:hideMark/>
+          </w:tcPr>
+          <w:p>
+            <w:r>
+              <w:t>9.11</w:t>
+            </w:r>
+          </w:p>
+        </w:tc>
+        <w:tc>
+          <w:tcPr>
+            <w:tcW w:w="1737" w:type="dxa"/>
+            <w:tcBorders>
+              <w:top w:val="single" w:sz="6" w:space="0" w:color="000000"/>
+              <w:left w:val="single" w:sz="6" w:space="0" w:color="000000"/>
+              <w:bottom w:val="single" w:sz="6" w:space="0" w:color="000000"/>
+              <w:right w:val="single" w:sz="6" w:space="0" w:color="000000"/>
+            </w:tcBorders>
+            <w:tcMar>
+              <w:top w:w="60" w:type="dxa"/>
+              <w:left w:w="60" w:type="dxa"/>
+              <w:bottom w:w="60" w:type="dxa"/>
+              <w:right w:w="60" w:type="dxa"/>
+            </w:tcMar>
+            <w:hideMark/>
+          </w:tcPr>
+          <w:p>
+            <w:r>
+              <w:t>10.65</w:t>
+            </w:r>
+          </w:p>
+        </w:tc>
+        <w:tc>
+          <w:tcPr>
+            <w:tcW w:w="1596" w:type="dxa"/>
+            <w:tcBorders>
+              <w:top w:val="single" w:sz="6" w:space="0" w:color="000000"/>
+              <w:left w:val="single" w:sz="6" w:space="0" w:color="000000"/>
+              <w:bottom w:val="single" w:sz="6" w:space="0" w:color="000000"/>
+              <w:right w:val="single" w:sz="6" w:space="0" w:color="000000"/>
+            </w:tcBorders>
+            <w:tcMar>
+              <w:top w:w="60" w:type="dxa"/>
+              <w:left w:w="60" w:type="dxa"/>
+              <w:bottom w:w="60" w:type="dxa"/>
+              <w:right w:w="60" w:type="dxa"/>
+            </w:tcMar>
+            <w:hideMark/>
+          </w:tcPr>
+          <w:p>
+            <w:r>
+              <w:t>5.12</w:t>
+            </w:r>
+          </w:p>
+        </w:tc>
+        <w:tc>
+          <w:tcPr>
+            <w:tcW w:w="889" w:type="dxa"/>
+            <w:tcBorders>
+              <w:top w:val="single" w:sz="6" w:space="0" w:color="000000"/>
+              <w:left w:val="single" w:sz="6" w:space="0" w:color="000000"/>
+              <w:bottom w:val="single" w:sz="6" w:space="0" w:color="000000"/>
+              <w:right w:val="single" w:sz="6" w:space="0" w:color="000000"/>
+            </w:tcBorders>
+            <w:tcMar>
+              <w:top w:w="60" w:type="dxa"/>
+              <w:left w:w="60" w:type="dxa"/>
+              <w:bottom w:w="60" w:type="dxa"/>
+              <w:right w:w="60" w:type="dxa"/>
+            </w:tcMar>
+            <w:hideMark/>
+          </w:tcPr>
+          <w:p>
+            <w:r>
+              <w:t>-3.14</w:t>
+            </w:r>
+          </w:p>
+        </w:tc>
+        <w:tc>
+          <w:tcPr>
+            <w:tcW w:w="1500" w:type="dxa"/>
+            <w:tcBorders>
+              <w:top w:val="single" w:sz="6" w:space="0" w:color="000000"/>
+              <w:left w:val="single" w:sz="6" w:space="0" w:color="000000"/>
+              <w:bottom w:val="single" w:sz="6" w:space="0" w:color="000000"/>
+              <w:right w:val="single" w:sz="6" w:space="0" w:color="000000"/>
+            </w:tcBorders>
+            <w:tcMar>
+              <w:top w:w="60" w:type="dxa"/>
+              <w:left w:w="60" w:type="dxa"/>
+              <w:bottom w:w="60" w:type="dxa"/>
+              <w:right w:w="60" w:type="dxa"/>
+            </w:tcMar>
+            <w:hideMark/>
+          </w:tcPr>
+          <w:p>
+            <w:r>
+              <w:t>-31.01</w:t>
+            </w:r>
+          </w:p>
+        </w:tc>
+        <w:tc>
+          <w:tcPr>
+            <w:tcW w:w="2566" w:type="dxa"/>
+            <w:tcBorders>
+              <w:top w:val="single" w:sz="6" w:space="0" w:color="000000"/>
+              <w:left w:val="single" w:sz="6" w:space="0" w:color="000000"/>
+              <w:bottom w:val="single" w:sz="6" w:space="0" w:color="000000"/>
+              <w:right w:val="single" w:sz="6" w:space="0" w:color="000000"/>
+            </w:tcBorders>
+            <w:tcMar>
+              <w:top w:w="60" w:type="dxa"/>
+              <w:left w:w="60" w:type="dxa"/>
+              <w:bottom w:w="60" w:type="dxa"/>
+              <w:right w:w="60" w:type="dxa"/>
+            </w:tcMar>
+            <w:hideMark/>
+          </w:tcPr>
+          <w:p>
+            <w:r>
+              <w:t>-46.77</w:t>
+            </w:r>
+          </w:p>
+        </w:tc>
+      </w:tr>
+      <w:tr>
+        <w:trPr>
+          <w:trHeight w:val="145"/>
+        </w:trPr>
+        <w:tc>
+          <w:tcPr>
+            <w:tcW w:w="1350" w:type="dxa"/>
+            <w:tcBorders>
+              <w:top w:val="single" w:sz="6" w:space="0" w:color="000000"/>
+              <w:left w:val="single" w:sz="6" w:space="0" w:color="000000"/>
+              <w:bottom w:val="single" w:sz="6" w:space="0" w:color="000000"/>
+              <w:right w:val="single" w:sz="6" w:space="0" w:color="000000"/>
+            </w:tcBorders>
+            <w:shd w:val="clear" w:color="auto" w:fill="D4D4D4"/>
+            <w:tcMar>
+              <w:top w:w="60" w:type="dxa"/>
+              <w:left w:w="60" w:type="dxa"/>
+              <w:bottom w:w="60" w:type="dxa"/>
+              <w:right w:w="60" w:type="dxa"/>
+            </w:tcMar>
+            <w:hideMark/>
+          </w:tcPr>
+          <w:p>
+            <w:r>
+              <w:rPr>
+                <w:b/>
+                <w:bCs/>
+              </w:rPr>
+              <w:t>Regions</w:t>
+            </w:r>
+          </w:p>
+        </w:tc>
+        <w:tc>
+          <w:tcPr>
+            <w:tcW w:w="727" w:type="dxa"/>
+            <w:tcBorders>
+              <w:top w:val="single" w:sz="6" w:space="0" w:color="000000"/>
+              <w:left w:val="single" w:sz="6" w:space="0" w:color="000000"/>
+              <w:bottom w:val="single" w:sz="6" w:space="0" w:color="000000"/>
+              <w:right w:val="single" w:sz="6" w:space="0" w:color="000000"/>
+            </w:tcBorders>
+            <w:tcMar>
+              <w:top w:w="60" w:type="dxa"/>
+              <w:left w:w="60" w:type="dxa"/>
+              <w:bottom w:w="60" w:type="dxa"/>
+              <w:right w:w="60" w:type="dxa"/>
+            </w:tcMar>
+            <w:hideMark/>
+          </w:tcPr>
+          <w:p>
+            <w:r>
+              <w:t>5.1</w:t>
+            </w:r>
+          </w:p>
+        </w:tc>
+        <w:tc>
+          <w:tcPr>
+            <w:tcW w:w="1737" w:type="dxa"/>
+            <w:tcBorders>
+              <w:top w:val="single" w:sz="6" w:space="0" w:color="000000"/>
+              <w:left w:val="single" w:sz="6" w:space="0" w:color="000000"/>
+              <w:bottom w:val="single" w:sz="6" w:space="0" w:color="000000"/>
+              <w:right w:val="single" w:sz="6" w:space="0" w:color="000000"/>
+            </w:tcBorders>
+            <w:tcMar>
+              <w:top w:w="60" w:type="dxa"/>
+              <w:left w:w="60" w:type="dxa"/>
+              <w:bottom w:w="60" w:type="dxa"/>
+              <w:right w:w="60" w:type="dxa"/>
+            </w:tcMar>
+            <w:hideMark/>
+          </w:tcPr>
+          <w:p>
+            <w:r>
+              <w:t>4.16</w:t>
+            </w:r>
+          </w:p>
+        </w:tc>
+        <w:tc>
+          <w:tcPr>
+            <w:tcW w:w="1596" w:type="dxa"/>
+            <w:tcBorders>
+              <w:top w:val="single" w:sz="6" w:space="0" w:color="000000"/>
+              <w:left w:val="single" w:sz="6" w:space="0" w:color="000000"/>
+              <w:bottom w:val="single" w:sz="6" w:space="0" w:color="000000"/>
+              <w:right w:val="single" w:sz="6" w:space="0" w:color="000000"/>
+            </w:tcBorders>
+            <w:tcMar>
+              <w:top w:w="60" w:type="dxa"/>
+              <w:left w:w="60" w:type="dxa"/>
+              <w:bottom w:w="60" w:type="dxa"/>
+              <w:right w:w="60" w:type="dxa"/>
+            </w:tcMar>
+            <w:hideMark/>
+          </w:tcPr>
+          <w:p>
+            <w:r>
+              <w:t>7.49</w:t>
+            </w:r>
+          </w:p>
+        </w:tc>
+        <w:tc>
+          <w:tcPr>
+            <w:tcW w:w="889" w:type="dxa"/>
+            <w:tcBorders>
+              <w:top w:val="single" w:sz="6" w:space="0" w:color="000000"/>
+              <w:left w:val="single" w:sz="6" w:space="0" w:color="000000"/>
+              <w:bottom w:val="single" w:sz="6" w:space="0" w:color="000000"/>
+              <w:right w:val="single" w:sz="6" w:space="0" w:color="000000"/>
+            </w:tcBorders>
+            <w:tcMar>
+              <w:top w:w="60" w:type="dxa"/>
+              <w:left w:w="60" w:type="dxa"/>
+              <w:bottom w:w="60" w:type="dxa"/>
+              <w:right w:w="60" w:type="dxa"/>
+            </w:tcMar>
+            <w:hideMark/>
+          </w:tcPr>
+          <w:p>
+            <w:r>
+              <w:t>6.36</w:t>
+            </w:r>
+          </w:p>
+        </w:tc>
+        <w:tc>
+          <w:tcPr>
+            <w:tcW w:w="1500" w:type="dxa"/>
+            <w:tcBorders>
+              <w:top w:val="single" w:sz="6" w:space="0" w:color="000000"/>
+              <w:left w:val="single" w:sz="6" w:space="0" w:color="000000"/>
+              <w:bottom w:val="single" w:sz="6" w:space="0" w:color="000000"/>
+              <w:right w:val="single" w:sz="6" w:space="0" w:color="000000"/>
+            </w:tcBorders>
+            <w:tcMar>
+              <w:top w:w="60" w:type="dxa"/>
+              <w:left w:w="60" w:type="dxa"/>
+              <w:bottom w:w="60" w:type="dxa"/>
+              <w:right w:w="60" w:type="dxa"/>
+            </w:tcMar>
+            <w:hideMark/>
+          </w:tcPr>
+          <w:p>
+            <w:r>
+              <w:t>0.0</w:t>
+            </w:r>
+          </w:p>
+        </w:tc>
+        <w:tc>
+          <w:tcPr>
+            <w:tcW w:w="2566" w:type="dxa"/>
+            <w:tcBorders>
+              <w:top w:val="single" w:sz="6" w:space="0" w:color="000000"/>
+              <w:left w:val="single" w:sz="6" w:space="0" w:color="000000"/>
+              <w:bottom w:val="single" w:sz="6" w:space="0" w:color="000000"/>
+              <w:right w:val="single" w:sz="6" w:space="0" w:color="000000"/>
+            </w:tcBorders>
+            <w:tcMar>
+              <w:top w:w="60" w:type="dxa"/>
+              <w:left w:w="60" w:type="dxa"/>
+              <w:bottom w:w="60" w:type="dxa"/>
+              <w:right w:w="60" w:type="dxa"/>
+            </w:tcMar>
+            <w:hideMark/>
+          </w:tcPr>
+          <w:p>
+            <w:r>
+              <w:t>-9.36</w:t>
+            </w:r>
+          </w:p>
+        </w:tc>
+      </w:tr>
+      <w:tr>
+        <w:trPr>
+          <w:trHeight w:val="145"/>
+        </w:trPr>
+        <w:tc>
+          <w:tcPr>
+            <w:tcW w:w="1350" w:type="dxa"/>
+            <w:tcBorders>
+              <w:top w:val="single" w:sz="6" w:space="0" w:color="000000"/>
+              <w:left w:val="single" w:sz="6" w:space="0" w:color="000000"/>
+              <w:bottom w:val="single" w:sz="6" w:space="0" w:color="000000"/>
+              <w:right w:val="single" w:sz="6" w:space="0" w:color="000000"/>
+            </w:tcBorders>
+            <w:shd w:val="clear" w:color="auto" w:fill="D4D4D4"/>
+            <w:tcMar>
+              <w:top w:w="60" w:type="dxa"/>
+              <w:left w:w="60" w:type="dxa"/>
+              <w:bottom w:w="60" w:type="dxa"/>
+              <w:right w:w="60" w:type="dxa"/>
+            </w:tcMar>
+            <w:hideMark/>
+          </w:tcPr>
+          <w:p>
+            <w:r>
+              <w:rPr>
+                <w:b/>
+                <w:bCs/>
+              </w:rPr>
+              <w:t>Overall</w:t>
+            </w:r>
+          </w:p>
+        </w:tc>
+        <w:tc>
+          <w:tcPr>
+            <w:tcW w:w="727" w:type="dxa"/>
+            <w:tcBorders>
+              <w:top w:val="single" w:sz="6" w:space="0" w:color="000000"/>
+              <w:left w:val="single" w:sz="6" w:space="0" w:color="000000"/>
+              <w:bottom w:val="single" w:sz="6" w:space="0" w:color="000000"/>
+              <w:right w:val="single" w:sz="6" w:space="0" w:color="000000"/>
+            </w:tcBorders>
+            <w:tcMar>
+              <w:top w:w="60" w:type="dxa"/>
+              <w:left w:w="60" w:type="dxa"/>
+              <w:bottom w:w="60" w:type="dxa"/>
+              <w:right w:w="60" w:type="dxa"/>
+            </w:tcMar>
+            <w:hideMark/>
+          </w:tcPr>
+          <w:p>
+            <w:r>
+              <w:t>2.5</w:t>
+            </w:r>
+          </w:p>
+        </w:tc>
+        <w:tc>
+          <w:tcPr>
+            <w:tcW w:w="1737" w:type="dxa"/>
+            <w:tcBorders>
+              <w:top w:val="single" w:sz="6" w:space="0" w:color="000000"/>
+              <w:left w:val="single" w:sz="6" w:space="0" w:color="000000"/>
+              <w:bottom w:val="single" w:sz="6" w:space="0" w:color="000000"/>
+              <w:right w:val="single" w:sz="6" w:space="0" w:color="000000"/>
+            </w:tcBorders>
+            <w:tcMar>
+              <w:top w:w="60" w:type="dxa"/>
+              <w:left w:w="60" w:type="dxa"/>
+              <w:bottom w:w="60" w:type="dxa"/>
+              <w:right w:w="60" w:type="dxa"/>
+            </w:tcMar>
+            <w:hideMark/>
+          </w:tcPr>
+          <w:p>
+            <w:r>
+              <w:t>-0.86</w:t>
+            </w:r>
+          </w:p>
+        </w:tc>
+        <w:tc>
+          <w:tcPr>
+            <w:tcW w:w="1596" w:type="dxa"/>
+            <w:tcBorders>
+              <w:top w:val="single" w:sz="6" w:space="0" w:color="000000"/>
+              <w:left w:val="single" w:sz="6" w:space="0" w:color="000000"/>
+              <w:bottom w:val="single" w:sz="6" w:space="0" w:color="000000"/>
+              <w:right w:val="single" w:sz="6" w:space="0" w:color="000000"/>
+            </w:tcBorders>
+            <w:tcMar>
+              <w:top w:w="60" w:type="dxa"/>
+              <w:left w:w="60" w:type="dxa"/>
+              <w:bottom w:w="60" w:type="dxa"/>
+              <w:right w:w="60" w:type="dxa"/>
+            </w:tcMar>
+            <w:hideMark/>
+          </w:tcPr>
+          <w:p>
+            <w:r>
+              <w:t>-12.34</w:t>
+            </w:r>
+          </w:p>
+        </w:tc>
+        <w:tc>
+          <w:tcPr>
+            <w:tcW w:w="889" w:type="dxa"/>
+            <w:tcBorders>
+              <w:top w:val="single" w:sz="6" w:space="0" w:color="000000"/>
+              <w:left w:val="single" w:sz="6" w:space="0" w:color="000000"/>
+              <w:bottom w:val="single" w:sz="6" w:space="0" w:color="000000"/>
+              <w:right w:val="single" w:sz="6" w:space="0" w:color="000000"/>
+            </w:tcBorders>
+            <w:tcMar>
+              <w:top w:w="60" w:type="dxa"/>
+              <w:left w:w="60" w:type="dxa"/>
+              <w:bottom w:w="60" w:type="dxa"/>
+              <w:right w:w="60" w:type="dxa"/>
+            </w:tcMar>
+            <w:hideMark/>
+          </w:tcPr>
+          <w:p>
+            <w:r>
+              <w:t>-27.47</w:t>
+            </w:r>
+          </w:p>
+        </w:tc>
+        <w:tc>
+          <w:tcPr>
+            <w:tcW w:w="1500" w:type="dxa"/>
+            <w:tcBorders>
+              <w:top w:val="single" w:sz="6" w:space="0" w:color="000000"/>
+              <w:left w:val="single" w:sz="6" w:space="0" w:color="000000"/>
+              <w:bottom w:val="single" w:sz="6" w:space="0" w:color="000000"/>
+              <w:right w:val="single" w:sz="6" w:space="0" w:color="000000"/>
+            </w:tcBorders>
+            <w:tcMar>
+              <w:top w:w="60" w:type="dxa"/>
+              <w:left w:w="60" w:type="dxa"/>
+              <w:bottom w:w="60" w:type="dxa"/>
+              <w:right w:w="60" w:type="dxa"/>
+            </w:tcMar>
+            <w:hideMark/>
+          </w:tcPr>
+          <w:p>
+            <w:r>
+              <w:t>-71.71</w:t>
+            </w:r>
+          </w:p>
+        </w:tc>
+        <w:tc>
+          <w:tcPr>
+            <w:tcW w:w="2566" w:type="dxa"/>
+            <w:tcBorders>
+              <w:top w:val="single" w:sz="6" w:space="0" w:color="000000"/>
+              <w:left w:val="single" w:sz="6" w:space="0" w:color="000000"/>
+              <w:bottom w:val="single" w:sz="6" w:space="0" w:color="000000"/>
+              <w:right w:val="single" w:sz="6" w:space="0" w:color="000000"/>
+            </w:tcBorders>
+            <w:tcMar>
+              <w:top w:w="60" w:type="dxa"/>
+              <w:left w:w="60" w:type="dxa"/>
+              <w:bottom w:w="60" w:type="dxa"/>
+              <w:right w:w="60" w:type="dxa"/>
+            </w:tcMar>
+            <w:hideMark/>
+          </w:tcPr>
+          <w:p>
+            <w:r>
+              <w:t>-109.47</w:t>
+            </w:r>
+          </w:p>
+        </w:tc>
+      </w:tr>
+    </w:tbl>
     <w:p/>
+    <w:tbl>
+      <w:tblPr>
+        <w:tblW w:w="10509" w:type="dxa"/>
+        <w:tblCellMar>
+          <w:left w:w="0" w:type="dxa"/>
+          <w:right w:w="0" w:type="dxa"/>
+        </w:tblCellMar>
+        <w:tblLook w:val="04A0" w:firstRow="1" w:lastRow="0" w:firstColumn="1" w:lastColumn="0" w:noHBand="0" w:noVBand="1"/>
+      </w:tblPr>
+      <w:tblGrid>
+        <w:gridCol w:w="1263"/>
+        <w:gridCol w:w="680"/>
+        <w:gridCol w:w="1626"/>
+        <w:gridCol w:w="1494"/>
+        <w:gridCol w:w="832"/>
+        <w:gridCol w:w="1404"/>
+        <w:gridCol w:w="2227"/>
+        <w:gridCol w:w="983"/>
+      </w:tblGrid>
+      <w:tr>
+        <w:trPr>
+          <w:trHeight w:val="152"/>
+        </w:trPr>
+        <w:tc>
+          <w:tcPr>
+            <w:tcW w:w="1263" w:type="dxa"/>
+            <w:tcBorders>
+              <w:top w:val="single" w:sz="6" w:space="0" w:color="000000"/>
+              <w:left w:val="single" w:sz="6" w:space="0" w:color="000000"/>
+              <w:bottom w:val="single" w:sz="6" w:space="0" w:color="000000"/>
+              <w:right w:val="single" w:sz="6" w:space="0" w:color="000000"/>
+            </w:tcBorders>
+            <w:shd w:val="clear" w:color="auto" w:fill="B0B3B2"/>
+            <w:tcMar>
+              <w:top w:w="60" w:type="dxa"/>
+              <w:left w:w="60" w:type="dxa"/>
+              <w:bottom w:w="60" w:type="dxa"/>
+              <w:right w:w="60" w:type="dxa"/>
+            </w:tcMar>
+            <w:hideMark/>
+          </w:tcPr>
+          <w:p/>
+        </w:tc>
+        <w:tc>
+          <w:tcPr>
+            <w:tcW w:w="680" w:type="dxa"/>
+            <w:tcBorders>
+              <w:top w:val="single" w:sz="6" w:space="0" w:color="000000"/>
+              <w:left w:val="single" w:sz="6" w:space="0" w:color="000000"/>
+              <w:bottom w:val="single" w:sz="6" w:space="0" w:color="000000"/>
+              <w:right w:val="single" w:sz="6" w:space="0" w:color="000000"/>
+            </w:tcBorders>
+            <w:shd w:val="clear" w:color="auto" w:fill="B0B3B2"/>
+            <w:tcMar>
+              <w:top w:w="60" w:type="dxa"/>
+              <w:left w:w="60" w:type="dxa"/>
+              <w:bottom w:w="60" w:type="dxa"/>
+              <w:right w:w="60" w:type="dxa"/>
+            </w:tcMar>
+            <w:hideMark/>
+          </w:tcPr>
+          <w:p>
+            <w:proofErr w:type="spellStart"/>
+            <w:r>
+              <w:rPr>
+                <w:b/>
+                <w:bCs/>
+              </w:rPr>
+              <w:t>ols</w:t>
+            </w:r>
+            <w:proofErr w:type="spellEnd"/>
+          </w:p>
+        </w:tc>
+        <w:tc>
+          <w:tcPr>
+            <w:tcW w:w="1626" w:type="dxa"/>
+            <w:tcBorders>
+              <w:top w:val="single" w:sz="6" w:space="0" w:color="000000"/>
+              <w:left w:val="single" w:sz="6" w:space="0" w:color="000000"/>
+              <w:bottom w:val="single" w:sz="6" w:space="0" w:color="000000"/>
+              <w:right w:val="single" w:sz="6" w:space="0" w:color="000000"/>
+            </w:tcBorders>
+            <w:shd w:val="clear" w:color="auto" w:fill="B0B3B2"/>
+            <w:tcMar>
+              <w:top w:w="60" w:type="dxa"/>
+              <w:left w:w="60" w:type="dxa"/>
+              <w:bottom w:w="60" w:type="dxa"/>
+              <w:right w:w="60" w:type="dxa"/>
+            </w:tcMar>
+            <w:hideMark/>
+          </w:tcPr>
+          <w:p>
+            <w:proofErr w:type="spellStart"/>
+            <w:r>
+              <w:rPr>
+                <w:b/>
+                <w:bCs/>
+              </w:rPr>
+              <w:t>mintsample</w:t>
+            </w:r>
+            <w:proofErr w:type="spellEnd"/>
+          </w:p>
+        </w:tc>
+        <w:tc>
+          <w:tcPr>
+            <w:tcW w:w="1494" w:type="dxa"/>
+            <w:tcBorders>
+              <w:top w:val="single" w:sz="6" w:space="0" w:color="000000"/>
+              <w:left w:val="single" w:sz="6" w:space="0" w:color="000000"/>
+              <w:bottom w:val="single" w:sz="6" w:space="0" w:color="000000"/>
+              <w:right w:val="single" w:sz="6" w:space="0" w:color="000000"/>
+            </w:tcBorders>
+            <w:shd w:val="clear" w:color="auto" w:fill="B0B3B2"/>
+            <w:tcMar>
+              <w:top w:w="60" w:type="dxa"/>
+              <w:left w:w="60" w:type="dxa"/>
+              <w:bottom w:w="60" w:type="dxa"/>
+              <w:right w:w="60" w:type="dxa"/>
+            </w:tcMar>
+            <w:hideMark/>
+          </w:tcPr>
+          <w:p>
+            <w:proofErr w:type="spellStart"/>
+            <w:r>
+              <w:rPr>
+                <w:b/>
+                <w:bCs/>
+              </w:rPr>
+              <w:t>mintshrink</w:t>
+            </w:r>
+            <w:proofErr w:type="spellEnd"/>
+          </w:p>
+        </w:tc>
+        <w:tc>
+          <w:tcPr>
+            <w:tcW w:w="832" w:type="dxa"/>
+            <w:tcBorders>
+              <w:top w:val="single" w:sz="6" w:space="0" w:color="000000"/>
+              <w:left w:val="single" w:sz="6" w:space="0" w:color="000000"/>
+              <w:bottom w:val="single" w:sz="6" w:space="0" w:color="000000"/>
+              <w:right w:val="single" w:sz="6" w:space="0" w:color="000000"/>
+            </w:tcBorders>
+            <w:shd w:val="clear" w:color="auto" w:fill="B0B3B2"/>
+            <w:tcMar>
+              <w:top w:w="60" w:type="dxa"/>
+              <w:left w:w="60" w:type="dxa"/>
+              <w:bottom w:w="60" w:type="dxa"/>
+              <w:right w:w="60" w:type="dxa"/>
+            </w:tcMar>
+            <w:hideMark/>
+          </w:tcPr>
+          <w:p>
+            <w:proofErr w:type="spellStart"/>
+            <w:r>
+              <w:rPr>
+                <w:b/>
+                <w:bCs/>
+              </w:rPr>
+              <w:t>wls</w:t>
+            </w:r>
+            <w:proofErr w:type="spellEnd"/>
+          </w:p>
+        </w:tc>
+        <w:tc>
+          <w:tcPr>
+            <w:tcW w:w="1404" w:type="dxa"/>
+            <w:tcBorders>
+              <w:top w:val="single" w:sz="6" w:space="0" w:color="000000"/>
+              <w:left w:val="single" w:sz="6" w:space="0" w:color="000000"/>
+              <w:bottom w:val="single" w:sz="6" w:space="0" w:color="000000"/>
+              <w:right w:val="single" w:sz="6" w:space="0" w:color="000000"/>
+            </w:tcBorders>
+            <w:shd w:val="clear" w:color="auto" w:fill="B0B3B2"/>
+            <w:tcMar>
+              <w:top w:w="60" w:type="dxa"/>
+              <w:left w:w="60" w:type="dxa"/>
+              <w:bottom w:w="60" w:type="dxa"/>
+              <w:right w:w="60" w:type="dxa"/>
+            </w:tcMar>
+            <w:hideMark/>
+          </w:tcPr>
+          <w:p>
+            <w:proofErr w:type="spellStart"/>
+            <w:r>
+              <w:rPr>
+                <w:b/>
+                <w:bCs/>
+              </w:rPr>
+              <w:t>bottomup</w:t>
+            </w:r>
+            <w:proofErr w:type="spellEnd"/>
+          </w:p>
+        </w:tc>
+        <w:tc>
+          <w:tcPr>
+            <w:tcW w:w="2227" w:type="dxa"/>
+            <w:tcBorders>
+              <w:top w:val="single" w:sz="6" w:space="0" w:color="000000"/>
+              <w:left w:val="single" w:sz="6" w:space="0" w:color="000000"/>
+              <w:bottom w:val="single" w:sz="6" w:space="0" w:color="000000"/>
+              <w:right w:val="single" w:sz="6" w:space="0" w:color="000000"/>
+            </w:tcBorders>
+            <w:shd w:val="clear" w:color="auto" w:fill="B0B3B2"/>
+            <w:tcMar>
+              <w:top w:w="60" w:type="dxa"/>
+              <w:left w:w="60" w:type="dxa"/>
+              <w:bottom w:w="60" w:type="dxa"/>
+              <w:right w:w="60" w:type="dxa"/>
+            </w:tcMar>
+            <w:hideMark/>
+          </w:tcPr>
+          <w:p>
+            <w:r>
+              <w:rPr>
+                <w:b/>
+                <w:bCs/>
+              </w:rPr>
+              <w:t>case1_lambda_1</w:t>
+            </w:r>
+          </w:p>
+        </w:tc>
+        <w:tc>
+          <w:tcPr>
+            <w:tcW w:w="983" w:type="dxa"/>
+            <w:tcBorders>
+              <w:top w:val="single" w:sz="6" w:space="0" w:color="000000"/>
+              <w:left w:val="single" w:sz="6" w:space="0" w:color="000000"/>
+              <w:bottom w:val="single" w:sz="6" w:space="0" w:color="000000"/>
+              <w:right w:val="single" w:sz="6" w:space="0" w:color="000000"/>
+            </w:tcBorders>
+            <w:shd w:val="clear" w:color="auto" w:fill="B0B3B2"/>
+            <w:tcMar>
+              <w:top w:w="60" w:type="dxa"/>
+              <w:left w:w="60" w:type="dxa"/>
+              <w:bottom w:w="60" w:type="dxa"/>
+              <w:right w:w="60" w:type="dxa"/>
+            </w:tcMar>
+            <w:hideMark/>
+          </w:tcPr>
+          <w:p>
+            <w:r>
+              <w:rPr>
+                <w:b/>
+                <w:bCs/>
+              </w:rPr>
+              <w:t>erm</w:t>
+            </w:r>
+          </w:p>
+        </w:tc>
+      </w:tr>
+      <w:tr>
+        <w:trPr>
+          <w:trHeight w:val="166"/>
+        </w:trPr>
+        <w:tc>
+          <w:tcPr>
+            <w:tcW w:w="1263" w:type="dxa"/>
+            <w:tcBorders>
+              <w:top w:val="single" w:sz="6" w:space="0" w:color="000000"/>
+              <w:left w:val="single" w:sz="6" w:space="0" w:color="000000"/>
+              <w:bottom w:val="single" w:sz="6" w:space="0" w:color="000000"/>
+              <w:right w:val="single" w:sz="6" w:space="0" w:color="000000"/>
+            </w:tcBorders>
+            <w:shd w:val="clear" w:color="auto" w:fill="D4D4D4"/>
+            <w:tcMar>
+              <w:top w:w="60" w:type="dxa"/>
+              <w:left w:w="60" w:type="dxa"/>
+              <w:bottom w:w="60" w:type="dxa"/>
+              <w:right w:w="60" w:type="dxa"/>
+            </w:tcMar>
+            <w:hideMark/>
+          </w:tcPr>
+          <w:p>
+            <w:r>
+              <w:rPr>
+                <w:b/>
+                <w:bCs/>
+              </w:rPr>
+              <w:t>Australia</w:t>
+            </w:r>
+          </w:p>
+        </w:tc>
+        <w:tc>
+          <w:tcPr>
+            <w:tcW w:w="680" w:type="dxa"/>
+            <w:tcBorders>
+              <w:top w:val="single" w:sz="6" w:space="0" w:color="000000"/>
+              <w:left w:val="single" w:sz="6" w:space="0" w:color="000000"/>
+              <w:bottom w:val="single" w:sz="6" w:space="0" w:color="000000"/>
+              <w:right w:val="single" w:sz="6" w:space="0" w:color="000000"/>
+            </w:tcBorders>
+            <w:tcMar>
+              <w:top w:w="60" w:type="dxa"/>
+              <w:left w:w="60" w:type="dxa"/>
+              <w:bottom w:w="60" w:type="dxa"/>
+              <w:right w:w="60" w:type="dxa"/>
+            </w:tcMar>
+            <w:hideMark/>
+          </w:tcPr>
+          <w:p>
+            <w:r>
+              <w:t>-2.49</w:t>
+            </w:r>
+          </w:p>
+        </w:tc>
+        <w:tc>
+          <w:tcPr>
+            <w:tcW w:w="1626" w:type="dxa"/>
+            <w:tcBorders>
+              <w:top w:val="single" w:sz="6" w:space="0" w:color="000000"/>
+              <w:left w:val="single" w:sz="6" w:space="0" w:color="000000"/>
+              <w:bottom w:val="single" w:sz="6" w:space="0" w:color="000000"/>
+              <w:right w:val="single" w:sz="6" w:space="0" w:color="000000"/>
+            </w:tcBorders>
+            <w:tcMar>
+              <w:top w:w="60" w:type="dxa"/>
+              <w:left w:w="60" w:type="dxa"/>
+              <w:bottom w:w="60" w:type="dxa"/>
+              <w:right w:w="60" w:type="dxa"/>
+            </w:tcMar>
+            <w:hideMark/>
+          </w:tcPr>
+          <w:p>
+            <w:r>
+              <w:t>-9.7</w:t>
+            </w:r>
+          </w:p>
+        </w:tc>
+        <w:tc>
+          <w:tcPr>
+            <w:tcW w:w="1494" w:type="dxa"/>
+            <w:tcBorders>
+              <w:top w:val="single" w:sz="6" w:space="0" w:color="000000"/>
+              <w:left w:val="single" w:sz="6" w:space="0" w:color="000000"/>
+              <w:bottom w:val="single" w:sz="6" w:space="0" w:color="000000"/>
+              <w:right w:val="single" w:sz="6" w:space="0" w:color="000000"/>
+            </w:tcBorders>
+            <w:tcMar>
+              <w:top w:w="60" w:type="dxa"/>
+              <w:left w:w="60" w:type="dxa"/>
+              <w:bottom w:w="60" w:type="dxa"/>
+              <w:right w:w="60" w:type="dxa"/>
+            </w:tcMar>
+            <w:hideMark/>
+          </w:tcPr>
+          <w:p>
+            <w:r>
+              <w:t>-30.11</w:t>
+            </w:r>
+          </w:p>
+        </w:tc>
+        <w:tc>
+          <w:tcPr>
+            <w:tcW w:w="832" w:type="dxa"/>
+            <w:tcBorders>
+              <w:top w:val="single" w:sz="6" w:space="0" w:color="000000"/>
+              <w:left w:val="single" w:sz="6" w:space="0" w:color="000000"/>
+              <w:bottom w:val="single" w:sz="6" w:space="0" w:color="000000"/>
+              <w:right w:val="single" w:sz="6" w:space="0" w:color="000000"/>
+            </w:tcBorders>
+            <w:tcMar>
+              <w:top w:w="60" w:type="dxa"/>
+              <w:left w:w="60" w:type="dxa"/>
+              <w:bottom w:w="60" w:type="dxa"/>
+              <w:right w:w="60" w:type="dxa"/>
+            </w:tcMar>
+            <w:hideMark/>
+          </w:tcPr>
+          <w:p>
+            <w:r>
+              <w:t>-54.42</w:t>
+            </w:r>
+          </w:p>
+        </w:tc>
+        <w:tc>
+          <w:tcPr>
+            <w:tcW w:w="1404" w:type="dxa"/>
+            <w:tcBorders>
+              <w:top w:val="single" w:sz="6" w:space="0" w:color="000000"/>
+              <w:left w:val="single" w:sz="6" w:space="0" w:color="000000"/>
+              <w:bottom w:val="single" w:sz="6" w:space="0" w:color="000000"/>
+              <w:right w:val="single" w:sz="6" w:space="0" w:color="000000"/>
+            </w:tcBorders>
+            <w:tcMar>
+              <w:top w:w="60" w:type="dxa"/>
+              <w:left w:w="60" w:type="dxa"/>
+              <w:bottom w:w="60" w:type="dxa"/>
+              <w:right w:w="60" w:type="dxa"/>
+            </w:tcMar>
+            <w:hideMark/>
+          </w:tcPr>
+          <w:p>
+            <w:r>
+              <w:t>-122.15</w:t>
+            </w:r>
+          </w:p>
+        </w:tc>
+        <w:tc>
+          <w:tcPr>
+            <w:tcW w:w="2227" w:type="dxa"/>
+            <w:tcBorders>
+              <w:top w:val="single" w:sz="6" w:space="0" w:color="000000"/>
+              <w:left w:val="single" w:sz="6" w:space="0" w:color="000000"/>
+              <w:bottom w:val="single" w:sz="6" w:space="0" w:color="000000"/>
+              <w:right w:val="single" w:sz="6" w:space="0" w:color="000000"/>
+            </w:tcBorders>
+            <w:tcMar>
+              <w:top w:w="60" w:type="dxa"/>
+              <w:left w:w="60" w:type="dxa"/>
+              <w:bottom w:w="60" w:type="dxa"/>
+              <w:right w:w="60" w:type="dxa"/>
+            </w:tcMar>
+            <w:hideMark/>
+          </w:tcPr>
+          <w:p>
+            <w:r>
+              <w:t>-159.77</w:t>
+            </w:r>
+          </w:p>
+        </w:tc>
+        <w:tc>
+          <w:tcPr>
+            <w:tcW w:w="983" w:type="dxa"/>
+            <w:tcBorders>
+              <w:top w:val="single" w:sz="6" w:space="0" w:color="000000"/>
+              <w:left w:val="single" w:sz="6" w:space="0" w:color="000000"/>
+              <w:bottom w:val="single" w:sz="6" w:space="0" w:color="000000"/>
+              <w:right w:val="single" w:sz="6" w:space="0" w:color="000000"/>
+            </w:tcBorders>
+            <w:tcMar>
+              <w:top w:w="60" w:type="dxa"/>
+              <w:left w:w="60" w:type="dxa"/>
+              <w:bottom w:w="60" w:type="dxa"/>
+              <w:right w:w="60" w:type="dxa"/>
+            </w:tcMar>
+            <w:hideMark/>
+          </w:tcPr>
+          <w:p>
+            <w:r>
+              <w:t>-104.98</w:t>
+            </w:r>
+          </w:p>
+        </w:tc>
+      </w:tr>
+      <w:tr>
+        <w:trPr>
+          <w:trHeight w:val="152"/>
+        </w:trPr>
+        <w:tc>
+          <w:tcPr>
+            <w:tcW w:w="1263" w:type="dxa"/>
+            <w:tcBorders>
+              <w:top w:val="single" w:sz="6" w:space="0" w:color="000000"/>
+              <w:left w:val="single" w:sz="6" w:space="0" w:color="000000"/>
+              <w:bottom w:val="single" w:sz="6" w:space="0" w:color="000000"/>
+              <w:right w:val="single" w:sz="6" w:space="0" w:color="000000"/>
+            </w:tcBorders>
+            <w:shd w:val="clear" w:color="auto" w:fill="D4D4D4"/>
+            <w:tcMar>
+              <w:top w:w="60" w:type="dxa"/>
+              <w:left w:w="60" w:type="dxa"/>
+              <w:bottom w:w="60" w:type="dxa"/>
+              <w:right w:w="60" w:type="dxa"/>
+            </w:tcMar>
+            <w:hideMark/>
+          </w:tcPr>
+          <w:p>
+            <w:r>
+              <w:rPr>
+                <w:b/>
+                <w:bCs/>
+              </w:rPr>
+              <w:t>States</w:t>
+            </w:r>
+          </w:p>
+        </w:tc>
+        <w:tc>
+          <w:tcPr>
+            <w:tcW w:w="680" w:type="dxa"/>
+            <w:tcBorders>
+              <w:top w:val="single" w:sz="6" w:space="0" w:color="000000"/>
+              <w:left w:val="single" w:sz="6" w:space="0" w:color="000000"/>
+              <w:bottom w:val="single" w:sz="6" w:space="0" w:color="000000"/>
+              <w:right w:val="single" w:sz="6" w:space="0" w:color="000000"/>
+            </w:tcBorders>
+            <w:tcMar>
+              <w:top w:w="60" w:type="dxa"/>
+              <w:left w:w="60" w:type="dxa"/>
+              <w:bottom w:w="60" w:type="dxa"/>
+              <w:right w:w="60" w:type="dxa"/>
+            </w:tcMar>
+            <w:hideMark/>
+          </w:tcPr>
+          <w:p>
+            <w:r>
+              <w:t>9.11</w:t>
+            </w:r>
+          </w:p>
+        </w:tc>
+        <w:tc>
+          <w:tcPr>
+            <w:tcW w:w="1626" w:type="dxa"/>
+            <w:tcBorders>
+              <w:top w:val="single" w:sz="6" w:space="0" w:color="000000"/>
+              <w:left w:val="single" w:sz="6" w:space="0" w:color="000000"/>
+              <w:bottom w:val="single" w:sz="6" w:space="0" w:color="000000"/>
+              <w:right w:val="single" w:sz="6" w:space="0" w:color="000000"/>
+            </w:tcBorders>
+            <w:tcMar>
+              <w:top w:w="60" w:type="dxa"/>
+              <w:left w:w="60" w:type="dxa"/>
+              <w:bottom w:w="60" w:type="dxa"/>
+              <w:right w:w="60" w:type="dxa"/>
+            </w:tcMar>
+            <w:hideMark/>
+          </w:tcPr>
+          <w:p>
+            <w:r>
+              <w:t>10.65</w:t>
+            </w:r>
+          </w:p>
+        </w:tc>
+        <w:tc>
+          <w:tcPr>
+            <w:tcW w:w="1494" w:type="dxa"/>
+            <w:tcBorders>
+              <w:top w:val="single" w:sz="6" w:space="0" w:color="000000"/>
+              <w:left w:val="single" w:sz="6" w:space="0" w:color="000000"/>
+              <w:bottom w:val="single" w:sz="6" w:space="0" w:color="000000"/>
+              <w:right w:val="single" w:sz="6" w:space="0" w:color="000000"/>
+            </w:tcBorders>
+            <w:tcMar>
+              <w:top w:w="60" w:type="dxa"/>
+              <w:left w:w="60" w:type="dxa"/>
+              <w:bottom w:w="60" w:type="dxa"/>
+              <w:right w:w="60" w:type="dxa"/>
+            </w:tcMar>
+            <w:hideMark/>
+          </w:tcPr>
+          <w:p>
+            <w:r>
+              <w:t>5.12</w:t>
+            </w:r>
+          </w:p>
+        </w:tc>
+        <w:tc>
+          <w:tcPr>
+            <w:tcW w:w="832" w:type="dxa"/>
+            <w:tcBorders>
+              <w:top w:val="single" w:sz="6" w:space="0" w:color="000000"/>
+              <w:left w:val="single" w:sz="6" w:space="0" w:color="000000"/>
+              <w:bottom w:val="single" w:sz="6" w:space="0" w:color="000000"/>
+              <w:right w:val="single" w:sz="6" w:space="0" w:color="000000"/>
+            </w:tcBorders>
+            <w:tcMar>
+              <w:top w:w="60" w:type="dxa"/>
+              <w:left w:w="60" w:type="dxa"/>
+              <w:bottom w:w="60" w:type="dxa"/>
+              <w:right w:w="60" w:type="dxa"/>
+            </w:tcMar>
+            <w:hideMark/>
+          </w:tcPr>
+          <w:p>
+            <w:r>
+              <w:t>-3.14</w:t>
+            </w:r>
+          </w:p>
+        </w:tc>
+        <w:tc>
+          <w:tcPr>
+            <w:tcW w:w="1404" w:type="dxa"/>
+            <w:tcBorders>
+              <w:top w:val="single" w:sz="6" w:space="0" w:color="000000"/>
+              <w:left w:val="single" w:sz="6" w:space="0" w:color="000000"/>
+              <w:bottom w:val="single" w:sz="6" w:space="0" w:color="000000"/>
+              <w:right w:val="single" w:sz="6" w:space="0" w:color="000000"/>
+            </w:tcBorders>
+            <w:tcMar>
+              <w:top w:w="60" w:type="dxa"/>
+              <w:left w:w="60" w:type="dxa"/>
+              <w:bottom w:w="60" w:type="dxa"/>
+              <w:right w:w="60" w:type="dxa"/>
+            </w:tcMar>
+            <w:hideMark/>
+          </w:tcPr>
+          <w:p>
+            <w:r>
+              <w:t>-31.01</w:t>
+            </w:r>
+          </w:p>
+        </w:tc>
+        <w:tc>
+          <w:tcPr>
+            <w:tcW w:w="2227" w:type="dxa"/>
+            <w:tcBorders>
+              <w:top w:val="single" w:sz="6" w:space="0" w:color="000000"/>
+              <w:left w:val="single" w:sz="6" w:space="0" w:color="000000"/>
+              <w:bottom w:val="single" w:sz="6" w:space="0" w:color="000000"/>
+              <w:right w:val="single" w:sz="6" w:space="0" w:color="000000"/>
+            </w:tcBorders>
+            <w:tcMar>
+              <w:top w:w="60" w:type="dxa"/>
+              <w:left w:w="60" w:type="dxa"/>
+              <w:bottom w:w="60" w:type="dxa"/>
+              <w:right w:w="60" w:type="dxa"/>
+            </w:tcMar>
+            <w:hideMark/>
+          </w:tcPr>
+          <w:p>
+            <w:r>
+              <w:t>-36.79</w:t>
+            </w:r>
+          </w:p>
+        </w:tc>
+        <w:tc>
+          <w:tcPr>
+            <w:tcW w:w="983" w:type="dxa"/>
+            <w:tcBorders>
+              <w:top w:val="single" w:sz="6" w:space="0" w:color="000000"/>
+              <w:left w:val="single" w:sz="6" w:space="0" w:color="000000"/>
+              <w:bottom w:val="single" w:sz="6" w:space="0" w:color="000000"/>
+              <w:right w:val="single" w:sz="6" w:space="0" w:color="000000"/>
+            </w:tcBorders>
+            <w:tcMar>
+              <w:top w:w="60" w:type="dxa"/>
+              <w:left w:w="60" w:type="dxa"/>
+              <w:bottom w:w="60" w:type="dxa"/>
+              <w:right w:w="60" w:type="dxa"/>
+            </w:tcMar>
+            <w:hideMark/>
+          </w:tcPr>
+          <w:p>
+            <w:r>
+              <w:t>-197.91</w:t>
+            </w:r>
+          </w:p>
+        </w:tc>
+      </w:tr>
+      <w:tr>
+        <w:trPr>
+          <w:trHeight w:val="152"/>
+        </w:trPr>
+        <w:tc>
+          <w:tcPr>
+            <w:tcW w:w="1263" w:type="dxa"/>
+            <w:tcBorders>
+              <w:top w:val="single" w:sz="6" w:space="0" w:color="000000"/>
+              <w:left w:val="single" w:sz="6" w:space="0" w:color="000000"/>
+              <w:bottom w:val="single" w:sz="6" w:space="0" w:color="000000"/>
+              <w:right w:val="single" w:sz="6" w:space="0" w:color="000000"/>
+            </w:tcBorders>
+            <w:shd w:val="clear" w:color="auto" w:fill="D4D4D4"/>
+            <w:tcMar>
+              <w:top w:w="60" w:type="dxa"/>
+              <w:left w:w="60" w:type="dxa"/>
+              <w:bottom w:w="60" w:type="dxa"/>
+              <w:right w:w="60" w:type="dxa"/>
+            </w:tcMar>
+            <w:hideMark/>
+          </w:tcPr>
+          <w:p>
+            <w:r>
+              <w:rPr>
+                <w:b/>
+                <w:bCs/>
+              </w:rPr>
+              <w:t>Regions</w:t>
+            </w:r>
+          </w:p>
+        </w:tc>
+        <w:tc>
+          <w:tcPr>
+            <w:tcW w:w="680" w:type="dxa"/>
+            <w:tcBorders>
+              <w:top w:val="single" w:sz="6" w:space="0" w:color="000000"/>
+              <w:left w:val="single" w:sz="6" w:space="0" w:color="000000"/>
+              <w:bottom w:val="single" w:sz="6" w:space="0" w:color="000000"/>
+              <w:right w:val="single" w:sz="6" w:space="0" w:color="000000"/>
+            </w:tcBorders>
+            <w:tcMar>
+              <w:top w:w="60" w:type="dxa"/>
+              <w:left w:w="60" w:type="dxa"/>
+              <w:bottom w:w="60" w:type="dxa"/>
+              <w:right w:w="60" w:type="dxa"/>
+            </w:tcMar>
+            <w:hideMark/>
+          </w:tcPr>
+          <w:p>
+            <w:r>
+              <w:t>5.1</w:t>
+            </w:r>
+          </w:p>
+        </w:tc>
+        <w:tc>
+          <w:tcPr>
+            <w:tcW w:w="1626" w:type="dxa"/>
+            <w:tcBorders>
+              <w:top w:val="single" w:sz="6" w:space="0" w:color="000000"/>
+              <w:left w:val="single" w:sz="6" w:space="0" w:color="000000"/>
+              <w:bottom w:val="single" w:sz="6" w:space="0" w:color="000000"/>
+              <w:right w:val="single" w:sz="6" w:space="0" w:color="000000"/>
+            </w:tcBorders>
+            <w:tcMar>
+              <w:top w:w="60" w:type="dxa"/>
+              <w:left w:w="60" w:type="dxa"/>
+              <w:bottom w:w="60" w:type="dxa"/>
+              <w:right w:w="60" w:type="dxa"/>
+            </w:tcMar>
+            <w:hideMark/>
+          </w:tcPr>
+          <w:p>
+            <w:r>
+              <w:t>4.16</w:t>
+            </w:r>
+          </w:p>
+        </w:tc>
+        <w:tc>
+          <w:tcPr>
+            <w:tcW w:w="1494" w:type="dxa"/>
+            <w:tcBorders>
+              <w:top w:val="single" w:sz="6" w:space="0" w:color="000000"/>
+              <w:left w:val="single" w:sz="6" w:space="0" w:color="000000"/>
+              <w:bottom w:val="single" w:sz="6" w:space="0" w:color="000000"/>
+              <w:right w:val="single" w:sz="6" w:space="0" w:color="000000"/>
+            </w:tcBorders>
+            <w:tcMar>
+              <w:top w:w="60" w:type="dxa"/>
+              <w:left w:w="60" w:type="dxa"/>
+              <w:bottom w:w="60" w:type="dxa"/>
+              <w:right w:w="60" w:type="dxa"/>
+            </w:tcMar>
+            <w:hideMark/>
+          </w:tcPr>
+          <w:p>
+            <w:r>
+              <w:t>7.49</w:t>
+            </w:r>
+          </w:p>
+        </w:tc>
+        <w:tc>
+          <w:tcPr>
+            <w:tcW w:w="832" w:type="dxa"/>
+            <w:tcBorders>
+              <w:top w:val="single" w:sz="6" w:space="0" w:color="000000"/>
+              <w:left w:val="single" w:sz="6" w:space="0" w:color="000000"/>
+              <w:bottom w:val="single" w:sz="6" w:space="0" w:color="000000"/>
+              <w:right w:val="single" w:sz="6" w:space="0" w:color="000000"/>
+            </w:tcBorders>
+            <w:tcMar>
+              <w:top w:w="60" w:type="dxa"/>
+              <w:left w:w="60" w:type="dxa"/>
+              <w:bottom w:w="60" w:type="dxa"/>
+              <w:right w:w="60" w:type="dxa"/>
+            </w:tcMar>
+            <w:hideMark/>
+          </w:tcPr>
+          <w:p>
+            <w:r>
+              <w:t>6.36</w:t>
+            </w:r>
+          </w:p>
+        </w:tc>
+        <w:tc>
+          <w:tcPr>
+            <w:tcW w:w="1404" w:type="dxa"/>
+            <w:tcBorders>
+              <w:top w:val="single" w:sz="6" w:space="0" w:color="000000"/>
+              <w:left w:val="single" w:sz="6" w:space="0" w:color="000000"/>
+              <w:bottom w:val="single" w:sz="6" w:space="0" w:color="000000"/>
+              <w:right w:val="single" w:sz="6" w:space="0" w:color="000000"/>
+            </w:tcBorders>
+            <w:tcMar>
+              <w:top w:w="60" w:type="dxa"/>
+              <w:left w:w="60" w:type="dxa"/>
+              <w:bottom w:w="60" w:type="dxa"/>
+              <w:right w:w="60" w:type="dxa"/>
+            </w:tcMar>
+            <w:hideMark/>
+          </w:tcPr>
+          <w:p>
+            <w:r>
+              <w:t>0.0</w:t>
+            </w:r>
+          </w:p>
+        </w:tc>
+        <w:tc>
+          <w:tcPr>
+            <w:tcW w:w="2227" w:type="dxa"/>
+            <w:tcBorders>
+              <w:top w:val="single" w:sz="6" w:space="0" w:color="000000"/>
+              <w:left w:val="single" w:sz="6" w:space="0" w:color="000000"/>
+              <w:bottom w:val="single" w:sz="6" w:space="0" w:color="000000"/>
+              <w:right w:val="single" w:sz="6" w:space="0" w:color="000000"/>
+            </w:tcBorders>
+            <w:tcMar>
+              <w:top w:w="60" w:type="dxa"/>
+              <w:left w:w="60" w:type="dxa"/>
+              <w:bottom w:w="60" w:type="dxa"/>
+              <w:right w:w="60" w:type="dxa"/>
+            </w:tcMar>
+            <w:hideMark/>
+          </w:tcPr>
+          <w:p>
+            <w:r>
+              <w:t>-10.65</w:t>
+            </w:r>
+          </w:p>
+        </w:tc>
+        <w:tc>
+          <w:tcPr>
+            <w:tcW w:w="983" w:type="dxa"/>
+            <w:tcBorders>
+              <w:top w:val="single" w:sz="6" w:space="0" w:color="000000"/>
+              <w:left w:val="single" w:sz="6" w:space="0" w:color="000000"/>
+              <w:bottom w:val="single" w:sz="6" w:space="0" w:color="000000"/>
+              <w:right w:val="single" w:sz="6" w:space="0" w:color="000000"/>
+            </w:tcBorders>
+            <w:tcMar>
+              <w:top w:w="60" w:type="dxa"/>
+              <w:left w:w="60" w:type="dxa"/>
+              <w:bottom w:w="60" w:type="dxa"/>
+              <w:right w:w="60" w:type="dxa"/>
+            </w:tcMar>
+            <w:hideMark/>
+          </w:tcPr>
+          <w:p>
+            <w:r>
+              <w:t>-189.2</w:t>
+            </w:r>
+          </w:p>
+        </w:tc>
+      </w:tr>
+      <w:tr>
+        <w:trPr>
+          <w:trHeight w:val="152"/>
+        </w:trPr>
+        <w:tc>
+          <w:tcPr>
+            <w:tcW w:w="1263" w:type="dxa"/>
+            <w:tcBorders>
+              <w:top w:val="single" w:sz="6" w:space="0" w:color="000000"/>
+              <w:left w:val="single" w:sz="6" w:space="0" w:color="000000"/>
+              <w:bottom w:val="single" w:sz="6" w:space="0" w:color="000000"/>
+              <w:right w:val="single" w:sz="6" w:space="0" w:color="000000"/>
+            </w:tcBorders>
+            <w:shd w:val="clear" w:color="auto" w:fill="D4D4D4"/>
+            <w:tcMar>
+              <w:top w:w="60" w:type="dxa"/>
+              <w:left w:w="60" w:type="dxa"/>
+              <w:bottom w:w="60" w:type="dxa"/>
+              <w:right w:w="60" w:type="dxa"/>
+            </w:tcMar>
+            <w:hideMark/>
+          </w:tcPr>
+          <w:p>
+            <w:r>
+              <w:rPr>
+                <w:b/>
+                <w:bCs/>
+              </w:rPr>
+              <w:t>Overall</w:t>
+            </w:r>
+          </w:p>
+        </w:tc>
+        <w:tc>
+          <w:tcPr>
+            <w:tcW w:w="680" w:type="dxa"/>
+            <w:tcBorders>
+              <w:top w:val="single" w:sz="6" w:space="0" w:color="000000"/>
+              <w:left w:val="single" w:sz="6" w:space="0" w:color="000000"/>
+              <w:bottom w:val="single" w:sz="6" w:space="0" w:color="000000"/>
+              <w:right w:val="single" w:sz="6" w:space="0" w:color="000000"/>
+            </w:tcBorders>
+            <w:tcMar>
+              <w:top w:w="60" w:type="dxa"/>
+              <w:left w:w="60" w:type="dxa"/>
+              <w:bottom w:w="60" w:type="dxa"/>
+              <w:right w:w="60" w:type="dxa"/>
+            </w:tcMar>
+            <w:hideMark/>
+          </w:tcPr>
+          <w:p>
+            <w:r>
+              <w:t>2.5</w:t>
+            </w:r>
+          </w:p>
+        </w:tc>
+        <w:tc>
+          <w:tcPr>
+            <w:tcW w:w="1626" w:type="dxa"/>
+            <w:tcBorders>
+              <w:top w:val="single" w:sz="6" w:space="0" w:color="000000"/>
+              <w:left w:val="single" w:sz="6" w:space="0" w:color="000000"/>
+              <w:bottom w:val="single" w:sz="6" w:space="0" w:color="000000"/>
+              <w:right w:val="single" w:sz="6" w:space="0" w:color="000000"/>
+            </w:tcBorders>
+            <w:tcMar>
+              <w:top w:w="60" w:type="dxa"/>
+              <w:left w:w="60" w:type="dxa"/>
+              <w:bottom w:w="60" w:type="dxa"/>
+              <w:right w:w="60" w:type="dxa"/>
+            </w:tcMar>
+            <w:hideMark/>
+          </w:tcPr>
+          <w:p>
+            <w:r>
+              <w:t>-0.86</w:t>
+            </w:r>
+          </w:p>
+        </w:tc>
+        <w:tc>
+          <w:tcPr>
+            <w:tcW w:w="1494" w:type="dxa"/>
+            <w:tcBorders>
+              <w:top w:val="single" w:sz="6" w:space="0" w:color="000000"/>
+              <w:left w:val="single" w:sz="6" w:space="0" w:color="000000"/>
+              <w:bottom w:val="single" w:sz="6" w:space="0" w:color="000000"/>
+              <w:right w:val="single" w:sz="6" w:space="0" w:color="000000"/>
+            </w:tcBorders>
+            <w:tcMar>
+              <w:top w:w="60" w:type="dxa"/>
+              <w:left w:w="60" w:type="dxa"/>
+              <w:bottom w:w="60" w:type="dxa"/>
+              <w:right w:w="60" w:type="dxa"/>
+            </w:tcMar>
+            <w:hideMark/>
+          </w:tcPr>
+          <w:p>
+            <w:r>
+              <w:t>-12.34</w:t>
+            </w:r>
+          </w:p>
+        </w:tc>
+        <w:tc>
+          <w:tcPr>
+            <w:tcW w:w="832" w:type="dxa"/>
+            <w:tcBorders>
+              <w:top w:val="single" w:sz="6" w:space="0" w:color="000000"/>
+              <w:left w:val="single" w:sz="6" w:space="0" w:color="000000"/>
+              <w:bottom w:val="single" w:sz="6" w:space="0" w:color="000000"/>
+              <w:right w:val="single" w:sz="6" w:space="0" w:color="000000"/>
+            </w:tcBorders>
+            <w:tcMar>
+              <w:top w:w="60" w:type="dxa"/>
+              <w:left w:w="60" w:type="dxa"/>
+              <w:bottom w:w="60" w:type="dxa"/>
+              <w:right w:w="60" w:type="dxa"/>
+            </w:tcMar>
+            <w:hideMark/>
+          </w:tcPr>
+          <w:p>
+            <w:r>
+              <w:t>-27.47</w:t>
+            </w:r>
+          </w:p>
+        </w:tc>
+        <w:tc>
+          <w:tcPr>
+            <w:tcW w:w="1404" w:type="dxa"/>
+            <w:tcBorders>
+              <w:top w:val="single" w:sz="6" w:space="0" w:color="000000"/>
+              <w:left w:val="single" w:sz="6" w:space="0" w:color="000000"/>
+              <w:bottom w:val="single" w:sz="6" w:space="0" w:color="000000"/>
+              <w:right w:val="single" w:sz="6" w:space="0" w:color="000000"/>
+            </w:tcBorders>
+            <w:tcMar>
+              <w:top w:w="60" w:type="dxa"/>
+              <w:left w:w="60" w:type="dxa"/>
+              <w:bottom w:w="60" w:type="dxa"/>
+              <w:right w:w="60" w:type="dxa"/>
+            </w:tcMar>
+            <w:hideMark/>
+          </w:tcPr>
+          <w:p>
+            <w:r>
+              <w:t>-71.71</w:t>
+            </w:r>
+          </w:p>
+        </w:tc>
+        <w:tc>
+          <w:tcPr>
+            <w:tcW w:w="2227" w:type="dxa"/>
+            <w:tcBorders>
+              <w:top w:val="single" w:sz="6" w:space="0" w:color="000000"/>
+              <w:left w:val="single" w:sz="6" w:space="0" w:color="000000"/>
+              <w:bottom w:val="single" w:sz="6" w:space="0" w:color="000000"/>
+              <w:right w:val="single" w:sz="6" w:space="0" w:color="000000"/>
+            </w:tcBorders>
+            <w:tcMar>
+              <w:top w:w="60" w:type="dxa"/>
+              <w:left w:w="60" w:type="dxa"/>
+              <w:bottom w:w="60" w:type="dxa"/>
+              <w:right w:w="60" w:type="dxa"/>
+            </w:tcMar>
+            <w:hideMark/>
+          </w:tcPr>
+          <w:p>
+            <w:r>
+              <w:t>-94.54</w:t>
+            </w:r>
+          </w:p>
+        </w:tc>
+        <w:tc>
+          <w:tcPr>
+            <w:tcW w:w="983" w:type="dxa"/>
+            <w:tcBorders>
+              <w:top w:val="single" w:sz="6" w:space="0" w:color="000000"/>
+              <w:left w:val="single" w:sz="6" w:space="0" w:color="000000"/>
+              <w:bottom w:val="single" w:sz="6" w:space="0" w:color="000000"/>
+              <w:right w:val="single" w:sz="6" w:space="0" w:color="000000"/>
+            </w:tcBorders>
+            <w:tcMar>
+              <w:top w:w="60" w:type="dxa"/>
+              <w:left w:w="60" w:type="dxa"/>
+              <w:bottom w:w="60" w:type="dxa"/>
+              <w:right w:w="60" w:type="dxa"/>
+            </w:tcMar>
+            <w:hideMark/>
+          </w:tcPr>
+          <w:p>
+            <w:r>
+              <w:t>-149.14</w:t>
+            </w:r>
+          </w:p>
+        </w:tc>
+      </w:tr>
+    </w:tbl>
     <w:p/>
     <w:p/>
     <w:p>
@@ -14263,6 +18121,7 @@
           <w:sz w:val="28"/>
           <w:szCs w:val="28"/>
         </w:rPr>
+        <w:lastRenderedPageBreak/>
         <w:t>Input to ML method – transformed base forecasts</w:t>
       </w:r>
     </w:p>
@@ -14297,6 +18156,1050 @@
       </w:r>
     </w:p>
     <w:p/>
+    <w:tbl>
+      <w:tblPr>
+        <w:tblW w:w="0" w:type="auto"/>
+        <w:tblCellMar>
+          <w:left w:w="0" w:type="dxa"/>
+          <w:right w:w="0" w:type="dxa"/>
+        </w:tblCellMar>
+        <w:tblLook w:val="04A0" w:firstRow="1" w:lastRow="0" w:firstColumn="1" w:lastColumn="0" w:noHBand="0" w:noVBand="1"/>
+      </w:tblPr>
+      <w:tblGrid>
+        <w:gridCol w:w="1229"/>
+        <w:gridCol w:w="661"/>
+        <w:gridCol w:w="1581"/>
+        <w:gridCol w:w="1453"/>
+        <w:gridCol w:w="809"/>
+        <w:gridCol w:w="2335"/>
+        <w:gridCol w:w="1366"/>
+        <w:gridCol w:w="956"/>
+      </w:tblGrid>
+      <w:tr>
+        <w:trPr>
+          <w:trHeight w:val="159"/>
+        </w:trPr>
+        <w:tc>
+          <w:tcPr>
+            <w:tcW w:w="1229" w:type="dxa"/>
+            <w:tcBorders>
+              <w:top w:val="single" w:sz="6" w:space="0" w:color="000000"/>
+              <w:left w:val="single" w:sz="6" w:space="0" w:color="000000"/>
+              <w:bottom w:val="single" w:sz="6" w:space="0" w:color="000000"/>
+              <w:right w:val="single" w:sz="6" w:space="0" w:color="000000"/>
+            </w:tcBorders>
+            <w:shd w:val="clear" w:color="auto" w:fill="B0B3B2"/>
+            <w:tcMar>
+              <w:top w:w="60" w:type="dxa"/>
+              <w:left w:w="60" w:type="dxa"/>
+              <w:bottom w:w="60" w:type="dxa"/>
+              <w:right w:w="60" w:type="dxa"/>
+            </w:tcMar>
+            <w:hideMark/>
+          </w:tcPr>
+          <w:p/>
+        </w:tc>
+        <w:tc>
+          <w:tcPr>
+            <w:tcW w:w="661" w:type="dxa"/>
+            <w:tcBorders>
+              <w:top w:val="single" w:sz="6" w:space="0" w:color="000000"/>
+              <w:left w:val="single" w:sz="6" w:space="0" w:color="000000"/>
+              <w:bottom w:val="single" w:sz="6" w:space="0" w:color="000000"/>
+              <w:right w:val="single" w:sz="6" w:space="0" w:color="000000"/>
+            </w:tcBorders>
+            <w:shd w:val="clear" w:color="auto" w:fill="B0B3B2"/>
+            <w:tcMar>
+              <w:top w:w="60" w:type="dxa"/>
+              <w:left w:w="60" w:type="dxa"/>
+              <w:bottom w:w="60" w:type="dxa"/>
+              <w:right w:w="60" w:type="dxa"/>
+            </w:tcMar>
+            <w:hideMark/>
+          </w:tcPr>
+          <w:p>
+            <w:proofErr w:type="spellStart"/>
+            <w:r>
+              <w:rPr>
+                <w:b/>
+                <w:bCs/>
+              </w:rPr>
+              <w:t>ols</w:t>
+            </w:r>
+            <w:proofErr w:type="spellEnd"/>
+          </w:p>
+        </w:tc>
+        <w:tc>
+          <w:tcPr>
+            <w:tcW w:w="1581" w:type="dxa"/>
+            <w:tcBorders>
+              <w:top w:val="single" w:sz="6" w:space="0" w:color="000000"/>
+              <w:left w:val="single" w:sz="6" w:space="0" w:color="000000"/>
+              <w:bottom w:val="single" w:sz="6" w:space="0" w:color="000000"/>
+              <w:right w:val="single" w:sz="6" w:space="0" w:color="000000"/>
+            </w:tcBorders>
+            <w:shd w:val="clear" w:color="auto" w:fill="B0B3B2"/>
+            <w:tcMar>
+              <w:top w:w="60" w:type="dxa"/>
+              <w:left w:w="60" w:type="dxa"/>
+              <w:bottom w:w="60" w:type="dxa"/>
+              <w:right w:w="60" w:type="dxa"/>
+            </w:tcMar>
+            <w:hideMark/>
+          </w:tcPr>
+          <w:p>
+            <w:proofErr w:type="spellStart"/>
+            <w:r>
+              <w:rPr>
+                <w:b/>
+                <w:bCs/>
+              </w:rPr>
+              <w:t>mintsample</w:t>
+            </w:r>
+            <w:proofErr w:type="spellEnd"/>
+          </w:p>
+        </w:tc>
+        <w:tc>
+          <w:tcPr>
+            <w:tcW w:w="1453" w:type="dxa"/>
+            <w:tcBorders>
+              <w:top w:val="single" w:sz="6" w:space="0" w:color="000000"/>
+              <w:left w:val="single" w:sz="6" w:space="0" w:color="000000"/>
+              <w:bottom w:val="single" w:sz="6" w:space="0" w:color="000000"/>
+              <w:right w:val="single" w:sz="6" w:space="0" w:color="000000"/>
+            </w:tcBorders>
+            <w:shd w:val="clear" w:color="auto" w:fill="B0B3B2"/>
+            <w:tcMar>
+              <w:top w:w="60" w:type="dxa"/>
+              <w:left w:w="60" w:type="dxa"/>
+              <w:bottom w:w="60" w:type="dxa"/>
+              <w:right w:w="60" w:type="dxa"/>
+            </w:tcMar>
+            <w:hideMark/>
+          </w:tcPr>
+          <w:p>
+            <w:proofErr w:type="spellStart"/>
+            <w:r>
+              <w:rPr>
+                <w:b/>
+                <w:bCs/>
+              </w:rPr>
+              <w:t>mintshrink</w:t>
+            </w:r>
+            <w:proofErr w:type="spellEnd"/>
+          </w:p>
+        </w:tc>
+        <w:tc>
+          <w:tcPr>
+            <w:tcW w:w="809" w:type="dxa"/>
+            <w:tcBorders>
+              <w:top w:val="single" w:sz="6" w:space="0" w:color="000000"/>
+              <w:left w:val="single" w:sz="6" w:space="0" w:color="000000"/>
+              <w:bottom w:val="single" w:sz="6" w:space="0" w:color="000000"/>
+              <w:right w:val="single" w:sz="6" w:space="0" w:color="000000"/>
+            </w:tcBorders>
+            <w:shd w:val="clear" w:color="auto" w:fill="B0B3B2"/>
+            <w:tcMar>
+              <w:top w:w="60" w:type="dxa"/>
+              <w:left w:w="60" w:type="dxa"/>
+              <w:bottom w:w="60" w:type="dxa"/>
+              <w:right w:w="60" w:type="dxa"/>
+            </w:tcMar>
+            <w:hideMark/>
+          </w:tcPr>
+          <w:p>
+            <w:proofErr w:type="spellStart"/>
+            <w:r>
+              <w:rPr>
+                <w:b/>
+                <w:bCs/>
+              </w:rPr>
+              <w:t>wls</w:t>
+            </w:r>
+            <w:proofErr w:type="spellEnd"/>
+          </w:p>
+        </w:tc>
+        <w:tc>
+          <w:tcPr>
+            <w:tcW w:w="2335" w:type="dxa"/>
+            <w:tcBorders>
+              <w:top w:val="single" w:sz="6" w:space="0" w:color="000000"/>
+              <w:left w:val="single" w:sz="6" w:space="0" w:color="000000"/>
+              <w:bottom w:val="single" w:sz="6" w:space="0" w:color="000000"/>
+              <w:right w:val="single" w:sz="6" w:space="0" w:color="000000"/>
+            </w:tcBorders>
+            <w:shd w:val="clear" w:color="auto" w:fill="B0B3B2"/>
+            <w:tcMar>
+              <w:top w:w="60" w:type="dxa"/>
+              <w:left w:w="60" w:type="dxa"/>
+              <w:bottom w:w="60" w:type="dxa"/>
+              <w:right w:w="60" w:type="dxa"/>
+            </w:tcMar>
+            <w:hideMark/>
+          </w:tcPr>
+          <w:p>
+            <w:r>
+              <w:rPr>
+                <w:b/>
+                <w:bCs/>
+              </w:rPr>
+              <w:t>case2_lambda</w:t>
+            </w:r>
+            <w:proofErr w:type="gramStart"/>
+            <w:r>
+              <w:rPr>
+                <w:b/>
+                <w:bCs/>
+              </w:rPr>
+              <w:t>_[</w:t>
+            </w:r>
+            <w:proofErr w:type="gramEnd"/>
+            <w:r>
+              <w:rPr>
+                <w:b/>
+                <w:bCs/>
+              </w:rPr>
+              <w:t>1, 4]</w:t>
+            </w:r>
+          </w:p>
+        </w:tc>
+        <w:tc>
+          <w:tcPr>
+            <w:tcW w:w="1366" w:type="dxa"/>
+            <w:tcBorders>
+              <w:top w:val="single" w:sz="6" w:space="0" w:color="000000"/>
+              <w:left w:val="single" w:sz="6" w:space="0" w:color="000000"/>
+              <w:bottom w:val="single" w:sz="6" w:space="0" w:color="000000"/>
+              <w:right w:val="single" w:sz="6" w:space="0" w:color="000000"/>
+            </w:tcBorders>
+            <w:shd w:val="clear" w:color="auto" w:fill="B0B3B2"/>
+            <w:tcMar>
+              <w:top w:w="60" w:type="dxa"/>
+              <w:left w:w="60" w:type="dxa"/>
+              <w:bottom w:w="60" w:type="dxa"/>
+              <w:right w:w="60" w:type="dxa"/>
+            </w:tcMar>
+            <w:hideMark/>
+          </w:tcPr>
+          <w:p>
+            <w:proofErr w:type="spellStart"/>
+            <w:r>
+              <w:rPr>
+                <w:b/>
+                <w:bCs/>
+              </w:rPr>
+              <w:t>bottomup</w:t>
+            </w:r>
+            <w:proofErr w:type="spellEnd"/>
+          </w:p>
+        </w:tc>
+        <w:tc>
+          <w:tcPr>
+            <w:tcW w:w="956" w:type="dxa"/>
+            <w:tcBorders>
+              <w:top w:val="single" w:sz="6" w:space="0" w:color="000000"/>
+              <w:left w:val="single" w:sz="6" w:space="0" w:color="000000"/>
+              <w:bottom w:val="single" w:sz="6" w:space="0" w:color="000000"/>
+              <w:right w:val="single" w:sz="6" w:space="0" w:color="000000"/>
+            </w:tcBorders>
+            <w:shd w:val="clear" w:color="auto" w:fill="B0B3B2"/>
+            <w:tcMar>
+              <w:top w:w="60" w:type="dxa"/>
+              <w:left w:w="60" w:type="dxa"/>
+              <w:bottom w:w="60" w:type="dxa"/>
+              <w:right w:w="60" w:type="dxa"/>
+            </w:tcMar>
+            <w:hideMark/>
+          </w:tcPr>
+          <w:p>
+            <w:r>
+              <w:rPr>
+                <w:b/>
+                <w:bCs/>
+              </w:rPr>
+              <w:t>erm</w:t>
+            </w:r>
+          </w:p>
+        </w:tc>
+      </w:tr>
+      <w:tr>
+        <w:trPr>
+          <w:trHeight w:val="174"/>
+        </w:trPr>
+        <w:tc>
+          <w:tcPr>
+            <w:tcW w:w="1229" w:type="dxa"/>
+            <w:tcBorders>
+              <w:top w:val="single" w:sz="6" w:space="0" w:color="000000"/>
+              <w:left w:val="single" w:sz="6" w:space="0" w:color="000000"/>
+              <w:bottom w:val="single" w:sz="6" w:space="0" w:color="000000"/>
+              <w:right w:val="single" w:sz="6" w:space="0" w:color="000000"/>
+            </w:tcBorders>
+            <w:shd w:val="clear" w:color="auto" w:fill="D4D4D4"/>
+            <w:tcMar>
+              <w:top w:w="60" w:type="dxa"/>
+              <w:left w:w="60" w:type="dxa"/>
+              <w:bottom w:w="60" w:type="dxa"/>
+              <w:right w:w="60" w:type="dxa"/>
+            </w:tcMar>
+            <w:hideMark/>
+          </w:tcPr>
+          <w:p>
+            <w:r>
+              <w:rPr>
+                <w:b/>
+                <w:bCs/>
+              </w:rPr>
+              <w:t>Australia</w:t>
+            </w:r>
+          </w:p>
+        </w:tc>
+        <w:tc>
+          <w:tcPr>
+            <w:tcW w:w="661" w:type="dxa"/>
+            <w:tcBorders>
+              <w:top w:val="single" w:sz="6" w:space="0" w:color="000000"/>
+              <w:left w:val="single" w:sz="6" w:space="0" w:color="000000"/>
+              <w:bottom w:val="single" w:sz="6" w:space="0" w:color="000000"/>
+              <w:right w:val="single" w:sz="6" w:space="0" w:color="000000"/>
+            </w:tcBorders>
+            <w:tcMar>
+              <w:top w:w="60" w:type="dxa"/>
+              <w:left w:w="60" w:type="dxa"/>
+              <w:bottom w:w="60" w:type="dxa"/>
+              <w:right w:w="60" w:type="dxa"/>
+            </w:tcMar>
+            <w:hideMark/>
+          </w:tcPr>
+          <w:p>
+            <w:r>
+              <w:t>-2.49</w:t>
+            </w:r>
+          </w:p>
+        </w:tc>
+        <w:tc>
+          <w:tcPr>
+            <w:tcW w:w="1581" w:type="dxa"/>
+            <w:tcBorders>
+              <w:top w:val="single" w:sz="6" w:space="0" w:color="000000"/>
+              <w:left w:val="single" w:sz="6" w:space="0" w:color="000000"/>
+              <w:bottom w:val="single" w:sz="6" w:space="0" w:color="000000"/>
+              <w:right w:val="single" w:sz="6" w:space="0" w:color="000000"/>
+            </w:tcBorders>
+            <w:tcMar>
+              <w:top w:w="60" w:type="dxa"/>
+              <w:left w:w="60" w:type="dxa"/>
+              <w:bottom w:w="60" w:type="dxa"/>
+              <w:right w:w="60" w:type="dxa"/>
+            </w:tcMar>
+            <w:hideMark/>
+          </w:tcPr>
+          <w:p>
+            <w:r>
+              <w:t>-9.7</w:t>
+            </w:r>
+          </w:p>
+        </w:tc>
+        <w:tc>
+          <w:tcPr>
+            <w:tcW w:w="1453" w:type="dxa"/>
+            <w:tcBorders>
+              <w:top w:val="single" w:sz="6" w:space="0" w:color="000000"/>
+              <w:left w:val="single" w:sz="6" w:space="0" w:color="000000"/>
+              <w:bottom w:val="single" w:sz="6" w:space="0" w:color="000000"/>
+              <w:right w:val="single" w:sz="6" w:space="0" w:color="000000"/>
+            </w:tcBorders>
+            <w:tcMar>
+              <w:top w:w="60" w:type="dxa"/>
+              <w:left w:w="60" w:type="dxa"/>
+              <w:bottom w:w="60" w:type="dxa"/>
+              <w:right w:w="60" w:type="dxa"/>
+            </w:tcMar>
+            <w:hideMark/>
+          </w:tcPr>
+          <w:p>
+            <w:r>
+              <w:t>-30.11</w:t>
+            </w:r>
+          </w:p>
+        </w:tc>
+        <w:tc>
+          <w:tcPr>
+            <w:tcW w:w="809" w:type="dxa"/>
+            <w:tcBorders>
+              <w:top w:val="single" w:sz="6" w:space="0" w:color="000000"/>
+              <w:left w:val="single" w:sz="6" w:space="0" w:color="000000"/>
+              <w:bottom w:val="single" w:sz="6" w:space="0" w:color="000000"/>
+              <w:right w:val="single" w:sz="6" w:space="0" w:color="000000"/>
+            </w:tcBorders>
+            <w:tcMar>
+              <w:top w:w="60" w:type="dxa"/>
+              <w:left w:w="60" w:type="dxa"/>
+              <w:bottom w:w="60" w:type="dxa"/>
+              <w:right w:w="60" w:type="dxa"/>
+            </w:tcMar>
+            <w:hideMark/>
+          </w:tcPr>
+          <w:p>
+            <w:r>
+              <w:t>-54.42</w:t>
+            </w:r>
+          </w:p>
+        </w:tc>
+        <w:tc>
+          <w:tcPr>
+            <w:tcW w:w="2335" w:type="dxa"/>
+            <w:tcBorders>
+              <w:top w:val="single" w:sz="6" w:space="0" w:color="000000"/>
+              <w:left w:val="single" w:sz="6" w:space="0" w:color="000000"/>
+              <w:bottom w:val="single" w:sz="6" w:space="0" w:color="000000"/>
+              <w:right w:val="single" w:sz="6" w:space="0" w:color="000000"/>
+            </w:tcBorders>
+            <w:tcMar>
+              <w:top w:w="60" w:type="dxa"/>
+              <w:left w:w="60" w:type="dxa"/>
+              <w:bottom w:w="60" w:type="dxa"/>
+              <w:right w:w="60" w:type="dxa"/>
+            </w:tcMar>
+            <w:hideMark/>
+          </w:tcPr>
+          <w:p>
+            <w:r>
+              <w:t>-84.24</w:t>
+            </w:r>
+          </w:p>
+        </w:tc>
+        <w:tc>
+          <w:tcPr>
+            <w:tcW w:w="1366" w:type="dxa"/>
+            <w:tcBorders>
+              <w:top w:val="single" w:sz="6" w:space="0" w:color="000000"/>
+              <w:left w:val="single" w:sz="6" w:space="0" w:color="000000"/>
+              <w:bottom w:val="single" w:sz="6" w:space="0" w:color="000000"/>
+              <w:right w:val="single" w:sz="6" w:space="0" w:color="000000"/>
+            </w:tcBorders>
+            <w:tcMar>
+              <w:top w:w="60" w:type="dxa"/>
+              <w:left w:w="60" w:type="dxa"/>
+              <w:bottom w:w="60" w:type="dxa"/>
+              <w:right w:w="60" w:type="dxa"/>
+            </w:tcMar>
+            <w:hideMark/>
+          </w:tcPr>
+          <w:p>
+            <w:r>
+              <w:t>-122.15</w:t>
+            </w:r>
+          </w:p>
+        </w:tc>
+        <w:tc>
+          <w:tcPr>
+            <w:tcW w:w="956" w:type="dxa"/>
+            <w:tcBorders>
+              <w:top w:val="single" w:sz="6" w:space="0" w:color="000000"/>
+              <w:left w:val="single" w:sz="6" w:space="0" w:color="000000"/>
+              <w:bottom w:val="single" w:sz="6" w:space="0" w:color="000000"/>
+              <w:right w:val="single" w:sz="6" w:space="0" w:color="000000"/>
+            </w:tcBorders>
+            <w:tcMar>
+              <w:top w:w="60" w:type="dxa"/>
+              <w:left w:w="60" w:type="dxa"/>
+              <w:bottom w:w="60" w:type="dxa"/>
+              <w:right w:w="60" w:type="dxa"/>
+            </w:tcMar>
+            <w:hideMark/>
+          </w:tcPr>
+          <w:p>
+            <w:r>
+              <w:t>-104.98</w:t>
+            </w:r>
+          </w:p>
+        </w:tc>
+      </w:tr>
+      <w:tr>
+        <w:trPr>
+          <w:trHeight w:val="159"/>
+        </w:trPr>
+        <w:tc>
+          <w:tcPr>
+            <w:tcW w:w="1229" w:type="dxa"/>
+            <w:tcBorders>
+              <w:top w:val="single" w:sz="6" w:space="0" w:color="000000"/>
+              <w:left w:val="single" w:sz="6" w:space="0" w:color="000000"/>
+              <w:bottom w:val="single" w:sz="6" w:space="0" w:color="000000"/>
+              <w:right w:val="single" w:sz="6" w:space="0" w:color="000000"/>
+            </w:tcBorders>
+            <w:shd w:val="clear" w:color="auto" w:fill="D4D4D4"/>
+            <w:tcMar>
+              <w:top w:w="60" w:type="dxa"/>
+              <w:left w:w="60" w:type="dxa"/>
+              <w:bottom w:w="60" w:type="dxa"/>
+              <w:right w:w="60" w:type="dxa"/>
+            </w:tcMar>
+            <w:hideMark/>
+          </w:tcPr>
+          <w:p>
+            <w:r>
+              <w:rPr>
+                <w:b/>
+                <w:bCs/>
+              </w:rPr>
+              <w:t>States</w:t>
+            </w:r>
+          </w:p>
+        </w:tc>
+        <w:tc>
+          <w:tcPr>
+            <w:tcW w:w="661" w:type="dxa"/>
+            <w:tcBorders>
+              <w:top w:val="single" w:sz="6" w:space="0" w:color="000000"/>
+              <w:left w:val="single" w:sz="6" w:space="0" w:color="000000"/>
+              <w:bottom w:val="single" w:sz="6" w:space="0" w:color="000000"/>
+              <w:right w:val="single" w:sz="6" w:space="0" w:color="000000"/>
+            </w:tcBorders>
+            <w:tcMar>
+              <w:top w:w="60" w:type="dxa"/>
+              <w:left w:w="60" w:type="dxa"/>
+              <w:bottom w:w="60" w:type="dxa"/>
+              <w:right w:w="60" w:type="dxa"/>
+            </w:tcMar>
+            <w:hideMark/>
+          </w:tcPr>
+          <w:p>
+            <w:r>
+              <w:t>9.11</w:t>
+            </w:r>
+          </w:p>
+        </w:tc>
+        <w:tc>
+          <w:tcPr>
+            <w:tcW w:w="1581" w:type="dxa"/>
+            <w:tcBorders>
+              <w:top w:val="single" w:sz="6" w:space="0" w:color="000000"/>
+              <w:left w:val="single" w:sz="6" w:space="0" w:color="000000"/>
+              <w:bottom w:val="single" w:sz="6" w:space="0" w:color="000000"/>
+              <w:right w:val="single" w:sz="6" w:space="0" w:color="000000"/>
+            </w:tcBorders>
+            <w:tcMar>
+              <w:top w:w="60" w:type="dxa"/>
+              <w:left w:w="60" w:type="dxa"/>
+              <w:bottom w:w="60" w:type="dxa"/>
+              <w:right w:w="60" w:type="dxa"/>
+            </w:tcMar>
+            <w:hideMark/>
+          </w:tcPr>
+          <w:p>
+            <w:r>
+              <w:t>10.65</w:t>
+            </w:r>
+          </w:p>
+        </w:tc>
+        <w:tc>
+          <w:tcPr>
+            <w:tcW w:w="1453" w:type="dxa"/>
+            <w:tcBorders>
+              <w:top w:val="single" w:sz="6" w:space="0" w:color="000000"/>
+              <w:left w:val="single" w:sz="6" w:space="0" w:color="000000"/>
+              <w:bottom w:val="single" w:sz="6" w:space="0" w:color="000000"/>
+              <w:right w:val="single" w:sz="6" w:space="0" w:color="000000"/>
+            </w:tcBorders>
+            <w:tcMar>
+              <w:top w:w="60" w:type="dxa"/>
+              <w:left w:w="60" w:type="dxa"/>
+              <w:bottom w:w="60" w:type="dxa"/>
+              <w:right w:w="60" w:type="dxa"/>
+            </w:tcMar>
+            <w:hideMark/>
+          </w:tcPr>
+          <w:p>
+            <w:r>
+              <w:t>5.12</w:t>
+            </w:r>
+          </w:p>
+        </w:tc>
+        <w:tc>
+          <w:tcPr>
+            <w:tcW w:w="809" w:type="dxa"/>
+            <w:tcBorders>
+              <w:top w:val="single" w:sz="6" w:space="0" w:color="000000"/>
+              <w:left w:val="single" w:sz="6" w:space="0" w:color="000000"/>
+              <w:bottom w:val="single" w:sz="6" w:space="0" w:color="000000"/>
+              <w:right w:val="single" w:sz="6" w:space="0" w:color="000000"/>
+            </w:tcBorders>
+            <w:tcMar>
+              <w:top w:w="60" w:type="dxa"/>
+              <w:left w:w="60" w:type="dxa"/>
+              <w:bottom w:w="60" w:type="dxa"/>
+              <w:right w:w="60" w:type="dxa"/>
+            </w:tcMar>
+            <w:hideMark/>
+          </w:tcPr>
+          <w:p>
+            <w:r>
+              <w:t>-3.14</w:t>
+            </w:r>
+          </w:p>
+        </w:tc>
+        <w:tc>
+          <w:tcPr>
+            <w:tcW w:w="2335" w:type="dxa"/>
+            <w:tcBorders>
+              <w:top w:val="single" w:sz="6" w:space="0" w:color="000000"/>
+              <w:left w:val="single" w:sz="6" w:space="0" w:color="000000"/>
+              <w:bottom w:val="single" w:sz="6" w:space="0" w:color="000000"/>
+              <w:right w:val="single" w:sz="6" w:space="0" w:color="000000"/>
+            </w:tcBorders>
+            <w:tcMar>
+              <w:top w:w="60" w:type="dxa"/>
+              <w:left w:w="60" w:type="dxa"/>
+              <w:bottom w:w="60" w:type="dxa"/>
+              <w:right w:w="60" w:type="dxa"/>
+            </w:tcMar>
+            <w:hideMark/>
+          </w:tcPr>
+          <w:p>
+            <w:r>
+              <w:t>-19.02</w:t>
+            </w:r>
+          </w:p>
+        </w:tc>
+        <w:tc>
+          <w:tcPr>
+            <w:tcW w:w="1366" w:type="dxa"/>
+            <w:tcBorders>
+              <w:top w:val="single" w:sz="6" w:space="0" w:color="000000"/>
+              <w:left w:val="single" w:sz="6" w:space="0" w:color="000000"/>
+              <w:bottom w:val="single" w:sz="6" w:space="0" w:color="000000"/>
+              <w:right w:val="single" w:sz="6" w:space="0" w:color="000000"/>
+            </w:tcBorders>
+            <w:tcMar>
+              <w:top w:w="60" w:type="dxa"/>
+              <w:left w:w="60" w:type="dxa"/>
+              <w:bottom w:w="60" w:type="dxa"/>
+              <w:right w:w="60" w:type="dxa"/>
+            </w:tcMar>
+            <w:hideMark/>
+          </w:tcPr>
+          <w:p>
+            <w:r>
+              <w:t>-31.01</w:t>
+            </w:r>
+          </w:p>
+        </w:tc>
+        <w:tc>
+          <w:tcPr>
+            <w:tcW w:w="956" w:type="dxa"/>
+            <w:tcBorders>
+              <w:top w:val="single" w:sz="6" w:space="0" w:color="000000"/>
+              <w:left w:val="single" w:sz="6" w:space="0" w:color="000000"/>
+              <w:bottom w:val="single" w:sz="6" w:space="0" w:color="000000"/>
+              <w:right w:val="single" w:sz="6" w:space="0" w:color="000000"/>
+            </w:tcBorders>
+            <w:tcMar>
+              <w:top w:w="60" w:type="dxa"/>
+              <w:left w:w="60" w:type="dxa"/>
+              <w:bottom w:w="60" w:type="dxa"/>
+              <w:right w:w="60" w:type="dxa"/>
+            </w:tcMar>
+            <w:hideMark/>
+          </w:tcPr>
+          <w:p>
+            <w:r>
+              <w:t>-197.91</w:t>
+            </w:r>
+          </w:p>
+        </w:tc>
+      </w:tr>
+      <w:tr>
+        <w:trPr>
+          <w:trHeight w:val="159"/>
+        </w:trPr>
+        <w:tc>
+          <w:tcPr>
+            <w:tcW w:w="1229" w:type="dxa"/>
+            <w:tcBorders>
+              <w:top w:val="single" w:sz="6" w:space="0" w:color="000000"/>
+              <w:left w:val="single" w:sz="6" w:space="0" w:color="000000"/>
+              <w:bottom w:val="single" w:sz="6" w:space="0" w:color="000000"/>
+              <w:right w:val="single" w:sz="6" w:space="0" w:color="000000"/>
+            </w:tcBorders>
+            <w:shd w:val="clear" w:color="auto" w:fill="D4D4D4"/>
+            <w:tcMar>
+              <w:top w:w="60" w:type="dxa"/>
+              <w:left w:w="60" w:type="dxa"/>
+              <w:bottom w:w="60" w:type="dxa"/>
+              <w:right w:w="60" w:type="dxa"/>
+            </w:tcMar>
+            <w:hideMark/>
+          </w:tcPr>
+          <w:p>
+            <w:r>
+              <w:rPr>
+                <w:b/>
+                <w:bCs/>
+              </w:rPr>
+              <w:t>Regions</w:t>
+            </w:r>
+          </w:p>
+        </w:tc>
+        <w:tc>
+          <w:tcPr>
+            <w:tcW w:w="661" w:type="dxa"/>
+            <w:tcBorders>
+              <w:top w:val="single" w:sz="6" w:space="0" w:color="000000"/>
+              <w:left w:val="single" w:sz="6" w:space="0" w:color="000000"/>
+              <w:bottom w:val="single" w:sz="6" w:space="0" w:color="000000"/>
+              <w:right w:val="single" w:sz="6" w:space="0" w:color="000000"/>
+            </w:tcBorders>
+            <w:tcMar>
+              <w:top w:w="60" w:type="dxa"/>
+              <w:left w:w="60" w:type="dxa"/>
+              <w:bottom w:w="60" w:type="dxa"/>
+              <w:right w:w="60" w:type="dxa"/>
+            </w:tcMar>
+            <w:hideMark/>
+          </w:tcPr>
+          <w:p>
+            <w:r>
+              <w:t>5.1</w:t>
+            </w:r>
+          </w:p>
+        </w:tc>
+        <w:tc>
+          <w:tcPr>
+            <w:tcW w:w="1581" w:type="dxa"/>
+            <w:tcBorders>
+              <w:top w:val="single" w:sz="6" w:space="0" w:color="000000"/>
+              <w:left w:val="single" w:sz="6" w:space="0" w:color="000000"/>
+              <w:bottom w:val="single" w:sz="6" w:space="0" w:color="000000"/>
+              <w:right w:val="single" w:sz="6" w:space="0" w:color="000000"/>
+            </w:tcBorders>
+            <w:tcMar>
+              <w:top w:w="60" w:type="dxa"/>
+              <w:left w:w="60" w:type="dxa"/>
+              <w:bottom w:w="60" w:type="dxa"/>
+              <w:right w:w="60" w:type="dxa"/>
+            </w:tcMar>
+            <w:hideMark/>
+          </w:tcPr>
+          <w:p>
+            <w:r>
+              <w:t>4.16</w:t>
+            </w:r>
+          </w:p>
+        </w:tc>
+        <w:tc>
+          <w:tcPr>
+            <w:tcW w:w="1453" w:type="dxa"/>
+            <w:tcBorders>
+              <w:top w:val="single" w:sz="6" w:space="0" w:color="000000"/>
+              <w:left w:val="single" w:sz="6" w:space="0" w:color="000000"/>
+              <w:bottom w:val="single" w:sz="6" w:space="0" w:color="000000"/>
+              <w:right w:val="single" w:sz="6" w:space="0" w:color="000000"/>
+            </w:tcBorders>
+            <w:tcMar>
+              <w:top w:w="60" w:type="dxa"/>
+              <w:left w:w="60" w:type="dxa"/>
+              <w:bottom w:w="60" w:type="dxa"/>
+              <w:right w:w="60" w:type="dxa"/>
+            </w:tcMar>
+            <w:hideMark/>
+          </w:tcPr>
+          <w:p>
+            <w:r>
+              <w:t>7.49</w:t>
+            </w:r>
+          </w:p>
+        </w:tc>
+        <w:tc>
+          <w:tcPr>
+            <w:tcW w:w="809" w:type="dxa"/>
+            <w:tcBorders>
+              <w:top w:val="single" w:sz="6" w:space="0" w:color="000000"/>
+              <w:left w:val="single" w:sz="6" w:space="0" w:color="000000"/>
+              <w:bottom w:val="single" w:sz="6" w:space="0" w:color="000000"/>
+              <w:right w:val="single" w:sz="6" w:space="0" w:color="000000"/>
+            </w:tcBorders>
+            <w:tcMar>
+              <w:top w:w="60" w:type="dxa"/>
+              <w:left w:w="60" w:type="dxa"/>
+              <w:bottom w:w="60" w:type="dxa"/>
+              <w:right w:w="60" w:type="dxa"/>
+            </w:tcMar>
+            <w:hideMark/>
+          </w:tcPr>
+          <w:p>
+            <w:r>
+              <w:t>6.36</w:t>
+            </w:r>
+          </w:p>
+        </w:tc>
+        <w:tc>
+          <w:tcPr>
+            <w:tcW w:w="2335" w:type="dxa"/>
+            <w:tcBorders>
+              <w:top w:val="single" w:sz="6" w:space="0" w:color="000000"/>
+              <w:left w:val="single" w:sz="6" w:space="0" w:color="000000"/>
+              <w:bottom w:val="single" w:sz="6" w:space="0" w:color="000000"/>
+              <w:right w:val="single" w:sz="6" w:space="0" w:color="000000"/>
+            </w:tcBorders>
+            <w:tcMar>
+              <w:top w:w="60" w:type="dxa"/>
+              <w:left w:w="60" w:type="dxa"/>
+              <w:bottom w:w="60" w:type="dxa"/>
+              <w:right w:w="60" w:type="dxa"/>
+            </w:tcMar>
+            <w:hideMark/>
+          </w:tcPr>
+          <w:p>
+            <w:r>
+              <w:t>-6.92</w:t>
+            </w:r>
+          </w:p>
+        </w:tc>
+        <w:tc>
+          <w:tcPr>
+            <w:tcW w:w="1366" w:type="dxa"/>
+            <w:tcBorders>
+              <w:top w:val="single" w:sz="6" w:space="0" w:color="000000"/>
+              <w:left w:val="single" w:sz="6" w:space="0" w:color="000000"/>
+              <w:bottom w:val="single" w:sz="6" w:space="0" w:color="000000"/>
+              <w:right w:val="single" w:sz="6" w:space="0" w:color="000000"/>
+            </w:tcBorders>
+            <w:tcMar>
+              <w:top w:w="60" w:type="dxa"/>
+              <w:left w:w="60" w:type="dxa"/>
+              <w:bottom w:w="60" w:type="dxa"/>
+              <w:right w:w="60" w:type="dxa"/>
+            </w:tcMar>
+            <w:hideMark/>
+          </w:tcPr>
+          <w:p>
+            <w:r>
+              <w:t>0.0</w:t>
+            </w:r>
+          </w:p>
+        </w:tc>
+        <w:tc>
+          <w:tcPr>
+            <w:tcW w:w="956" w:type="dxa"/>
+            <w:tcBorders>
+              <w:top w:val="single" w:sz="6" w:space="0" w:color="000000"/>
+              <w:left w:val="single" w:sz="6" w:space="0" w:color="000000"/>
+              <w:bottom w:val="single" w:sz="6" w:space="0" w:color="000000"/>
+              <w:right w:val="single" w:sz="6" w:space="0" w:color="000000"/>
+            </w:tcBorders>
+            <w:tcMar>
+              <w:top w:w="60" w:type="dxa"/>
+              <w:left w:w="60" w:type="dxa"/>
+              <w:bottom w:w="60" w:type="dxa"/>
+              <w:right w:w="60" w:type="dxa"/>
+            </w:tcMar>
+            <w:hideMark/>
+          </w:tcPr>
+          <w:p>
+            <w:r>
+              <w:t>-189.2</w:t>
+            </w:r>
+          </w:p>
+        </w:tc>
+      </w:tr>
+      <w:tr>
+        <w:trPr>
+          <w:trHeight w:val="159"/>
+        </w:trPr>
+        <w:tc>
+          <w:tcPr>
+            <w:tcW w:w="1229" w:type="dxa"/>
+            <w:tcBorders>
+              <w:top w:val="single" w:sz="6" w:space="0" w:color="000000"/>
+              <w:left w:val="single" w:sz="6" w:space="0" w:color="000000"/>
+              <w:bottom w:val="single" w:sz="6" w:space="0" w:color="000000"/>
+              <w:right w:val="single" w:sz="6" w:space="0" w:color="000000"/>
+            </w:tcBorders>
+            <w:shd w:val="clear" w:color="auto" w:fill="D4D4D4"/>
+            <w:tcMar>
+              <w:top w:w="60" w:type="dxa"/>
+              <w:left w:w="60" w:type="dxa"/>
+              <w:bottom w:w="60" w:type="dxa"/>
+              <w:right w:w="60" w:type="dxa"/>
+            </w:tcMar>
+            <w:hideMark/>
+          </w:tcPr>
+          <w:p>
+            <w:r>
+              <w:rPr>
+                <w:b/>
+                <w:bCs/>
+              </w:rPr>
+              <w:t>Overall</w:t>
+            </w:r>
+          </w:p>
+        </w:tc>
+        <w:tc>
+          <w:tcPr>
+            <w:tcW w:w="661" w:type="dxa"/>
+            <w:tcBorders>
+              <w:top w:val="single" w:sz="6" w:space="0" w:color="000000"/>
+              <w:left w:val="single" w:sz="6" w:space="0" w:color="000000"/>
+              <w:bottom w:val="single" w:sz="6" w:space="0" w:color="000000"/>
+              <w:right w:val="single" w:sz="6" w:space="0" w:color="000000"/>
+            </w:tcBorders>
+            <w:tcMar>
+              <w:top w:w="60" w:type="dxa"/>
+              <w:left w:w="60" w:type="dxa"/>
+              <w:bottom w:w="60" w:type="dxa"/>
+              <w:right w:w="60" w:type="dxa"/>
+            </w:tcMar>
+            <w:hideMark/>
+          </w:tcPr>
+          <w:p>
+            <w:r>
+              <w:t>2.5</w:t>
+            </w:r>
+          </w:p>
+        </w:tc>
+        <w:tc>
+          <w:tcPr>
+            <w:tcW w:w="1581" w:type="dxa"/>
+            <w:tcBorders>
+              <w:top w:val="single" w:sz="6" w:space="0" w:color="000000"/>
+              <w:left w:val="single" w:sz="6" w:space="0" w:color="000000"/>
+              <w:bottom w:val="single" w:sz="6" w:space="0" w:color="000000"/>
+              <w:right w:val="single" w:sz="6" w:space="0" w:color="000000"/>
+            </w:tcBorders>
+            <w:tcMar>
+              <w:top w:w="60" w:type="dxa"/>
+              <w:left w:w="60" w:type="dxa"/>
+              <w:bottom w:w="60" w:type="dxa"/>
+              <w:right w:w="60" w:type="dxa"/>
+            </w:tcMar>
+            <w:hideMark/>
+          </w:tcPr>
+          <w:p>
+            <w:r>
+              <w:t>-0.86</w:t>
+            </w:r>
+          </w:p>
+        </w:tc>
+        <w:tc>
+          <w:tcPr>
+            <w:tcW w:w="1453" w:type="dxa"/>
+            <w:tcBorders>
+              <w:top w:val="single" w:sz="6" w:space="0" w:color="000000"/>
+              <w:left w:val="single" w:sz="6" w:space="0" w:color="000000"/>
+              <w:bottom w:val="single" w:sz="6" w:space="0" w:color="000000"/>
+              <w:right w:val="single" w:sz="6" w:space="0" w:color="000000"/>
+            </w:tcBorders>
+            <w:tcMar>
+              <w:top w:w="60" w:type="dxa"/>
+              <w:left w:w="60" w:type="dxa"/>
+              <w:bottom w:w="60" w:type="dxa"/>
+              <w:right w:w="60" w:type="dxa"/>
+            </w:tcMar>
+            <w:hideMark/>
+          </w:tcPr>
+          <w:p>
+            <w:r>
+              <w:t>-12.34</w:t>
+            </w:r>
+          </w:p>
+        </w:tc>
+        <w:tc>
+          <w:tcPr>
+            <w:tcW w:w="809" w:type="dxa"/>
+            <w:tcBorders>
+              <w:top w:val="single" w:sz="6" w:space="0" w:color="000000"/>
+              <w:left w:val="single" w:sz="6" w:space="0" w:color="000000"/>
+              <w:bottom w:val="single" w:sz="6" w:space="0" w:color="000000"/>
+              <w:right w:val="single" w:sz="6" w:space="0" w:color="000000"/>
+            </w:tcBorders>
+            <w:tcMar>
+              <w:top w:w="60" w:type="dxa"/>
+              <w:left w:w="60" w:type="dxa"/>
+              <w:bottom w:w="60" w:type="dxa"/>
+              <w:right w:w="60" w:type="dxa"/>
+            </w:tcMar>
+            <w:hideMark/>
+          </w:tcPr>
+          <w:p>
+            <w:r>
+              <w:t>-27.47</w:t>
+            </w:r>
+          </w:p>
+        </w:tc>
+        <w:tc>
+          <w:tcPr>
+            <w:tcW w:w="2335" w:type="dxa"/>
+            <w:tcBorders>
+              <w:top w:val="single" w:sz="6" w:space="0" w:color="000000"/>
+              <w:left w:val="single" w:sz="6" w:space="0" w:color="000000"/>
+              <w:bottom w:val="single" w:sz="6" w:space="0" w:color="000000"/>
+              <w:right w:val="single" w:sz="6" w:space="0" w:color="000000"/>
+            </w:tcBorders>
+            <w:tcMar>
+              <w:top w:w="60" w:type="dxa"/>
+              <w:left w:w="60" w:type="dxa"/>
+              <w:bottom w:w="60" w:type="dxa"/>
+              <w:right w:w="60" w:type="dxa"/>
+            </w:tcMar>
+            <w:hideMark/>
+          </w:tcPr>
+          <w:p>
+            <w:r>
+              <w:t>-49.96</w:t>
+            </w:r>
+          </w:p>
+        </w:tc>
+        <w:tc>
+          <w:tcPr>
+            <w:tcW w:w="1366" w:type="dxa"/>
+            <w:tcBorders>
+              <w:top w:val="single" w:sz="6" w:space="0" w:color="000000"/>
+              <w:left w:val="single" w:sz="6" w:space="0" w:color="000000"/>
+              <w:bottom w:val="single" w:sz="6" w:space="0" w:color="000000"/>
+              <w:right w:val="single" w:sz="6" w:space="0" w:color="000000"/>
+            </w:tcBorders>
+            <w:tcMar>
+              <w:top w:w="60" w:type="dxa"/>
+              <w:left w:w="60" w:type="dxa"/>
+              <w:bottom w:w="60" w:type="dxa"/>
+              <w:right w:w="60" w:type="dxa"/>
+            </w:tcMar>
+            <w:hideMark/>
+          </w:tcPr>
+          <w:p>
+            <w:r>
+              <w:t>-71.71</w:t>
+            </w:r>
+          </w:p>
+        </w:tc>
+        <w:tc>
+          <w:tcPr>
+            <w:tcW w:w="956" w:type="dxa"/>
+            <w:tcBorders>
+              <w:top w:val="single" w:sz="6" w:space="0" w:color="000000"/>
+              <w:left w:val="single" w:sz="6" w:space="0" w:color="000000"/>
+              <w:bottom w:val="single" w:sz="6" w:space="0" w:color="000000"/>
+              <w:right w:val="single" w:sz="6" w:space="0" w:color="000000"/>
+            </w:tcBorders>
+            <w:tcMar>
+              <w:top w:w="60" w:type="dxa"/>
+              <w:left w:w="60" w:type="dxa"/>
+              <w:bottom w:w="60" w:type="dxa"/>
+              <w:right w:w="60" w:type="dxa"/>
+            </w:tcMar>
+            <w:hideMark/>
+          </w:tcPr>
+          <w:p>
+            <w:r>
+              <w:t>-149.14</w:t>
+            </w:r>
+          </w:p>
+        </w:tc>
+      </w:tr>
+    </w:tbl>
+    <w:p/>
     <w:sectPr>
       <w:pgSz w:w="11900" w:h="16840"/>
       <w:pgMar w:top="720" w:right="720" w:bottom="720" w:left="720" w:header="708" w:footer="708" w:gutter="0"/>
@@ -14324,7 +19227,7 @@
         <w:rFonts w:ascii="Calibri" w:eastAsiaTheme="minorHAnsi" w:hAnsi="Calibri" w:cs="Calibri" w:hint="default"/>
       </w:rPr>
     </w:lvl>
-    <w:lvl w:ilvl="1" w:tplc="04090003" w:tentative="1">
+    <w:lvl w:ilvl="1" w:tplc="04090003">
       <w:start w:val="1"/>
       <w:numFmt w:val="bullet"/>
       <w:lvlText w:val="o"/>
@@ -14869,6 +19772,7 @@
   <w:style w:type="character" w:default="1" w:styleId="DefaultParagraphFont">
     <w:name w:val="Default Paragraph Font"/>
     <w:uiPriority w:val="1"/>
+    <w:semiHidden/>
     <w:unhideWhenUsed/>
   </w:style>
   <w:style w:type="table" w:default="1" w:styleId="TableNormal">
@@ -14928,6 +19832,20 @@
       <w:ind w:left="720"/>
       <w:contextualSpacing/>
     </w:pPr>
+  </w:style>
+  <w:style w:type="paragraph" w:styleId="NormalWeb">
+    <w:name w:val="Normal (Web)"/>
+    <w:basedOn w:val="Normal"/>
+    <w:uiPriority w:val="99"/>
+    <w:semiHidden/>
+    <w:unhideWhenUsed/>
+    <w:rsid w:val="001D4FD0"/>
+    <w:pPr>
+      <w:spacing w:before="100" w:beforeAutospacing="1" w:after="100" w:afterAutospacing="1"/>
+    </w:pPr>
+    <w:rPr>
+      <w:rFonts w:ascii="Times New Roman" w:eastAsia="Times New Roman" w:hAnsi="Times New Roman" w:cs="Times New Roman"/>
+    </w:rPr>
   </w:style>
 </w:styles>
 </file>
